--- a/Come usare Windows PowerShell ISE.docx
+++ b/Come usare Windows PowerShell ISE.docx
@@ -1,6 +1,6 @@
 
 <file path=word/document.xml><?xml version="1.0" encoding="utf-8"?>
-<w:document xmlns:wpc="http://schemas.microsoft.com/office/word/2010/wordprocessingCanvas" xmlns:cx="http://schemas.microsoft.com/office/drawing/2014/chartex" xmlns:mc="http://schemas.openxmlformats.org/markup-compatibility/2006" xmlns:o="urn:schemas-microsoft-com:office:office" xmlns:r="http://schemas.openxmlformats.org/officeDocument/2006/relationships" xmlns:m="http://schemas.openxmlformats.org/officeDocument/2006/math" xmlns:v="urn:schemas-microsoft-com:vml" xmlns:wp14="http://schemas.microsoft.com/office/word/2010/wordprocessingDrawing" xmlns:wp="http://schemas.openxmlformats.org/drawingml/2006/wordprocessingDrawing" xmlns:w10="urn:schemas-microsoft-com:office:word" xmlns:w="http://schemas.openxmlformats.org/wordprocessingml/2006/main" xmlns:w14="http://schemas.microsoft.com/office/word/2010/wordml" xmlns:w15="http://schemas.microsoft.com/office/word/2012/wordml" xmlns:w16se="http://schemas.microsoft.com/office/word/2015/wordml/symex" xmlns:wpg="http://schemas.microsoft.com/office/word/2010/wordprocessingGroup" xmlns:wpi="http://schemas.microsoft.com/office/word/2010/wordprocessingInk" xmlns:wne="http://schemas.microsoft.com/office/word/2006/wordml" xmlns:wps="http://schemas.microsoft.com/office/word/2010/wordprocessingShape" mc:Ignorable="w14 w15 w16se wp14">
+<w:document xmlns:wpc="http://schemas.microsoft.com/office/word/2010/wordprocessingCanvas" xmlns:cx="http://schemas.microsoft.com/office/drawing/2014/chartex" xmlns:cx1="http://schemas.microsoft.com/office/drawing/2015/9/8/chartex" xmlns:cx2="http://schemas.microsoft.com/office/drawing/2015/10/21/chartex" xmlns:cx3="http://schemas.microsoft.com/office/drawing/2016/5/9/chartex" xmlns:cx4="http://schemas.microsoft.com/office/drawing/2016/5/10/chartex" xmlns:cx5="http://schemas.microsoft.com/office/drawing/2016/5/11/chartex" xmlns:cx6="http://schemas.microsoft.com/office/drawing/2016/5/12/chartex" xmlns:cx7="http://schemas.microsoft.com/office/drawing/2016/5/13/chartex" xmlns:cx8="http://schemas.microsoft.com/office/drawing/2016/5/14/chartex" xmlns:mc="http://schemas.openxmlformats.org/markup-compatibility/2006" xmlns:aink="http://schemas.microsoft.com/office/drawing/2016/ink" xmlns:am3d="http://schemas.microsoft.com/office/drawing/2017/model3d" xmlns:o="urn:schemas-microsoft-com:office:office" xmlns:r="http://schemas.openxmlformats.org/officeDocument/2006/relationships" xmlns:m="http://schemas.openxmlformats.org/officeDocument/2006/math" xmlns:v="urn:schemas-microsoft-com:vml" xmlns:wp14="http://schemas.microsoft.com/office/word/2010/wordprocessingDrawing" xmlns:wp="http://schemas.openxmlformats.org/drawingml/2006/wordprocessingDrawing" xmlns:w10="urn:schemas-microsoft-com:office:word" xmlns:w="http://schemas.openxmlformats.org/wordprocessingml/2006/main" xmlns:w14="http://schemas.microsoft.com/office/word/2010/wordml" xmlns:w15="http://schemas.microsoft.com/office/word/2012/wordml" xmlns:w16cex="http://schemas.microsoft.com/office/word/2018/wordml/cex" xmlns:w16cid="http://schemas.microsoft.com/office/word/2016/wordml/cid" xmlns:w16="http://schemas.microsoft.com/office/word/2018/wordml" xmlns:w16sdtdh="http://schemas.microsoft.com/office/word/2020/wordml/sdtdatahash" xmlns:w16se="http://schemas.microsoft.com/office/word/2015/wordml/symex" xmlns:wpg="http://schemas.microsoft.com/office/word/2010/wordprocessingGroup" xmlns:wpi="http://schemas.microsoft.com/office/word/2010/wordprocessingInk" xmlns:wne="http://schemas.microsoft.com/office/word/2006/wordml" xmlns:wps="http://schemas.microsoft.com/office/word/2010/wordprocessingShape" mc:Ignorable="w14 w15 w16se w16cid w16 w16cex w16sdtdh wp14">
   <w:body>
     <w:p>
       <w:pPr>
@@ -31,49 +31,15 @@
           <w:b/>
           <w:sz w:val="28"/>
         </w:rPr>
-        <w:t xml:space="preserve">e usare Windows </w:t>
-      </w:r>
-      <w:proofErr w:type="spellStart"/>
+        <w:t>e usare Windows PowerShell</w:t>
+      </w:r>
       <w:r>
         <w:rPr>
           <w:b/>
           <w:sz w:val="28"/>
         </w:rPr>
-        <w:t>PowerShell</w:t>
-      </w:r>
-      <w:proofErr w:type="spellEnd"/>
-      <w:r>
-        <w:rPr>
-          <w:b/>
-          <w:sz w:val="28"/>
-        </w:rPr>
-        <w:t>/</w:t>
-      </w:r>
-      <w:proofErr w:type="spellStart"/>
-      <w:r>
-        <w:rPr>
-          <w:b/>
-          <w:sz w:val="28"/>
-        </w:rPr>
-        <w:t>Git</w:t>
-      </w:r>
-      <w:proofErr w:type="spellEnd"/>
-      <w:r>
-        <w:rPr>
-          <w:b/>
-          <w:sz w:val="28"/>
-        </w:rPr>
-        <w:t xml:space="preserve"> </w:t>
-      </w:r>
-      <w:proofErr w:type="spellStart"/>
-      <w:r>
-        <w:rPr>
-          <w:b/>
-          <w:sz w:val="28"/>
-        </w:rPr>
-        <w:t>Bash</w:t>
-      </w:r>
-      <w:proofErr w:type="spellEnd"/>
+        <w:t>/Git Bash</w:t>
+      </w:r>
       <w:r>
         <w:rPr>
           <w:b/>
@@ -96,33 +62,21 @@
           <w:numId w:val="1"/>
         </w:numPr>
       </w:pPr>
-      <w:proofErr w:type="gramStart"/>
       <w:r>
         <w:rPr>
           <w:b/>
         </w:rPr>
         <w:t>ii .</w:t>
       </w:r>
-      <w:proofErr w:type="gramEnd"/>
-      <w:r>
-        <w:t xml:space="preserve"> = </w:t>
-      </w:r>
-      <w:proofErr w:type="gramStart"/>
-      <w:r>
-        <w:t>open .</w:t>
-      </w:r>
-      <w:proofErr w:type="gramEnd"/>
+      <w:r>
+        <w:t xml:space="preserve"> = open .</w:t>
+      </w:r>
       <w:r>
         <w:t xml:space="preserve"> (non</w:t>
       </w:r>
       <w:r>
-        <w:t xml:space="preserve"> usato in Windows </w:t>
-      </w:r>
-      <w:proofErr w:type="spellStart"/>
-      <w:r>
-        <w:t>PowerShell</w:t>
-      </w:r>
-      <w:proofErr w:type="spellEnd"/>
+        <w:t xml:space="preserve"> usato in Windows PowerShell</w:t>
+      </w:r>
       <w:r>
         <w:t>)</w:t>
       </w:r>
@@ -153,27 +107,10 @@
           <w:b/>
           <w:highlight w:val="yellow"/>
         </w:rPr>
-        <w:t xml:space="preserve">ii </w:t>
-      </w:r>
-      <w:proofErr w:type="spellStart"/>
-      <w:r>
-        <w:rPr>
-          <w:b/>
-          <w:highlight w:val="yellow"/>
-        </w:rPr>
-        <w:t>Downloads</w:t>
-      </w:r>
-      <w:proofErr w:type="spellEnd"/>
-      <w:r>
-        <w:t xml:space="preserve">, il comando aprirà la directory indicata, in questo caso </w:t>
-      </w:r>
-      <w:proofErr w:type="spellStart"/>
-      <w:r>
-        <w:t>Downloads</w:t>
-      </w:r>
-      <w:proofErr w:type="spellEnd"/>
-      <w:r>
-        <w:t>).</w:t>
+        <w:t>ii Downloads</w:t>
+      </w:r>
+      <w:r>
+        <w:t>, il comando aprirà la directory indicata, in questo caso Downloads).</w:t>
       </w:r>
     </w:p>
     <w:p>
@@ -191,15 +128,7 @@
         <w:t xml:space="preserve">cd </w:t>
       </w:r>
       <w:r>
-        <w:t xml:space="preserve">= </w:t>
-      </w:r>
-      <w:proofErr w:type="spellStart"/>
-      <w:r>
-        <w:t>change</w:t>
-      </w:r>
-      <w:proofErr w:type="spellEnd"/>
-      <w:r>
-        <w:t xml:space="preserve"> directory </w:t>
+        <w:t xml:space="preserve">= change directory </w:t>
       </w:r>
       <w:r>
         <w:sym w:font="Wingdings" w:char="F0E0"/>
@@ -215,15 +144,7 @@
         <w:t>C:\Users\pippo&gt;</w:t>
       </w:r>
       <w:r>
-        <w:t xml:space="preserve">, se scrivo il comando cd </w:t>
-      </w:r>
-      <w:proofErr w:type="spellStart"/>
-      <w:r>
-        <w:t>Downloads</w:t>
-      </w:r>
-      <w:proofErr w:type="spellEnd"/>
-      <w:r>
-        <w:t xml:space="preserve">, la directory cambierà in </w:t>
+        <w:t xml:space="preserve">, se scrivo il comando cd Downloads, la directory cambierà in </w:t>
       </w:r>
       <w:r>
         <w:rPr>
@@ -268,14 +189,12 @@
           <w:numId w:val="1"/>
         </w:numPr>
       </w:pPr>
-      <w:proofErr w:type="spellStart"/>
       <w:r>
         <w:rPr>
           <w:b/>
         </w:rPr>
         <w:t>clear</w:t>
       </w:r>
-      <w:proofErr w:type="spellEnd"/>
       <w:r>
         <w:t xml:space="preserve"> = cancella </w:t>
       </w:r>
@@ -283,23 +202,7 @@
         <w:sym w:font="Wingdings" w:char="F0E0"/>
       </w:r>
       <w:r>
-        <w:t xml:space="preserve"> </w:t>
-      </w:r>
-      <w:proofErr w:type="spellStart"/>
-      <w:r>
-        <w:t>cancella</w:t>
-      </w:r>
-      <w:proofErr w:type="spellEnd"/>
-      <w:r>
-        <w:t xml:space="preserve"> tutto quello che è stato scritto in precedenza nel </w:t>
-      </w:r>
-      <w:proofErr w:type="spellStart"/>
-      <w:r>
-        <w:t>prompt</w:t>
-      </w:r>
-      <w:proofErr w:type="spellEnd"/>
-      <w:r>
-        <w:t>.</w:t>
+        <w:t xml:space="preserve"> cancella tutto quello che è stato scritto in precedenza nel prompt.</w:t>
       </w:r>
     </w:p>
     <w:p>
@@ -310,30 +213,14 @@
           <w:numId w:val="1"/>
         </w:numPr>
       </w:pPr>
-      <w:proofErr w:type="spellStart"/>
-      <w:r>
-        <w:rPr>
-          <w:b/>
-        </w:rPr>
-        <w:t>pwd</w:t>
-      </w:r>
-      <w:proofErr w:type="spellEnd"/>
-      <w:r>
-        <w:rPr>
-          <w:b/>
-        </w:rPr>
-        <w:t xml:space="preserve"> </w:t>
-      </w:r>
-      <w:r>
-        <w:t xml:space="preserve">= </w:t>
-      </w:r>
-      <w:proofErr w:type="spellStart"/>
-      <w:r>
-        <w:t>print</w:t>
-      </w:r>
-      <w:proofErr w:type="spellEnd"/>
-      <w:r>
-        <w:t xml:space="preserve"> work directory </w:t>
+      <w:r>
+        <w:rPr>
+          <w:b/>
+        </w:rPr>
+        <w:t xml:space="preserve">pwd </w:t>
+      </w:r>
+      <w:r>
+        <w:t xml:space="preserve">= print work directory </w:t>
       </w:r>
       <w:r>
         <w:sym w:font="Wingdings" w:char="F0E0"/>
@@ -350,19 +237,11 @@
           <w:numId w:val="1"/>
         </w:numPr>
       </w:pPr>
-      <w:proofErr w:type="spellStart"/>
-      <w:r>
-        <w:rPr>
-          <w:b/>
-        </w:rPr>
-        <w:t>ls</w:t>
-      </w:r>
-      <w:proofErr w:type="spellEnd"/>
-      <w:r>
-        <w:rPr>
-          <w:b/>
-        </w:rPr>
-        <w:t xml:space="preserve"> </w:t>
+      <w:r>
+        <w:rPr>
+          <w:b/>
+        </w:rPr>
+        <w:t xml:space="preserve">ls </w:t>
       </w:r>
       <w:r>
         <w:t xml:space="preserve">= list </w:t>
@@ -395,15 +274,7 @@
         <w:sym w:font="Wingdings" w:char="F0E0"/>
       </w:r>
       <w:r>
-        <w:t xml:space="preserve"> comando di </w:t>
-      </w:r>
-      <w:proofErr w:type="spellStart"/>
-      <w:r>
-        <w:t>autofill</w:t>
-      </w:r>
-      <w:proofErr w:type="spellEnd"/>
-      <w:r>
-        <w:t xml:space="preserve"> della parola (esempio: voglio cambiare directory da </w:t>
+        <w:t xml:space="preserve"> comando di autofill della parola (esempio: voglio cambiare directory da </w:t>
       </w:r>
       <w:r>
         <w:rPr>
@@ -493,15 +364,7 @@
         <w:t xml:space="preserve"> </w:t>
       </w:r>
       <w:r>
-        <w:t xml:space="preserve">sulla tastiera, il comando si </w:t>
-      </w:r>
-      <w:proofErr w:type="spellStart"/>
-      <w:r>
-        <w:t>autocompleterà</w:t>
-      </w:r>
-      <w:proofErr w:type="spellEnd"/>
-      <w:r>
-        <w:t xml:space="preserve"> in</w:t>
+        <w:t>sulla tastiera, il comando si autocompleterà in</w:t>
       </w:r>
       <w:r>
         <w:rPr>
@@ -514,23 +377,7 @@
           <w:b/>
           <w:highlight w:val="yellow"/>
         </w:rPr>
-        <w:t xml:space="preserve">“cd </w:t>
-      </w:r>
-      <w:proofErr w:type="spellStart"/>
-      <w:r>
-        <w:rPr>
-          <w:b/>
-          <w:highlight w:val="yellow"/>
-        </w:rPr>
-        <w:t>Downloads</w:t>
-      </w:r>
-      <w:proofErr w:type="spellEnd"/>
-      <w:r>
-        <w:rPr>
-          <w:b/>
-          <w:highlight w:val="yellow"/>
-        </w:rPr>
-        <w:t>”</w:t>
+        <w:t>“cd Downloads”</w:t>
       </w:r>
       <w:r>
         <w:rPr>
@@ -566,23 +413,7 @@
         </w:numPr>
       </w:pPr>
       <w:r>
-        <w:t xml:space="preserve">Trascinare cartella direttamente su </w:t>
-      </w:r>
-      <w:proofErr w:type="spellStart"/>
-      <w:r>
-        <w:t>Wndows</w:t>
-      </w:r>
-      <w:proofErr w:type="spellEnd"/>
-      <w:r>
-        <w:t xml:space="preserve"> </w:t>
-      </w:r>
-      <w:proofErr w:type="spellStart"/>
-      <w:r>
-        <w:t>PowerShell</w:t>
-      </w:r>
-      <w:proofErr w:type="spellEnd"/>
-      <w:r>
-        <w:t xml:space="preserve"> </w:t>
+        <w:t xml:space="preserve">Trascinare cartella direttamente su Wndows PowerShell </w:t>
       </w:r>
       <w:r>
         <w:sym w:font="Wingdings" w:char="F0E0"/>
@@ -616,202 +447,64 @@
           <w:b/>
           <w:sz w:val="28"/>
         </w:rPr>
-        <w:t xml:space="preserve">Cosa sono </w:t>
-      </w:r>
-      <w:proofErr w:type="spellStart"/>
-      <w:r>
-        <w:rPr>
-          <w:b/>
-          <w:sz w:val="28"/>
-        </w:rPr>
-        <w:t>Git</w:t>
-      </w:r>
-      <w:proofErr w:type="spellEnd"/>
-      <w:r>
-        <w:rPr>
-          <w:b/>
-          <w:sz w:val="28"/>
-        </w:rPr>
-        <w:t xml:space="preserve"> e </w:t>
-      </w:r>
-      <w:proofErr w:type="spellStart"/>
-      <w:r>
-        <w:rPr>
-          <w:b/>
-          <w:sz w:val="28"/>
-        </w:rPr>
-        <w:t>GitHub</w:t>
-      </w:r>
-      <w:proofErr w:type="spellEnd"/>
-    </w:p>
-    <w:p>
-      <w:proofErr w:type="spellStart"/>
-      <w:r>
-        <w:t>Git</w:t>
-      </w:r>
-      <w:proofErr w:type="spellEnd"/>
-      <w:r>
-        <w:t xml:space="preserve"> viene utilizzato come “Version Control”, tiene traccia della cronologia e delle modifiche che vengono fatte ai file. Viene utilizzato anche per effettuare collaborazioni con altre persone, sullo stesso progetto, e quindi avere una cronologia di tutte le operazioni effettuate da tutte le persone che partecipano al progetto.</w:t>
-      </w:r>
-    </w:p>
-    <w:p>
-      <w:proofErr w:type="spellStart"/>
-      <w:r>
-        <w:t>GitHub</w:t>
-      </w:r>
-      <w:proofErr w:type="spellEnd"/>
-      <w:r>
-        <w:t xml:space="preserve"> è un “Web Service” o Server dove ci si può registrare per avere una propria libreria e quindi dove si possono salvare tutti i file che utilizzano </w:t>
-      </w:r>
-      <w:proofErr w:type="spellStart"/>
-      <w:r>
-        <w:t>Git</w:t>
-      </w:r>
-      <w:proofErr w:type="spellEnd"/>
-      <w:r>
-        <w:t>.</w:t>
-      </w:r>
-    </w:p>
-    <w:p>
-      <w:proofErr w:type="spellStart"/>
-      <w:r>
-        <w:t>GitHub</w:t>
-      </w:r>
-      <w:proofErr w:type="spellEnd"/>
-      <w:r>
-        <w:t xml:space="preserve"> </w:t>
-      </w:r>
-      <w:proofErr w:type="spellStart"/>
-      <w:r>
-        <w:t>Repository</w:t>
-      </w:r>
-      <w:proofErr w:type="spellEnd"/>
-      <w:r>
-        <w:t xml:space="preserve"> è l’archivio del progetto (come se fosse la cartella del progetto)</w:t>
-      </w:r>
-    </w:p>
-    <w:p>
-      <w:r>
-        <w:t xml:space="preserve">Su </w:t>
-      </w:r>
-      <w:proofErr w:type="spellStart"/>
-      <w:r>
-        <w:t>GitHub</w:t>
-      </w:r>
-      <w:proofErr w:type="spellEnd"/>
-      <w:r>
-        <w:t xml:space="preserve"> posso creare file ad esempio un .</w:t>
-      </w:r>
-      <w:proofErr w:type="spellStart"/>
-      <w:r>
-        <w:t>txt</w:t>
-      </w:r>
-      <w:proofErr w:type="spellEnd"/>
-      <w:r>
-        <w:t xml:space="preserve"> </w:t>
-      </w:r>
-      <w:proofErr w:type="gramStart"/>
-      <w:r>
-        <w:t>e “</w:t>
-      </w:r>
-      <w:proofErr w:type="spellStart"/>
-      <w:proofErr w:type="gramEnd"/>
-      <w:r>
-        <w:t>committarlo</w:t>
-      </w:r>
-      <w:proofErr w:type="spellEnd"/>
-      <w:r>
-        <w:t xml:space="preserve">” (salvarlo-termine che si utilizza usando </w:t>
-      </w:r>
-      <w:proofErr w:type="spellStart"/>
-      <w:r>
-        <w:t>Git</w:t>
-      </w:r>
-      <w:proofErr w:type="spellEnd"/>
-      <w:r>
-        <w:t xml:space="preserve">). Posso anche modificarlo una volta creato o anche vederlo soltanto. Per modificarlo vado sul comando di </w:t>
-      </w:r>
-      <w:proofErr w:type="spellStart"/>
-      <w:r>
-        <w:t>Edit</w:t>
-      </w:r>
-      <w:proofErr w:type="spellEnd"/>
-      <w:r>
-        <w:t xml:space="preserve"> e posso modificarlo. Per vederlo basta cliccare sopra al file nel </w:t>
-      </w:r>
-      <w:proofErr w:type="spellStart"/>
-      <w:r>
-        <w:t>Repository</w:t>
-      </w:r>
-      <w:proofErr w:type="spellEnd"/>
-      <w:r>
-        <w:t xml:space="preserve">. Quando faccio una modifica ad un file posso scrivere un commento prima di </w:t>
-      </w:r>
-      <w:proofErr w:type="spellStart"/>
-      <w:r>
-        <w:t>committarlo</w:t>
-      </w:r>
-      <w:proofErr w:type="spellEnd"/>
-      <w:r>
-        <w:t xml:space="preserve"> in modo tale che se un’altra persona vuole sapere cosa è stato fatto lo può vedere. Per vedere le modifiche basta entrare nella </w:t>
-      </w:r>
-      <w:proofErr w:type="spellStart"/>
-      <w:r>
-        <w:t>History</w:t>
-      </w:r>
-      <w:proofErr w:type="spellEnd"/>
-      <w:r>
-        <w:t xml:space="preserve"> del mio </w:t>
-      </w:r>
-      <w:proofErr w:type="spellStart"/>
-      <w:r>
-        <w:t>Repository</w:t>
-      </w:r>
-      <w:proofErr w:type="spellEnd"/>
-      <w:r>
-        <w:t>.</w:t>
-      </w:r>
-    </w:p>
-    <w:p>
-      <w:r>
-        <w:t xml:space="preserve">Il </w:t>
-      </w:r>
-      <w:proofErr w:type="spellStart"/>
-      <w:r>
-        <w:t>Commit</w:t>
-      </w:r>
-      <w:proofErr w:type="spellEnd"/>
-      <w:r>
-        <w:t xml:space="preserve"> </w:t>
-      </w:r>
-      <w:proofErr w:type="spellStart"/>
-      <w:r>
-        <w:t>Hash</w:t>
-      </w:r>
-      <w:proofErr w:type="spellEnd"/>
-      <w:r>
-        <w:t xml:space="preserve"> è il codice unico per identificare i </w:t>
-      </w:r>
-      <w:proofErr w:type="spellStart"/>
+        <w:t>Cosa sono Git e GitHub</w:t>
+      </w:r>
+    </w:p>
+    <w:p>
+      <w:r>
+        <w:t>Git viene utilizzato come “Version Control”, tiene traccia della cronologia e delle modifiche che vengono fatte ai file. Viene utilizzato anche per effettuare collaborazioni con altre persone, sullo stesso progetto, e quindi avere una cronologia di tutte le operazioni effettuate da tutte le persone che partecipano al progetto.</w:t>
+      </w:r>
+    </w:p>
+    <w:p>
+      <w:r>
+        <w:t>GitHub è un “Web Service” o Server dove ci si può registrare per avere una propria libreria e quindi dove si possono salvare tutti i file che utilizzano Git.</w:t>
+      </w:r>
+    </w:p>
+    <w:p>
+      <w:r>
+        <w:t>GitHub Repository è l’archivio del progetto (come se fosse la cartella del progetto)</w:t>
+      </w:r>
+    </w:p>
+    <w:p>
+      <w:r>
+        <w:t>Su GitHub posso creare file ad esempio un .txt e “committarlo” (salvarlo-termine che si utilizza usando Git). Posso anche modificarlo una volta creato o anche vederlo soltanto. Per modificarlo vado sul comando di Edit e posso modificarlo. Per vederlo basta cliccare sopra al file nel Repository. Quando faccio una modifica ad un file posso scrivere un commento prima di committarlo in modo tale che se un’altra persona vuole sapere cosa è stato fatto lo può vedere. Per vedere le modifiche basta entrare nella History del mio Repository.</w:t>
+      </w:r>
+    </w:p>
+    <w:p>
+      <w:r>
+        <w:t xml:space="preserve">Il Commit Hash è il codice unico per identificare i Commit effettuati: ogni Commit ha un suo codice. </w:t>
+      </w:r>
+    </w:p>
+    <w:p>
+      <w:r>
+        <w:t>Banches sono le diramazioni del nostro progetto nella nostra Repository. Il ramo principale, detto anche ramo Master, è quello lineare del nostro progetto (es. se il nostro progetto riguarda i pesci e continuo a committare cose sui pesci sto lavorando sempre nel ramo Master). Se voglio lavorare allo stesso documento del ramo Master ma con uno scopo/</w:t>
+      </w:r>
+      <w:r>
+        <w:t xml:space="preserve">obbiettivo diverso, divido il ramo principale o creo un ramo alternativo in qualunque punto dei miei </w:t>
+      </w:r>
       <w:r>
         <w:t>C</w:t>
       </w:r>
-      <w:bookmarkStart w:id="0" w:name="_GoBack"/>
-      <w:bookmarkEnd w:id="0"/>
-      <w:r>
-        <w:t>ommit</w:t>
-      </w:r>
-      <w:proofErr w:type="spellEnd"/>
-      <w:r>
-        <w:t xml:space="preserve"> effettuati: ogni </w:t>
-      </w:r>
-      <w:proofErr w:type="spellStart"/>
-      <w:r>
-        <w:t>Commit</w:t>
-      </w:r>
-      <w:proofErr w:type="spellEnd"/>
-      <w:r>
-        <w:t xml:space="preserve"> ha un suo codice. </w:t>
+      <w:r>
+        <w:t xml:space="preserve">ommit. Per fare questo in GitHub, entro nella mia Repository e creo un nuovo Branch (dandogli un nome), poi posso eseguire le modifiche ai file che voglio e committare il tutto. Quando committo posso decidere se farlo nel Branch appena creato o in un nuovo Branch (ovviamente posso anche commentare quello che ho appena modificato). Ora ho due versioni del file in due rami diversi: uno è nel ramo Master dove non ho le modifiche fatte nell’altro ramo; l’altro </w:t>
+      </w:r>
+      <w:r>
+        <w:t xml:space="preserve">file è nel ramo appena creato con le modifiche appena effettuate (es se ho il mio file sui pesci e voglio parlare di cani ma non voglio modificare il file principale, basta creare un nuovo Branch chiamato “Cani”, effettuare le modifiche che voglio, committare ed ho finito. Se vado a vedere il file nel ramo Master troverò che parla solo di pesci, invece se vado a vederlo nel Branch “Cani” troverò che parla di cani e di pesci.). </w:t>
+      </w:r>
+      <w:r>
+        <w:t xml:space="preserve">Se vado nella sezione </w:t>
+      </w:r>
+      <w:r>
+        <w:t xml:space="preserve">Insights </w:t>
+      </w:r>
+      <w:r>
+        <w:t xml:space="preserve">di GitHub posso controllare la mia diramazione (Branch) cliccando sull’opzione Network. </w:t>
+      </w:r>
+      <w:r>
+        <w:t xml:space="preserve">Se con la mia diramazione voglio tornare nel ramo Master perché il lavoro che ho fatto può essere aggiunto al progetto principale, devo fare un Marge. Fare un Marge vine preceduto da una richiesta di Pull cioè una Pull Request. Sempre in GitHub trovo la sezione, nel mio Repository, Pull Request. Se clicco lì mi dice che c’è un nuovo </w:t>
+      </w:r>
+      <w:r>
+        <w:t>Branch e posso comparare le modifiche nel Branch con quelle nel ramo Master. Una volta comparate e visto che non ci sono errori fa una richiesta di Pull e mi dice che non ci sono conflitti e che posso fare un Merge. Facendo un Merge unisco il ramo che si era distaccato dal Master con il ramo Master.</w:t>
       </w:r>
     </w:p>
     <w:p>
@@ -831,7 +524,7 @@
 </file>
 
 <file path=word/endnotes.xml><?xml version="1.0" encoding="utf-8"?>
-<w:endnotes xmlns:wpc="http://schemas.microsoft.com/office/word/2010/wordprocessingCanvas" xmlns:cx="http://schemas.microsoft.com/office/drawing/2014/chartex" xmlns:mc="http://schemas.openxmlformats.org/markup-compatibility/2006" xmlns:o="urn:schemas-microsoft-com:office:office" xmlns:r="http://schemas.openxmlformats.org/officeDocument/2006/relationships" xmlns:m="http://schemas.openxmlformats.org/officeDocument/2006/math" xmlns:v="urn:schemas-microsoft-com:vml" xmlns:wp14="http://schemas.microsoft.com/office/word/2010/wordprocessingDrawing" xmlns:wp="http://schemas.openxmlformats.org/drawingml/2006/wordprocessingDrawing" xmlns:w10="urn:schemas-microsoft-com:office:word" xmlns:w="http://schemas.openxmlformats.org/wordprocessingml/2006/main" xmlns:w14="http://schemas.microsoft.com/office/word/2010/wordml" xmlns:w15="http://schemas.microsoft.com/office/word/2012/wordml" xmlns:w16se="http://schemas.microsoft.com/office/word/2015/wordml/symex" xmlns:wpg="http://schemas.microsoft.com/office/word/2010/wordprocessingGroup" xmlns:wpi="http://schemas.microsoft.com/office/word/2010/wordprocessingInk" xmlns:wne="http://schemas.microsoft.com/office/word/2006/wordml" xmlns:wps="http://schemas.microsoft.com/office/word/2010/wordprocessingShape" mc:Ignorable="w14 w15 w16se wp14">
+<w:endnotes xmlns:wpc="http://schemas.microsoft.com/office/word/2010/wordprocessingCanvas" xmlns:cx="http://schemas.microsoft.com/office/drawing/2014/chartex" xmlns:cx1="http://schemas.microsoft.com/office/drawing/2015/9/8/chartex" xmlns:cx2="http://schemas.microsoft.com/office/drawing/2015/10/21/chartex" xmlns:cx3="http://schemas.microsoft.com/office/drawing/2016/5/9/chartex" xmlns:cx4="http://schemas.microsoft.com/office/drawing/2016/5/10/chartex" xmlns:cx5="http://schemas.microsoft.com/office/drawing/2016/5/11/chartex" xmlns:cx6="http://schemas.microsoft.com/office/drawing/2016/5/12/chartex" xmlns:cx7="http://schemas.microsoft.com/office/drawing/2016/5/13/chartex" xmlns:cx8="http://schemas.microsoft.com/office/drawing/2016/5/14/chartex" xmlns:mc="http://schemas.openxmlformats.org/markup-compatibility/2006" xmlns:aink="http://schemas.microsoft.com/office/drawing/2016/ink" xmlns:am3d="http://schemas.microsoft.com/office/drawing/2017/model3d" xmlns:o="urn:schemas-microsoft-com:office:office" xmlns:r="http://schemas.openxmlformats.org/officeDocument/2006/relationships" xmlns:m="http://schemas.openxmlformats.org/officeDocument/2006/math" xmlns:v="urn:schemas-microsoft-com:vml" xmlns:wp14="http://schemas.microsoft.com/office/word/2010/wordprocessingDrawing" xmlns:wp="http://schemas.openxmlformats.org/drawingml/2006/wordprocessingDrawing" xmlns:w10="urn:schemas-microsoft-com:office:word" xmlns:w="http://schemas.openxmlformats.org/wordprocessingml/2006/main" xmlns:w14="http://schemas.microsoft.com/office/word/2010/wordml" xmlns:w15="http://schemas.microsoft.com/office/word/2012/wordml" xmlns:w16cex="http://schemas.microsoft.com/office/word/2018/wordml/cex" xmlns:w16cid="http://schemas.microsoft.com/office/word/2016/wordml/cid" xmlns:w16="http://schemas.microsoft.com/office/word/2018/wordml" xmlns:w16sdtdh="http://schemas.microsoft.com/office/word/2020/wordml/sdtdatahash" xmlns:w16se="http://schemas.microsoft.com/office/word/2015/wordml/symex" xmlns:wpg="http://schemas.microsoft.com/office/word/2010/wordprocessingGroup" xmlns:wpi="http://schemas.microsoft.com/office/word/2010/wordprocessingInk" xmlns:wne="http://schemas.microsoft.com/office/word/2006/wordml" xmlns:wps="http://schemas.microsoft.com/office/word/2010/wordprocessingShape" mc:Ignorable="w14 w15 w16se w16cid w16 w16cex w16sdtdh wp14">
   <w:endnote w:type="separator" w:id="-1">
     <w:p>
       <w:pPr>
@@ -856,7 +549,7 @@
 </file>
 
 <file path=word/footnotes.xml><?xml version="1.0" encoding="utf-8"?>
-<w:footnotes xmlns:wpc="http://schemas.microsoft.com/office/word/2010/wordprocessingCanvas" xmlns:cx="http://schemas.microsoft.com/office/drawing/2014/chartex" xmlns:mc="http://schemas.openxmlformats.org/markup-compatibility/2006" xmlns:o="urn:schemas-microsoft-com:office:office" xmlns:r="http://schemas.openxmlformats.org/officeDocument/2006/relationships" xmlns:m="http://schemas.openxmlformats.org/officeDocument/2006/math" xmlns:v="urn:schemas-microsoft-com:vml" xmlns:wp14="http://schemas.microsoft.com/office/word/2010/wordprocessingDrawing" xmlns:wp="http://schemas.openxmlformats.org/drawingml/2006/wordprocessingDrawing" xmlns:w10="urn:schemas-microsoft-com:office:word" xmlns:w="http://schemas.openxmlformats.org/wordprocessingml/2006/main" xmlns:w14="http://schemas.microsoft.com/office/word/2010/wordml" xmlns:w15="http://schemas.microsoft.com/office/word/2012/wordml" xmlns:w16se="http://schemas.microsoft.com/office/word/2015/wordml/symex" xmlns:wpg="http://schemas.microsoft.com/office/word/2010/wordprocessingGroup" xmlns:wpi="http://schemas.microsoft.com/office/word/2010/wordprocessingInk" xmlns:wne="http://schemas.microsoft.com/office/word/2006/wordml" xmlns:wps="http://schemas.microsoft.com/office/word/2010/wordprocessingShape" mc:Ignorable="w14 w15 w16se wp14">
+<w:footnotes xmlns:wpc="http://schemas.microsoft.com/office/word/2010/wordprocessingCanvas" xmlns:cx="http://schemas.microsoft.com/office/drawing/2014/chartex" xmlns:cx1="http://schemas.microsoft.com/office/drawing/2015/9/8/chartex" xmlns:cx2="http://schemas.microsoft.com/office/drawing/2015/10/21/chartex" xmlns:cx3="http://schemas.microsoft.com/office/drawing/2016/5/9/chartex" xmlns:cx4="http://schemas.microsoft.com/office/drawing/2016/5/10/chartex" xmlns:cx5="http://schemas.microsoft.com/office/drawing/2016/5/11/chartex" xmlns:cx6="http://schemas.microsoft.com/office/drawing/2016/5/12/chartex" xmlns:cx7="http://schemas.microsoft.com/office/drawing/2016/5/13/chartex" xmlns:cx8="http://schemas.microsoft.com/office/drawing/2016/5/14/chartex" xmlns:mc="http://schemas.openxmlformats.org/markup-compatibility/2006" xmlns:aink="http://schemas.microsoft.com/office/drawing/2016/ink" xmlns:am3d="http://schemas.microsoft.com/office/drawing/2017/model3d" xmlns:o="urn:schemas-microsoft-com:office:office" xmlns:r="http://schemas.openxmlformats.org/officeDocument/2006/relationships" xmlns:m="http://schemas.openxmlformats.org/officeDocument/2006/math" xmlns:v="urn:schemas-microsoft-com:vml" xmlns:wp14="http://schemas.microsoft.com/office/word/2010/wordprocessingDrawing" xmlns:wp="http://schemas.openxmlformats.org/drawingml/2006/wordprocessingDrawing" xmlns:w10="urn:schemas-microsoft-com:office:word" xmlns:w="http://schemas.openxmlformats.org/wordprocessingml/2006/main" xmlns:w14="http://schemas.microsoft.com/office/word/2010/wordml" xmlns:w15="http://schemas.microsoft.com/office/word/2012/wordml" xmlns:w16cex="http://schemas.microsoft.com/office/word/2018/wordml/cex" xmlns:w16cid="http://schemas.microsoft.com/office/word/2016/wordml/cid" xmlns:w16="http://schemas.microsoft.com/office/word/2018/wordml" xmlns:w16sdtdh="http://schemas.microsoft.com/office/word/2020/wordml/sdtdatahash" xmlns:w16se="http://schemas.microsoft.com/office/word/2015/wordml/symex" xmlns:wpg="http://schemas.microsoft.com/office/word/2010/wordprocessingGroup" xmlns:wpi="http://schemas.microsoft.com/office/word/2010/wordprocessingInk" xmlns:wne="http://schemas.microsoft.com/office/word/2006/wordml" xmlns:wps="http://schemas.microsoft.com/office/word/2010/wordprocessingShape" mc:Ignorable="w14 w15 w16se w16cid w16 w16cex w16sdtdh wp14">
   <w:footnote w:type="separator" w:id="-1">
     <w:p>
       <w:pPr>
@@ -881,7 +574,7 @@
 </file>
 
 <file path=word/header1.xml><?xml version="1.0" encoding="utf-8"?>
-<w:hdr xmlns:wpc="http://schemas.microsoft.com/office/word/2010/wordprocessingCanvas" xmlns:cx="http://schemas.microsoft.com/office/drawing/2014/chartex" xmlns:mc="http://schemas.openxmlformats.org/markup-compatibility/2006" xmlns:o="urn:schemas-microsoft-com:office:office" xmlns:r="http://schemas.openxmlformats.org/officeDocument/2006/relationships" xmlns:m="http://schemas.openxmlformats.org/officeDocument/2006/math" xmlns:v="urn:schemas-microsoft-com:vml" xmlns:wp14="http://schemas.microsoft.com/office/word/2010/wordprocessingDrawing" xmlns:wp="http://schemas.openxmlformats.org/drawingml/2006/wordprocessingDrawing" xmlns:w10="urn:schemas-microsoft-com:office:word" xmlns:w="http://schemas.openxmlformats.org/wordprocessingml/2006/main" xmlns:w14="http://schemas.microsoft.com/office/word/2010/wordml" xmlns:w15="http://schemas.microsoft.com/office/word/2012/wordml" xmlns:w16se="http://schemas.microsoft.com/office/word/2015/wordml/symex" xmlns:wpg="http://schemas.microsoft.com/office/word/2010/wordprocessingGroup" xmlns:wpi="http://schemas.microsoft.com/office/word/2010/wordprocessingInk" xmlns:wne="http://schemas.microsoft.com/office/word/2006/wordml" xmlns:wps="http://schemas.microsoft.com/office/word/2010/wordprocessingShape" mc:Ignorable="w14 w15 w16se wp14">
+<w:hdr xmlns:wpc="http://schemas.microsoft.com/office/word/2010/wordprocessingCanvas" xmlns:cx="http://schemas.microsoft.com/office/drawing/2014/chartex" xmlns:cx1="http://schemas.microsoft.com/office/drawing/2015/9/8/chartex" xmlns:cx2="http://schemas.microsoft.com/office/drawing/2015/10/21/chartex" xmlns:cx3="http://schemas.microsoft.com/office/drawing/2016/5/9/chartex" xmlns:cx4="http://schemas.microsoft.com/office/drawing/2016/5/10/chartex" xmlns:cx5="http://schemas.microsoft.com/office/drawing/2016/5/11/chartex" xmlns:cx6="http://schemas.microsoft.com/office/drawing/2016/5/12/chartex" xmlns:cx7="http://schemas.microsoft.com/office/drawing/2016/5/13/chartex" xmlns:cx8="http://schemas.microsoft.com/office/drawing/2016/5/14/chartex" xmlns:mc="http://schemas.openxmlformats.org/markup-compatibility/2006" xmlns:aink="http://schemas.microsoft.com/office/drawing/2016/ink" xmlns:am3d="http://schemas.microsoft.com/office/drawing/2017/model3d" xmlns:o="urn:schemas-microsoft-com:office:office" xmlns:r="http://schemas.openxmlformats.org/officeDocument/2006/relationships" xmlns:m="http://schemas.openxmlformats.org/officeDocument/2006/math" xmlns:v="urn:schemas-microsoft-com:vml" xmlns:wp14="http://schemas.microsoft.com/office/word/2010/wordprocessingDrawing" xmlns:wp="http://schemas.openxmlformats.org/drawingml/2006/wordprocessingDrawing" xmlns:w10="urn:schemas-microsoft-com:office:word" xmlns:w="http://schemas.openxmlformats.org/wordprocessingml/2006/main" xmlns:w14="http://schemas.microsoft.com/office/word/2010/wordml" xmlns:w15="http://schemas.microsoft.com/office/word/2012/wordml" xmlns:w16cex="http://schemas.microsoft.com/office/word/2018/wordml/cex" xmlns:w16cid="http://schemas.microsoft.com/office/word/2016/wordml/cid" xmlns:w16="http://schemas.microsoft.com/office/word/2018/wordml" xmlns:w16sdtdh="http://schemas.microsoft.com/office/word/2020/wordml/sdtdatahash" xmlns:w16se="http://schemas.microsoft.com/office/word/2015/wordml/symex" xmlns:wpg="http://schemas.microsoft.com/office/word/2010/wordprocessingGroup" xmlns:wpi="http://schemas.microsoft.com/office/word/2010/wordprocessingInk" xmlns:wne="http://schemas.microsoft.com/office/word/2006/wordml" xmlns:wps="http://schemas.microsoft.com/office/word/2010/wordprocessingShape" mc:Ignorable="w14 w15 w16se w16cid w16 w16cex w16sdtdh wp14">
   <w:p>
     <w:pPr>
       <w:pStyle w:val="Intestazione"/>
@@ -916,7 +609,7 @@
 </file>
 
 <file path=word/numbering.xml><?xml version="1.0" encoding="utf-8"?>
-<w:numbering xmlns:wpc="http://schemas.microsoft.com/office/word/2010/wordprocessingCanvas" xmlns:cx="http://schemas.microsoft.com/office/drawing/2014/chartex" xmlns:mc="http://schemas.openxmlformats.org/markup-compatibility/2006" xmlns:o="urn:schemas-microsoft-com:office:office" xmlns:r="http://schemas.openxmlformats.org/officeDocument/2006/relationships" xmlns:m="http://schemas.openxmlformats.org/officeDocument/2006/math" xmlns:v="urn:schemas-microsoft-com:vml" xmlns:wp14="http://schemas.microsoft.com/office/word/2010/wordprocessingDrawing" xmlns:wp="http://schemas.openxmlformats.org/drawingml/2006/wordprocessingDrawing" xmlns:w10="urn:schemas-microsoft-com:office:word" xmlns:w="http://schemas.openxmlformats.org/wordprocessingml/2006/main" xmlns:w14="http://schemas.microsoft.com/office/word/2010/wordml" xmlns:w15="http://schemas.microsoft.com/office/word/2012/wordml" xmlns:w16se="http://schemas.microsoft.com/office/word/2015/wordml/symex" xmlns:wpg="http://schemas.microsoft.com/office/word/2010/wordprocessingGroup" xmlns:wpi="http://schemas.microsoft.com/office/word/2010/wordprocessingInk" xmlns:wne="http://schemas.microsoft.com/office/word/2006/wordml" xmlns:wps="http://schemas.microsoft.com/office/word/2010/wordprocessingShape" mc:Ignorable="w14 w15 w16se wp14">
+<w:numbering xmlns:wpc="http://schemas.microsoft.com/office/word/2010/wordprocessingCanvas" xmlns:cx="http://schemas.microsoft.com/office/drawing/2014/chartex" xmlns:cx1="http://schemas.microsoft.com/office/drawing/2015/9/8/chartex" xmlns:cx2="http://schemas.microsoft.com/office/drawing/2015/10/21/chartex" xmlns:cx3="http://schemas.microsoft.com/office/drawing/2016/5/9/chartex" xmlns:cx4="http://schemas.microsoft.com/office/drawing/2016/5/10/chartex" xmlns:cx5="http://schemas.microsoft.com/office/drawing/2016/5/11/chartex" xmlns:cx6="http://schemas.microsoft.com/office/drawing/2016/5/12/chartex" xmlns:cx7="http://schemas.microsoft.com/office/drawing/2016/5/13/chartex" xmlns:cx8="http://schemas.microsoft.com/office/drawing/2016/5/14/chartex" xmlns:mc="http://schemas.openxmlformats.org/markup-compatibility/2006" xmlns:aink="http://schemas.microsoft.com/office/drawing/2016/ink" xmlns:am3d="http://schemas.microsoft.com/office/drawing/2017/model3d" xmlns:o="urn:schemas-microsoft-com:office:office" xmlns:r="http://schemas.openxmlformats.org/officeDocument/2006/relationships" xmlns:m="http://schemas.openxmlformats.org/officeDocument/2006/math" xmlns:v="urn:schemas-microsoft-com:vml" xmlns:wp14="http://schemas.microsoft.com/office/word/2010/wordprocessingDrawing" xmlns:wp="http://schemas.openxmlformats.org/drawingml/2006/wordprocessingDrawing" xmlns:w10="urn:schemas-microsoft-com:office:word" xmlns:w="http://schemas.openxmlformats.org/wordprocessingml/2006/main" xmlns:w14="http://schemas.microsoft.com/office/word/2010/wordml" xmlns:w15="http://schemas.microsoft.com/office/word/2012/wordml" xmlns:w16cex="http://schemas.microsoft.com/office/word/2018/wordml/cex" xmlns:w16cid="http://schemas.microsoft.com/office/word/2016/wordml/cid" xmlns:w16="http://schemas.microsoft.com/office/word/2018/wordml" xmlns:w16sdtdh="http://schemas.microsoft.com/office/word/2020/wordml/sdtdatahash" xmlns:w16se="http://schemas.microsoft.com/office/word/2015/wordml/symex" xmlns:wpg="http://schemas.microsoft.com/office/word/2010/wordprocessingGroup" xmlns:wpi="http://schemas.microsoft.com/office/word/2010/wordprocessingInk" xmlns:wne="http://schemas.microsoft.com/office/word/2006/wordml" xmlns:wps="http://schemas.microsoft.com/office/word/2010/wordprocessingShape" mc:Ignorable="w14 w15 w16se w16cid w16 w16cex w16sdtdh wp14">
   <w:abstractNum w:abstractNumId="0" w15:restartNumberingAfterBreak="0">
     <w:nsid w:val="652D4A07"/>
     <w:multiLevelType w:val="hybridMultilevel"/>
@@ -1036,7 +729,7 @@
 </file>
 
 <file path=word/styles.xml><?xml version="1.0" encoding="utf-8"?>
-<w:styles xmlns:mc="http://schemas.openxmlformats.org/markup-compatibility/2006" xmlns:r="http://schemas.openxmlformats.org/officeDocument/2006/relationships" xmlns:w="http://schemas.openxmlformats.org/wordprocessingml/2006/main" xmlns:w14="http://schemas.microsoft.com/office/word/2010/wordml" xmlns:w15="http://schemas.microsoft.com/office/word/2012/wordml" xmlns:w16se="http://schemas.microsoft.com/office/word/2015/wordml/symex" mc:Ignorable="w14 w15 w16se">
+<w:styles xmlns:mc="http://schemas.openxmlformats.org/markup-compatibility/2006" xmlns:r="http://schemas.openxmlformats.org/officeDocument/2006/relationships" xmlns:w="http://schemas.openxmlformats.org/wordprocessingml/2006/main" xmlns:w14="http://schemas.microsoft.com/office/word/2010/wordml" xmlns:w15="http://schemas.microsoft.com/office/word/2012/wordml" xmlns:w16cex="http://schemas.microsoft.com/office/word/2018/wordml/cex" xmlns:w16cid="http://schemas.microsoft.com/office/word/2016/wordml/cid" xmlns:w16="http://schemas.microsoft.com/office/word/2018/wordml" xmlns:w16sdtdh="http://schemas.microsoft.com/office/word/2020/wordml/sdtdatahash" xmlns:w16se="http://schemas.microsoft.com/office/word/2015/wordml/symex" mc:Ignorable="w14 w15 w16se w16cid w16 w16cex w16sdtdh">
   <w:docDefaults>
     <w:rPrDefault>
       <w:rPr>
@@ -1052,7 +745,7 @@
       </w:pPr>
     </w:pPrDefault>
   </w:docDefaults>
-  <w:latentStyles w:defLockedState="0" w:defUIPriority="99" w:defSemiHidden="0" w:defUnhideWhenUsed="0" w:defQFormat="0" w:count="371">
+  <w:latentStyles w:defLockedState="0" w:defUIPriority="99" w:defSemiHidden="0" w:defUnhideWhenUsed="0" w:defQFormat="0" w:count="376">
     <w:lsdException w:name="Normal" w:uiPriority="0" w:qFormat="1"/>
     <w:lsdException w:name="heading 1" w:uiPriority="9" w:qFormat="1"/>
     <w:lsdException w:name="heading 2" w:semiHidden="1" w:uiPriority="9" w:unhideWhenUsed="1" w:qFormat="1"/>
@@ -1158,7 +851,6 @@
     <w:lsdException w:name="HTML Sample" w:semiHidden="1" w:unhideWhenUsed="1"/>
     <w:lsdException w:name="HTML Typewriter" w:semiHidden="1" w:unhideWhenUsed="1"/>
     <w:lsdException w:name="HTML Variable" w:semiHidden="1" w:unhideWhenUsed="1"/>
-    <w:lsdException w:name="Normal Table" w:semiHidden="1" w:unhideWhenUsed="1"/>
     <w:lsdException w:name="annotation subject" w:semiHidden="1" w:unhideWhenUsed="1"/>
     <w:lsdException w:name="No List" w:semiHidden="1" w:unhideWhenUsed="1"/>
     <w:lsdException w:name="Outline List 1" w:semiHidden="1" w:unhideWhenUsed="1"/>
@@ -1201,11 +893,8 @@
     <w:lsdException w:name="Table Contemporary" w:semiHidden="1" w:unhideWhenUsed="1"/>
     <w:lsdException w:name="Table Elegant" w:semiHidden="1" w:unhideWhenUsed="1"/>
     <w:lsdException w:name="Table Professional" w:semiHidden="1" w:unhideWhenUsed="1"/>
-    <w:lsdException w:name="Table Subtle 1" w:semiHidden="1" w:unhideWhenUsed="1"/>
     <w:lsdException w:name="Table Subtle 2" w:semiHidden="1" w:unhideWhenUsed="1"/>
     <w:lsdException w:name="Table Web 1" w:semiHidden="1" w:unhideWhenUsed="1"/>
-    <w:lsdException w:name="Table Web 2" w:semiHidden="1" w:unhideWhenUsed="1"/>
-    <w:lsdException w:name="Table Web 3" w:semiHidden="1" w:unhideWhenUsed="1"/>
     <w:lsdException w:name="Balloon Text" w:semiHidden="1" w:unhideWhenUsed="1"/>
     <w:lsdException w:name="Table Grid" w:uiPriority="39"/>
     <w:lsdException w:name="Table Theme" w:semiHidden="1" w:unhideWhenUsed="1"/>
@@ -1424,6 +1113,11 @@
     <w:lsdException w:name="List Table 5 Dark Accent 6" w:uiPriority="50"/>
     <w:lsdException w:name="List Table 6 Colorful Accent 6" w:uiPriority="51"/>
     <w:lsdException w:name="List Table 7 Colorful Accent 6" w:uiPriority="52"/>
+    <w:lsdException w:name="Mention" w:semiHidden="1" w:unhideWhenUsed="1"/>
+    <w:lsdException w:name="Smart Hyperlink" w:semiHidden="1" w:unhideWhenUsed="1"/>
+    <w:lsdException w:name="Hashtag" w:semiHidden="1" w:unhideWhenUsed="1"/>
+    <w:lsdException w:name="Unresolved Mention" w:semiHidden="1" w:unhideWhenUsed="1"/>
+    <w:lsdException w:name="Smart Link" w:semiHidden="1" w:unhideWhenUsed="1"/>
   </w:latentStyles>
   <w:style w:type="paragraph" w:default="1" w:styleId="Normale">
     <w:name w:val="Normal"/>

--- a/Come usare Windows PowerShell ISE.docx
+++ b/Come usare Windows PowerShell ISE.docx
@@ -1,6 +1,6 @@
 
 <file path=word/document.xml><?xml version="1.0" encoding="utf-8"?>
-<w:document xmlns:wpc="http://schemas.microsoft.com/office/word/2010/wordprocessingCanvas" xmlns:cx="http://schemas.microsoft.com/office/drawing/2014/chartex" xmlns:cx1="http://schemas.microsoft.com/office/drawing/2015/9/8/chartex" xmlns:cx2="http://schemas.microsoft.com/office/drawing/2015/10/21/chartex" xmlns:cx3="http://schemas.microsoft.com/office/drawing/2016/5/9/chartex" xmlns:cx4="http://schemas.microsoft.com/office/drawing/2016/5/10/chartex" xmlns:cx5="http://schemas.microsoft.com/office/drawing/2016/5/11/chartex" xmlns:cx6="http://schemas.microsoft.com/office/drawing/2016/5/12/chartex" xmlns:cx7="http://schemas.microsoft.com/office/drawing/2016/5/13/chartex" xmlns:cx8="http://schemas.microsoft.com/office/drawing/2016/5/14/chartex" xmlns:mc="http://schemas.openxmlformats.org/markup-compatibility/2006" xmlns:aink="http://schemas.microsoft.com/office/drawing/2016/ink" xmlns:am3d="http://schemas.microsoft.com/office/drawing/2017/model3d" xmlns:o="urn:schemas-microsoft-com:office:office" xmlns:r="http://schemas.openxmlformats.org/officeDocument/2006/relationships" xmlns:m="http://schemas.openxmlformats.org/officeDocument/2006/math" xmlns:v="urn:schemas-microsoft-com:vml" xmlns:wp14="http://schemas.microsoft.com/office/word/2010/wordprocessingDrawing" xmlns:wp="http://schemas.openxmlformats.org/drawingml/2006/wordprocessingDrawing" xmlns:w10="urn:schemas-microsoft-com:office:word" xmlns:w="http://schemas.openxmlformats.org/wordprocessingml/2006/main" xmlns:w14="http://schemas.microsoft.com/office/word/2010/wordml" xmlns:w15="http://schemas.microsoft.com/office/word/2012/wordml" xmlns:w16cex="http://schemas.microsoft.com/office/word/2018/wordml/cex" xmlns:w16cid="http://schemas.microsoft.com/office/word/2016/wordml/cid" xmlns:w16="http://schemas.microsoft.com/office/word/2018/wordml" xmlns:w16sdtdh="http://schemas.microsoft.com/office/word/2020/wordml/sdtdatahash" xmlns:w16se="http://schemas.microsoft.com/office/word/2015/wordml/symex" xmlns:wpg="http://schemas.microsoft.com/office/word/2010/wordprocessingGroup" xmlns:wpi="http://schemas.microsoft.com/office/word/2010/wordprocessingInk" xmlns:wne="http://schemas.microsoft.com/office/word/2006/wordml" xmlns:wps="http://schemas.microsoft.com/office/word/2010/wordprocessingShape" mc:Ignorable="w14 w15 w16se w16cid w16 w16cex w16sdtdh wp14">
+<w:document xmlns:wpc="http://schemas.microsoft.com/office/word/2010/wordprocessingCanvas" xmlns:cx="http://schemas.microsoft.com/office/drawing/2014/chartex" xmlns:mc="http://schemas.openxmlformats.org/markup-compatibility/2006" xmlns:o="urn:schemas-microsoft-com:office:office" xmlns:r="http://schemas.openxmlformats.org/officeDocument/2006/relationships" xmlns:m="http://schemas.openxmlformats.org/officeDocument/2006/math" xmlns:v="urn:schemas-microsoft-com:vml" xmlns:wp14="http://schemas.microsoft.com/office/word/2010/wordprocessingDrawing" xmlns:wp="http://schemas.openxmlformats.org/drawingml/2006/wordprocessingDrawing" xmlns:w10="urn:schemas-microsoft-com:office:word" xmlns:w="http://schemas.openxmlformats.org/wordprocessingml/2006/main" xmlns:w14="http://schemas.microsoft.com/office/word/2010/wordml" xmlns:w15="http://schemas.microsoft.com/office/word/2012/wordml" xmlns:w16se="http://schemas.microsoft.com/office/word/2015/wordml/symex" xmlns:wpg="http://schemas.microsoft.com/office/word/2010/wordprocessingGroup" xmlns:wpi="http://schemas.microsoft.com/office/word/2010/wordprocessingInk" xmlns:wne="http://schemas.microsoft.com/office/word/2006/wordml" xmlns:wps="http://schemas.microsoft.com/office/word/2010/wordprocessingShape" mc:Ignorable="w14 w15 w16se wp14">
   <w:body>
     <w:p>
       <w:pPr>
@@ -31,15 +31,49 @@
           <w:b/>
           <w:sz w:val="28"/>
         </w:rPr>
-        <w:t>e usare Windows PowerShell</w:t>
-      </w:r>
+        <w:t xml:space="preserve">e usare Windows </w:t>
+      </w:r>
+      <w:proofErr w:type="spellStart"/>
       <w:r>
         <w:rPr>
           <w:b/>
           <w:sz w:val="28"/>
         </w:rPr>
-        <w:t>/Git Bash</w:t>
-      </w:r>
+        <w:t>PowerShell</w:t>
+      </w:r>
+      <w:proofErr w:type="spellEnd"/>
+      <w:r>
+        <w:rPr>
+          <w:b/>
+          <w:sz w:val="28"/>
+        </w:rPr>
+        <w:t>/</w:t>
+      </w:r>
+      <w:proofErr w:type="spellStart"/>
+      <w:r>
+        <w:rPr>
+          <w:b/>
+          <w:sz w:val="28"/>
+        </w:rPr>
+        <w:t>Git</w:t>
+      </w:r>
+      <w:proofErr w:type="spellEnd"/>
+      <w:r>
+        <w:rPr>
+          <w:b/>
+          <w:sz w:val="28"/>
+        </w:rPr>
+        <w:t xml:space="preserve"> </w:t>
+      </w:r>
+      <w:proofErr w:type="spellStart"/>
+      <w:r>
+        <w:rPr>
+          <w:b/>
+          <w:sz w:val="28"/>
+        </w:rPr>
+        <w:t>Bash</w:t>
+      </w:r>
+      <w:proofErr w:type="spellEnd"/>
       <w:r>
         <w:rPr>
           <w:b/>
@@ -62,21 +96,33 @@
           <w:numId w:val="1"/>
         </w:numPr>
       </w:pPr>
+      <w:proofErr w:type="gramStart"/>
       <w:r>
         <w:rPr>
           <w:b/>
         </w:rPr>
         <w:t>ii .</w:t>
       </w:r>
-      <w:r>
-        <w:t xml:space="preserve"> = open .</w:t>
-      </w:r>
+      <w:proofErr w:type="gramEnd"/>
+      <w:r>
+        <w:t xml:space="preserve"> = </w:t>
+      </w:r>
+      <w:proofErr w:type="gramStart"/>
+      <w:r>
+        <w:t>open .</w:t>
+      </w:r>
+      <w:proofErr w:type="gramEnd"/>
       <w:r>
         <w:t xml:space="preserve"> (non</w:t>
       </w:r>
       <w:r>
-        <w:t xml:space="preserve"> usato in Windows PowerShell</w:t>
-      </w:r>
+        <w:t xml:space="preserve"> usato in Windows </w:t>
+      </w:r>
+      <w:proofErr w:type="spellStart"/>
+      <w:r>
+        <w:t>PowerShell</w:t>
+      </w:r>
+      <w:proofErr w:type="spellEnd"/>
       <w:r>
         <w:t>)</w:t>
       </w:r>
@@ -107,10 +153,27 @@
           <w:b/>
           <w:highlight w:val="yellow"/>
         </w:rPr>
-        <w:t>ii Downloads</w:t>
-      </w:r>
-      <w:r>
-        <w:t>, il comando aprirà la directory indicata, in questo caso Downloads).</w:t>
+        <w:t xml:space="preserve">ii </w:t>
+      </w:r>
+      <w:proofErr w:type="spellStart"/>
+      <w:r>
+        <w:rPr>
+          <w:b/>
+          <w:highlight w:val="yellow"/>
+        </w:rPr>
+        <w:t>Downloads</w:t>
+      </w:r>
+      <w:proofErr w:type="spellEnd"/>
+      <w:r>
+        <w:t xml:space="preserve">, il comando aprirà la directory indicata, in questo caso </w:t>
+      </w:r>
+      <w:proofErr w:type="spellStart"/>
+      <w:r>
+        <w:t>Downloads</w:t>
+      </w:r>
+      <w:proofErr w:type="spellEnd"/>
+      <w:r>
+        <w:t>).</w:t>
       </w:r>
     </w:p>
     <w:p>
@@ -128,7 +191,15 @@
         <w:t xml:space="preserve">cd </w:t>
       </w:r>
       <w:r>
-        <w:t xml:space="preserve">= change directory </w:t>
+        <w:t xml:space="preserve">= </w:t>
+      </w:r>
+      <w:proofErr w:type="spellStart"/>
+      <w:r>
+        <w:t>change</w:t>
+      </w:r>
+      <w:proofErr w:type="spellEnd"/>
+      <w:r>
+        <w:t xml:space="preserve"> directory </w:t>
       </w:r>
       <w:r>
         <w:sym w:font="Wingdings" w:char="F0E0"/>
@@ -144,7 +215,15 @@
         <w:t>C:\Users\pippo&gt;</w:t>
       </w:r>
       <w:r>
-        <w:t xml:space="preserve">, se scrivo il comando cd Downloads, la directory cambierà in </w:t>
+        <w:t xml:space="preserve">, se scrivo il comando cd </w:t>
+      </w:r>
+      <w:proofErr w:type="spellStart"/>
+      <w:r>
+        <w:t>Downloads</w:t>
+      </w:r>
+      <w:proofErr w:type="spellEnd"/>
+      <w:r>
+        <w:t xml:space="preserve">, la directory cambierà in </w:t>
       </w:r>
       <w:r>
         <w:rPr>
@@ -189,12 +268,14 @@
           <w:numId w:val="1"/>
         </w:numPr>
       </w:pPr>
+      <w:proofErr w:type="spellStart"/>
       <w:r>
         <w:rPr>
           <w:b/>
         </w:rPr>
         <w:t>clear</w:t>
       </w:r>
+      <w:proofErr w:type="spellEnd"/>
       <w:r>
         <w:t xml:space="preserve"> = cancella </w:t>
       </w:r>
@@ -202,7 +283,23 @@
         <w:sym w:font="Wingdings" w:char="F0E0"/>
       </w:r>
       <w:r>
-        <w:t xml:space="preserve"> cancella tutto quello che è stato scritto in precedenza nel prompt.</w:t>
+        <w:t xml:space="preserve"> </w:t>
+      </w:r>
+      <w:proofErr w:type="spellStart"/>
+      <w:r>
+        <w:t>cancella</w:t>
+      </w:r>
+      <w:proofErr w:type="spellEnd"/>
+      <w:r>
+        <w:t xml:space="preserve"> tutto quello che è stato scritto in precedenza nel </w:t>
+      </w:r>
+      <w:proofErr w:type="spellStart"/>
+      <w:r>
+        <w:t>prompt</w:t>
+      </w:r>
+      <w:proofErr w:type="spellEnd"/>
+      <w:r>
+        <w:t>.</w:t>
       </w:r>
     </w:p>
     <w:p>
@@ -213,14 +310,30 @@
           <w:numId w:val="1"/>
         </w:numPr>
       </w:pPr>
-      <w:r>
-        <w:rPr>
-          <w:b/>
-        </w:rPr>
-        <w:t xml:space="preserve">pwd </w:t>
-      </w:r>
-      <w:r>
-        <w:t xml:space="preserve">= print work directory </w:t>
+      <w:proofErr w:type="spellStart"/>
+      <w:r>
+        <w:rPr>
+          <w:b/>
+        </w:rPr>
+        <w:t>pwd</w:t>
+      </w:r>
+      <w:proofErr w:type="spellEnd"/>
+      <w:r>
+        <w:rPr>
+          <w:b/>
+        </w:rPr>
+        <w:t xml:space="preserve"> </w:t>
+      </w:r>
+      <w:r>
+        <w:t xml:space="preserve">= </w:t>
+      </w:r>
+      <w:proofErr w:type="spellStart"/>
+      <w:r>
+        <w:t>print</w:t>
+      </w:r>
+      <w:proofErr w:type="spellEnd"/>
+      <w:r>
+        <w:t xml:space="preserve"> work directory </w:t>
       </w:r>
       <w:r>
         <w:sym w:font="Wingdings" w:char="F0E0"/>
@@ -237,11 +350,19 @@
           <w:numId w:val="1"/>
         </w:numPr>
       </w:pPr>
-      <w:r>
-        <w:rPr>
-          <w:b/>
-        </w:rPr>
-        <w:t xml:space="preserve">ls </w:t>
+      <w:proofErr w:type="spellStart"/>
+      <w:r>
+        <w:rPr>
+          <w:b/>
+        </w:rPr>
+        <w:t>ls</w:t>
+      </w:r>
+      <w:proofErr w:type="spellEnd"/>
+      <w:r>
+        <w:rPr>
+          <w:b/>
+        </w:rPr>
+        <w:t xml:space="preserve"> </w:t>
       </w:r>
       <w:r>
         <w:t xml:space="preserve">= list </w:t>
@@ -274,7 +395,15 @@
         <w:sym w:font="Wingdings" w:char="F0E0"/>
       </w:r>
       <w:r>
-        <w:t xml:space="preserve"> comando di autofill della parola (esempio: voglio cambiare directory da </w:t>
+        <w:t xml:space="preserve"> comando di </w:t>
+      </w:r>
+      <w:proofErr w:type="spellStart"/>
+      <w:r>
+        <w:t>autofill</w:t>
+      </w:r>
+      <w:proofErr w:type="spellEnd"/>
+      <w:r>
+        <w:t xml:space="preserve"> della parola (esempio: voglio cambiare directory da </w:t>
       </w:r>
       <w:r>
         <w:rPr>
@@ -364,7 +493,15 @@
         <w:t xml:space="preserve"> </w:t>
       </w:r>
       <w:r>
-        <w:t>sulla tastiera, il comando si autocompleterà in</w:t>
+        <w:t xml:space="preserve">sulla tastiera, il comando si </w:t>
+      </w:r>
+      <w:proofErr w:type="spellStart"/>
+      <w:r>
+        <w:t>autocompleterà</w:t>
+      </w:r>
+      <w:proofErr w:type="spellEnd"/>
+      <w:r>
+        <w:t xml:space="preserve"> in</w:t>
       </w:r>
       <w:r>
         <w:rPr>
@@ -377,7 +514,23 @@
           <w:b/>
           <w:highlight w:val="yellow"/>
         </w:rPr>
-        <w:t>“cd Downloads”</w:t>
+        <w:t xml:space="preserve">“cd </w:t>
+      </w:r>
+      <w:proofErr w:type="spellStart"/>
+      <w:r>
+        <w:rPr>
+          <w:b/>
+          <w:highlight w:val="yellow"/>
+        </w:rPr>
+        <w:t>Downloads</w:t>
+      </w:r>
+      <w:proofErr w:type="spellEnd"/>
+      <w:r>
+        <w:rPr>
+          <w:b/>
+          <w:highlight w:val="yellow"/>
+        </w:rPr>
+        <w:t>”</w:t>
       </w:r>
       <w:r>
         <w:rPr>
@@ -413,7 +566,23 @@
         </w:numPr>
       </w:pPr>
       <w:r>
-        <w:t xml:space="preserve">Trascinare cartella direttamente su Wndows PowerShell </w:t>
+        <w:t xml:space="preserve">Trascinare cartella direttamente su </w:t>
+      </w:r>
+      <w:proofErr w:type="spellStart"/>
+      <w:r>
+        <w:t>Wndows</w:t>
+      </w:r>
+      <w:proofErr w:type="spellEnd"/>
+      <w:r>
+        <w:t xml:space="preserve"> </w:t>
+      </w:r>
+      <w:proofErr w:type="spellStart"/>
+      <w:r>
+        <w:t>PowerShell</w:t>
+      </w:r>
+      <w:proofErr w:type="spellEnd"/>
+      <w:r>
+        <w:t xml:space="preserve"> </w:t>
       </w:r>
       <w:r>
         <w:sym w:font="Wingdings" w:char="F0E0"/>
@@ -447,65 +616,575 @@
           <w:b/>
           <w:sz w:val="28"/>
         </w:rPr>
-        <w:t>Cosa sono Git e GitHub</w:t>
-      </w:r>
+        <w:t xml:space="preserve">Cosa sono </w:t>
+      </w:r>
+      <w:proofErr w:type="spellStart"/>
+      <w:r>
+        <w:rPr>
+          <w:b/>
+          <w:sz w:val="28"/>
+        </w:rPr>
+        <w:t>Git</w:t>
+      </w:r>
+      <w:proofErr w:type="spellEnd"/>
+      <w:r>
+        <w:rPr>
+          <w:b/>
+          <w:sz w:val="28"/>
+        </w:rPr>
+        <w:t xml:space="preserve"> e </w:t>
+      </w:r>
+      <w:proofErr w:type="spellStart"/>
+      <w:r>
+        <w:rPr>
+          <w:b/>
+          <w:sz w:val="28"/>
+        </w:rPr>
+        <w:t>GitHub</w:t>
+      </w:r>
+      <w:proofErr w:type="spellEnd"/>
     </w:p>
     <w:p>
-      <w:r>
-        <w:t>Git viene utilizzato come “Version Control”, tiene traccia della cronologia e delle modifiche che vengono fatte ai file. Viene utilizzato anche per effettuare collaborazioni con altre persone, sullo stesso progetto, e quindi avere una cronologia di tutte le operazioni effettuate da tutte le persone che partecipano al progetto.</w:t>
+      <w:proofErr w:type="spellStart"/>
+      <w:r>
+        <w:t>Git</w:t>
+      </w:r>
+      <w:proofErr w:type="spellEnd"/>
+      <w:r>
+        <w:t xml:space="preserve"> viene utilizzato come “Version Control”, tiene traccia della cronologia e delle modifiche che vengono fatte ai file. Viene utilizzato anche per effettuare collaborazioni con altre persone, sullo stesso progetto, e quindi avere una cronologia di tutte le operazioni effettuate da tutte le persone che partecipano al progetto.</w:t>
       </w:r>
     </w:p>
     <w:p>
-      <w:r>
-        <w:t>GitHub è un “Web Service” o Server dove ci si può registrare per avere una propria libreria e quindi dove si possono salvare tutti i file che utilizzano Git.</w:t>
+      <w:proofErr w:type="spellStart"/>
+      <w:r>
+        <w:t>GitHub</w:t>
+      </w:r>
+      <w:proofErr w:type="spellEnd"/>
+      <w:r>
+        <w:t xml:space="preserve"> è un “Web Service” o Server dove ci si può registrare per avere una propria libreria e quindi dove si possono salvare tutti i file che utilizzano </w:t>
+      </w:r>
+      <w:proofErr w:type="spellStart"/>
+      <w:r>
+        <w:t>Git</w:t>
+      </w:r>
+      <w:proofErr w:type="spellEnd"/>
+      <w:r>
+        <w:t>.</w:t>
       </w:r>
     </w:p>
     <w:p>
-      <w:r>
-        <w:t>GitHub Repository è l’archivio del progetto (come se fosse la cartella del progetto)</w:t>
+      <w:proofErr w:type="spellStart"/>
+      <w:r>
+        <w:t>GitHub</w:t>
+      </w:r>
+      <w:proofErr w:type="spellEnd"/>
+      <w:r>
+        <w:t xml:space="preserve"> </w:t>
+      </w:r>
+      <w:proofErr w:type="spellStart"/>
+      <w:r>
+        <w:t>Repository</w:t>
+      </w:r>
+      <w:proofErr w:type="spellEnd"/>
+      <w:r>
+        <w:t xml:space="preserve"> è l’archivio del progetto (come se fosse la cartella del progetto)</w:t>
       </w:r>
     </w:p>
     <w:p>
       <w:r>
-        <w:t>Su GitHub posso creare file ad esempio un .txt e “committarlo” (salvarlo-termine che si utilizza usando Git). Posso anche modificarlo una volta creato o anche vederlo soltanto. Per modificarlo vado sul comando di Edit e posso modificarlo. Per vederlo basta cliccare sopra al file nel Repository. Quando faccio una modifica ad un file posso scrivere un commento prima di committarlo in modo tale che se un’altra persona vuole sapere cosa è stato fatto lo può vedere. Per vedere le modifiche basta entrare nella History del mio Repository.</w:t>
+        <w:t xml:space="preserve">Su </w:t>
+      </w:r>
+      <w:proofErr w:type="spellStart"/>
+      <w:r>
+        <w:t>GitHub</w:t>
+      </w:r>
+      <w:proofErr w:type="spellEnd"/>
+      <w:r>
+        <w:t xml:space="preserve"> posso creare file ad esempio un .</w:t>
+      </w:r>
+      <w:proofErr w:type="spellStart"/>
+      <w:r>
+        <w:t>txt</w:t>
+      </w:r>
+      <w:proofErr w:type="spellEnd"/>
+      <w:r>
+        <w:t xml:space="preserve"> </w:t>
+      </w:r>
+      <w:proofErr w:type="gramStart"/>
+      <w:r>
+        <w:t>e “</w:t>
+      </w:r>
+      <w:proofErr w:type="spellStart"/>
+      <w:proofErr w:type="gramEnd"/>
+      <w:r>
+        <w:t>committarlo</w:t>
+      </w:r>
+      <w:proofErr w:type="spellEnd"/>
+      <w:r>
+        <w:t xml:space="preserve">” (salvarlo-termine che si utilizza usando </w:t>
+      </w:r>
+      <w:proofErr w:type="spellStart"/>
+      <w:r>
+        <w:t>Git</w:t>
+      </w:r>
+      <w:proofErr w:type="spellEnd"/>
+      <w:r>
+        <w:t xml:space="preserve">). Posso anche modificarlo una volta creato o anche vederlo soltanto. Per modificarlo vado sul comando di </w:t>
+      </w:r>
+      <w:proofErr w:type="spellStart"/>
+      <w:r>
+        <w:t>Edit</w:t>
+      </w:r>
+      <w:proofErr w:type="spellEnd"/>
+      <w:r>
+        <w:t xml:space="preserve"> e posso modificarlo. Per vederlo basta cliccare sopra al file nel </w:t>
+      </w:r>
+      <w:proofErr w:type="spellStart"/>
+      <w:r>
+        <w:t>Repository</w:t>
+      </w:r>
+      <w:proofErr w:type="spellEnd"/>
+      <w:r>
+        <w:t xml:space="preserve">. Quando faccio una modifica ad un file posso scrivere un commento prima di </w:t>
+      </w:r>
+      <w:proofErr w:type="spellStart"/>
+      <w:r>
+        <w:t>committarlo</w:t>
+      </w:r>
+      <w:proofErr w:type="spellEnd"/>
+      <w:r>
+        <w:t xml:space="preserve"> in modo tale che se un’altra persona vuole sapere cosa è stato fatto lo può vedere. Per vedere le modifiche basta entrare nella </w:t>
+      </w:r>
+      <w:proofErr w:type="spellStart"/>
+      <w:r>
+        <w:t>History</w:t>
+      </w:r>
+      <w:proofErr w:type="spellEnd"/>
+      <w:r>
+        <w:t xml:space="preserve"> del mio </w:t>
+      </w:r>
+      <w:proofErr w:type="spellStart"/>
+      <w:r>
+        <w:t>Repository</w:t>
+      </w:r>
+      <w:proofErr w:type="spellEnd"/>
+      <w:r>
+        <w:t>.</w:t>
       </w:r>
     </w:p>
     <w:p>
       <w:r>
-        <w:t xml:space="preserve">Il Commit Hash è il codice unico per identificare i Commit effettuati: ogni Commit ha un suo codice. </w:t>
+        <w:t xml:space="preserve">Il </w:t>
+      </w:r>
+      <w:proofErr w:type="spellStart"/>
+      <w:r>
+        <w:t>Commit</w:t>
+      </w:r>
+      <w:proofErr w:type="spellEnd"/>
+      <w:r>
+        <w:t xml:space="preserve"> </w:t>
+      </w:r>
+      <w:proofErr w:type="spellStart"/>
+      <w:r>
+        <w:t>Hash</w:t>
+      </w:r>
+      <w:proofErr w:type="spellEnd"/>
+      <w:r>
+        <w:t xml:space="preserve"> è il codice unico per identificare i </w:t>
+      </w:r>
+      <w:proofErr w:type="spellStart"/>
+      <w:r>
+        <w:t>Commit</w:t>
+      </w:r>
+      <w:proofErr w:type="spellEnd"/>
+      <w:r>
+        <w:t xml:space="preserve"> effettuati: ogni </w:t>
+      </w:r>
+      <w:proofErr w:type="spellStart"/>
+      <w:r>
+        <w:t>Commit</w:t>
+      </w:r>
+      <w:proofErr w:type="spellEnd"/>
+      <w:r>
+        <w:t xml:space="preserve"> ha un suo codice. </w:t>
       </w:r>
     </w:p>
     <w:p>
-      <w:r>
-        <w:t>Banches sono le diramazioni del nostro progetto nella nostra Repository. Il ramo principale, detto anche ramo Master, è quello lineare del nostro progetto (es. se il nostro progetto riguarda i pesci e continuo a committare cose sui pesci sto lavorando sempre nel ramo Master). Se voglio lavorare allo stesso documento del ramo Master ma con uno scopo/</w:t>
+      <w:proofErr w:type="spellStart"/>
+      <w:r>
+        <w:t>Banches</w:t>
+      </w:r>
+      <w:proofErr w:type="spellEnd"/>
+      <w:r>
+        <w:t xml:space="preserve"> sono le diramazioni del nostro progetto nella nostra </w:t>
+      </w:r>
+      <w:proofErr w:type="spellStart"/>
+      <w:r>
+        <w:t>Repository</w:t>
+      </w:r>
+      <w:proofErr w:type="spellEnd"/>
+      <w:r>
+        <w:t xml:space="preserve">. Il ramo principale, detto anche ramo Master, è quello lineare del nostro progetto (es. se il nostro progetto riguarda i pesci e continuo a </w:t>
+      </w:r>
+      <w:proofErr w:type="spellStart"/>
+      <w:r>
+        <w:t>committare</w:t>
+      </w:r>
+      <w:proofErr w:type="spellEnd"/>
+      <w:r>
+        <w:t xml:space="preserve"> cose sui pesci sto lavorando sempre nel ramo Master). Se voglio lavorare allo stesso documento del ramo Master ma con uno scopo/</w:t>
       </w:r>
       <w:r>
         <w:t xml:space="preserve">obbiettivo diverso, divido il ramo principale o creo un ramo alternativo in qualunque punto dei miei </w:t>
       </w:r>
+      <w:proofErr w:type="spellStart"/>
       <w:r>
         <w:t>C</w:t>
       </w:r>
       <w:r>
-        <w:t xml:space="preserve">ommit. Per fare questo in GitHub, entro nella mia Repository e creo un nuovo Branch (dandogli un nome), poi posso eseguire le modifiche ai file che voglio e committare il tutto. Quando committo posso decidere se farlo nel Branch appena creato o in un nuovo Branch (ovviamente posso anche commentare quello che ho appena modificato). Ora ho due versioni del file in due rami diversi: uno è nel ramo Master dove non ho le modifiche fatte nell’altro ramo; l’altro </w:t>
-      </w:r>
-      <w:r>
-        <w:t xml:space="preserve">file è nel ramo appena creato con le modifiche appena effettuate (es se ho il mio file sui pesci e voglio parlare di cani ma non voglio modificare il file principale, basta creare un nuovo Branch chiamato “Cani”, effettuare le modifiche che voglio, committare ed ho finito. Se vado a vedere il file nel ramo Master troverò che parla solo di pesci, invece se vado a vederlo nel Branch “Cani” troverò che parla di cani e di pesci.). </w:t>
+        <w:t>ommit</w:t>
+      </w:r>
+      <w:proofErr w:type="spellEnd"/>
+      <w:r>
+        <w:t xml:space="preserve">. Per fare questo in </w:t>
+      </w:r>
+      <w:proofErr w:type="spellStart"/>
+      <w:r>
+        <w:t>GitHub</w:t>
+      </w:r>
+      <w:proofErr w:type="spellEnd"/>
+      <w:r>
+        <w:t xml:space="preserve">, entro nella mia </w:t>
+      </w:r>
+      <w:proofErr w:type="spellStart"/>
+      <w:r>
+        <w:t>Repository</w:t>
+      </w:r>
+      <w:proofErr w:type="spellEnd"/>
+      <w:r>
+        <w:t xml:space="preserve"> e creo un nuovo </w:t>
+      </w:r>
+      <w:proofErr w:type="spellStart"/>
+      <w:r>
+        <w:t>Branch</w:t>
+      </w:r>
+      <w:proofErr w:type="spellEnd"/>
+      <w:r>
+        <w:t xml:space="preserve"> (dandogli un nome), poi posso eseguire le modifiche ai file che voglio e </w:t>
+      </w:r>
+      <w:proofErr w:type="spellStart"/>
+      <w:r>
+        <w:t>committare</w:t>
+      </w:r>
+      <w:proofErr w:type="spellEnd"/>
+      <w:r>
+        <w:t xml:space="preserve"> il tutto. Quando </w:t>
+      </w:r>
+      <w:proofErr w:type="spellStart"/>
+      <w:r>
+        <w:t>committo</w:t>
+      </w:r>
+      <w:proofErr w:type="spellEnd"/>
+      <w:r>
+        <w:t xml:space="preserve"> posso decidere se farlo nel </w:t>
+      </w:r>
+      <w:proofErr w:type="spellStart"/>
+      <w:r>
+        <w:t>Branch</w:t>
+      </w:r>
+      <w:proofErr w:type="spellEnd"/>
+      <w:r>
+        <w:t xml:space="preserve"> appena creato o in un nuovo </w:t>
+      </w:r>
+      <w:proofErr w:type="spellStart"/>
+      <w:r>
+        <w:t>Branch</w:t>
+      </w:r>
+      <w:proofErr w:type="spellEnd"/>
+      <w:r>
+        <w:t xml:space="preserve"> (ovviamente posso anche commentare quello che ho appena modificato). Ora ho due versioni del file in due rami diversi: uno è nel ramo Master dove non ho le modifiche fatte nell’altro ramo; l’altro </w:t>
+      </w:r>
+      <w:r>
+        <w:t xml:space="preserve">file è nel ramo appena creato con le modifiche appena effettuate (es se ho il mio file sui pesci e voglio parlare di cani ma non voglio modificare il file principale, basta creare un nuovo </w:t>
+      </w:r>
+      <w:proofErr w:type="spellStart"/>
+      <w:r>
+        <w:t>Branch</w:t>
+      </w:r>
+      <w:proofErr w:type="spellEnd"/>
+      <w:r>
+        <w:t xml:space="preserve"> chiamato “Cani”, effettuare le modifiche che voglio, </w:t>
+      </w:r>
+      <w:proofErr w:type="spellStart"/>
+      <w:r>
+        <w:t>committare</w:t>
+      </w:r>
+      <w:proofErr w:type="spellEnd"/>
+      <w:r>
+        <w:t xml:space="preserve"> ed ho finito. Se vado a vedere il file nel ramo Master troverò che parla solo di pesci, invece se vado a vederlo nel </w:t>
+      </w:r>
+      <w:proofErr w:type="spellStart"/>
+      <w:r>
+        <w:t>Branch</w:t>
+      </w:r>
+      <w:proofErr w:type="spellEnd"/>
+      <w:r>
+        <w:t xml:space="preserve"> “Cani” troverò che parla di cani e di pesci.). </w:t>
       </w:r>
       <w:r>
         <w:t xml:space="preserve">Se vado nella sezione </w:t>
       </w:r>
-      <w:r>
-        <w:t xml:space="preserve">Insights </w:t>
-      </w:r>
-      <w:r>
-        <w:t xml:space="preserve">di GitHub posso controllare la mia diramazione (Branch) cliccando sull’opzione Network. </w:t>
-      </w:r>
-      <w:r>
-        <w:t xml:space="preserve">Se con la mia diramazione voglio tornare nel ramo Master perché il lavoro che ho fatto può essere aggiunto al progetto principale, devo fare un Marge. Fare un Marge vine preceduto da una richiesta di Pull cioè una Pull Request. Sempre in GitHub trovo la sezione, nel mio Repository, Pull Request. Se clicco lì mi dice che c’è un nuovo </w:t>
-      </w:r>
-      <w:r>
-        <w:t>Branch e posso comparare le modifiche nel Branch con quelle nel ramo Master. Una volta comparate e visto che non ci sono errori fa una richiesta di Pull e mi dice che non ci sono conflitti e che posso fare un Merge. Facendo un Merge unisco il ramo che si era distaccato dal Master con il ramo Master.</w:t>
-      </w:r>
+      <w:proofErr w:type="spellStart"/>
+      <w:r>
+        <w:t>Insights</w:t>
+      </w:r>
+      <w:proofErr w:type="spellEnd"/>
+      <w:r>
+        <w:t xml:space="preserve"> </w:t>
+      </w:r>
+      <w:r>
+        <w:t xml:space="preserve">di </w:t>
+      </w:r>
+      <w:proofErr w:type="spellStart"/>
+      <w:r>
+        <w:t>GitHub</w:t>
+      </w:r>
+      <w:proofErr w:type="spellEnd"/>
+      <w:r>
+        <w:t xml:space="preserve"> posso controllare la mia diramazione (</w:t>
+      </w:r>
+      <w:proofErr w:type="spellStart"/>
+      <w:r>
+        <w:t>Branch</w:t>
+      </w:r>
+      <w:proofErr w:type="spellEnd"/>
+      <w:r>
+        <w:t xml:space="preserve">) cliccando sull’opzione Network. </w:t>
+      </w:r>
+      <w:r>
+        <w:t xml:space="preserve">Se con la mia diramazione voglio tornare nel ramo Master perché il lavoro che ho fatto può essere aggiunto al progetto principale, devo fare un </w:t>
+      </w:r>
+      <w:proofErr w:type="spellStart"/>
+      <w:r>
+        <w:t>Marge</w:t>
+      </w:r>
+      <w:proofErr w:type="spellEnd"/>
+      <w:r>
+        <w:t xml:space="preserve">. Fare un </w:t>
+      </w:r>
+      <w:proofErr w:type="spellStart"/>
+      <w:r>
+        <w:t>Marge</w:t>
+      </w:r>
+      <w:proofErr w:type="spellEnd"/>
+      <w:r>
+        <w:t xml:space="preserve"> </w:t>
+      </w:r>
+      <w:proofErr w:type="spellStart"/>
+      <w:r>
+        <w:t>vine</w:t>
+      </w:r>
+      <w:proofErr w:type="spellEnd"/>
+      <w:r>
+        <w:t xml:space="preserve"> preceduto da una richiesta di Pull cioè una Pull </w:t>
+      </w:r>
+      <w:proofErr w:type="spellStart"/>
+      <w:r>
+        <w:t>Request</w:t>
+      </w:r>
+      <w:proofErr w:type="spellEnd"/>
+      <w:r>
+        <w:t xml:space="preserve">. Sempre in </w:t>
+      </w:r>
+      <w:proofErr w:type="spellStart"/>
+      <w:r>
+        <w:t>GitHub</w:t>
+      </w:r>
+      <w:proofErr w:type="spellEnd"/>
+      <w:r>
+        <w:t xml:space="preserve"> trovo la sezione, nel mio </w:t>
+      </w:r>
+      <w:proofErr w:type="spellStart"/>
+      <w:r>
+        <w:t>Repository</w:t>
+      </w:r>
+      <w:proofErr w:type="spellEnd"/>
+      <w:r>
+        <w:t xml:space="preserve">, Pull </w:t>
+      </w:r>
+      <w:proofErr w:type="spellStart"/>
+      <w:r>
+        <w:t>Request</w:t>
+      </w:r>
+      <w:proofErr w:type="spellEnd"/>
+      <w:r>
+        <w:t xml:space="preserve">. Se clicco lì mi dice che c’è un nuovo </w:t>
+      </w:r>
+      <w:proofErr w:type="spellStart"/>
+      <w:r>
+        <w:t>Branch</w:t>
+      </w:r>
+      <w:proofErr w:type="spellEnd"/>
+      <w:r>
+        <w:t xml:space="preserve"> e posso comparare le modifiche nel </w:t>
+      </w:r>
+      <w:proofErr w:type="spellStart"/>
+      <w:r>
+        <w:t>Branch</w:t>
+      </w:r>
+      <w:proofErr w:type="spellEnd"/>
+      <w:r>
+        <w:t xml:space="preserve"> con quelle nel ramo Master. Una volta comparate e visto che non ci sono errori fa una richiesta di Pull e mi dice che non ci sono conflitti e che posso fare un Merge. Facendo un Merge unisco il ramo che si era distaccato dal Master con il ramo Master.</w:t>
+      </w:r>
+    </w:p>
+    <w:p>
+      <w:r>
+        <w:t xml:space="preserve">Quando si usa il comando </w:t>
+      </w:r>
+      <w:proofErr w:type="spellStart"/>
+      <w:r>
+        <w:t>Fork</w:t>
+      </w:r>
+      <w:proofErr w:type="spellEnd"/>
+      <w:r>
+        <w:t xml:space="preserve"> vuol dire che sto facendo una copia di un intero </w:t>
+      </w:r>
+      <w:proofErr w:type="spellStart"/>
+      <w:r>
+        <w:t>Repository</w:t>
+      </w:r>
+      <w:proofErr w:type="spellEnd"/>
+      <w:r>
+        <w:t xml:space="preserve"> da un account ad un altro (ovviamente stiamo parlando di </w:t>
+      </w:r>
+      <w:proofErr w:type="spellStart"/>
+      <w:r>
+        <w:t>GitHub</w:t>
+      </w:r>
+      <w:proofErr w:type="spellEnd"/>
+      <w:r>
+        <w:t xml:space="preserve">). </w:t>
+      </w:r>
+      <w:r>
+        <w:t xml:space="preserve">Questo comando è utile quando voglio eseguire delle modifiche ad un </w:t>
+      </w:r>
+      <w:proofErr w:type="spellStart"/>
+      <w:r>
+        <w:t>Repository</w:t>
+      </w:r>
+      <w:proofErr w:type="spellEnd"/>
+      <w:r>
+        <w:t xml:space="preserve"> senza dover chiedere l’accesso al creatore ogni volta, e senza far </w:t>
+      </w:r>
+      <w:proofErr w:type="spellStart"/>
+      <w:r>
+        <w:t>si</w:t>
+      </w:r>
+      <w:proofErr w:type="spellEnd"/>
+      <w:r>
+        <w:t xml:space="preserve"> che il suo progetto venga modificato nella sua </w:t>
+      </w:r>
+      <w:proofErr w:type="spellStart"/>
+      <w:r>
+        <w:t>Repository</w:t>
+      </w:r>
+      <w:proofErr w:type="spellEnd"/>
+      <w:r>
+        <w:t xml:space="preserve">. </w:t>
+      </w:r>
+    </w:p>
+    <w:p>
+      <w:r>
+        <w:lastRenderedPageBreak/>
+        <w:t xml:space="preserve">Il comando di Pull o Pull </w:t>
+      </w:r>
+      <w:proofErr w:type="spellStart"/>
+      <w:r>
+        <w:t>Request</w:t>
+      </w:r>
+      <w:proofErr w:type="spellEnd"/>
+      <w:r>
+        <w:t xml:space="preserve"> serve per inviare un </w:t>
+      </w:r>
+      <w:proofErr w:type="spellStart"/>
+      <w:r>
+        <w:t>Branch</w:t>
+      </w:r>
+      <w:proofErr w:type="spellEnd"/>
+      <w:r>
+        <w:t xml:space="preserve"> all’autore del </w:t>
+      </w:r>
+      <w:proofErr w:type="spellStart"/>
+      <w:r>
+        <w:t>Repository</w:t>
+      </w:r>
+      <w:proofErr w:type="spellEnd"/>
+      <w:r>
+        <w:t xml:space="preserve">. Se ho effettuato delle modifiche al progetto tali da, per esempio, migliorarlo, posso chiedere all’autore del progetto di accettare le mie modifiche tramite una richiesta di Pull che io effettuo. L’autore può accettarle o no (questo si intende ovviamente se ho fatto un </w:t>
+      </w:r>
+      <w:proofErr w:type="spellStart"/>
+      <w:r>
+        <w:t>Fork</w:t>
+      </w:r>
+      <w:proofErr w:type="spellEnd"/>
+      <w:r>
+        <w:t xml:space="preserve"> del suo </w:t>
+      </w:r>
+      <w:proofErr w:type="spellStart"/>
+      <w:r>
+        <w:t>Repository</w:t>
+      </w:r>
+      <w:proofErr w:type="spellEnd"/>
+      <w:r>
+        <w:t xml:space="preserve">). Queste operazioni posso effettuarle in due modi su </w:t>
+      </w:r>
+      <w:proofErr w:type="spellStart"/>
+      <w:r>
+        <w:t>GitHub</w:t>
+      </w:r>
+      <w:proofErr w:type="spellEnd"/>
+      <w:r>
+        <w:t xml:space="preserve">: tramite il tasto di </w:t>
+      </w:r>
+      <w:proofErr w:type="spellStart"/>
+      <w:r>
+        <w:t>Fork</w:t>
+      </w:r>
+      <w:proofErr w:type="spellEnd"/>
+      <w:r>
+        <w:t xml:space="preserve"> o tramite il tasto </w:t>
+      </w:r>
+      <w:proofErr w:type="spellStart"/>
+      <w:r>
+        <w:t>Edit</w:t>
+      </w:r>
+      <w:proofErr w:type="spellEnd"/>
+      <w:r>
+        <w:t>. È</w:t>
+      </w:r>
+      <w:r>
+        <w:t xml:space="preserve"> buona norma creare un </w:t>
+      </w:r>
+      <w:proofErr w:type="spellStart"/>
+      <w:r>
+        <w:t>Branch</w:t>
+      </w:r>
+      <w:proofErr w:type="spellEnd"/>
+      <w:r>
+        <w:t xml:space="preserve"> se voglio modificare il progetto di qualcun altro e riproporglielo. Per accettare una Pull </w:t>
+      </w:r>
+      <w:proofErr w:type="spellStart"/>
+      <w:r>
+        <w:t>Request</w:t>
+      </w:r>
+      <w:proofErr w:type="spellEnd"/>
+      <w:r>
+        <w:t xml:space="preserve"> basta eseguire il comando di Merge sulla richiesta che si vuole accettare. Si possono anche controllare le richieste di Pull.</w:t>
+      </w:r>
+    </w:p>
+    <w:p>
+      <w:bookmarkStart w:id="0" w:name="_GoBack"/>
+      <w:bookmarkEnd w:id="0"/>
     </w:p>
     <w:p>
       <w:r>
@@ -524,7 +1203,7 @@
 </file>
 
 <file path=word/endnotes.xml><?xml version="1.0" encoding="utf-8"?>
-<w:endnotes xmlns:wpc="http://schemas.microsoft.com/office/word/2010/wordprocessingCanvas" xmlns:cx="http://schemas.microsoft.com/office/drawing/2014/chartex" xmlns:cx1="http://schemas.microsoft.com/office/drawing/2015/9/8/chartex" xmlns:cx2="http://schemas.microsoft.com/office/drawing/2015/10/21/chartex" xmlns:cx3="http://schemas.microsoft.com/office/drawing/2016/5/9/chartex" xmlns:cx4="http://schemas.microsoft.com/office/drawing/2016/5/10/chartex" xmlns:cx5="http://schemas.microsoft.com/office/drawing/2016/5/11/chartex" xmlns:cx6="http://schemas.microsoft.com/office/drawing/2016/5/12/chartex" xmlns:cx7="http://schemas.microsoft.com/office/drawing/2016/5/13/chartex" xmlns:cx8="http://schemas.microsoft.com/office/drawing/2016/5/14/chartex" xmlns:mc="http://schemas.openxmlformats.org/markup-compatibility/2006" xmlns:aink="http://schemas.microsoft.com/office/drawing/2016/ink" xmlns:am3d="http://schemas.microsoft.com/office/drawing/2017/model3d" xmlns:o="urn:schemas-microsoft-com:office:office" xmlns:r="http://schemas.openxmlformats.org/officeDocument/2006/relationships" xmlns:m="http://schemas.openxmlformats.org/officeDocument/2006/math" xmlns:v="urn:schemas-microsoft-com:vml" xmlns:wp14="http://schemas.microsoft.com/office/word/2010/wordprocessingDrawing" xmlns:wp="http://schemas.openxmlformats.org/drawingml/2006/wordprocessingDrawing" xmlns:w10="urn:schemas-microsoft-com:office:word" xmlns:w="http://schemas.openxmlformats.org/wordprocessingml/2006/main" xmlns:w14="http://schemas.microsoft.com/office/word/2010/wordml" xmlns:w15="http://schemas.microsoft.com/office/word/2012/wordml" xmlns:w16cex="http://schemas.microsoft.com/office/word/2018/wordml/cex" xmlns:w16cid="http://schemas.microsoft.com/office/word/2016/wordml/cid" xmlns:w16="http://schemas.microsoft.com/office/word/2018/wordml" xmlns:w16sdtdh="http://schemas.microsoft.com/office/word/2020/wordml/sdtdatahash" xmlns:w16se="http://schemas.microsoft.com/office/word/2015/wordml/symex" xmlns:wpg="http://schemas.microsoft.com/office/word/2010/wordprocessingGroup" xmlns:wpi="http://schemas.microsoft.com/office/word/2010/wordprocessingInk" xmlns:wne="http://schemas.microsoft.com/office/word/2006/wordml" xmlns:wps="http://schemas.microsoft.com/office/word/2010/wordprocessingShape" mc:Ignorable="w14 w15 w16se w16cid w16 w16cex w16sdtdh wp14">
+<w:endnotes xmlns:wpc="http://schemas.microsoft.com/office/word/2010/wordprocessingCanvas" xmlns:cx="http://schemas.microsoft.com/office/drawing/2014/chartex" xmlns:mc="http://schemas.openxmlformats.org/markup-compatibility/2006" xmlns:o="urn:schemas-microsoft-com:office:office" xmlns:r="http://schemas.openxmlformats.org/officeDocument/2006/relationships" xmlns:m="http://schemas.openxmlformats.org/officeDocument/2006/math" xmlns:v="urn:schemas-microsoft-com:vml" xmlns:wp14="http://schemas.microsoft.com/office/word/2010/wordprocessingDrawing" xmlns:wp="http://schemas.openxmlformats.org/drawingml/2006/wordprocessingDrawing" xmlns:w10="urn:schemas-microsoft-com:office:word" xmlns:w="http://schemas.openxmlformats.org/wordprocessingml/2006/main" xmlns:w14="http://schemas.microsoft.com/office/word/2010/wordml" xmlns:w15="http://schemas.microsoft.com/office/word/2012/wordml" xmlns:w16se="http://schemas.microsoft.com/office/word/2015/wordml/symex" xmlns:wpg="http://schemas.microsoft.com/office/word/2010/wordprocessingGroup" xmlns:wpi="http://schemas.microsoft.com/office/word/2010/wordprocessingInk" xmlns:wne="http://schemas.microsoft.com/office/word/2006/wordml" xmlns:wps="http://schemas.microsoft.com/office/word/2010/wordprocessingShape" mc:Ignorable="w14 w15 w16se wp14">
   <w:endnote w:type="separator" w:id="-1">
     <w:p>
       <w:pPr>
@@ -549,7 +1228,7 @@
 </file>
 
 <file path=word/footnotes.xml><?xml version="1.0" encoding="utf-8"?>
-<w:footnotes xmlns:wpc="http://schemas.microsoft.com/office/word/2010/wordprocessingCanvas" xmlns:cx="http://schemas.microsoft.com/office/drawing/2014/chartex" xmlns:cx1="http://schemas.microsoft.com/office/drawing/2015/9/8/chartex" xmlns:cx2="http://schemas.microsoft.com/office/drawing/2015/10/21/chartex" xmlns:cx3="http://schemas.microsoft.com/office/drawing/2016/5/9/chartex" xmlns:cx4="http://schemas.microsoft.com/office/drawing/2016/5/10/chartex" xmlns:cx5="http://schemas.microsoft.com/office/drawing/2016/5/11/chartex" xmlns:cx6="http://schemas.microsoft.com/office/drawing/2016/5/12/chartex" xmlns:cx7="http://schemas.microsoft.com/office/drawing/2016/5/13/chartex" xmlns:cx8="http://schemas.microsoft.com/office/drawing/2016/5/14/chartex" xmlns:mc="http://schemas.openxmlformats.org/markup-compatibility/2006" xmlns:aink="http://schemas.microsoft.com/office/drawing/2016/ink" xmlns:am3d="http://schemas.microsoft.com/office/drawing/2017/model3d" xmlns:o="urn:schemas-microsoft-com:office:office" xmlns:r="http://schemas.openxmlformats.org/officeDocument/2006/relationships" xmlns:m="http://schemas.openxmlformats.org/officeDocument/2006/math" xmlns:v="urn:schemas-microsoft-com:vml" xmlns:wp14="http://schemas.microsoft.com/office/word/2010/wordprocessingDrawing" xmlns:wp="http://schemas.openxmlformats.org/drawingml/2006/wordprocessingDrawing" xmlns:w10="urn:schemas-microsoft-com:office:word" xmlns:w="http://schemas.openxmlformats.org/wordprocessingml/2006/main" xmlns:w14="http://schemas.microsoft.com/office/word/2010/wordml" xmlns:w15="http://schemas.microsoft.com/office/word/2012/wordml" xmlns:w16cex="http://schemas.microsoft.com/office/word/2018/wordml/cex" xmlns:w16cid="http://schemas.microsoft.com/office/word/2016/wordml/cid" xmlns:w16="http://schemas.microsoft.com/office/word/2018/wordml" xmlns:w16sdtdh="http://schemas.microsoft.com/office/word/2020/wordml/sdtdatahash" xmlns:w16se="http://schemas.microsoft.com/office/word/2015/wordml/symex" xmlns:wpg="http://schemas.microsoft.com/office/word/2010/wordprocessingGroup" xmlns:wpi="http://schemas.microsoft.com/office/word/2010/wordprocessingInk" xmlns:wne="http://schemas.microsoft.com/office/word/2006/wordml" xmlns:wps="http://schemas.microsoft.com/office/word/2010/wordprocessingShape" mc:Ignorable="w14 w15 w16se w16cid w16 w16cex w16sdtdh wp14">
+<w:footnotes xmlns:wpc="http://schemas.microsoft.com/office/word/2010/wordprocessingCanvas" xmlns:cx="http://schemas.microsoft.com/office/drawing/2014/chartex" xmlns:mc="http://schemas.openxmlformats.org/markup-compatibility/2006" xmlns:o="urn:schemas-microsoft-com:office:office" xmlns:r="http://schemas.openxmlformats.org/officeDocument/2006/relationships" xmlns:m="http://schemas.openxmlformats.org/officeDocument/2006/math" xmlns:v="urn:schemas-microsoft-com:vml" xmlns:wp14="http://schemas.microsoft.com/office/word/2010/wordprocessingDrawing" xmlns:wp="http://schemas.openxmlformats.org/drawingml/2006/wordprocessingDrawing" xmlns:w10="urn:schemas-microsoft-com:office:word" xmlns:w="http://schemas.openxmlformats.org/wordprocessingml/2006/main" xmlns:w14="http://schemas.microsoft.com/office/word/2010/wordml" xmlns:w15="http://schemas.microsoft.com/office/word/2012/wordml" xmlns:w16se="http://schemas.microsoft.com/office/word/2015/wordml/symex" xmlns:wpg="http://schemas.microsoft.com/office/word/2010/wordprocessingGroup" xmlns:wpi="http://schemas.microsoft.com/office/word/2010/wordprocessingInk" xmlns:wne="http://schemas.microsoft.com/office/word/2006/wordml" xmlns:wps="http://schemas.microsoft.com/office/word/2010/wordprocessingShape" mc:Ignorable="w14 w15 w16se wp14">
   <w:footnote w:type="separator" w:id="-1">
     <w:p>
       <w:pPr>
@@ -574,7 +1253,7 @@
 </file>
 
 <file path=word/header1.xml><?xml version="1.0" encoding="utf-8"?>
-<w:hdr xmlns:wpc="http://schemas.microsoft.com/office/word/2010/wordprocessingCanvas" xmlns:cx="http://schemas.microsoft.com/office/drawing/2014/chartex" xmlns:cx1="http://schemas.microsoft.com/office/drawing/2015/9/8/chartex" xmlns:cx2="http://schemas.microsoft.com/office/drawing/2015/10/21/chartex" xmlns:cx3="http://schemas.microsoft.com/office/drawing/2016/5/9/chartex" xmlns:cx4="http://schemas.microsoft.com/office/drawing/2016/5/10/chartex" xmlns:cx5="http://schemas.microsoft.com/office/drawing/2016/5/11/chartex" xmlns:cx6="http://schemas.microsoft.com/office/drawing/2016/5/12/chartex" xmlns:cx7="http://schemas.microsoft.com/office/drawing/2016/5/13/chartex" xmlns:cx8="http://schemas.microsoft.com/office/drawing/2016/5/14/chartex" xmlns:mc="http://schemas.openxmlformats.org/markup-compatibility/2006" xmlns:aink="http://schemas.microsoft.com/office/drawing/2016/ink" xmlns:am3d="http://schemas.microsoft.com/office/drawing/2017/model3d" xmlns:o="urn:schemas-microsoft-com:office:office" xmlns:r="http://schemas.openxmlformats.org/officeDocument/2006/relationships" xmlns:m="http://schemas.openxmlformats.org/officeDocument/2006/math" xmlns:v="urn:schemas-microsoft-com:vml" xmlns:wp14="http://schemas.microsoft.com/office/word/2010/wordprocessingDrawing" xmlns:wp="http://schemas.openxmlformats.org/drawingml/2006/wordprocessingDrawing" xmlns:w10="urn:schemas-microsoft-com:office:word" xmlns:w="http://schemas.openxmlformats.org/wordprocessingml/2006/main" xmlns:w14="http://schemas.microsoft.com/office/word/2010/wordml" xmlns:w15="http://schemas.microsoft.com/office/word/2012/wordml" xmlns:w16cex="http://schemas.microsoft.com/office/word/2018/wordml/cex" xmlns:w16cid="http://schemas.microsoft.com/office/word/2016/wordml/cid" xmlns:w16="http://schemas.microsoft.com/office/word/2018/wordml" xmlns:w16sdtdh="http://schemas.microsoft.com/office/word/2020/wordml/sdtdatahash" xmlns:w16se="http://schemas.microsoft.com/office/word/2015/wordml/symex" xmlns:wpg="http://schemas.microsoft.com/office/word/2010/wordprocessingGroup" xmlns:wpi="http://schemas.microsoft.com/office/word/2010/wordprocessingInk" xmlns:wne="http://schemas.microsoft.com/office/word/2006/wordml" xmlns:wps="http://schemas.microsoft.com/office/word/2010/wordprocessingShape" mc:Ignorable="w14 w15 w16se w16cid w16 w16cex w16sdtdh wp14">
+<w:hdr xmlns:wpc="http://schemas.microsoft.com/office/word/2010/wordprocessingCanvas" xmlns:cx="http://schemas.microsoft.com/office/drawing/2014/chartex" xmlns:mc="http://schemas.openxmlformats.org/markup-compatibility/2006" xmlns:o="urn:schemas-microsoft-com:office:office" xmlns:r="http://schemas.openxmlformats.org/officeDocument/2006/relationships" xmlns:m="http://schemas.openxmlformats.org/officeDocument/2006/math" xmlns:v="urn:schemas-microsoft-com:vml" xmlns:wp14="http://schemas.microsoft.com/office/word/2010/wordprocessingDrawing" xmlns:wp="http://schemas.openxmlformats.org/drawingml/2006/wordprocessingDrawing" xmlns:w10="urn:schemas-microsoft-com:office:word" xmlns:w="http://schemas.openxmlformats.org/wordprocessingml/2006/main" xmlns:w14="http://schemas.microsoft.com/office/word/2010/wordml" xmlns:w15="http://schemas.microsoft.com/office/word/2012/wordml" xmlns:w16se="http://schemas.microsoft.com/office/word/2015/wordml/symex" xmlns:wpg="http://schemas.microsoft.com/office/word/2010/wordprocessingGroup" xmlns:wpi="http://schemas.microsoft.com/office/word/2010/wordprocessingInk" xmlns:wne="http://schemas.microsoft.com/office/word/2006/wordml" xmlns:wps="http://schemas.microsoft.com/office/word/2010/wordprocessingShape" mc:Ignorable="w14 w15 w16se wp14">
   <w:p>
     <w:pPr>
       <w:pStyle w:val="Intestazione"/>
@@ -609,7 +1288,7 @@
 </file>
 
 <file path=word/numbering.xml><?xml version="1.0" encoding="utf-8"?>
-<w:numbering xmlns:wpc="http://schemas.microsoft.com/office/word/2010/wordprocessingCanvas" xmlns:cx="http://schemas.microsoft.com/office/drawing/2014/chartex" xmlns:cx1="http://schemas.microsoft.com/office/drawing/2015/9/8/chartex" xmlns:cx2="http://schemas.microsoft.com/office/drawing/2015/10/21/chartex" xmlns:cx3="http://schemas.microsoft.com/office/drawing/2016/5/9/chartex" xmlns:cx4="http://schemas.microsoft.com/office/drawing/2016/5/10/chartex" xmlns:cx5="http://schemas.microsoft.com/office/drawing/2016/5/11/chartex" xmlns:cx6="http://schemas.microsoft.com/office/drawing/2016/5/12/chartex" xmlns:cx7="http://schemas.microsoft.com/office/drawing/2016/5/13/chartex" xmlns:cx8="http://schemas.microsoft.com/office/drawing/2016/5/14/chartex" xmlns:mc="http://schemas.openxmlformats.org/markup-compatibility/2006" xmlns:aink="http://schemas.microsoft.com/office/drawing/2016/ink" xmlns:am3d="http://schemas.microsoft.com/office/drawing/2017/model3d" xmlns:o="urn:schemas-microsoft-com:office:office" xmlns:r="http://schemas.openxmlformats.org/officeDocument/2006/relationships" xmlns:m="http://schemas.openxmlformats.org/officeDocument/2006/math" xmlns:v="urn:schemas-microsoft-com:vml" xmlns:wp14="http://schemas.microsoft.com/office/word/2010/wordprocessingDrawing" xmlns:wp="http://schemas.openxmlformats.org/drawingml/2006/wordprocessingDrawing" xmlns:w10="urn:schemas-microsoft-com:office:word" xmlns:w="http://schemas.openxmlformats.org/wordprocessingml/2006/main" xmlns:w14="http://schemas.microsoft.com/office/word/2010/wordml" xmlns:w15="http://schemas.microsoft.com/office/word/2012/wordml" xmlns:w16cex="http://schemas.microsoft.com/office/word/2018/wordml/cex" xmlns:w16cid="http://schemas.microsoft.com/office/word/2016/wordml/cid" xmlns:w16="http://schemas.microsoft.com/office/word/2018/wordml" xmlns:w16sdtdh="http://schemas.microsoft.com/office/word/2020/wordml/sdtdatahash" xmlns:w16se="http://schemas.microsoft.com/office/word/2015/wordml/symex" xmlns:wpg="http://schemas.microsoft.com/office/word/2010/wordprocessingGroup" xmlns:wpi="http://schemas.microsoft.com/office/word/2010/wordprocessingInk" xmlns:wne="http://schemas.microsoft.com/office/word/2006/wordml" xmlns:wps="http://schemas.microsoft.com/office/word/2010/wordprocessingShape" mc:Ignorable="w14 w15 w16se w16cid w16 w16cex w16sdtdh wp14">
+<w:numbering xmlns:wpc="http://schemas.microsoft.com/office/word/2010/wordprocessingCanvas" xmlns:cx="http://schemas.microsoft.com/office/drawing/2014/chartex" xmlns:mc="http://schemas.openxmlformats.org/markup-compatibility/2006" xmlns:o="urn:schemas-microsoft-com:office:office" xmlns:r="http://schemas.openxmlformats.org/officeDocument/2006/relationships" xmlns:m="http://schemas.openxmlformats.org/officeDocument/2006/math" xmlns:v="urn:schemas-microsoft-com:vml" xmlns:wp14="http://schemas.microsoft.com/office/word/2010/wordprocessingDrawing" xmlns:wp="http://schemas.openxmlformats.org/drawingml/2006/wordprocessingDrawing" xmlns:w10="urn:schemas-microsoft-com:office:word" xmlns:w="http://schemas.openxmlformats.org/wordprocessingml/2006/main" xmlns:w14="http://schemas.microsoft.com/office/word/2010/wordml" xmlns:w15="http://schemas.microsoft.com/office/word/2012/wordml" xmlns:w16se="http://schemas.microsoft.com/office/word/2015/wordml/symex" xmlns:wpg="http://schemas.microsoft.com/office/word/2010/wordprocessingGroup" xmlns:wpi="http://schemas.microsoft.com/office/word/2010/wordprocessingInk" xmlns:wne="http://schemas.microsoft.com/office/word/2006/wordml" xmlns:wps="http://schemas.microsoft.com/office/word/2010/wordprocessingShape" mc:Ignorable="w14 w15 w16se wp14">
   <w:abstractNum w:abstractNumId="0" w15:restartNumberingAfterBreak="0">
     <w:nsid w:val="652D4A07"/>
     <w:multiLevelType w:val="hybridMultilevel"/>
@@ -729,7 +1408,7 @@
 </file>
 
 <file path=word/styles.xml><?xml version="1.0" encoding="utf-8"?>
-<w:styles xmlns:mc="http://schemas.openxmlformats.org/markup-compatibility/2006" xmlns:r="http://schemas.openxmlformats.org/officeDocument/2006/relationships" xmlns:w="http://schemas.openxmlformats.org/wordprocessingml/2006/main" xmlns:w14="http://schemas.microsoft.com/office/word/2010/wordml" xmlns:w15="http://schemas.microsoft.com/office/word/2012/wordml" xmlns:w16cex="http://schemas.microsoft.com/office/word/2018/wordml/cex" xmlns:w16cid="http://schemas.microsoft.com/office/word/2016/wordml/cid" xmlns:w16="http://schemas.microsoft.com/office/word/2018/wordml" xmlns:w16sdtdh="http://schemas.microsoft.com/office/word/2020/wordml/sdtdatahash" xmlns:w16se="http://schemas.microsoft.com/office/word/2015/wordml/symex" mc:Ignorable="w14 w15 w16se w16cid w16 w16cex w16sdtdh">
+<w:styles xmlns:mc="http://schemas.openxmlformats.org/markup-compatibility/2006" xmlns:r="http://schemas.openxmlformats.org/officeDocument/2006/relationships" xmlns:w="http://schemas.openxmlformats.org/wordprocessingml/2006/main" xmlns:w14="http://schemas.microsoft.com/office/word/2010/wordml" xmlns:w15="http://schemas.microsoft.com/office/word/2012/wordml" xmlns:w16se="http://schemas.microsoft.com/office/word/2015/wordml/symex" mc:Ignorable="w14 w15 w16se">
   <w:docDefaults>
     <w:rPrDefault>
       <w:rPr>
@@ -745,7 +1424,7 @@
       </w:pPr>
     </w:pPrDefault>
   </w:docDefaults>
-  <w:latentStyles w:defLockedState="0" w:defUIPriority="99" w:defSemiHidden="0" w:defUnhideWhenUsed="0" w:defQFormat="0" w:count="376">
+  <w:latentStyles w:defLockedState="0" w:defUIPriority="99" w:defSemiHidden="0" w:defUnhideWhenUsed="0" w:defQFormat="0" w:count="371">
     <w:lsdException w:name="Normal" w:uiPriority="0" w:qFormat="1"/>
     <w:lsdException w:name="heading 1" w:uiPriority="9" w:qFormat="1"/>
     <w:lsdException w:name="heading 2" w:semiHidden="1" w:uiPriority="9" w:unhideWhenUsed="1" w:qFormat="1"/>
@@ -851,6 +1530,7 @@
     <w:lsdException w:name="HTML Sample" w:semiHidden="1" w:unhideWhenUsed="1"/>
     <w:lsdException w:name="HTML Typewriter" w:semiHidden="1" w:unhideWhenUsed="1"/>
     <w:lsdException w:name="HTML Variable" w:semiHidden="1" w:unhideWhenUsed="1"/>
+    <w:lsdException w:name="Normal Table" w:semiHidden="1" w:unhideWhenUsed="1"/>
     <w:lsdException w:name="annotation subject" w:semiHidden="1" w:unhideWhenUsed="1"/>
     <w:lsdException w:name="No List" w:semiHidden="1" w:unhideWhenUsed="1"/>
     <w:lsdException w:name="Outline List 1" w:semiHidden="1" w:unhideWhenUsed="1"/>
@@ -893,8 +1573,11 @@
     <w:lsdException w:name="Table Contemporary" w:semiHidden="1" w:unhideWhenUsed="1"/>
     <w:lsdException w:name="Table Elegant" w:semiHidden="1" w:unhideWhenUsed="1"/>
     <w:lsdException w:name="Table Professional" w:semiHidden="1" w:unhideWhenUsed="1"/>
+    <w:lsdException w:name="Table Subtle 1" w:semiHidden="1" w:unhideWhenUsed="1"/>
     <w:lsdException w:name="Table Subtle 2" w:semiHidden="1" w:unhideWhenUsed="1"/>
     <w:lsdException w:name="Table Web 1" w:semiHidden="1" w:unhideWhenUsed="1"/>
+    <w:lsdException w:name="Table Web 2" w:semiHidden="1" w:unhideWhenUsed="1"/>
+    <w:lsdException w:name="Table Web 3" w:semiHidden="1" w:unhideWhenUsed="1"/>
     <w:lsdException w:name="Balloon Text" w:semiHidden="1" w:unhideWhenUsed="1"/>
     <w:lsdException w:name="Table Grid" w:uiPriority="39"/>
     <w:lsdException w:name="Table Theme" w:semiHidden="1" w:unhideWhenUsed="1"/>
@@ -1113,11 +1796,6 @@
     <w:lsdException w:name="List Table 5 Dark Accent 6" w:uiPriority="50"/>
     <w:lsdException w:name="List Table 6 Colorful Accent 6" w:uiPriority="51"/>
     <w:lsdException w:name="List Table 7 Colorful Accent 6" w:uiPriority="52"/>
-    <w:lsdException w:name="Mention" w:semiHidden="1" w:unhideWhenUsed="1"/>
-    <w:lsdException w:name="Smart Hyperlink" w:semiHidden="1" w:unhideWhenUsed="1"/>
-    <w:lsdException w:name="Hashtag" w:semiHidden="1" w:unhideWhenUsed="1"/>
-    <w:lsdException w:name="Unresolved Mention" w:semiHidden="1" w:unhideWhenUsed="1"/>
-    <w:lsdException w:name="Smart Link" w:semiHidden="1" w:unhideWhenUsed="1"/>
   </w:latentStyles>
   <w:style w:type="paragraph" w:default="1" w:styleId="Normale">
     <w:name w:val="Normal"/>
@@ -2120,7 +2798,7 @@
 </file>
 
 <file path=customXml/itemProps1.xml><?xml version="1.0" encoding="utf-8"?>
-<ds:datastoreItem xmlns:ds="http://schemas.openxmlformats.org/officeDocument/2006/customXml" ds:itemID="{F955DE4A-0BED-4698-8523-F71DF6BBD97A}">
+<ds:datastoreItem xmlns:ds="http://schemas.openxmlformats.org/officeDocument/2006/customXml" ds:itemID="{D52B645C-4C96-43E3-8B53-36045EA79C68}">
   <ds:schemaRefs>
     <ds:schemaRef ds:uri="http://schemas.openxmlformats.org/officeDocument/2006/bibliography"/>
   </ds:schemaRefs>

--- a/Come usare Windows PowerShell ISE.docx
+++ b/Come usare Windows PowerShell ISE.docx
@@ -109,11 +109,20 @@
       </w:r>
       <w:proofErr w:type="gramStart"/>
       <w:r>
+        <w:rPr>
+          <w:b/>
+        </w:rPr>
         <w:t>open .</w:t>
       </w:r>
       <w:proofErr w:type="gramEnd"/>
       <w:r>
-        <w:t xml:space="preserve"> (non</w:t>
+        <w:rPr>
+          <w:b/>
+        </w:rPr>
+        <w:t xml:space="preserve"> </w:t>
+      </w:r>
+      <w:r>
+        <w:t>(non</w:t>
       </w:r>
       <w:r>
         <w:t xml:space="preserve"> usato in Windows </w:t>
@@ -133,7 +142,12 @@
         <w:sym w:font="Wingdings" w:char="F0E0"/>
       </w:r>
       <w:r>
-        <w:t xml:space="preserve"> serve per aprire la directory selezionata o la directory in cui si è (esempio: se siamo nella </w:t>
+        <w:t xml:space="preserve"> serve per aprire la directory selezionata o la directory in cui si è (esempio</w:t>
+      </w:r>
+      <w:bookmarkStart w:id="0" w:name="_GoBack"/>
+      <w:bookmarkEnd w:id="0"/>
+      <w:r>
+        <w:t xml:space="preserve">: se siamo nella </w:t>
       </w:r>
       <w:r>
         <w:t xml:space="preserve">directory </w:t>
@@ -1183,9 +1197,172 @@
       </w:r>
     </w:p>
     <w:p>
-      <w:bookmarkStart w:id="0" w:name="_GoBack"/>
-      <w:bookmarkEnd w:id="0"/>
+      <w:r>
+        <w:t xml:space="preserve">In </w:t>
+      </w:r>
+      <w:proofErr w:type="spellStart"/>
+      <w:r>
+        <w:t>GitHub</w:t>
+      </w:r>
+      <w:proofErr w:type="spellEnd"/>
+      <w:r>
+        <w:t xml:space="preserve"> c’è una sezione chiamata </w:t>
+      </w:r>
+      <w:proofErr w:type="spellStart"/>
+      <w:r>
+        <w:t>Issues</w:t>
+      </w:r>
+      <w:proofErr w:type="spellEnd"/>
+      <w:r>
+        <w:t xml:space="preserve">. In questa sezione le persone che stanno lavorando al progetto o comunque vedono e modificano il </w:t>
+      </w:r>
+      <w:proofErr w:type="spellStart"/>
+      <w:r>
+        <w:t>Repository</w:t>
+      </w:r>
+      <w:proofErr w:type="spellEnd"/>
+      <w:r>
+        <w:t xml:space="preserve">, possono inviare al proprietario, un </w:t>
+      </w:r>
+      <w:proofErr w:type="spellStart"/>
+      <w:r>
+        <w:t>Issues</w:t>
+      </w:r>
+      <w:proofErr w:type="spellEnd"/>
+      <w:r>
+        <w:t>, cioè che hanno trovato un “problema”. Il “problema” potrebbe esse un Bug, una parte mancante, una scritta sbagliata o qualsiasi altra cosa. La persona che manda l’</w:t>
+      </w:r>
+      <w:proofErr w:type="spellStart"/>
+      <w:r>
+        <w:t>Issues</w:t>
+      </w:r>
+      <w:proofErr w:type="spellEnd"/>
+      <w:r>
+        <w:t xml:space="preserve"> può scrivere, aggiungere immagini o link (</w:t>
+      </w:r>
+      <w:proofErr w:type="spellStart"/>
+      <w:r>
+        <w:t>Markdown</w:t>
+      </w:r>
+      <w:proofErr w:type="spellEnd"/>
+      <w:r>
+        <w:t xml:space="preserve">) alla segnalazione. La persona che riceve questa segnalazione, la troverà nella sezione </w:t>
+      </w:r>
+      <w:proofErr w:type="spellStart"/>
+      <w:r>
+        <w:t>Issues</w:t>
+      </w:r>
+      <w:proofErr w:type="spellEnd"/>
+      <w:r>
+        <w:t xml:space="preserve"> e finché non la risolve o comunque la segna </w:t>
+      </w:r>
+      <w:proofErr w:type="spellStart"/>
+      <w:r>
+        <w:t>Closed</w:t>
+      </w:r>
+      <w:proofErr w:type="spellEnd"/>
+      <w:r>
+        <w:t xml:space="preserve"> essa rimarrà Open (aperta). Il proprietario del </w:t>
+      </w:r>
+      <w:proofErr w:type="spellStart"/>
+      <w:r>
+        <w:t>Repository</w:t>
+      </w:r>
+      <w:proofErr w:type="spellEnd"/>
+      <w:r>
+        <w:t xml:space="preserve"> può anche risolvere il problema (seguire il consiglio proposto) modificando il file che riguarda la segnalazione e mettendo nella sezione </w:t>
+      </w:r>
+      <w:proofErr w:type="spellStart"/>
+      <w:r>
+        <w:t>Commit</w:t>
+      </w:r>
+      <w:proofErr w:type="spellEnd"/>
+      <w:r>
+        <w:t xml:space="preserve"> </w:t>
+      </w:r>
+      <w:proofErr w:type="spellStart"/>
+      <w:r>
+        <w:t>Changes</w:t>
+      </w:r>
+      <w:proofErr w:type="spellEnd"/>
+      <w:r>
+        <w:t xml:space="preserve"> che si è modificato quello che andavo modificato secondo la segnalazione #X dove X= al numero della segnalazione. Per trovare il numero della segnalazione bisogna andare dentro la sezione </w:t>
+      </w:r>
+      <w:proofErr w:type="spellStart"/>
+      <w:r>
+        <w:t>Issues</w:t>
+      </w:r>
+      <w:proofErr w:type="spellEnd"/>
+      <w:r>
+        <w:t xml:space="preserve"> e guardare il numero che c’è scritto vicino alla segnalazione (di solito e preceduto da un #). Quando si fa così dentro alla segnalazione apparirà che è stata </w:t>
+      </w:r>
+      <w:proofErr w:type="spellStart"/>
+      <w:r>
+        <w:t>Commitata</w:t>
+      </w:r>
+      <w:proofErr w:type="spellEnd"/>
+      <w:r>
+        <w:t xml:space="preserve"> la modifica e se clicco dove c’è scritto che è stata effettuata la modifica richiesta posso andare a vedere cosa è stato modificato.</w:t>
+      </w:r>
+      <w:r>
+        <w:t xml:space="preserve"> Infine posso chiudere la segnalazione (come proprietario del </w:t>
+      </w:r>
+      <w:proofErr w:type="spellStart"/>
+      <w:r>
+        <w:t>Repository</w:t>
+      </w:r>
+      <w:proofErr w:type="spellEnd"/>
+      <w:r>
+        <w:t xml:space="preserve">). Se volessi chiudere direttamente la segnalazione </w:t>
+      </w:r>
+      <w:r>
+        <w:t xml:space="preserve">mentre sto facendo la modifica richiesta, basta aggiungere la parola </w:t>
+      </w:r>
+      <w:proofErr w:type="spellStart"/>
+      <w:r>
+        <w:t>Fixies</w:t>
+      </w:r>
+      <w:proofErr w:type="spellEnd"/>
+      <w:r>
+        <w:t xml:space="preserve"> sulla sezione Commi </w:t>
+      </w:r>
+      <w:proofErr w:type="spellStart"/>
+      <w:r>
+        <w:t>Changes</w:t>
+      </w:r>
+      <w:proofErr w:type="spellEnd"/>
+      <w:r>
+        <w:t xml:space="preserve"> e l’</w:t>
+      </w:r>
+      <w:proofErr w:type="spellStart"/>
+      <w:r>
+        <w:t>Issues</w:t>
+      </w:r>
+      <w:proofErr w:type="spellEnd"/>
+      <w:r>
+        <w:t xml:space="preserve"> si chiuderà automaticamente.</w:t>
+      </w:r>
+      <w:r>
+        <w:t xml:space="preserve"> Quando segnalo un problema posso anche aggiungere il numero di </w:t>
+      </w:r>
+      <w:proofErr w:type="spellStart"/>
+      <w:r>
+        <w:t>Commit</w:t>
+      </w:r>
+      <w:proofErr w:type="spellEnd"/>
+      <w:r>
+        <w:t xml:space="preserve"> (per esempio) alla segnalazione in modo tale da far capire direttamente cosa non va per me. Questo numero lo posso trovare nell’URL quando entro dentro il </w:t>
+      </w:r>
+      <w:proofErr w:type="spellStart"/>
+      <w:r>
+        <w:t>Commit</w:t>
+      </w:r>
+      <w:proofErr w:type="spellEnd"/>
+      <w:r>
+        <w:t xml:space="preserve"> che voglio segnalare.</w:t>
+      </w:r>
     </w:p>
+    <w:p/>
     <w:p>
       <w:r>
         <w:t xml:space="preserve"> </w:t>
@@ -2798,7 +2975,7 @@
 </file>
 
 <file path=customXml/itemProps1.xml><?xml version="1.0" encoding="utf-8"?>
-<ds:datastoreItem xmlns:ds="http://schemas.openxmlformats.org/officeDocument/2006/customXml" ds:itemID="{D52B645C-4C96-43E3-8B53-36045EA79C68}">
+<ds:datastoreItem xmlns:ds="http://schemas.openxmlformats.org/officeDocument/2006/customXml" ds:itemID="{28E8E10F-5F57-4257-8935-1829FC631630}">
   <ds:schemaRefs>
     <ds:schemaRef ds:uri="http://schemas.openxmlformats.org/officeDocument/2006/bibliography"/>
   </ds:schemaRefs>

--- a/Come usare Windows PowerShell ISE.docx
+++ b/Come usare Windows PowerShell ISE.docx
@@ -1,6 +1,6 @@
 
 <file path=word/document.xml><?xml version="1.0" encoding="utf-8"?>
-<w:document xmlns:wpc="http://schemas.microsoft.com/office/word/2010/wordprocessingCanvas" xmlns:cx="http://schemas.microsoft.com/office/drawing/2014/chartex" xmlns:mc="http://schemas.openxmlformats.org/markup-compatibility/2006" xmlns:o="urn:schemas-microsoft-com:office:office" xmlns:r="http://schemas.openxmlformats.org/officeDocument/2006/relationships" xmlns:m="http://schemas.openxmlformats.org/officeDocument/2006/math" xmlns:v="urn:schemas-microsoft-com:vml" xmlns:wp14="http://schemas.microsoft.com/office/word/2010/wordprocessingDrawing" xmlns:wp="http://schemas.openxmlformats.org/drawingml/2006/wordprocessingDrawing" xmlns:w10="urn:schemas-microsoft-com:office:word" xmlns:w="http://schemas.openxmlformats.org/wordprocessingml/2006/main" xmlns:w14="http://schemas.microsoft.com/office/word/2010/wordml" xmlns:w15="http://schemas.microsoft.com/office/word/2012/wordml" xmlns:w16se="http://schemas.microsoft.com/office/word/2015/wordml/symex" xmlns:wpg="http://schemas.microsoft.com/office/word/2010/wordprocessingGroup" xmlns:wpi="http://schemas.microsoft.com/office/word/2010/wordprocessingInk" xmlns:wne="http://schemas.microsoft.com/office/word/2006/wordml" xmlns:wps="http://schemas.microsoft.com/office/word/2010/wordprocessingShape" mc:Ignorable="w14 w15 w16se wp14">
+<w:document xmlns:wpc="http://schemas.microsoft.com/office/word/2010/wordprocessingCanvas" xmlns:cx="http://schemas.microsoft.com/office/drawing/2014/chartex" xmlns:cx1="http://schemas.microsoft.com/office/drawing/2015/9/8/chartex" xmlns:cx2="http://schemas.microsoft.com/office/drawing/2015/10/21/chartex" xmlns:cx3="http://schemas.microsoft.com/office/drawing/2016/5/9/chartex" xmlns:cx4="http://schemas.microsoft.com/office/drawing/2016/5/10/chartex" xmlns:cx5="http://schemas.microsoft.com/office/drawing/2016/5/11/chartex" xmlns:cx6="http://schemas.microsoft.com/office/drawing/2016/5/12/chartex" xmlns:cx7="http://schemas.microsoft.com/office/drawing/2016/5/13/chartex" xmlns:cx8="http://schemas.microsoft.com/office/drawing/2016/5/14/chartex" xmlns:mc="http://schemas.openxmlformats.org/markup-compatibility/2006" xmlns:aink="http://schemas.microsoft.com/office/drawing/2016/ink" xmlns:am3d="http://schemas.microsoft.com/office/drawing/2017/model3d" xmlns:o="urn:schemas-microsoft-com:office:office" xmlns:r="http://schemas.openxmlformats.org/officeDocument/2006/relationships" xmlns:m="http://schemas.openxmlformats.org/officeDocument/2006/math" xmlns:v="urn:schemas-microsoft-com:vml" xmlns:wp14="http://schemas.microsoft.com/office/word/2010/wordprocessingDrawing" xmlns:wp="http://schemas.openxmlformats.org/drawingml/2006/wordprocessingDrawing" xmlns:w10="urn:schemas-microsoft-com:office:word" xmlns:w="http://schemas.openxmlformats.org/wordprocessingml/2006/main" xmlns:w14="http://schemas.microsoft.com/office/word/2010/wordml" xmlns:w15="http://schemas.microsoft.com/office/word/2012/wordml" xmlns:w16cex="http://schemas.microsoft.com/office/word/2018/wordml/cex" xmlns:w16cid="http://schemas.microsoft.com/office/word/2016/wordml/cid" xmlns:w16="http://schemas.microsoft.com/office/word/2018/wordml" xmlns:w16sdtdh="http://schemas.microsoft.com/office/word/2020/wordml/sdtdatahash" xmlns:w16se="http://schemas.microsoft.com/office/word/2015/wordml/symex" xmlns:wpg="http://schemas.microsoft.com/office/word/2010/wordprocessingGroup" xmlns:wpi="http://schemas.microsoft.com/office/word/2010/wordprocessingInk" xmlns:wne="http://schemas.microsoft.com/office/word/2006/wordml" xmlns:wps="http://schemas.microsoft.com/office/word/2010/wordprocessingShape" mc:Ignorable="w14 w15 w16se w16cid w16 w16cex w16sdtdh wp14">
   <w:body>
     <w:p>
       <w:pPr>
@@ -119,6 +119,20 @@
         <w:rPr>
           <w:b/>
         </w:rPr>
+        <w:t>/</w:t>
+      </w:r>
+      <w:proofErr w:type="spellStart"/>
+      <w:r>
+        <w:rPr>
+          <w:b/>
+        </w:rPr>
+        <w:t>explorer</w:t>
+      </w:r>
+      <w:proofErr w:type="spellEnd"/>
+      <w:r>
+        <w:rPr>
+          <w:b/>
+        </w:rPr>
         <w:t xml:space="preserve"> </w:t>
       </w:r>
       <w:r>
@@ -142,12 +156,7 @@
         <w:sym w:font="Wingdings" w:char="F0E0"/>
       </w:r>
       <w:r>
-        <w:t xml:space="preserve"> serve per aprire la directory selezionata o la directory in cui si è (esempio</w:t>
-      </w:r>
-      <w:bookmarkStart w:id="0" w:name="_GoBack"/>
-      <w:bookmarkEnd w:id="0"/>
-      <w:r>
-        <w:t xml:space="preserve">: se siamo nella </w:t>
+        <w:t xml:space="preserve"> serve per aprire la directory selezionata o la directory in cui si è (esempio: se siamo nella </w:t>
       </w:r>
       <w:r>
         <w:t xml:space="preserve">directory </w:t>
@@ -167,27 +176,10 @@
           <w:b/>
           <w:highlight w:val="yellow"/>
         </w:rPr>
-        <w:t xml:space="preserve">ii </w:t>
-      </w:r>
-      <w:proofErr w:type="spellStart"/>
-      <w:r>
-        <w:rPr>
-          <w:b/>
-          <w:highlight w:val="yellow"/>
-        </w:rPr>
-        <w:t>Downloads</w:t>
-      </w:r>
-      <w:proofErr w:type="spellEnd"/>
-      <w:r>
-        <w:t xml:space="preserve">, il comando aprirà la directory indicata, in questo caso </w:t>
-      </w:r>
-      <w:proofErr w:type="spellStart"/>
-      <w:r>
-        <w:t>Downloads</w:t>
-      </w:r>
-      <w:proofErr w:type="spellEnd"/>
-      <w:r>
-        <w:t>).</w:t>
+        <w:t>ii Downloads</w:t>
+      </w:r>
+      <w:r>
+        <w:t>, il comando aprirà la directory indicata, in questo caso Downloads).</w:t>
       </w:r>
     </w:p>
     <w:p>
@@ -229,15 +221,7 @@
         <w:t>C:\Users\pippo&gt;</w:t>
       </w:r>
       <w:r>
-        <w:t xml:space="preserve">, se scrivo il comando cd </w:t>
-      </w:r>
-      <w:proofErr w:type="spellStart"/>
-      <w:r>
-        <w:t>Downloads</w:t>
-      </w:r>
-      <w:proofErr w:type="spellEnd"/>
-      <w:r>
-        <w:t xml:space="preserve">, la directory cambierà in </w:t>
+        <w:t xml:space="preserve">, se scrivo il comando cd Downloads, la directory cambierà in </w:t>
       </w:r>
       <w:r>
         <w:rPr>
@@ -282,14 +266,12 @@
           <w:numId w:val="1"/>
         </w:numPr>
       </w:pPr>
-      <w:proofErr w:type="spellStart"/>
       <w:r>
         <w:rPr>
           <w:b/>
         </w:rPr>
         <w:t>clear</w:t>
       </w:r>
-      <w:proofErr w:type="spellEnd"/>
       <w:r>
         <w:t xml:space="preserve"> = cancella </w:t>
       </w:r>
@@ -305,15 +287,7 @@
       </w:r>
       <w:proofErr w:type="spellEnd"/>
       <w:r>
-        <w:t xml:space="preserve"> tutto quello che è stato scritto in precedenza nel </w:t>
-      </w:r>
-      <w:proofErr w:type="spellStart"/>
-      <w:r>
-        <w:t>prompt</w:t>
-      </w:r>
-      <w:proofErr w:type="spellEnd"/>
-      <w:r>
-        <w:t>.</w:t>
+        <w:t xml:space="preserve"> tutto quello che è stato scritto in precedenza nel prompt.</w:t>
       </w:r>
     </w:p>
     <w:p>
@@ -387,11 +361,66 @@
       <w:r>
         <w:t xml:space="preserve"> mostra la lista di file e cartelle presente nella directory selezionata.</w:t>
       </w:r>
-    </w:p>
-    <w:p/>
-    <w:p>
-      <w:r>
-        <w:t>Comandi a tastiera:</w:t>
+      <w:r>
+        <w:t xml:space="preserve"> Se voglio avere più informazioni sui la lista che mostra quando eseguo il programma </w:t>
+      </w:r>
+      <w:proofErr w:type="spellStart"/>
+      <w:r>
+        <w:rPr>
+          <w:b/>
+          <w:bCs/>
+          <w:highlight w:val="yellow"/>
+        </w:rPr>
+        <w:t>ls</w:t>
+      </w:r>
+      <w:proofErr w:type="spellEnd"/>
+      <w:r>
+        <w:t>, posso digitare</w:t>
+      </w:r>
+      <w:r>
+        <w:rPr>
+          <w:b/>
+          <w:bCs/>
+        </w:rPr>
+        <w:t xml:space="preserve"> </w:t>
+      </w:r>
+      <w:proofErr w:type="spellStart"/>
+      <w:r>
+        <w:rPr>
+          <w:b/>
+          <w:bCs/>
+          <w:highlight w:val="yellow"/>
+        </w:rPr>
+        <w:t>ls</w:t>
+      </w:r>
+      <w:proofErr w:type="spellEnd"/>
+      <w:r>
+        <w:rPr>
+          <w:b/>
+          <w:bCs/>
+          <w:highlight w:val="yellow"/>
+        </w:rPr>
+        <w:t xml:space="preserve"> -</w:t>
+      </w:r>
+      <w:proofErr w:type="spellStart"/>
+      <w:r>
+        <w:rPr>
+          <w:b/>
+          <w:bCs/>
+          <w:highlight w:val="yellow"/>
+        </w:rPr>
+        <w:t>all</w:t>
+      </w:r>
+      <w:proofErr w:type="spellEnd"/>
+      <w:r>
+        <w:rPr>
+          <w:b/>
+          <w:bCs/>
+        </w:rPr>
+        <w:t xml:space="preserve"> </w:t>
+      </w:r>
+      <w:r>
+        <w:t>e mi mostrerà tutte le info dei vari file e cartelle.</w:t>
       </w:r>
     </w:p>
     <w:p>
@@ -402,6 +431,232 @@
           <w:numId w:val="1"/>
         </w:numPr>
       </w:pPr>
+      <w:proofErr w:type="spellStart"/>
+      <w:r>
+        <w:rPr>
+          <w:b/>
+        </w:rPr>
+        <w:t>git</w:t>
+      </w:r>
+      <w:proofErr w:type="spellEnd"/>
+      <w:r>
+        <w:rPr>
+          <w:b/>
+        </w:rPr>
+        <w:t xml:space="preserve"> </w:t>
+      </w:r>
+      <w:r>
+        <w:rPr>
+          <w:b/>
+        </w:rPr>
+        <w:t xml:space="preserve">clone </w:t>
+      </w:r>
+      <w:r>
+        <w:rPr>
+          <w:b/>
+        </w:rPr>
+        <w:sym w:font="Wingdings" w:char="F0E0"/>
+      </w:r>
+      <w:r>
+        <w:rPr>
+          <w:b/>
+        </w:rPr>
+        <w:t xml:space="preserve"> </w:t>
+      </w:r>
+      <w:r>
+        <w:rPr>
+          <w:b/>
+        </w:rPr>
+        <w:t xml:space="preserve"> </w:t>
+      </w:r>
+      <w:r>
+        <w:rPr>
+          <w:b/>
+          <w:highlight w:val="yellow"/>
+        </w:rPr>
+        <w:t xml:space="preserve">(prima di fare questo comando bisogna decidere dove verrà eseguito per farlo basta controllare dove ci troviamo con il comando </w:t>
+      </w:r>
+      <w:proofErr w:type="spellStart"/>
+      <w:r>
+        <w:rPr>
+          <w:b/>
+          <w:highlight w:val="yellow"/>
+        </w:rPr>
+        <w:t>pwd</w:t>
+      </w:r>
+      <w:proofErr w:type="spellEnd"/>
+      <w:r>
+        <w:rPr>
+          <w:b/>
+          <w:highlight w:val="yellow"/>
+        </w:rPr>
+        <w:t xml:space="preserve"> e poi decidere la directory con il comando cd)</w:t>
+      </w:r>
+      <w:r>
+        <w:rPr>
+          <w:b/>
+        </w:rPr>
+        <w:t xml:space="preserve"> </w:t>
+      </w:r>
+      <w:r>
+        <w:rPr>
+          <w:bCs/>
+        </w:rPr>
+        <w:t xml:space="preserve">serve per copiare (clonare) un Repository sul proprio pc (esempio: se vogliamo prendere il Repository “Prova” e clonarlo nel proprio pc basta scrivere </w:t>
+      </w:r>
+      <w:proofErr w:type="spellStart"/>
+      <w:r>
+        <w:rPr>
+          <w:b/>
+          <w:highlight w:val="yellow"/>
+        </w:rPr>
+        <w:t>git</w:t>
+      </w:r>
+      <w:proofErr w:type="spellEnd"/>
+      <w:r>
+        <w:rPr>
+          <w:b/>
+          <w:highlight w:val="yellow"/>
+        </w:rPr>
+        <w:t xml:space="preserve"> clone</w:t>
+      </w:r>
+      <w:r>
+        <w:rPr>
+          <w:b/>
+        </w:rPr>
+        <w:t xml:space="preserve"> </w:t>
+      </w:r>
+      <w:hyperlink r:id="rId8" w:history="1">
+        <w:r>
+          <w:rPr>
+            <w:rStyle w:val="Collegamentoipertestuale"/>
+            <w:bCs/>
+          </w:rPr>
+          <w:t>https://github.com/4Pdeejay/Prova.git</w:t>
+        </w:r>
+      </w:hyperlink>
+      <w:r>
+        <w:rPr>
+          <w:bCs/>
+        </w:rPr>
+        <w:t xml:space="preserve"> (link del nostro Repository) ed eseguire il comando).</w:t>
+      </w:r>
+    </w:p>
+    <w:p>
+      <w:pPr>
+        <w:pStyle w:val="Paragrafoelenco"/>
+        <w:numPr>
+          <w:ilvl w:val="0"/>
+          <w:numId w:val="1"/>
+        </w:numPr>
+      </w:pPr>
+      <w:proofErr w:type="spellStart"/>
+      <w:r>
+        <w:rPr>
+          <w:b/>
+        </w:rPr>
+        <w:t>git</w:t>
+      </w:r>
+      <w:proofErr w:type="spellEnd"/>
+      <w:r>
+        <w:rPr>
+          <w:b/>
+        </w:rPr>
+        <w:t xml:space="preserve"> </w:t>
+      </w:r>
+      <w:proofErr w:type="spellStart"/>
+      <w:r>
+        <w:rPr>
+          <w:b/>
+        </w:rPr>
+        <w:t>init</w:t>
+      </w:r>
+      <w:proofErr w:type="spellEnd"/>
+      <w:r>
+        <w:rPr>
+          <w:b/>
+        </w:rPr>
+        <w:t xml:space="preserve"> </w:t>
+      </w:r>
+      <w:r>
+        <w:rPr>
+          <w:b/>
+        </w:rPr>
+        <w:sym w:font="Wingdings" w:char="F0E0"/>
+      </w:r>
+    </w:p>
+    <w:p>
+      <w:pPr>
+        <w:pStyle w:val="Paragrafoelenco"/>
+        <w:numPr>
+          <w:ilvl w:val="0"/>
+          <w:numId w:val="1"/>
+        </w:numPr>
+      </w:pPr>
+      <w:proofErr w:type="spellStart"/>
+      <w:r>
+        <w:rPr>
+          <w:b/>
+        </w:rPr>
+        <w:t>git</w:t>
+      </w:r>
+      <w:proofErr w:type="spellEnd"/>
+      <w:r>
+        <w:rPr>
+          <w:b/>
+        </w:rPr>
+        <w:t xml:space="preserve"> </w:t>
+      </w:r>
+      <w:proofErr w:type="spellStart"/>
+      <w:r>
+        <w:rPr>
+          <w:b/>
+        </w:rPr>
+        <w:t>commit</w:t>
+      </w:r>
+      <w:proofErr w:type="spellEnd"/>
+      <w:r>
+        <w:rPr>
+          <w:b/>
+        </w:rPr>
+        <w:t xml:space="preserve"> </w:t>
+      </w:r>
+      <w:r>
+        <w:rPr>
+          <w:b/>
+        </w:rPr>
+        <w:sym w:font="Wingdings" w:char="F0E0"/>
+      </w:r>
+    </w:p>
+    <w:p>
+      <w:pPr>
+        <w:pStyle w:val="Paragrafoelenco"/>
+        <w:numPr>
+          <w:ilvl w:val="0"/>
+          <w:numId w:val="1"/>
+        </w:numPr>
+      </w:pPr>
+      <w:r>
+        <w:rPr>
+          <w:b/>
+        </w:rPr>
+        <w:t xml:space="preserve"> </w:t>
+      </w:r>
+    </w:p>
+    <w:p/>
+    <w:p>
+      <w:r>
+        <w:t>Comandi a tastiera:</w:t>
+      </w:r>
+    </w:p>
+    <w:p>
+      <w:pPr>
+        <w:pStyle w:val="Paragrafoelenco"/>
+        <w:numPr>
+          <w:ilvl w:val="0"/>
+          <w:numId w:val="1"/>
+        </w:numPr>
+      </w:pPr>
       <w:r>
         <w:t xml:space="preserve">TAB </w:t>
       </w:r>
@@ -528,23 +783,7 @@
           <w:b/>
           <w:highlight w:val="yellow"/>
         </w:rPr>
-        <w:t xml:space="preserve">“cd </w:t>
-      </w:r>
-      <w:proofErr w:type="spellStart"/>
-      <w:r>
-        <w:rPr>
-          <w:b/>
-          <w:highlight w:val="yellow"/>
-        </w:rPr>
-        <w:t>Downloads</w:t>
-      </w:r>
-      <w:proofErr w:type="spellEnd"/>
-      <w:r>
-        <w:rPr>
-          <w:b/>
-          <w:highlight w:val="yellow"/>
-        </w:rPr>
-        <w:t>”</w:t>
+        <w:t>“cd Downloads”</w:t>
       </w:r>
       <w:r>
         <w:rPr>
@@ -646,17 +885,8 @@
           <w:b/>
           <w:sz w:val="28"/>
         </w:rPr>
-        <w:t xml:space="preserve"> e </w:t>
-      </w:r>
-      <w:proofErr w:type="spellStart"/>
-      <w:r>
-        <w:rPr>
-          <w:b/>
-          <w:sz w:val="28"/>
-        </w:rPr>
-        <w:t>GitHub</w:t>
-      </w:r>
-      <w:proofErr w:type="spellEnd"/>
+        <w:t xml:space="preserve"> e GitHub</w:t>
+      </w:r>
     </w:p>
     <w:p>
       <w:proofErr w:type="spellStart"/>
@@ -669,13 +899,8 @@
       </w:r>
     </w:p>
     <w:p>
-      <w:proofErr w:type="spellStart"/>
-      <w:r>
-        <w:t>GitHub</w:t>
-      </w:r>
-      <w:proofErr w:type="spellEnd"/>
-      <w:r>
-        <w:t xml:space="preserve"> è un “Web Service” o Server dove ci si può registrare per avere una propria libreria e quindi dove si possono salvare tutti i file che utilizzano </w:t>
+      <w:r>
+        <w:t xml:space="preserve">GitHub è un “Web Service” o Server dove ci si può registrare per avere una propria libreria e quindi dove si possono salvare tutti i file che utilizzano </w:t>
       </w:r>
       <w:proofErr w:type="spellStart"/>
       <w:r>
@@ -687,34 +912,13 @@
       </w:r>
     </w:p>
     <w:p>
-      <w:proofErr w:type="spellStart"/>
-      <w:r>
-        <w:t>GitHub</w:t>
-      </w:r>
-      <w:proofErr w:type="spellEnd"/>
-      <w:r>
-        <w:t xml:space="preserve"> </w:t>
-      </w:r>
-      <w:proofErr w:type="spellStart"/>
-      <w:r>
-        <w:t>Repository</w:t>
-      </w:r>
-      <w:proofErr w:type="spellEnd"/>
-      <w:r>
-        <w:t xml:space="preserve"> è l’archivio del progetto (come se fosse la cartella del progetto)</w:t>
+      <w:r>
+        <w:t>GitHub Repository è l’archivio del progetto (come se fosse la cartella del progetto)</w:t>
       </w:r>
     </w:p>
     <w:p>
       <w:r>
-        <w:t xml:space="preserve">Su </w:t>
-      </w:r>
-      <w:proofErr w:type="spellStart"/>
-      <w:r>
-        <w:t>GitHub</w:t>
-      </w:r>
-      <w:proofErr w:type="spellEnd"/>
-      <w:r>
-        <w:t xml:space="preserve"> posso creare file ad esempio un .</w:t>
+        <w:t>Su GitHub posso creare file ad esempio un .</w:t>
       </w:r>
       <w:proofErr w:type="spellStart"/>
       <w:r>
@@ -722,14 +926,9 @@
       </w:r>
       <w:proofErr w:type="spellEnd"/>
       <w:r>
-        <w:t xml:space="preserve"> </w:t>
-      </w:r>
-      <w:proofErr w:type="gramStart"/>
-      <w:r>
-        <w:t>e “</w:t>
-      </w:r>
-      <w:proofErr w:type="spellStart"/>
-      <w:proofErr w:type="gramEnd"/>
+        <w:t xml:space="preserve"> e “</w:t>
+      </w:r>
+      <w:proofErr w:type="spellStart"/>
       <w:r>
         <w:t>committarlo</w:t>
       </w:r>
@@ -751,15 +950,7 @@
       </w:r>
       <w:proofErr w:type="spellEnd"/>
       <w:r>
-        <w:t xml:space="preserve"> e posso modificarlo. Per vederlo basta cliccare sopra al file nel </w:t>
-      </w:r>
-      <w:proofErr w:type="spellStart"/>
-      <w:r>
-        <w:t>Repository</w:t>
-      </w:r>
-      <w:proofErr w:type="spellEnd"/>
-      <w:r>
-        <w:t xml:space="preserve">. Quando faccio una modifica ad un file posso scrivere un commento prima di </w:t>
+        <w:t xml:space="preserve"> e posso modificarlo. Per vederlo basta cliccare sopra al file nel Repository. Quando faccio una modifica ad un file posso scrivere un commento prima di </w:t>
       </w:r>
       <w:proofErr w:type="spellStart"/>
       <w:r>
@@ -767,23 +958,7 @@
       </w:r>
       <w:proofErr w:type="spellEnd"/>
       <w:r>
-        <w:t xml:space="preserve"> in modo tale che se un’altra persona vuole sapere cosa è stato fatto lo può vedere. Per vedere le modifiche basta entrare nella </w:t>
-      </w:r>
-      <w:proofErr w:type="spellStart"/>
-      <w:r>
-        <w:t>History</w:t>
-      </w:r>
-      <w:proofErr w:type="spellEnd"/>
-      <w:r>
-        <w:t xml:space="preserve"> del mio </w:t>
-      </w:r>
-      <w:proofErr w:type="spellStart"/>
-      <w:r>
-        <w:t>Repository</w:t>
-      </w:r>
-      <w:proofErr w:type="spellEnd"/>
-      <w:r>
-        <w:t>.</w:t>
+        <w:t xml:space="preserve"> in modo tale che se un’altra persona vuole sapere cosa è stato fatto lo può vedere. Per vedere le modifiche basta entrare nella History del mio Repository.</w:t>
       </w:r>
     </w:p>
     <w:p>
@@ -830,15 +1005,7 @@
       </w:r>
       <w:proofErr w:type="spellEnd"/>
       <w:r>
-        <w:t xml:space="preserve"> sono le diramazioni del nostro progetto nella nostra </w:t>
-      </w:r>
-      <w:proofErr w:type="spellStart"/>
-      <w:r>
-        <w:t>Repository</w:t>
-      </w:r>
-      <w:proofErr w:type="spellEnd"/>
-      <w:r>
-        <w:t xml:space="preserve">. Il ramo principale, detto anche ramo Master, è quello lineare del nostro progetto (es. se il nostro progetto riguarda i pesci e continuo a </w:t>
+        <w:t xml:space="preserve"> sono le diramazioni del nostro progetto nella nostra Repository. Il ramo principale, detto anche ramo Master, è quello lineare del nostro progetto (es. se il nostro progetto riguarda i pesci e continuo a </w:t>
       </w:r>
       <w:proofErr w:type="spellStart"/>
       <w:r>
@@ -860,23 +1027,7 @@
       </w:r>
       <w:proofErr w:type="spellEnd"/>
       <w:r>
-        <w:t xml:space="preserve">. Per fare questo in </w:t>
-      </w:r>
-      <w:proofErr w:type="spellStart"/>
-      <w:r>
-        <w:t>GitHub</w:t>
-      </w:r>
-      <w:proofErr w:type="spellEnd"/>
-      <w:r>
-        <w:t xml:space="preserve">, entro nella mia </w:t>
-      </w:r>
-      <w:proofErr w:type="spellStart"/>
-      <w:r>
-        <w:t>Repository</w:t>
-      </w:r>
-      <w:proofErr w:type="spellEnd"/>
-      <w:r>
-        <w:t xml:space="preserve"> e creo un nuovo </w:t>
+        <w:t xml:space="preserve">. Per fare questo in GitHub, entro nella mia Repository e creo un nuovo </w:t>
       </w:r>
       <w:proofErr w:type="spellStart"/>
       <w:r>
@@ -948,52 +1099,43 @@
       <w:r>
         <w:t xml:space="preserve">Se vado nella sezione </w:t>
       </w:r>
-      <w:proofErr w:type="spellStart"/>
-      <w:r>
-        <w:t>Insights</w:t>
+      <w:r>
+        <w:t xml:space="preserve">Insights </w:t>
+      </w:r>
+      <w:r>
+        <w:t>di GitHub posso controllare la mia diramazione (</w:t>
+      </w:r>
+      <w:proofErr w:type="spellStart"/>
+      <w:r>
+        <w:t>Branch</w:t>
+      </w:r>
+      <w:proofErr w:type="spellEnd"/>
+      <w:r>
+        <w:t xml:space="preserve">) cliccando sull’opzione Network. </w:t>
+      </w:r>
+      <w:r>
+        <w:t xml:space="preserve">Se con la mia diramazione voglio tornare nel ramo Master perché il lavoro che ho fatto può essere aggiunto al </w:t>
+      </w:r>
+      <w:r>
+        <w:lastRenderedPageBreak/>
+        <w:t xml:space="preserve">progetto principale, devo fare un </w:t>
+      </w:r>
+      <w:proofErr w:type="spellStart"/>
+      <w:r>
+        <w:t>Marge</w:t>
+      </w:r>
+      <w:proofErr w:type="spellEnd"/>
+      <w:r>
+        <w:t xml:space="preserve">. Fare un </w:t>
+      </w:r>
+      <w:proofErr w:type="spellStart"/>
+      <w:r>
+        <w:t>Marge</w:t>
       </w:r>
       <w:proofErr w:type="spellEnd"/>
       <w:r>
         <w:t xml:space="preserve"> </w:t>
       </w:r>
-      <w:r>
-        <w:t xml:space="preserve">di </w:t>
-      </w:r>
-      <w:proofErr w:type="spellStart"/>
-      <w:r>
-        <w:t>GitHub</w:t>
-      </w:r>
-      <w:proofErr w:type="spellEnd"/>
-      <w:r>
-        <w:t xml:space="preserve"> posso controllare la mia diramazione (</w:t>
-      </w:r>
-      <w:proofErr w:type="spellStart"/>
-      <w:r>
-        <w:t>Branch</w:t>
-      </w:r>
-      <w:proofErr w:type="spellEnd"/>
-      <w:r>
-        <w:t xml:space="preserve">) cliccando sull’opzione Network. </w:t>
-      </w:r>
-      <w:r>
-        <w:t xml:space="preserve">Se con la mia diramazione voglio tornare nel ramo Master perché il lavoro che ho fatto può essere aggiunto al progetto principale, devo fare un </w:t>
-      </w:r>
-      <w:proofErr w:type="spellStart"/>
-      <w:r>
-        <w:t>Marge</w:t>
-      </w:r>
-      <w:proofErr w:type="spellEnd"/>
-      <w:r>
-        <w:t xml:space="preserve">. Fare un </w:t>
-      </w:r>
-      <w:proofErr w:type="spellStart"/>
-      <w:r>
-        <w:t>Marge</w:t>
-      </w:r>
-      <w:proofErr w:type="spellEnd"/>
-      <w:r>
-        <w:t xml:space="preserve"> </w:t>
-      </w:r>
       <w:proofErr w:type="spellStart"/>
       <w:r>
         <w:t>vine</w:t>
@@ -1008,23 +1150,7 @@
       </w:r>
       <w:proofErr w:type="spellEnd"/>
       <w:r>
-        <w:t xml:space="preserve">. Sempre in </w:t>
-      </w:r>
-      <w:proofErr w:type="spellStart"/>
-      <w:r>
-        <w:t>GitHub</w:t>
-      </w:r>
-      <w:proofErr w:type="spellEnd"/>
-      <w:r>
-        <w:t xml:space="preserve"> trovo la sezione, nel mio </w:t>
-      </w:r>
-      <w:proofErr w:type="spellStart"/>
-      <w:r>
-        <w:t>Repository</w:t>
-      </w:r>
-      <w:proofErr w:type="spellEnd"/>
-      <w:r>
-        <w:t xml:space="preserve">, Pull </w:t>
+        <w:t xml:space="preserve">. Sempre in GitHub trovo la sezione, nel mio Repository, Pull </w:t>
       </w:r>
       <w:proofErr w:type="spellStart"/>
       <w:r>
@@ -1061,34 +1187,10 @@
       </w:r>
       <w:proofErr w:type="spellEnd"/>
       <w:r>
-        <w:t xml:space="preserve"> vuol dire che sto facendo una copia di un intero </w:t>
-      </w:r>
-      <w:proofErr w:type="spellStart"/>
-      <w:r>
-        <w:t>Repository</w:t>
-      </w:r>
-      <w:proofErr w:type="spellEnd"/>
-      <w:r>
-        <w:t xml:space="preserve"> da un account ad un altro (ovviamente stiamo parlando di </w:t>
-      </w:r>
-      <w:proofErr w:type="spellStart"/>
-      <w:r>
-        <w:t>GitHub</w:t>
-      </w:r>
-      <w:proofErr w:type="spellEnd"/>
-      <w:r>
-        <w:t xml:space="preserve">). </w:t>
-      </w:r>
-      <w:r>
-        <w:t xml:space="preserve">Questo comando è utile quando voglio eseguire delle modifiche ad un </w:t>
-      </w:r>
-      <w:proofErr w:type="spellStart"/>
-      <w:r>
-        <w:t>Repository</w:t>
-      </w:r>
-      <w:proofErr w:type="spellEnd"/>
-      <w:r>
-        <w:t xml:space="preserve"> senza dover chiedere l’accesso al creatore ogni volta, e senza far </w:t>
+        <w:t xml:space="preserve"> vuol dire che sto facendo una copia di un intero Repository da un account ad un altro (ovviamente stiamo parlando di GitHub). </w:t>
+      </w:r>
+      <w:r>
+        <w:t xml:space="preserve">Questo comando è utile quando voglio eseguire delle modifiche ad un Repository senza dover chiedere l’accesso al creatore ogni volta, e senza far </w:t>
       </w:r>
       <w:proofErr w:type="spellStart"/>
       <w:r>
@@ -1096,20 +1198,11 @@
       </w:r>
       <w:proofErr w:type="spellEnd"/>
       <w:r>
-        <w:t xml:space="preserve"> che il suo progetto venga modificato nella sua </w:t>
-      </w:r>
-      <w:proofErr w:type="spellStart"/>
-      <w:r>
-        <w:t>Repository</w:t>
-      </w:r>
-      <w:proofErr w:type="spellEnd"/>
-      <w:r>
-        <w:t xml:space="preserve">. </w:t>
+        <w:t xml:space="preserve"> che il suo progetto venga modificato nella sua Repository. </w:t>
       </w:r>
     </w:p>
     <w:p>
       <w:r>
-        <w:lastRenderedPageBreak/>
         <w:t xml:space="preserve">Il comando di Pull o Pull </w:t>
       </w:r>
       <w:proofErr w:type="spellStart"/>
@@ -1126,15 +1219,7 @@
       </w:r>
       <w:proofErr w:type="spellEnd"/>
       <w:r>
-        <w:t xml:space="preserve"> all’autore del </w:t>
-      </w:r>
-      <w:proofErr w:type="spellStart"/>
-      <w:r>
-        <w:t>Repository</w:t>
-      </w:r>
-      <w:proofErr w:type="spellEnd"/>
-      <w:r>
-        <w:t xml:space="preserve">. Se ho effettuato delle modifiche al progetto tali da, per esempio, migliorarlo, posso chiedere all’autore del progetto di accettare le mie modifiche tramite una richiesta di Pull che io effettuo. L’autore può accettarle o no (questo si intende ovviamente se ho fatto un </w:t>
+        <w:t xml:space="preserve"> all’autore del Repository. Se ho effettuato delle modifiche al progetto tali da, per esempio, migliorarlo, posso chiedere all’autore del progetto di accettare le mie modifiche tramite una richiesta di Pull che io effettuo. L’autore può accettarle o no (questo si intende ovviamente se ho fatto un </w:t>
       </w:r>
       <w:proofErr w:type="spellStart"/>
       <w:r>
@@ -1142,23 +1227,7 @@
       </w:r>
       <w:proofErr w:type="spellEnd"/>
       <w:r>
-        <w:t xml:space="preserve"> del suo </w:t>
-      </w:r>
-      <w:proofErr w:type="spellStart"/>
-      <w:r>
-        <w:t>Repository</w:t>
-      </w:r>
-      <w:proofErr w:type="spellEnd"/>
-      <w:r>
-        <w:t xml:space="preserve">). Queste operazioni posso effettuarle in due modi su </w:t>
-      </w:r>
-      <w:proofErr w:type="spellStart"/>
-      <w:r>
-        <w:t>GitHub</w:t>
-      </w:r>
-      <w:proofErr w:type="spellEnd"/>
-      <w:r>
-        <w:t xml:space="preserve">: tramite il tasto di </w:t>
+        <w:t xml:space="preserve"> del suo Repository). Queste operazioni posso effettuarle in due modi su GitHub: tramite il tasto di </w:t>
       </w:r>
       <w:proofErr w:type="spellStart"/>
       <w:r>
@@ -1198,45 +1267,8 @@
     </w:p>
     <w:p>
       <w:r>
-        <w:t xml:space="preserve">In </w:t>
-      </w:r>
-      <w:proofErr w:type="spellStart"/>
-      <w:r>
-        <w:t>GitHub</w:t>
-      </w:r>
-      <w:proofErr w:type="spellEnd"/>
-      <w:r>
-        <w:t xml:space="preserve"> c’è una sezione chiamata </w:t>
-      </w:r>
-      <w:proofErr w:type="spellStart"/>
-      <w:r>
-        <w:t>Issues</w:t>
-      </w:r>
-      <w:proofErr w:type="spellEnd"/>
-      <w:r>
-        <w:t xml:space="preserve">. In questa sezione le persone che stanno lavorando al progetto o comunque vedono e modificano il </w:t>
-      </w:r>
-      <w:proofErr w:type="spellStart"/>
-      <w:r>
-        <w:t>Repository</w:t>
-      </w:r>
-      <w:proofErr w:type="spellEnd"/>
-      <w:r>
-        <w:t xml:space="preserve">, possono inviare al proprietario, un </w:t>
-      </w:r>
-      <w:proofErr w:type="spellStart"/>
-      <w:r>
-        <w:t>Issues</w:t>
-      </w:r>
-      <w:proofErr w:type="spellEnd"/>
-      <w:r>
-        <w:t>, cioè che hanno trovato un “problema”. Il “problema” potrebbe esse un Bug, una parte mancante, una scritta sbagliata o qualsiasi altra cosa. La persona che manda l’</w:t>
-      </w:r>
-      <w:proofErr w:type="spellStart"/>
-      <w:r>
-        <w:t>Issues</w:t>
-      </w:r>
-      <w:proofErr w:type="spellEnd"/>
+        <w:t>In GitHub c’è una sezione chiamata Issues. In questa sezione le persone che stanno lavorando al progetto o comunque vedono e modificano il Repository, possono inviare al proprietario, un Issues, cioè che hanno trovato un “problema”. Il “problema” potrebbe esse un Bug, una parte mancante, una scritta sbagliata o qualsiasi altra cosa. La persona che manda l’Issues</w:t>
+      </w:r>
       <w:r>
         <w:t xml:space="preserve"> può scrivere, aggiungere immagini o link (</w:t>
       </w:r>
@@ -1246,15 +1278,7 @@
       </w:r>
       <w:proofErr w:type="spellEnd"/>
       <w:r>
-        <w:t xml:space="preserve">) alla segnalazione. La persona che riceve questa segnalazione, la troverà nella sezione </w:t>
-      </w:r>
-      <w:proofErr w:type="spellStart"/>
-      <w:r>
-        <w:t>Issues</w:t>
-      </w:r>
-      <w:proofErr w:type="spellEnd"/>
-      <w:r>
-        <w:t xml:space="preserve"> e finché non la risolve o comunque la segna </w:t>
+        <w:t xml:space="preserve">) alla segnalazione. La persona che riceve questa segnalazione, la troverà nella sezione Issues e finché non la risolve o comunque la segna </w:t>
       </w:r>
       <w:proofErr w:type="spellStart"/>
       <w:r>
@@ -1262,15 +1286,7 @@
       </w:r>
       <w:proofErr w:type="spellEnd"/>
       <w:r>
-        <w:t xml:space="preserve"> essa rimarrà Open (aperta). Il proprietario del </w:t>
-      </w:r>
-      <w:proofErr w:type="spellStart"/>
-      <w:r>
-        <w:t>Repository</w:t>
-      </w:r>
-      <w:proofErr w:type="spellEnd"/>
-      <w:r>
-        <w:t xml:space="preserve"> può anche risolvere il problema (seguire il consiglio proposto) modificando il file che riguarda la segnalazione e mettendo nella sezione </w:t>
+        <w:t xml:space="preserve"> essa rimarrà Open (aperta). Il proprietario del Repository può anche risolvere il problema (seguire il consiglio proposto) modificando il file che riguarda la segnalazione e mettendo nella sezione </w:t>
       </w:r>
       <w:proofErr w:type="spellStart"/>
       <w:r>
@@ -1286,15 +1302,7 @@
       </w:r>
       <w:proofErr w:type="spellEnd"/>
       <w:r>
-        <w:t xml:space="preserve"> che si è modificato quello che andavo modificato secondo la segnalazione #X dove X= al numero della segnalazione. Per trovare il numero della segnalazione bisogna andare dentro la sezione </w:t>
-      </w:r>
-      <w:proofErr w:type="spellStart"/>
-      <w:r>
-        <w:t>Issues</w:t>
-      </w:r>
-      <w:proofErr w:type="spellEnd"/>
-      <w:r>
-        <w:t xml:space="preserve"> e guardare il numero che c’è scritto vicino alla segnalazione (di solito e preceduto da un #). Quando si fa così dentro alla segnalazione apparirà che è stata </w:t>
+        <w:t xml:space="preserve"> che si è modificato quello che andavo modificato secondo la segnalazione #X dove X= al numero della segnalazione. Per trovare il numero della segnalazione bisogna andare dentro la sezione Issues e guardare il numero che c’è scritto vicino alla segnalazione (di solito e preceduto da un #). Quando si fa così dentro alla segnalazione apparirà che è stata </w:t>
       </w:r>
       <w:proofErr w:type="spellStart"/>
       <w:r>
@@ -1305,15 +1313,7 @@
         <w:t xml:space="preserve"> la modifica e se clicco dove c’è scritto che è stata effettuata la modifica richiesta posso andare a vedere cosa è stato modificato.</w:t>
       </w:r>
       <w:r>
-        <w:t xml:space="preserve"> Infine posso chiudere la segnalazione (come proprietario del </w:t>
-      </w:r>
-      <w:proofErr w:type="spellStart"/>
-      <w:r>
-        <w:t>Repository</w:t>
-      </w:r>
-      <w:proofErr w:type="spellEnd"/>
-      <w:r>
-        <w:t xml:space="preserve">). Se volessi chiudere direttamente la segnalazione </w:t>
+        <w:t xml:space="preserve"> Infine posso chiudere la segnalazione (come proprietario del Repository). Se volessi chiudere direttamente la segnalazione </w:t>
       </w:r>
       <w:r>
         <w:t xml:space="preserve">mentre sto facendo la modifica richiesta, basta aggiungere la parola </w:t>
@@ -1332,15 +1332,7 @@
       </w:r>
       <w:proofErr w:type="spellEnd"/>
       <w:r>
-        <w:t xml:space="preserve"> e l’</w:t>
-      </w:r>
-      <w:proofErr w:type="spellStart"/>
-      <w:r>
-        <w:t>Issues</w:t>
-      </w:r>
-      <w:proofErr w:type="spellEnd"/>
-      <w:r>
-        <w:t xml:space="preserve"> si chiuderà automaticamente.</w:t>
+        <w:t xml:space="preserve"> e l’Issues si chiuderà automaticamente.</w:t>
       </w:r>
       <w:r>
         <w:t xml:space="preserve"> Quando segnalo un problema posso anche aggiungere il numero di </w:t>
@@ -1369,7 +1361,7 @@
       </w:r>
     </w:p>
     <w:sectPr>
-      <w:headerReference w:type="default" r:id="rId8"/>
+      <w:headerReference w:type="default" r:id="rId9"/>
       <w:pgSz w:w="11906" w:h="16838"/>
       <w:pgMar w:top="1417" w:right="1134" w:bottom="1134" w:left="1134" w:header="708" w:footer="708" w:gutter="0"/>
       <w:cols w:space="708"/>
@@ -1380,7 +1372,7 @@
 </file>
 
 <file path=word/endnotes.xml><?xml version="1.0" encoding="utf-8"?>
-<w:endnotes xmlns:wpc="http://schemas.microsoft.com/office/word/2010/wordprocessingCanvas" xmlns:cx="http://schemas.microsoft.com/office/drawing/2014/chartex" xmlns:mc="http://schemas.openxmlformats.org/markup-compatibility/2006" xmlns:o="urn:schemas-microsoft-com:office:office" xmlns:r="http://schemas.openxmlformats.org/officeDocument/2006/relationships" xmlns:m="http://schemas.openxmlformats.org/officeDocument/2006/math" xmlns:v="urn:schemas-microsoft-com:vml" xmlns:wp14="http://schemas.microsoft.com/office/word/2010/wordprocessingDrawing" xmlns:wp="http://schemas.openxmlformats.org/drawingml/2006/wordprocessingDrawing" xmlns:w10="urn:schemas-microsoft-com:office:word" xmlns:w="http://schemas.openxmlformats.org/wordprocessingml/2006/main" xmlns:w14="http://schemas.microsoft.com/office/word/2010/wordml" xmlns:w15="http://schemas.microsoft.com/office/word/2012/wordml" xmlns:w16se="http://schemas.microsoft.com/office/word/2015/wordml/symex" xmlns:wpg="http://schemas.microsoft.com/office/word/2010/wordprocessingGroup" xmlns:wpi="http://schemas.microsoft.com/office/word/2010/wordprocessingInk" xmlns:wne="http://schemas.microsoft.com/office/word/2006/wordml" xmlns:wps="http://schemas.microsoft.com/office/word/2010/wordprocessingShape" mc:Ignorable="w14 w15 w16se wp14">
+<w:endnotes xmlns:wpc="http://schemas.microsoft.com/office/word/2010/wordprocessingCanvas" xmlns:cx="http://schemas.microsoft.com/office/drawing/2014/chartex" xmlns:cx1="http://schemas.microsoft.com/office/drawing/2015/9/8/chartex" xmlns:cx2="http://schemas.microsoft.com/office/drawing/2015/10/21/chartex" xmlns:cx3="http://schemas.microsoft.com/office/drawing/2016/5/9/chartex" xmlns:cx4="http://schemas.microsoft.com/office/drawing/2016/5/10/chartex" xmlns:cx5="http://schemas.microsoft.com/office/drawing/2016/5/11/chartex" xmlns:cx6="http://schemas.microsoft.com/office/drawing/2016/5/12/chartex" xmlns:cx7="http://schemas.microsoft.com/office/drawing/2016/5/13/chartex" xmlns:cx8="http://schemas.microsoft.com/office/drawing/2016/5/14/chartex" xmlns:mc="http://schemas.openxmlformats.org/markup-compatibility/2006" xmlns:aink="http://schemas.microsoft.com/office/drawing/2016/ink" xmlns:am3d="http://schemas.microsoft.com/office/drawing/2017/model3d" xmlns:o="urn:schemas-microsoft-com:office:office" xmlns:r="http://schemas.openxmlformats.org/officeDocument/2006/relationships" xmlns:m="http://schemas.openxmlformats.org/officeDocument/2006/math" xmlns:v="urn:schemas-microsoft-com:vml" xmlns:wp14="http://schemas.microsoft.com/office/word/2010/wordprocessingDrawing" xmlns:wp="http://schemas.openxmlformats.org/drawingml/2006/wordprocessingDrawing" xmlns:w10="urn:schemas-microsoft-com:office:word" xmlns:w="http://schemas.openxmlformats.org/wordprocessingml/2006/main" xmlns:w14="http://schemas.microsoft.com/office/word/2010/wordml" xmlns:w15="http://schemas.microsoft.com/office/word/2012/wordml" xmlns:w16cex="http://schemas.microsoft.com/office/word/2018/wordml/cex" xmlns:w16cid="http://schemas.microsoft.com/office/word/2016/wordml/cid" xmlns:w16="http://schemas.microsoft.com/office/word/2018/wordml" xmlns:w16sdtdh="http://schemas.microsoft.com/office/word/2020/wordml/sdtdatahash" xmlns:w16se="http://schemas.microsoft.com/office/word/2015/wordml/symex" xmlns:wpg="http://schemas.microsoft.com/office/word/2010/wordprocessingGroup" xmlns:wpi="http://schemas.microsoft.com/office/word/2010/wordprocessingInk" xmlns:wne="http://schemas.microsoft.com/office/word/2006/wordml" xmlns:wps="http://schemas.microsoft.com/office/word/2010/wordprocessingShape" mc:Ignorable="w14 w15 w16se w16cid w16 w16cex w16sdtdh wp14">
   <w:endnote w:type="separator" w:id="-1">
     <w:p>
       <w:pPr>
@@ -1405,7 +1397,7 @@
 </file>
 
 <file path=word/footnotes.xml><?xml version="1.0" encoding="utf-8"?>
-<w:footnotes xmlns:wpc="http://schemas.microsoft.com/office/word/2010/wordprocessingCanvas" xmlns:cx="http://schemas.microsoft.com/office/drawing/2014/chartex" xmlns:mc="http://schemas.openxmlformats.org/markup-compatibility/2006" xmlns:o="urn:schemas-microsoft-com:office:office" xmlns:r="http://schemas.openxmlformats.org/officeDocument/2006/relationships" xmlns:m="http://schemas.openxmlformats.org/officeDocument/2006/math" xmlns:v="urn:schemas-microsoft-com:vml" xmlns:wp14="http://schemas.microsoft.com/office/word/2010/wordprocessingDrawing" xmlns:wp="http://schemas.openxmlformats.org/drawingml/2006/wordprocessingDrawing" xmlns:w10="urn:schemas-microsoft-com:office:word" xmlns:w="http://schemas.openxmlformats.org/wordprocessingml/2006/main" xmlns:w14="http://schemas.microsoft.com/office/word/2010/wordml" xmlns:w15="http://schemas.microsoft.com/office/word/2012/wordml" xmlns:w16se="http://schemas.microsoft.com/office/word/2015/wordml/symex" xmlns:wpg="http://schemas.microsoft.com/office/word/2010/wordprocessingGroup" xmlns:wpi="http://schemas.microsoft.com/office/word/2010/wordprocessingInk" xmlns:wne="http://schemas.microsoft.com/office/word/2006/wordml" xmlns:wps="http://schemas.microsoft.com/office/word/2010/wordprocessingShape" mc:Ignorable="w14 w15 w16se wp14">
+<w:footnotes xmlns:wpc="http://schemas.microsoft.com/office/word/2010/wordprocessingCanvas" xmlns:cx="http://schemas.microsoft.com/office/drawing/2014/chartex" xmlns:cx1="http://schemas.microsoft.com/office/drawing/2015/9/8/chartex" xmlns:cx2="http://schemas.microsoft.com/office/drawing/2015/10/21/chartex" xmlns:cx3="http://schemas.microsoft.com/office/drawing/2016/5/9/chartex" xmlns:cx4="http://schemas.microsoft.com/office/drawing/2016/5/10/chartex" xmlns:cx5="http://schemas.microsoft.com/office/drawing/2016/5/11/chartex" xmlns:cx6="http://schemas.microsoft.com/office/drawing/2016/5/12/chartex" xmlns:cx7="http://schemas.microsoft.com/office/drawing/2016/5/13/chartex" xmlns:cx8="http://schemas.microsoft.com/office/drawing/2016/5/14/chartex" xmlns:mc="http://schemas.openxmlformats.org/markup-compatibility/2006" xmlns:aink="http://schemas.microsoft.com/office/drawing/2016/ink" xmlns:am3d="http://schemas.microsoft.com/office/drawing/2017/model3d" xmlns:o="urn:schemas-microsoft-com:office:office" xmlns:r="http://schemas.openxmlformats.org/officeDocument/2006/relationships" xmlns:m="http://schemas.openxmlformats.org/officeDocument/2006/math" xmlns:v="urn:schemas-microsoft-com:vml" xmlns:wp14="http://schemas.microsoft.com/office/word/2010/wordprocessingDrawing" xmlns:wp="http://schemas.openxmlformats.org/drawingml/2006/wordprocessingDrawing" xmlns:w10="urn:schemas-microsoft-com:office:word" xmlns:w="http://schemas.openxmlformats.org/wordprocessingml/2006/main" xmlns:w14="http://schemas.microsoft.com/office/word/2010/wordml" xmlns:w15="http://schemas.microsoft.com/office/word/2012/wordml" xmlns:w16cex="http://schemas.microsoft.com/office/word/2018/wordml/cex" xmlns:w16cid="http://schemas.microsoft.com/office/word/2016/wordml/cid" xmlns:w16="http://schemas.microsoft.com/office/word/2018/wordml" xmlns:w16sdtdh="http://schemas.microsoft.com/office/word/2020/wordml/sdtdatahash" xmlns:w16se="http://schemas.microsoft.com/office/word/2015/wordml/symex" xmlns:wpg="http://schemas.microsoft.com/office/word/2010/wordprocessingGroup" xmlns:wpi="http://schemas.microsoft.com/office/word/2010/wordprocessingInk" xmlns:wne="http://schemas.microsoft.com/office/word/2006/wordml" xmlns:wps="http://schemas.microsoft.com/office/word/2010/wordprocessingShape" mc:Ignorable="w14 w15 w16se w16cid w16 w16cex w16sdtdh wp14">
   <w:footnote w:type="separator" w:id="-1">
     <w:p>
       <w:pPr>
@@ -1430,7 +1422,7 @@
 </file>
 
 <file path=word/header1.xml><?xml version="1.0" encoding="utf-8"?>
-<w:hdr xmlns:wpc="http://schemas.microsoft.com/office/word/2010/wordprocessingCanvas" xmlns:cx="http://schemas.microsoft.com/office/drawing/2014/chartex" xmlns:mc="http://schemas.openxmlformats.org/markup-compatibility/2006" xmlns:o="urn:schemas-microsoft-com:office:office" xmlns:r="http://schemas.openxmlformats.org/officeDocument/2006/relationships" xmlns:m="http://schemas.openxmlformats.org/officeDocument/2006/math" xmlns:v="urn:schemas-microsoft-com:vml" xmlns:wp14="http://schemas.microsoft.com/office/word/2010/wordprocessingDrawing" xmlns:wp="http://schemas.openxmlformats.org/drawingml/2006/wordprocessingDrawing" xmlns:w10="urn:schemas-microsoft-com:office:word" xmlns:w="http://schemas.openxmlformats.org/wordprocessingml/2006/main" xmlns:w14="http://schemas.microsoft.com/office/word/2010/wordml" xmlns:w15="http://schemas.microsoft.com/office/word/2012/wordml" xmlns:w16se="http://schemas.microsoft.com/office/word/2015/wordml/symex" xmlns:wpg="http://schemas.microsoft.com/office/word/2010/wordprocessingGroup" xmlns:wpi="http://schemas.microsoft.com/office/word/2010/wordprocessingInk" xmlns:wne="http://schemas.microsoft.com/office/word/2006/wordml" xmlns:wps="http://schemas.microsoft.com/office/word/2010/wordprocessingShape" mc:Ignorable="w14 w15 w16se wp14">
+<w:hdr xmlns:wpc="http://schemas.microsoft.com/office/word/2010/wordprocessingCanvas" xmlns:cx="http://schemas.microsoft.com/office/drawing/2014/chartex" xmlns:cx1="http://schemas.microsoft.com/office/drawing/2015/9/8/chartex" xmlns:cx2="http://schemas.microsoft.com/office/drawing/2015/10/21/chartex" xmlns:cx3="http://schemas.microsoft.com/office/drawing/2016/5/9/chartex" xmlns:cx4="http://schemas.microsoft.com/office/drawing/2016/5/10/chartex" xmlns:cx5="http://schemas.microsoft.com/office/drawing/2016/5/11/chartex" xmlns:cx6="http://schemas.microsoft.com/office/drawing/2016/5/12/chartex" xmlns:cx7="http://schemas.microsoft.com/office/drawing/2016/5/13/chartex" xmlns:cx8="http://schemas.microsoft.com/office/drawing/2016/5/14/chartex" xmlns:mc="http://schemas.openxmlformats.org/markup-compatibility/2006" xmlns:aink="http://schemas.microsoft.com/office/drawing/2016/ink" xmlns:am3d="http://schemas.microsoft.com/office/drawing/2017/model3d" xmlns:o="urn:schemas-microsoft-com:office:office" xmlns:r="http://schemas.openxmlformats.org/officeDocument/2006/relationships" xmlns:m="http://schemas.openxmlformats.org/officeDocument/2006/math" xmlns:v="urn:schemas-microsoft-com:vml" xmlns:wp14="http://schemas.microsoft.com/office/word/2010/wordprocessingDrawing" xmlns:wp="http://schemas.openxmlformats.org/drawingml/2006/wordprocessingDrawing" xmlns:w10="urn:schemas-microsoft-com:office:word" xmlns:w="http://schemas.openxmlformats.org/wordprocessingml/2006/main" xmlns:w14="http://schemas.microsoft.com/office/word/2010/wordml" xmlns:w15="http://schemas.microsoft.com/office/word/2012/wordml" xmlns:w16cex="http://schemas.microsoft.com/office/word/2018/wordml/cex" xmlns:w16cid="http://schemas.microsoft.com/office/word/2016/wordml/cid" xmlns:w16="http://schemas.microsoft.com/office/word/2018/wordml" xmlns:w16sdtdh="http://schemas.microsoft.com/office/word/2020/wordml/sdtdatahash" xmlns:w16se="http://schemas.microsoft.com/office/word/2015/wordml/symex" xmlns:wpg="http://schemas.microsoft.com/office/word/2010/wordprocessingGroup" xmlns:wpi="http://schemas.microsoft.com/office/word/2010/wordprocessingInk" xmlns:wne="http://schemas.microsoft.com/office/word/2006/wordml" xmlns:wps="http://schemas.microsoft.com/office/word/2010/wordprocessingShape" mc:Ignorable="w14 w15 w16se w16cid w16 w16cex w16sdtdh wp14">
   <w:p>
     <w:pPr>
       <w:pStyle w:val="Intestazione"/>
@@ -1465,7 +1457,7 @@
 </file>
 
 <file path=word/numbering.xml><?xml version="1.0" encoding="utf-8"?>
-<w:numbering xmlns:wpc="http://schemas.microsoft.com/office/word/2010/wordprocessingCanvas" xmlns:cx="http://schemas.microsoft.com/office/drawing/2014/chartex" xmlns:mc="http://schemas.openxmlformats.org/markup-compatibility/2006" xmlns:o="urn:schemas-microsoft-com:office:office" xmlns:r="http://schemas.openxmlformats.org/officeDocument/2006/relationships" xmlns:m="http://schemas.openxmlformats.org/officeDocument/2006/math" xmlns:v="urn:schemas-microsoft-com:vml" xmlns:wp14="http://schemas.microsoft.com/office/word/2010/wordprocessingDrawing" xmlns:wp="http://schemas.openxmlformats.org/drawingml/2006/wordprocessingDrawing" xmlns:w10="urn:schemas-microsoft-com:office:word" xmlns:w="http://schemas.openxmlformats.org/wordprocessingml/2006/main" xmlns:w14="http://schemas.microsoft.com/office/word/2010/wordml" xmlns:w15="http://schemas.microsoft.com/office/word/2012/wordml" xmlns:w16se="http://schemas.microsoft.com/office/word/2015/wordml/symex" xmlns:wpg="http://schemas.microsoft.com/office/word/2010/wordprocessingGroup" xmlns:wpi="http://schemas.microsoft.com/office/word/2010/wordprocessingInk" xmlns:wne="http://schemas.microsoft.com/office/word/2006/wordml" xmlns:wps="http://schemas.microsoft.com/office/word/2010/wordprocessingShape" mc:Ignorable="w14 w15 w16se wp14">
+<w:numbering xmlns:wpc="http://schemas.microsoft.com/office/word/2010/wordprocessingCanvas" xmlns:cx="http://schemas.microsoft.com/office/drawing/2014/chartex" xmlns:cx1="http://schemas.microsoft.com/office/drawing/2015/9/8/chartex" xmlns:cx2="http://schemas.microsoft.com/office/drawing/2015/10/21/chartex" xmlns:cx3="http://schemas.microsoft.com/office/drawing/2016/5/9/chartex" xmlns:cx4="http://schemas.microsoft.com/office/drawing/2016/5/10/chartex" xmlns:cx5="http://schemas.microsoft.com/office/drawing/2016/5/11/chartex" xmlns:cx6="http://schemas.microsoft.com/office/drawing/2016/5/12/chartex" xmlns:cx7="http://schemas.microsoft.com/office/drawing/2016/5/13/chartex" xmlns:cx8="http://schemas.microsoft.com/office/drawing/2016/5/14/chartex" xmlns:mc="http://schemas.openxmlformats.org/markup-compatibility/2006" xmlns:aink="http://schemas.microsoft.com/office/drawing/2016/ink" xmlns:am3d="http://schemas.microsoft.com/office/drawing/2017/model3d" xmlns:o="urn:schemas-microsoft-com:office:office" xmlns:r="http://schemas.openxmlformats.org/officeDocument/2006/relationships" xmlns:m="http://schemas.openxmlformats.org/officeDocument/2006/math" xmlns:v="urn:schemas-microsoft-com:vml" xmlns:wp14="http://schemas.microsoft.com/office/word/2010/wordprocessingDrawing" xmlns:wp="http://schemas.openxmlformats.org/drawingml/2006/wordprocessingDrawing" xmlns:w10="urn:schemas-microsoft-com:office:word" xmlns:w="http://schemas.openxmlformats.org/wordprocessingml/2006/main" xmlns:w14="http://schemas.microsoft.com/office/word/2010/wordml" xmlns:w15="http://schemas.microsoft.com/office/word/2012/wordml" xmlns:w16cex="http://schemas.microsoft.com/office/word/2018/wordml/cex" xmlns:w16cid="http://schemas.microsoft.com/office/word/2016/wordml/cid" xmlns:w16="http://schemas.microsoft.com/office/word/2018/wordml" xmlns:w16sdtdh="http://schemas.microsoft.com/office/word/2020/wordml/sdtdatahash" xmlns:w16se="http://schemas.microsoft.com/office/word/2015/wordml/symex" xmlns:wpg="http://schemas.microsoft.com/office/word/2010/wordprocessingGroup" xmlns:wpi="http://schemas.microsoft.com/office/word/2010/wordprocessingInk" xmlns:wne="http://schemas.microsoft.com/office/word/2006/wordml" xmlns:wps="http://schemas.microsoft.com/office/word/2010/wordprocessingShape" mc:Ignorable="w14 w15 w16se w16cid w16 w16cex w16sdtdh wp14">
   <w:abstractNum w:abstractNumId="0" w15:restartNumberingAfterBreak="0">
     <w:nsid w:val="652D4A07"/>
     <w:multiLevelType w:val="hybridMultilevel"/>
@@ -1585,7 +1577,7 @@
 </file>
 
 <file path=word/styles.xml><?xml version="1.0" encoding="utf-8"?>
-<w:styles xmlns:mc="http://schemas.openxmlformats.org/markup-compatibility/2006" xmlns:r="http://schemas.openxmlformats.org/officeDocument/2006/relationships" xmlns:w="http://schemas.openxmlformats.org/wordprocessingml/2006/main" xmlns:w14="http://schemas.microsoft.com/office/word/2010/wordml" xmlns:w15="http://schemas.microsoft.com/office/word/2012/wordml" xmlns:w16se="http://schemas.microsoft.com/office/word/2015/wordml/symex" mc:Ignorable="w14 w15 w16se">
+<w:styles xmlns:mc="http://schemas.openxmlformats.org/markup-compatibility/2006" xmlns:r="http://schemas.openxmlformats.org/officeDocument/2006/relationships" xmlns:w="http://schemas.openxmlformats.org/wordprocessingml/2006/main" xmlns:w14="http://schemas.microsoft.com/office/word/2010/wordml" xmlns:w15="http://schemas.microsoft.com/office/word/2012/wordml" xmlns:w16cex="http://schemas.microsoft.com/office/word/2018/wordml/cex" xmlns:w16cid="http://schemas.microsoft.com/office/word/2016/wordml/cid" xmlns:w16="http://schemas.microsoft.com/office/word/2018/wordml" xmlns:w16sdtdh="http://schemas.microsoft.com/office/word/2020/wordml/sdtdatahash" xmlns:w16se="http://schemas.microsoft.com/office/word/2015/wordml/symex" mc:Ignorable="w14 w15 w16se w16cid w16 w16cex w16sdtdh">
   <w:docDefaults>
     <w:rPrDefault>
       <w:rPr>
@@ -1601,7 +1593,7 @@
       </w:pPr>
     </w:pPrDefault>
   </w:docDefaults>
-  <w:latentStyles w:defLockedState="0" w:defUIPriority="99" w:defSemiHidden="0" w:defUnhideWhenUsed="0" w:defQFormat="0" w:count="371">
+  <w:latentStyles w:defLockedState="0" w:defUIPriority="99" w:defSemiHidden="0" w:defUnhideWhenUsed="0" w:defQFormat="0" w:count="376">
     <w:lsdException w:name="Normal" w:uiPriority="0" w:qFormat="1"/>
     <w:lsdException w:name="heading 1" w:uiPriority="9" w:qFormat="1"/>
     <w:lsdException w:name="heading 2" w:semiHidden="1" w:uiPriority="9" w:unhideWhenUsed="1" w:qFormat="1"/>
@@ -1973,6 +1965,11 @@
     <w:lsdException w:name="List Table 5 Dark Accent 6" w:uiPriority="50"/>
     <w:lsdException w:name="List Table 6 Colorful Accent 6" w:uiPriority="51"/>
     <w:lsdException w:name="List Table 7 Colorful Accent 6" w:uiPriority="52"/>
+    <w:lsdException w:name="Mention" w:semiHidden="1" w:unhideWhenUsed="1"/>
+    <w:lsdException w:name="Smart Hyperlink" w:semiHidden="1" w:unhideWhenUsed="1"/>
+    <w:lsdException w:name="Hashtag" w:semiHidden="1" w:unhideWhenUsed="1"/>
+    <w:lsdException w:name="Unresolved Mention" w:semiHidden="1" w:unhideWhenUsed="1"/>
+    <w:lsdException w:name="Smart Link" w:semiHidden="1" w:unhideWhenUsed="1"/>
   </w:latentStyles>
   <w:style w:type="paragraph" w:default="1" w:styleId="Normale">
     <w:name w:val="Normal"/>
@@ -2671,6 +2668,29 @@
       <w:ind w:left="720"/>
       <w:contextualSpacing/>
     </w:pPr>
+  </w:style>
+  <w:style w:type="character" w:styleId="Collegamentoipertestuale">
+    <w:name w:val="Hyperlink"/>
+    <w:basedOn w:val="Carpredefinitoparagrafo"/>
+    <w:uiPriority w:val="99"/>
+    <w:unhideWhenUsed/>
+    <w:rsid w:val="00905575"/>
+    <w:rPr>
+      <w:color w:val="0563C1" w:themeColor="hyperlink"/>
+      <w:u w:val="single"/>
+    </w:rPr>
+  </w:style>
+  <w:style w:type="character" w:styleId="Menzionenonrisolta">
+    <w:name w:val="Unresolved Mention"/>
+    <w:basedOn w:val="Carpredefinitoparagrafo"/>
+    <w:uiPriority w:val="99"/>
+    <w:semiHidden/>
+    <w:unhideWhenUsed/>
+    <w:rsid w:val="00905575"/>
+    <w:rPr>
+      <w:color w:val="605E5C"/>
+      <w:shd w:val="clear" w:color="auto" w:fill="E1DFDD"/>
+    </w:rPr>
   </w:style>
 </w:styles>
 </file>

--- a/Come usare Windows PowerShell ISE.docx
+++ b/Come usare Windows PowerShell ISE.docx
@@ -133,6 +133,12 @@
         <w:rPr>
           <w:b/>
         </w:rPr>
+        <w:t xml:space="preserve"> .</w:t>
+      </w:r>
+      <w:r>
+        <w:rPr>
+          <w:b/>
+        </w:rPr>
         <w:t xml:space="preserve"> </w:t>
       </w:r>
       <w:r>
@@ -635,12 +641,113 @@
           <w:ilvl w:val="0"/>
           <w:numId w:val="1"/>
         </w:numPr>
+        <w:rPr>
+          <w:bCs/>
+        </w:rPr>
       </w:pPr>
       <w:r>
         <w:rPr>
           <w:b/>
         </w:rPr>
         <w:t xml:space="preserve"> </w:t>
+      </w:r>
+      <w:r>
+        <w:rPr>
+          <w:b/>
+        </w:rPr>
+        <w:t xml:space="preserve">gir status </w:t>
+      </w:r>
+      <w:r>
+        <w:rPr>
+          <w:b/>
+        </w:rPr>
+        <w:sym w:font="Wingdings" w:char="F0E0"/>
+      </w:r>
+      <w:r>
+        <w:rPr>
+          <w:b/>
+        </w:rPr>
+        <w:t xml:space="preserve"> </w:t>
+      </w:r>
+      <w:r>
+        <w:rPr>
+          <w:bCs/>
+        </w:rPr>
+        <w:t>questo comando (una volta inseriti nella giusta directory,</w:t>
+      </w:r>
+      <w:r>
+        <w:rPr>
+          <w:bCs/>
+        </w:rPr>
+        <w:t xml:space="preserve"> </w:t>
+      </w:r>
+      <w:r>
+        <w:rPr>
+          <w:bCs/>
+        </w:rPr>
+        <w:t xml:space="preserve">cioè la directory del Repository) mostra lo stato dei file all’interno del nostro Repository (esempio: imposto la directory giusta con </w:t>
+      </w:r>
+      <w:r>
+        <w:rPr>
+          <w:b/>
+          <w:highlight w:val="yellow"/>
+        </w:rPr>
+        <w:t>cd Prova/,</w:t>
+      </w:r>
+      <w:r>
+        <w:rPr>
+          <w:bCs/>
+        </w:rPr>
+        <w:t xml:space="preserve"> dove </w:t>
+      </w:r>
+      <w:r>
+        <w:rPr>
+          <w:b/>
+          <w:highlight w:val="yellow"/>
+        </w:rPr>
+        <w:t>Prova/</w:t>
+      </w:r>
+      <w:r>
+        <w:rPr>
+          <w:bCs/>
+        </w:rPr>
+        <w:t xml:space="preserve"> potrebbe essere qualsiasi directory, poi eseguo </w:t>
+      </w:r>
+      <w:proofErr w:type="spellStart"/>
+      <w:r>
+        <w:rPr>
+          <w:b/>
+          <w:highlight w:val="yellow"/>
+        </w:rPr>
+        <w:t>git</w:t>
+      </w:r>
+      <w:proofErr w:type="spellEnd"/>
+      <w:r>
+        <w:rPr>
+          <w:b/>
+          <w:highlight w:val="yellow"/>
+        </w:rPr>
+        <w:t xml:space="preserve"> status</w:t>
+      </w:r>
+      <w:r>
+        <w:rPr>
+          <w:bCs/>
+        </w:rPr>
+        <w:t xml:space="preserve">, così mi mostrerà se ho file modificati e se li ho </w:t>
+      </w:r>
+      <w:proofErr w:type="spellStart"/>
+      <w:r>
+        <w:rPr>
+          <w:bCs/>
+        </w:rPr>
+        <w:t>committati</w:t>
+      </w:r>
+      <w:proofErr w:type="spellEnd"/>
+      <w:r>
+        <w:rPr>
+          <w:bCs/>
+        </w:rPr>
+        <w:t xml:space="preserve"> o no).</w:t>
       </w:r>
     </w:p>
     <w:p/>
@@ -1086,7 +1193,11 @@
       </w:r>
       <w:proofErr w:type="spellEnd"/>
       <w:r>
-        <w:t xml:space="preserve"> ed ho finito. Se vado a vedere il file nel ramo Master troverò che parla solo di pesci, invece se vado a vederlo nel </w:t>
+        <w:t xml:space="preserve"> ed ho finito. Se vado a vedere il file nel ramo Master troverò che parla </w:t>
+      </w:r>
+      <w:r>
+        <w:lastRenderedPageBreak/>
+        <w:t xml:space="preserve">solo di pesci, invece se vado a vederlo nel </w:t>
       </w:r>
       <w:proofErr w:type="spellStart"/>
       <w:r>
@@ -1114,11 +1225,7 @@
         <w:t xml:space="preserve">) cliccando sull’opzione Network. </w:t>
       </w:r>
       <w:r>
-        <w:t xml:space="preserve">Se con la mia diramazione voglio tornare nel ramo Master perché il lavoro che ho fatto può essere aggiunto al </w:t>
-      </w:r>
-      <w:r>
-        <w:lastRenderedPageBreak/>
-        <w:t xml:space="preserve">progetto principale, devo fare un </w:t>
+        <w:t xml:space="preserve">Se con la mia diramazione voglio tornare nel ramo Master perché il lavoro che ho fatto può essere aggiunto al progetto principale, devo fare un </w:t>
       </w:r>
       <w:proofErr w:type="spellStart"/>
       <w:r>

--- a/Come usare Windows PowerShell ISE.docx
+++ b/Come usare Windows PowerShell ISE.docx
@@ -31,49 +31,15 @@
           <w:b/>
           <w:sz w:val="28"/>
         </w:rPr>
-        <w:t xml:space="preserve">e usare Windows </w:t>
-      </w:r>
-      <w:proofErr w:type="spellStart"/>
+        <w:t>e usare Windows PowerShell</w:t>
+      </w:r>
       <w:r>
         <w:rPr>
           <w:b/>
           <w:sz w:val="28"/>
         </w:rPr>
-        <w:t>PowerShell</w:t>
-      </w:r>
-      <w:proofErr w:type="spellEnd"/>
-      <w:r>
-        <w:rPr>
-          <w:b/>
-          <w:sz w:val="28"/>
-        </w:rPr>
-        <w:t>/</w:t>
-      </w:r>
-      <w:proofErr w:type="spellStart"/>
-      <w:r>
-        <w:rPr>
-          <w:b/>
-          <w:sz w:val="28"/>
-        </w:rPr>
-        <w:t>Git</w:t>
-      </w:r>
-      <w:proofErr w:type="spellEnd"/>
-      <w:r>
-        <w:rPr>
-          <w:b/>
-          <w:sz w:val="28"/>
-        </w:rPr>
-        <w:t xml:space="preserve"> </w:t>
-      </w:r>
-      <w:proofErr w:type="spellStart"/>
-      <w:r>
-        <w:rPr>
-          <w:b/>
-          <w:sz w:val="28"/>
-        </w:rPr>
-        <w:t>Bash</w:t>
-      </w:r>
-      <w:proofErr w:type="spellEnd"/>
+        <w:t>/Git Bash</w:t>
+      </w:r>
       <w:r>
         <w:rPr>
           <w:b/>
@@ -96,39 +62,27 @@
           <w:numId w:val="1"/>
         </w:numPr>
       </w:pPr>
-      <w:proofErr w:type="gramStart"/>
       <w:r>
         <w:rPr>
           <w:b/>
         </w:rPr>
         <w:t>ii .</w:t>
       </w:r>
-      <w:proofErr w:type="gramEnd"/>
       <w:r>
         <w:t xml:space="preserve"> = </w:t>
       </w:r>
-      <w:proofErr w:type="gramStart"/>
       <w:r>
         <w:rPr>
           <w:b/>
         </w:rPr>
         <w:t>open .</w:t>
       </w:r>
-      <w:proofErr w:type="gramEnd"/>
-      <w:r>
-        <w:rPr>
-          <w:b/>
-        </w:rPr>
-        <w:t>/</w:t>
-      </w:r>
-      <w:proofErr w:type="spellStart"/>
-      <w:r>
-        <w:rPr>
-          <w:b/>
-        </w:rPr>
-        <w:t>explorer</w:t>
-      </w:r>
-      <w:proofErr w:type="spellEnd"/>
+      <w:r>
+        <w:rPr>
+          <w:b/>
+        </w:rPr>
+        <w:t>/explorer</w:t>
+      </w:r>
       <w:r>
         <w:rPr>
           <w:b/>
@@ -145,13 +99,8 @@
         <w:t>(non</w:t>
       </w:r>
       <w:r>
-        <w:t xml:space="preserve"> usato in Windows </w:t>
-      </w:r>
-      <w:proofErr w:type="spellStart"/>
-      <w:r>
-        <w:t>PowerShell</w:t>
-      </w:r>
-      <w:proofErr w:type="spellEnd"/>
+        <w:t xml:space="preserve"> usato in Windows PowerShell</w:t>
+      </w:r>
       <w:r>
         <w:t>)</w:t>
       </w:r>
@@ -203,15 +152,7 @@
         <w:t xml:space="preserve">cd </w:t>
       </w:r>
       <w:r>
-        <w:t xml:space="preserve">= </w:t>
-      </w:r>
-      <w:proofErr w:type="spellStart"/>
-      <w:r>
-        <w:t>change</w:t>
-      </w:r>
-      <w:proofErr w:type="spellEnd"/>
-      <w:r>
-        <w:t xml:space="preserve"> directory </w:t>
+        <w:t xml:space="preserve">= change directory </w:t>
       </w:r>
       <w:r>
         <w:sym w:font="Wingdings" w:char="F0E0"/>
@@ -285,15 +226,7 @@
         <w:sym w:font="Wingdings" w:char="F0E0"/>
       </w:r>
       <w:r>
-        <w:t xml:space="preserve"> </w:t>
-      </w:r>
-      <w:proofErr w:type="spellStart"/>
-      <w:r>
-        <w:t>cancella</w:t>
-      </w:r>
-      <w:proofErr w:type="spellEnd"/>
-      <w:r>
-        <w:t xml:space="preserve"> tutto quello che è stato scritto in precedenza nel prompt.</w:t>
+        <w:t xml:space="preserve"> cancella tutto quello che è stato scritto in precedenza nel prompt.</w:t>
       </w:r>
     </w:p>
     <w:p>
@@ -304,30 +237,14 @@
           <w:numId w:val="1"/>
         </w:numPr>
       </w:pPr>
-      <w:proofErr w:type="spellStart"/>
-      <w:r>
-        <w:rPr>
-          <w:b/>
-        </w:rPr>
-        <w:t>pwd</w:t>
-      </w:r>
-      <w:proofErr w:type="spellEnd"/>
-      <w:r>
-        <w:rPr>
-          <w:b/>
-        </w:rPr>
-        <w:t xml:space="preserve"> </w:t>
-      </w:r>
-      <w:r>
-        <w:t xml:space="preserve">= </w:t>
-      </w:r>
-      <w:proofErr w:type="spellStart"/>
-      <w:r>
-        <w:t>print</w:t>
-      </w:r>
-      <w:proofErr w:type="spellEnd"/>
-      <w:r>
-        <w:t xml:space="preserve"> work directory </w:t>
+      <w:r>
+        <w:rPr>
+          <w:b/>
+        </w:rPr>
+        <w:t xml:space="preserve">pwd </w:t>
+      </w:r>
+      <w:r>
+        <w:t xml:space="preserve">= print work directory </w:t>
       </w:r>
       <w:r>
         <w:sym w:font="Wingdings" w:char="F0E0"/>
@@ -344,19 +261,11 @@
           <w:numId w:val="1"/>
         </w:numPr>
       </w:pPr>
-      <w:proofErr w:type="spellStart"/>
-      <w:r>
-        <w:rPr>
-          <w:b/>
-        </w:rPr>
-        <w:t>ls</w:t>
-      </w:r>
-      <w:proofErr w:type="spellEnd"/>
-      <w:r>
-        <w:rPr>
-          <w:b/>
-        </w:rPr>
-        <w:t xml:space="preserve"> </w:t>
+      <w:r>
+        <w:rPr>
+          <w:b/>
+        </w:rPr>
+        <w:t xml:space="preserve">ls </w:t>
       </w:r>
       <w:r>
         <w:t xml:space="preserve">= list </w:t>
@@ -370,7 +279,6 @@
       <w:r>
         <w:t xml:space="preserve"> Se voglio avere più informazioni sui la lista che mostra quando eseguo il programma </w:t>
       </w:r>
-      <w:proofErr w:type="spellStart"/>
       <w:r>
         <w:rPr>
           <w:b/>
@@ -379,7 +287,6 @@
         </w:rPr>
         <w:t>ls</w:t>
       </w:r>
-      <w:proofErr w:type="spellEnd"/>
       <w:r>
         <w:t>, posso digitare</w:t>
       </w:r>
@@ -390,34 +297,14 @@
         </w:rPr>
         <w:t xml:space="preserve"> </w:t>
       </w:r>
-      <w:proofErr w:type="spellStart"/>
       <w:r>
         <w:rPr>
           <w:b/>
           <w:bCs/>
           <w:highlight w:val="yellow"/>
         </w:rPr>
-        <w:t>ls</w:t>
-      </w:r>
-      <w:proofErr w:type="spellEnd"/>
-      <w:r>
-        <w:rPr>
-          <w:b/>
-          <w:bCs/>
-          <w:highlight w:val="yellow"/>
-        </w:rPr>
-        <w:t xml:space="preserve"> -</w:t>
-      </w:r>
-      <w:proofErr w:type="spellStart"/>
-      <w:r>
-        <w:rPr>
-          <w:b/>
-          <w:bCs/>
-          <w:highlight w:val="yellow"/>
-        </w:rPr>
-        <w:t>all</w:t>
-      </w:r>
-      <w:proofErr w:type="spellEnd"/>
+        <w:t>ls -all</w:t>
+      </w:r>
       <w:r>
         <w:rPr>
           <w:b/>
@@ -437,14 +324,24 @@
           <w:numId w:val="1"/>
         </w:numPr>
       </w:pPr>
-      <w:proofErr w:type="spellStart"/>
-      <w:r>
-        <w:rPr>
-          <w:b/>
-        </w:rPr>
-        <w:t>git</w:t>
-      </w:r>
-      <w:proofErr w:type="spellEnd"/>
+      <w:r>
+        <w:rPr>
+          <w:b/>
+        </w:rPr>
+        <w:t xml:space="preserve">git </w:t>
+      </w:r>
+      <w:r>
+        <w:rPr>
+          <w:b/>
+        </w:rPr>
+        <w:t xml:space="preserve">clone </w:t>
+      </w:r>
+      <w:r>
+        <w:rPr>
+          <w:b/>
+        </w:rPr>
+        <w:sym w:font="Wingdings" w:char="F0E0"/>
+      </w:r>
       <w:r>
         <w:rPr>
           <w:b/>
@@ -455,76 +352,33 @@
         <w:rPr>
           <w:b/>
         </w:rPr>
-        <w:t xml:space="preserve">clone </w:t>
-      </w:r>
-      <w:r>
-        <w:rPr>
-          <w:b/>
-        </w:rPr>
-        <w:sym w:font="Wingdings" w:char="F0E0"/>
-      </w:r>
-      <w:r>
-        <w:rPr>
-          <w:b/>
-        </w:rPr>
         <w:t xml:space="preserve"> </w:t>
       </w:r>
       <w:r>
         <w:rPr>
           <w:b/>
+          <w:highlight w:val="yellow"/>
+        </w:rPr>
+        <w:t>(prima di fare questo comando bisogna decidere dove verrà eseguito per farlo basta controllare dove ci troviamo con il comando pwd e poi decidere la directory con il comando cd)</w:t>
+      </w:r>
+      <w:r>
+        <w:rPr>
+          <w:b/>
         </w:rPr>
         <w:t xml:space="preserve"> </w:t>
       </w:r>
       <w:r>
         <w:rPr>
+          <w:bCs/>
+        </w:rPr>
+        <w:t xml:space="preserve">serve per copiare (clonare) un Repository sul proprio pc (esempio: se vogliamo prendere il Repository “Prova” e clonarlo nel proprio pc basta scrivere </w:t>
+      </w:r>
+      <w:r>
+        <w:rPr>
           <w:b/>
           <w:highlight w:val="yellow"/>
         </w:rPr>
-        <w:t xml:space="preserve">(prima di fare questo comando bisogna decidere dove verrà eseguito per farlo basta controllare dove ci troviamo con il comando </w:t>
-      </w:r>
-      <w:proofErr w:type="spellStart"/>
-      <w:r>
-        <w:rPr>
-          <w:b/>
-          <w:highlight w:val="yellow"/>
-        </w:rPr>
-        <w:t>pwd</w:t>
-      </w:r>
-      <w:proofErr w:type="spellEnd"/>
-      <w:r>
-        <w:rPr>
-          <w:b/>
-          <w:highlight w:val="yellow"/>
-        </w:rPr>
-        <w:t xml:space="preserve"> e poi decidere la directory con il comando cd)</w:t>
-      </w:r>
-      <w:r>
-        <w:rPr>
-          <w:b/>
-        </w:rPr>
-        <w:t xml:space="preserve"> </w:t>
-      </w:r>
-      <w:r>
-        <w:rPr>
-          <w:bCs/>
-        </w:rPr>
-        <w:t xml:space="preserve">serve per copiare (clonare) un Repository sul proprio pc (esempio: se vogliamo prendere il Repository “Prova” e clonarlo nel proprio pc basta scrivere </w:t>
-      </w:r>
-      <w:proofErr w:type="spellStart"/>
-      <w:r>
-        <w:rPr>
-          <w:b/>
-          <w:highlight w:val="yellow"/>
-        </w:rPr>
-        <w:t>git</w:t>
-      </w:r>
-      <w:proofErr w:type="spellEnd"/>
-      <w:r>
-        <w:rPr>
-          <w:b/>
-          <w:highlight w:val="yellow"/>
-        </w:rPr>
-        <w:t xml:space="preserve"> clone</w:t>
+        <w:t>git clone</w:t>
       </w:r>
       <w:r>
         <w:rPr>
@@ -556,33 +410,11 @@
           <w:numId w:val="1"/>
         </w:numPr>
       </w:pPr>
-      <w:proofErr w:type="spellStart"/>
-      <w:r>
-        <w:rPr>
-          <w:b/>
-        </w:rPr>
-        <w:t>git</w:t>
-      </w:r>
-      <w:proofErr w:type="spellEnd"/>
-      <w:r>
-        <w:rPr>
-          <w:b/>
-        </w:rPr>
-        <w:t xml:space="preserve"> </w:t>
-      </w:r>
-      <w:proofErr w:type="spellStart"/>
-      <w:r>
-        <w:rPr>
-          <w:b/>
-        </w:rPr>
-        <w:t>init</w:t>
-      </w:r>
-      <w:proofErr w:type="spellEnd"/>
-      <w:r>
-        <w:rPr>
-          <w:b/>
-        </w:rPr>
-        <w:t xml:space="preserve"> </w:t>
+      <w:r>
+        <w:rPr>
+          <w:b/>
+        </w:rPr>
+        <w:t xml:space="preserve">git init </w:t>
       </w:r>
       <w:r>
         <w:rPr>
@@ -598,40 +430,120 @@
           <w:ilvl w:val="0"/>
           <w:numId w:val="1"/>
         </w:numPr>
-      </w:pPr>
-      <w:proofErr w:type="spellStart"/>
-      <w:r>
-        <w:rPr>
-          <w:b/>
-        </w:rPr>
-        <w:t>git</w:t>
-      </w:r>
-      <w:proofErr w:type="spellEnd"/>
+        <w:rPr>
+          <w:bCs/>
+        </w:rPr>
+      </w:pPr>
+      <w:r>
+        <w:rPr>
+          <w:b/>
+        </w:rPr>
+        <w:t xml:space="preserve">git commit </w:t>
+      </w:r>
+      <w:r>
+        <w:rPr>
+          <w:b/>
+        </w:rPr>
+        <w:sym w:font="Wingdings" w:char="F0E0"/>
+      </w:r>
       <w:r>
         <w:rPr>
           <w:b/>
         </w:rPr>
         <w:t xml:space="preserve"> </w:t>
       </w:r>
-      <w:proofErr w:type="spellStart"/>
-      <w:r>
-        <w:rPr>
-          <w:b/>
-        </w:rPr>
-        <w:t>commit</w:t>
-      </w:r>
-      <w:proofErr w:type="spellEnd"/>
-      <w:r>
-        <w:rPr>
-          <w:b/>
+      <w:r>
+        <w:rPr>
+          <w:bCs/>
+        </w:rPr>
+        <w:t>questo comando serve per “salvare nel Repository” i cambiamenti effettuati. Per salvare i c</w:t>
+      </w:r>
+      <w:r>
+        <w:rPr>
+          <w:bCs/>
+        </w:rPr>
+        <w:t>a</w:t>
+      </w:r>
+      <w:r>
+        <w:rPr>
+          <w:bCs/>
+        </w:rPr>
+        <w:t>mbiamenti devo aggiungere altri comandi dopo il commit:</w:t>
+      </w:r>
+      <w:r>
+        <w:rPr>
+          <w:b/>
+        </w:rPr>
+        <w:t xml:space="preserve"> -a</w:t>
+      </w:r>
+      <w:r>
+        <w:rPr>
+          <w:bCs/>
         </w:rPr>
         <w:t xml:space="preserve"> </w:t>
       </w:r>
       <w:r>
         <w:rPr>
-          <w:b/>
-        </w:rPr>
-        <w:sym w:font="Wingdings" w:char="F0E0"/>
+          <w:rFonts w:asciiTheme="majorHAnsi" w:hAnsiTheme="majorHAnsi" w:cstheme="majorHAnsi"/>
+          <w:bCs/>
+          <w:color w:val="333333"/>
+          <w:shd w:val="clear" w:color="auto" w:fill="F5F6F7"/>
+        </w:rPr>
+        <w:t>per committare tutti i files in stato stage</w:t>
+      </w:r>
+      <w:r>
+        <w:rPr>
+          <w:rFonts w:asciiTheme="majorHAnsi" w:hAnsiTheme="majorHAnsi" w:cstheme="majorHAnsi"/>
+          <w:bCs/>
+          <w:color w:val="333333"/>
+          <w:shd w:val="clear" w:color="auto" w:fill="F5F6F7"/>
+        </w:rPr>
+        <w:t xml:space="preserve">; </w:t>
+      </w:r>
+      <w:r>
+        <w:rPr>
+          <w:rFonts w:asciiTheme="majorHAnsi" w:hAnsiTheme="majorHAnsi" w:cstheme="majorHAnsi"/>
+          <w:b/>
+          <w:color w:val="333333"/>
+          <w:shd w:val="clear" w:color="auto" w:fill="F5F6F7"/>
+        </w:rPr>
+        <w:t>-m</w:t>
+      </w:r>
+      <w:r>
+        <w:rPr>
+          <w:rFonts w:asciiTheme="majorHAnsi" w:hAnsiTheme="majorHAnsi" w:cstheme="majorHAnsi"/>
+          <w:bCs/>
+          <w:color w:val="333333"/>
+          <w:shd w:val="clear" w:color="auto" w:fill="F5F6F7"/>
+        </w:rPr>
+        <w:t xml:space="preserve"> inserito dopo </w:t>
+      </w:r>
+      <w:r>
+        <w:rPr>
+          <w:rFonts w:asciiTheme="majorHAnsi" w:hAnsiTheme="majorHAnsi" w:cstheme="majorHAnsi"/>
+          <w:b/>
+          <w:color w:val="333333"/>
+          <w:shd w:val="clear" w:color="auto" w:fill="F5F6F7"/>
+        </w:rPr>
+        <w:t>-a</w:t>
+      </w:r>
+      <w:r>
+        <w:rPr>
+          <w:rFonts w:asciiTheme="majorHAnsi" w:hAnsiTheme="majorHAnsi" w:cstheme="majorHAnsi"/>
+          <w:bCs/>
+          <w:color w:val="333333"/>
+          <w:shd w:val="clear" w:color="auto" w:fill="F5F6F7"/>
+        </w:rPr>
+        <w:t xml:space="preserve"> serve per commentare quello che si sta committando.</w:t>
+      </w:r>
+      <w:r>
+        <w:rPr>
+          <w:rFonts w:asciiTheme="majorHAnsi" w:hAnsiTheme="majorHAnsi" w:cstheme="majorHAnsi"/>
+          <w:bCs/>
+          <w:color w:val="333333"/>
+          <w:shd w:val="clear" w:color="auto" w:fill="F5F6F7"/>
+        </w:rPr>
+        <w:t>git push</w:t>
       </w:r>
     </w:p>
     <w:p>
@@ -713,41 +625,18 @@
         </w:rPr>
         <w:t xml:space="preserve"> potrebbe essere qualsiasi directory, poi eseguo </w:t>
       </w:r>
-      <w:proofErr w:type="spellStart"/>
       <w:r>
         <w:rPr>
           <w:b/>
           <w:highlight w:val="yellow"/>
         </w:rPr>
-        <w:t>git</w:t>
-      </w:r>
-      <w:proofErr w:type="spellEnd"/>
-      <w:r>
-        <w:rPr>
-          <w:b/>
-          <w:highlight w:val="yellow"/>
-        </w:rPr>
-        <w:t xml:space="preserve"> status</w:t>
+        <w:t>git status</w:t>
       </w:r>
       <w:r>
         <w:rPr>
           <w:bCs/>
         </w:rPr>
-        <w:t xml:space="preserve">, così mi mostrerà se ho file modificati e se li ho </w:t>
-      </w:r>
-      <w:proofErr w:type="spellStart"/>
-      <w:r>
-        <w:rPr>
-          <w:bCs/>
-        </w:rPr>
-        <w:t>committati</w:t>
-      </w:r>
-      <w:proofErr w:type="spellEnd"/>
-      <w:r>
-        <w:rPr>
-          <w:bCs/>
-        </w:rPr>
-        <w:t xml:space="preserve"> o no).</w:t>
+        <w:t>, così mi mostrerà se ho file modificati e se li ho committati o no).</w:t>
       </w:r>
     </w:p>
     <w:p/>
@@ -771,15 +660,7 @@
         <w:sym w:font="Wingdings" w:char="F0E0"/>
       </w:r>
       <w:r>
-        <w:t xml:space="preserve"> comando di </w:t>
-      </w:r>
-      <w:proofErr w:type="spellStart"/>
-      <w:r>
-        <w:t>autofill</w:t>
-      </w:r>
-      <w:proofErr w:type="spellEnd"/>
-      <w:r>
-        <w:t xml:space="preserve"> della parola (esempio: voglio cambiare directory da </w:t>
+        <w:t xml:space="preserve"> comando di autofill della parola (esempio: voglio cambiare directory da </w:t>
       </w:r>
       <w:r>
         <w:rPr>
@@ -869,15 +750,7 @@
         <w:t xml:space="preserve"> </w:t>
       </w:r>
       <w:r>
-        <w:t xml:space="preserve">sulla tastiera, il comando si </w:t>
-      </w:r>
-      <w:proofErr w:type="spellStart"/>
-      <w:r>
-        <w:t>autocompleterà</w:t>
-      </w:r>
-      <w:proofErr w:type="spellEnd"/>
-      <w:r>
-        <w:t xml:space="preserve"> in</w:t>
+        <w:t>sulla tastiera, il comando si autocompleterà in</w:t>
       </w:r>
       <w:r>
         <w:rPr>
@@ -926,23 +799,7 @@
         </w:numPr>
       </w:pPr>
       <w:r>
-        <w:t xml:space="preserve">Trascinare cartella direttamente su </w:t>
-      </w:r>
-      <w:proofErr w:type="spellStart"/>
-      <w:r>
-        <w:t>Wndows</w:t>
-      </w:r>
-      <w:proofErr w:type="spellEnd"/>
-      <w:r>
-        <w:t xml:space="preserve"> </w:t>
-      </w:r>
-      <w:proofErr w:type="spellStart"/>
-      <w:r>
-        <w:t>PowerShell</w:t>
-      </w:r>
-      <w:proofErr w:type="spellEnd"/>
-      <w:r>
-        <w:t xml:space="preserve"> </w:t>
+        <w:t xml:space="preserve">Trascinare cartella direttamente su Wndows PowerShell </w:t>
       </w:r>
       <w:r>
         <w:sym w:font="Wingdings" w:char="F0E0"/>
@@ -976,46 +833,17 @@
           <w:b/>
           <w:sz w:val="28"/>
         </w:rPr>
-        <w:t xml:space="preserve">Cosa sono </w:t>
-      </w:r>
-      <w:proofErr w:type="spellStart"/>
-      <w:r>
-        <w:rPr>
-          <w:b/>
-          <w:sz w:val="28"/>
-        </w:rPr>
-        <w:t>Git</w:t>
-      </w:r>
-      <w:proofErr w:type="spellEnd"/>
-      <w:r>
-        <w:rPr>
-          <w:b/>
-          <w:sz w:val="28"/>
-        </w:rPr>
-        <w:t xml:space="preserve"> e GitHub</w:t>
-      </w:r>
-    </w:p>
-    <w:p>
-      <w:proofErr w:type="spellStart"/>
-      <w:r>
-        <w:t>Git</w:t>
-      </w:r>
-      <w:proofErr w:type="spellEnd"/>
-      <w:r>
-        <w:t xml:space="preserve"> viene utilizzato come “Version Control”, tiene traccia della cronologia e delle modifiche che vengono fatte ai file. Viene utilizzato anche per effettuare collaborazioni con altre persone, sullo stesso progetto, e quindi avere una cronologia di tutte le operazioni effettuate da tutte le persone che partecipano al progetto.</w:t>
-      </w:r>
-    </w:p>
-    <w:p>
-      <w:r>
-        <w:t xml:space="preserve">GitHub è un “Web Service” o Server dove ci si può registrare per avere una propria libreria e quindi dove si possono salvare tutti i file che utilizzano </w:t>
-      </w:r>
-      <w:proofErr w:type="spellStart"/>
-      <w:r>
-        <w:t>Git</w:t>
-      </w:r>
-      <w:proofErr w:type="spellEnd"/>
-      <w:r>
-        <w:t>.</w:t>
+        <w:t>Cosa sono Git e GitHub</w:t>
+      </w:r>
+    </w:p>
+    <w:p>
+      <w:r>
+        <w:t>Git viene utilizzato come “Version Control”, tiene traccia della cronologia e delle modifiche che vengono fatte ai file. Viene utilizzato anche per effettuare collaborazioni con altre persone, sullo stesso progetto, e quindi avere una cronologia di tutte le operazioni effettuate da tutte le persone che partecipano al progetto.</w:t>
+      </w:r>
+    </w:p>
+    <w:p>
+      <w:r>
+        <w:t>GitHub è un “Web Service” o Server dove ci si può registrare per avere una propria libreria e quindi dove si possono salvare tutti i file che utilizzano Git.</w:t>
       </w:r>
     </w:p>
     <w:p>
@@ -1025,187 +853,33 @@
     </w:p>
     <w:p>
       <w:r>
-        <w:t>Su GitHub posso creare file ad esempio un .</w:t>
-      </w:r>
-      <w:proofErr w:type="spellStart"/>
-      <w:r>
-        <w:t>txt</w:t>
-      </w:r>
-      <w:proofErr w:type="spellEnd"/>
-      <w:r>
-        <w:t xml:space="preserve"> e “</w:t>
-      </w:r>
-      <w:proofErr w:type="spellStart"/>
-      <w:r>
-        <w:t>committarlo</w:t>
-      </w:r>
-      <w:proofErr w:type="spellEnd"/>
-      <w:r>
-        <w:t xml:space="preserve">” (salvarlo-termine che si utilizza usando </w:t>
-      </w:r>
-      <w:proofErr w:type="spellStart"/>
-      <w:r>
-        <w:t>Git</w:t>
-      </w:r>
-      <w:proofErr w:type="spellEnd"/>
-      <w:r>
-        <w:t xml:space="preserve">). Posso anche modificarlo una volta creato o anche vederlo soltanto. Per modificarlo vado sul comando di </w:t>
-      </w:r>
-      <w:proofErr w:type="spellStart"/>
-      <w:r>
-        <w:t>Edit</w:t>
-      </w:r>
-      <w:proofErr w:type="spellEnd"/>
-      <w:r>
-        <w:t xml:space="preserve"> e posso modificarlo. Per vederlo basta cliccare sopra al file nel Repository. Quando faccio una modifica ad un file posso scrivere un commento prima di </w:t>
-      </w:r>
-      <w:proofErr w:type="spellStart"/>
-      <w:r>
-        <w:t>committarlo</w:t>
-      </w:r>
-      <w:proofErr w:type="spellEnd"/>
-      <w:r>
-        <w:t xml:space="preserve"> in modo tale che se un’altra persona vuole sapere cosa è stato fatto lo può vedere. Per vedere le modifiche basta entrare nella History del mio Repository.</w:t>
-      </w:r>
-    </w:p>
-    <w:p>
-      <w:r>
-        <w:t xml:space="preserve">Il </w:t>
-      </w:r>
-      <w:proofErr w:type="spellStart"/>
-      <w:r>
-        <w:t>Commit</w:t>
-      </w:r>
-      <w:proofErr w:type="spellEnd"/>
-      <w:r>
-        <w:t xml:space="preserve"> </w:t>
-      </w:r>
-      <w:proofErr w:type="spellStart"/>
-      <w:r>
-        <w:t>Hash</w:t>
-      </w:r>
-      <w:proofErr w:type="spellEnd"/>
-      <w:r>
-        <w:t xml:space="preserve"> è il codice unico per identificare i </w:t>
-      </w:r>
-      <w:proofErr w:type="spellStart"/>
-      <w:r>
-        <w:t>Commit</w:t>
-      </w:r>
-      <w:proofErr w:type="spellEnd"/>
-      <w:r>
-        <w:t xml:space="preserve"> effettuati: ogni </w:t>
-      </w:r>
-      <w:proofErr w:type="spellStart"/>
-      <w:r>
-        <w:t>Commit</w:t>
-      </w:r>
-      <w:proofErr w:type="spellEnd"/>
-      <w:r>
-        <w:t xml:space="preserve"> ha un suo codice. </w:t>
-      </w:r>
-    </w:p>
-    <w:p>
-      <w:proofErr w:type="spellStart"/>
-      <w:r>
-        <w:t>Banches</w:t>
-      </w:r>
-      <w:proofErr w:type="spellEnd"/>
-      <w:r>
-        <w:t xml:space="preserve"> sono le diramazioni del nostro progetto nella nostra Repository. Il ramo principale, detto anche ramo Master, è quello lineare del nostro progetto (es. se il nostro progetto riguarda i pesci e continuo a </w:t>
-      </w:r>
-      <w:proofErr w:type="spellStart"/>
-      <w:r>
-        <w:t>committare</w:t>
-      </w:r>
-      <w:proofErr w:type="spellEnd"/>
-      <w:r>
-        <w:t xml:space="preserve"> cose sui pesci sto lavorando sempre nel ramo Master). Se voglio lavorare allo stesso documento del ramo Master ma con uno scopo/</w:t>
+        <w:t>Su GitHub posso creare file ad esempio un .txt e “committarlo” (salvarlo-termine che si utilizza usando Git). Posso anche modificarlo una volta creato o anche vederlo soltanto. Per modificarlo vado sul comando di Edit e posso modificarlo. Per vederlo basta cliccare sopra al file nel Repository. Quando faccio una modifica ad un file posso scrivere un commento prima di committarlo in modo tale che se un’altra persona vuole sapere cosa è stato fatto lo può vedere. Per vedere le modifiche basta entrare nella History del mio Repository.</w:t>
+      </w:r>
+    </w:p>
+    <w:p>
+      <w:r>
+        <w:t xml:space="preserve">Il Commit Hash è il codice unico per identificare i Commit effettuati: ogni Commit ha un suo codice. </w:t>
+      </w:r>
+    </w:p>
+    <w:p>
+      <w:r>
+        <w:t>Banches sono le diramazioni del nostro progetto nella nostra Repository. Il ramo principale, detto anche ramo Master, è quello lineare del nostro progetto (es. se il nostro progetto riguarda i pesci e continuo a committare cose sui pesci sto lavorando sempre nel ramo Master). Se voglio lavorare allo stesso documento del ramo Master ma con uno scopo/</w:t>
       </w:r>
       <w:r>
         <w:t xml:space="preserve">obbiettivo diverso, divido il ramo principale o creo un ramo alternativo in qualunque punto dei miei </w:t>
       </w:r>
-      <w:proofErr w:type="spellStart"/>
       <w:r>
         <w:t>C</w:t>
       </w:r>
       <w:r>
-        <w:t>ommit</w:t>
-      </w:r>
-      <w:proofErr w:type="spellEnd"/>
-      <w:r>
-        <w:t xml:space="preserve">. Per fare questo in GitHub, entro nella mia Repository e creo un nuovo </w:t>
-      </w:r>
-      <w:proofErr w:type="spellStart"/>
-      <w:r>
-        <w:t>Branch</w:t>
-      </w:r>
-      <w:proofErr w:type="spellEnd"/>
-      <w:r>
-        <w:t xml:space="preserve"> (dandogli un nome), poi posso eseguire le modifiche ai file che voglio e </w:t>
-      </w:r>
-      <w:proofErr w:type="spellStart"/>
-      <w:r>
-        <w:t>committare</w:t>
-      </w:r>
-      <w:proofErr w:type="spellEnd"/>
-      <w:r>
-        <w:t xml:space="preserve"> il tutto. Quando </w:t>
-      </w:r>
-      <w:proofErr w:type="spellStart"/>
-      <w:r>
-        <w:t>committo</w:t>
-      </w:r>
-      <w:proofErr w:type="spellEnd"/>
-      <w:r>
-        <w:t xml:space="preserve"> posso decidere se farlo nel </w:t>
-      </w:r>
-      <w:proofErr w:type="spellStart"/>
-      <w:r>
-        <w:t>Branch</w:t>
-      </w:r>
-      <w:proofErr w:type="spellEnd"/>
-      <w:r>
-        <w:t xml:space="preserve"> appena creato o in un nuovo </w:t>
-      </w:r>
-      <w:proofErr w:type="spellStart"/>
-      <w:r>
-        <w:t>Branch</w:t>
-      </w:r>
-      <w:proofErr w:type="spellEnd"/>
-      <w:r>
-        <w:t xml:space="preserve"> (ovviamente posso anche commentare quello che ho appena modificato). Ora ho due versioni del file in due rami diversi: uno è nel ramo Master dove non ho le modifiche fatte nell’altro ramo; l’altro </w:t>
-      </w:r>
-      <w:r>
-        <w:t xml:space="preserve">file è nel ramo appena creato con le modifiche appena effettuate (es se ho il mio file sui pesci e voglio parlare di cani ma non voglio modificare il file principale, basta creare un nuovo </w:t>
-      </w:r>
-      <w:proofErr w:type="spellStart"/>
-      <w:r>
-        <w:t>Branch</w:t>
-      </w:r>
-      <w:proofErr w:type="spellEnd"/>
-      <w:r>
-        <w:t xml:space="preserve"> chiamato “Cani”, effettuare le modifiche che voglio, </w:t>
-      </w:r>
-      <w:proofErr w:type="spellStart"/>
-      <w:r>
-        <w:t>committare</w:t>
-      </w:r>
-      <w:proofErr w:type="spellEnd"/>
-      <w:r>
-        <w:t xml:space="preserve"> ed ho finito. Se vado a vedere il file nel ramo Master troverò che parla </w:t>
+        <w:t xml:space="preserve">ommit. Per fare questo in GitHub, entro nella mia Repository e creo un nuovo Branch (dandogli un nome), poi posso eseguire le modifiche ai file che voglio e committare il tutto. Quando committo posso decidere se farlo nel Branch appena creato o in un nuovo Branch (ovviamente posso anche commentare quello che ho appena modificato). Ora ho due versioni del file in due rami diversi: uno è nel ramo Master dove non ho le modifiche fatte nell’altro ramo; l’altro </w:t>
+      </w:r>
+      <w:r>
+        <w:t xml:space="preserve">file è nel ramo appena creato con le modifiche appena effettuate (es se ho il mio file sui pesci e voglio parlare di cani </w:t>
       </w:r>
       <w:r>
         <w:lastRenderedPageBreak/>
-        <w:t xml:space="preserve">solo di pesci, invece se vado a vederlo nel </w:t>
-      </w:r>
-      <w:proofErr w:type="spellStart"/>
-      <w:r>
-        <w:t>Branch</w:t>
-      </w:r>
-      <w:proofErr w:type="spellEnd"/>
-      <w:r>
-        <w:t xml:space="preserve"> “Cani” troverò che parla di cani e di pesci.). </w:t>
+        <w:t xml:space="preserve">ma non voglio modificare il file principale, basta creare un nuovo Branch chiamato “Cani”, effettuare le modifiche che voglio, committare ed ho finito. Se vado a vedere il file nel ramo Master troverò che parla solo di pesci, invece se vado a vederlo nel Branch “Cani” troverò che parla di cani e di pesci.). </w:t>
       </w:r>
       <w:r>
         <w:t xml:space="preserve">Se vado nella sezione </w:t>
@@ -1214,162 +888,29 @@
         <w:t xml:space="preserve">Insights </w:t>
       </w:r>
       <w:r>
-        <w:t>di GitHub posso controllare la mia diramazione (</w:t>
-      </w:r>
-      <w:proofErr w:type="spellStart"/>
-      <w:r>
-        <w:t>Branch</w:t>
-      </w:r>
-      <w:proofErr w:type="spellEnd"/>
-      <w:r>
-        <w:t xml:space="preserve">) cliccando sull’opzione Network. </w:t>
-      </w:r>
-      <w:r>
-        <w:t xml:space="preserve">Se con la mia diramazione voglio tornare nel ramo Master perché il lavoro che ho fatto può essere aggiunto al progetto principale, devo fare un </w:t>
-      </w:r>
-      <w:proofErr w:type="spellStart"/>
-      <w:r>
-        <w:t>Marge</w:t>
-      </w:r>
-      <w:proofErr w:type="spellEnd"/>
-      <w:r>
-        <w:t xml:space="preserve">. Fare un </w:t>
-      </w:r>
-      <w:proofErr w:type="spellStart"/>
-      <w:r>
-        <w:t>Marge</w:t>
-      </w:r>
-      <w:proofErr w:type="spellEnd"/>
-      <w:r>
-        <w:t xml:space="preserve"> </w:t>
-      </w:r>
-      <w:proofErr w:type="spellStart"/>
-      <w:r>
-        <w:t>vine</w:t>
-      </w:r>
-      <w:proofErr w:type="spellEnd"/>
-      <w:r>
-        <w:t xml:space="preserve"> preceduto da una richiesta di Pull cioè una Pull </w:t>
-      </w:r>
-      <w:proofErr w:type="spellStart"/>
-      <w:r>
-        <w:t>Request</w:t>
-      </w:r>
-      <w:proofErr w:type="spellEnd"/>
-      <w:r>
-        <w:t xml:space="preserve">. Sempre in GitHub trovo la sezione, nel mio Repository, Pull </w:t>
-      </w:r>
-      <w:proofErr w:type="spellStart"/>
-      <w:r>
-        <w:t>Request</w:t>
-      </w:r>
-      <w:proofErr w:type="spellEnd"/>
-      <w:r>
-        <w:t xml:space="preserve">. Se clicco lì mi dice che c’è un nuovo </w:t>
-      </w:r>
-      <w:proofErr w:type="spellStart"/>
-      <w:r>
-        <w:t>Branch</w:t>
-      </w:r>
-      <w:proofErr w:type="spellEnd"/>
-      <w:r>
-        <w:t xml:space="preserve"> e posso comparare le modifiche nel </w:t>
-      </w:r>
-      <w:proofErr w:type="spellStart"/>
-      <w:r>
-        <w:t>Branch</w:t>
-      </w:r>
-      <w:proofErr w:type="spellEnd"/>
-      <w:r>
-        <w:t xml:space="preserve"> con quelle nel ramo Master. Una volta comparate e visto che non ci sono errori fa una richiesta di Pull e mi dice che non ci sono conflitti e che posso fare un Merge. Facendo un Merge unisco il ramo che si era distaccato dal Master con il ramo Master.</w:t>
-      </w:r>
-    </w:p>
-    <w:p>
-      <w:r>
-        <w:t xml:space="preserve">Quando si usa il comando </w:t>
-      </w:r>
-      <w:proofErr w:type="spellStart"/>
-      <w:r>
-        <w:t>Fork</w:t>
-      </w:r>
-      <w:proofErr w:type="spellEnd"/>
-      <w:r>
-        <w:t xml:space="preserve"> vuol dire che sto facendo una copia di un intero Repository da un account ad un altro (ovviamente stiamo parlando di GitHub). </w:t>
-      </w:r>
-      <w:r>
-        <w:t xml:space="preserve">Questo comando è utile quando voglio eseguire delle modifiche ad un Repository senza dover chiedere l’accesso al creatore ogni volta, e senza far </w:t>
-      </w:r>
-      <w:proofErr w:type="spellStart"/>
-      <w:r>
-        <w:t>si</w:t>
-      </w:r>
-      <w:proofErr w:type="spellEnd"/>
-      <w:r>
-        <w:t xml:space="preserve"> che il suo progetto venga modificato nella sua Repository. </w:t>
-      </w:r>
-    </w:p>
-    <w:p>
-      <w:r>
-        <w:t xml:space="preserve">Il comando di Pull o Pull </w:t>
-      </w:r>
-      <w:proofErr w:type="spellStart"/>
-      <w:r>
-        <w:t>Request</w:t>
-      </w:r>
-      <w:proofErr w:type="spellEnd"/>
-      <w:r>
-        <w:t xml:space="preserve"> serve per inviare un </w:t>
-      </w:r>
-      <w:proofErr w:type="spellStart"/>
-      <w:r>
-        <w:t>Branch</w:t>
-      </w:r>
-      <w:proofErr w:type="spellEnd"/>
-      <w:r>
-        <w:t xml:space="preserve"> all’autore del Repository. Se ho effettuato delle modifiche al progetto tali da, per esempio, migliorarlo, posso chiedere all’autore del progetto di accettare le mie modifiche tramite una richiesta di Pull che io effettuo. L’autore può accettarle o no (questo si intende ovviamente se ho fatto un </w:t>
-      </w:r>
-      <w:proofErr w:type="spellStart"/>
-      <w:r>
-        <w:t>Fork</w:t>
-      </w:r>
-      <w:proofErr w:type="spellEnd"/>
-      <w:r>
-        <w:t xml:space="preserve"> del suo Repository). Queste operazioni posso effettuarle in due modi su GitHub: tramite il tasto di </w:t>
-      </w:r>
-      <w:proofErr w:type="spellStart"/>
-      <w:r>
-        <w:t>Fork</w:t>
-      </w:r>
-      <w:proofErr w:type="spellEnd"/>
-      <w:r>
-        <w:t xml:space="preserve"> o tramite il tasto </w:t>
-      </w:r>
-      <w:proofErr w:type="spellStart"/>
-      <w:r>
-        <w:t>Edit</w:t>
-      </w:r>
-      <w:proofErr w:type="spellEnd"/>
-      <w:r>
-        <w:t>. È</w:t>
-      </w:r>
-      <w:r>
-        <w:t xml:space="preserve"> buona norma creare un </w:t>
-      </w:r>
-      <w:proofErr w:type="spellStart"/>
-      <w:r>
-        <w:t>Branch</w:t>
-      </w:r>
-      <w:proofErr w:type="spellEnd"/>
-      <w:r>
-        <w:t xml:space="preserve"> se voglio modificare il progetto di qualcun altro e riproporglielo. Per accettare una Pull </w:t>
-      </w:r>
-      <w:proofErr w:type="spellStart"/>
-      <w:r>
-        <w:t>Request</w:t>
-      </w:r>
-      <w:proofErr w:type="spellEnd"/>
-      <w:r>
-        <w:t xml:space="preserve"> basta eseguire il comando di Merge sulla richiesta che si vuole accettare. Si possono anche controllare le richieste di Pull.</w:t>
+        <w:t xml:space="preserve">di GitHub posso controllare la mia diramazione (Branch) cliccando sull’opzione Network. </w:t>
+      </w:r>
+      <w:r>
+        <w:t xml:space="preserve">Se con la mia diramazione voglio tornare nel ramo Master perché il lavoro che ho fatto può essere aggiunto al progetto principale, devo fare un Marge. Fare un Marge vine preceduto da una richiesta di Pull cioè una Pull Request. Sempre in GitHub trovo la sezione, nel mio Repository, Pull Request. Se clicco lì mi dice che c’è un nuovo </w:t>
+      </w:r>
+      <w:r>
+        <w:t>Branch e posso comparare le modifiche nel Branch con quelle nel ramo Master. Una volta comparate e visto che non ci sono errori fa una richiesta di Pull e mi dice che non ci sono conflitti e che posso fare un Merge. Facendo un Merge unisco il ramo che si era distaccato dal Master con il ramo Master.</w:t>
+      </w:r>
+    </w:p>
+    <w:p>
+      <w:r>
+        <w:t xml:space="preserve">Quando si usa il comando Fork vuol dire che sto facendo una copia di un intero Repository da un account ad un altro (ovviamente stiamo parlando di GitHub). </w:t>
+      </w:r>
+      <w:r>
+        <w:t xml:space="preserve">Questo comando è utile quando voglio eseguire delle modifiche ad un Repository senza dover chiedere l’accesso al creatore ogni volta, e senza far si che il suo progetto venga modificato nella sua Repository. </w:t>
+      </w:r>
+    </w:p>
+    <w:p>
+      <w:r>
+        <w:t>Il comando di Pull o Pull Request serve per inviare un Branch all’autore del Repository. Se ho effettuato delle modifiche al progetto tali da, per esempio, migliorarlo, posso chiedere all’autore del progetto di accettare le mie modifiche tramite una richiesta di Pull che io effettuo. L’autore può accettarle o no (questo si intende ovviamente se ho fatto un Fork del suo Repository). Queste operazioni posso effettuarle in due modi su GitHub: tramite il tasto di Fork o tramite il tasto Edit. È</w:t>
+      </w:r>
+      <w:r>
+        <w:t xml:space="preserve"> buona norma creare un Branch se voglio modificare il progetto di qualcun altro e riproporglielo. Per accettare una Pull Request basta eseguire il comando di Merge sulla richiesta che si vuole accettare. Si possono anche controllare le richieste di Pull.</w:t>
       </w:r>
     </w:p>
     <w:p>
@@ -1377,88 +918,16 @@
         <w:t>In GitHub c’è una sezione chiamata Issues. In questa sezione le persone che stanno lavorando al progetto o comunque vedono e modificano il Repository, possono inviare al proprietario, un Issues, cioè che hanno trovato un “problema”. Il “problema” potrebbe esse un Bug, una parte mancante, una scritta sbagliata o qualsiasi altra cosa. La persona che manda l’Issues</w:t>
       </w:r>
       <w:r>
-        <w:t xml:space="preserve"> può scrivere, aggiungere immagini o link (</w:t>
-      </w:r>
-      <w:proofErr w:type="spellStart"/>
-      <w:r>
-        <w:t>Markdown</w:t>
-      </w:r>
-      <w:proofErr w:type="spellEnd"/>
-      <w:r>
-        <w:t xml:space="preserve">) alla segnalazione. La persona che riceve questa segnalazione, la troverà nella sezione Issues e finché non la risolve o comunque la segna </w:t>
-      </w:r>
-      <w:proofErr w:type="spellStart"/>
-      <w:r>
-        <w:t>Closed</w:t>
-      </w:r>
-      <w:proofErr w:type="spellEnd"/>
-      <w:r>
-        <w:t xml:space="preserve"> essa rimarrà Open (aperta). Il proprietario del Repository può anche risolvere il problema (seguire il consiglio proposto) modificando il file che riguarda la segnalazione e mettendo nella sezione </w:t>
-      </w:r>
-      <w:proofErr w:type="spellStart"/>
-      <w:r>
-        <w:t>Commit</w:t>
-      </w:r>
-      <w:proofErr w:type="spellEnd"/>
-      <w:r>
-        <w:t xml:space="preserve"> </w:t>
-      </w:r>
-      <w:proofErr w:type="spellStart"/>
-      <w:r>
-        <w:t>Changes</w:t>
-      </w:r>
-      <w:proofErr w:type="spellEnd"/>
-      <w:r>
-        <w:t xml:space="preserve"> che si è modificato quello che andavo modificato secondo la segnalazione #X dove X= al numero della segnalazione. Per trovare il numero della segnalazione bisogna andare dentro la sezione Issues e guardare il numero che c’è scritto vicino alla segnalazione (di solito e preceduto da un #). Quando si fa così dentro alla segnalazione apparirà che è stata </w:t>
-      </w:r>
-      <w:proofErr w:type="spellStart"/>
-      <w:r>
-        <w:t>Commitata</w:t>
-      </w:r>
-      <w:proofErr w:type="spellEnd"/>
-      <w:r>
-        <w:t xml:space="preserve"> la modifica e se clicco dove c’è scritto che è stata effettuata la modifica richiesta posso andare a vedere cosa è stato modificato.</w:t>
+        <w:t xml:space="preserve"> può scrivere, aggiungere immagini o link (Markdown) alla segnalazione. La persona che riceve questa segnalazione, la troverà nella sezione Issues e finché non la risolve o comunque la segna Closed essa rimarrà Open (aperta). Il proprietario del Repository può anche risolvere il problema (seguire il consiglio proposto) modificando il file che riguarda la segnalazione e mettendo nella sezione Commit Changes che si è modificato quello che andavo modificato secondo la segnalazione #X dove X= al numero della segnalazione. Per trovare il numero della segnalazione bisogna andare dentro la sezione Issues e guardare il numero che c’è scritto vicino alla segnalazione (di solito e preceduto da un #). Quando si fa così dentro alla segnalazione apparirà che è stata Commitata la modifica e se clicco dove c’è scritto che è stata effettuata la modifica richiesta posso andare a vedere cosa è stato modificato.</w:t>
       </w:r>
       <w:r>
         <w:t xml:space="preserve"> Infine posso chiudere la segnalazione (come proprietario del Repository). Se volessi chiudere direttamente la segnalazione </w:t>
       </w:r>
       <w:r>
-        <w:t xml:space="preserve">mentre sto facendo la modifica richiesta, basta aggiungere la parola </w:t>
-      </w:r>
-      <w:proofErr w:type="spellStart"/>
-      <w:r>
-        <w:t>Fixies</w:t>
-      </w:r>
-      <w:proofErr w:type="spellEnd"/>
-      <w:r>
-        <w:t xml:space="preserve"> sulla sezione Commi </w:t>
-      </w:r>
-      <w:proofErr w:type="spellStart"/>
-      <w:r>
-        <w:t>Changes</w:t>
-      </w:r>
-      <w:proofErr w:type="spellEnd"/>
-      <w:r>
-        <w:t xml:space="preserve"> e l’Issues si chiuderà automaticamente.</w:t>
-      </w:r>
-      <w:r>
-        <w:t xml:space="preserve"> Quando segnalo un problema posso anche aggiungere il numero di </w:t>
-      </w:r>
-      <w:proofErr w:type="spellStart"/>
-      <w:r>
-        <w:t>Commit</w:t>
-      </w:r>
-      <w:proofErr w:type="spellEnd"/>
-      <w:r>
-        <w:t xml:space="preserve"> (per esempio) alla segnalazione in modo tale da far capire direttamente cosa non va per me. Questo numero lo posso trovare nell’URL quando entro dentro il </w:t>
-      </w:r>
-      <w:proofErr w:type="spellStart"/>
-      <w:r>
-        <w:t>Commit</w:t>
-      </w:r>
-      <w:proofErr w:type="spellEnd"/>
-      <w:r>
-        <w:t xml:space="preserve"> che voglio segnalare.</w:t>
+        <w:t>mentre sto facendo la modifica richiesta, basta aggiungere la parola Fixies sulla sezione Commi Changes e l’Issues si chiuderà automaticamente.</w:t>
+      </w:r>
+      <w:r>
+        <w:t xml:space="preserve"> Quando segnalo un problema posso anche aggiungere il numero di Commit (per esempio) alla segnalazione in modo tale da far capire direttamente cosa non va per me. Questo numero lo posso trovare nell’URL quando entro dentro il Commit che voglio segnalare.</w:t>
       </w:r>
     </w:p>
     <w:p/>

--- a/Come usare Windows PowerShell ISE.docx
+++ b/Come usare Windows PowerShell ISE.docx
@@ -1,6 +1,6 @@
 
 <file path=word/document.xml><?xml version="1.0" encoding="utf-8"?>
-<w:document xmlns:wpc="http://schemas.microsoft.com/office/word/2010/wordprocessingCanvas" xmlns:cx="http://schemas.microsoft.com/office/drawing/2014/chartex" xmlns:cx1="http://schemas.microsoft.com/office/drawing/2015/9/8/chartex" xmlns:cx2="http://schemas.microsoft.com/office/drawing/2015/10/21/chartex" xmlns:cx3="http://schemas.microsoft.com/office/drawing/2016/5/9/chartex" xmlns:cx4="http://schemas.microsoft.com/office/drawing/2016/5/10/chartex" xmlns:cx5="http://schemas.microsoft.com/office/drawing/2016/5/11/chartex" xmlns:cx6="http://schemas.microsoft.com/office/drawing/2016/5/12/chartex" xmlns:cx7="http://schemas.microsoft.com/office/drawing/2016/5/13/chartex" xmlns:cx8="http://schemas.microsoft.com/office/drawing/2016/5/14/chartex" xmlns:mc="http://schemas.openxmlformats.org/markup-compatibility/2006" xmlns:aink="http://schemas.microsoft.com/office/drawing/2016/ink" xmlns:am3d="http://schemas.microsoft.com/office/drawing/2017/model3d" xmlns:o="urn:schemas-microsoft-com:office:office" xmlns:r="http://schemas.openxmlformats.org/officeDocument/2006/relationships" xmlns:m="http://schemas.openxmlformats.org/officeDocument/2006/math" xmlns:v="urn:schemas-microsoft-com:vml" xmlns:wp14="http://schemas.microsoft.com/office/word/2010/wordprocessingDrawing" xmlns:wp="http://schemas.openxmlformats.org/drawingml/2006/wordprocessingDrawing" xmlns:w10="urn:schemas-microsoft-com:office:word" xmlns:w="http://schemas.openxmlformats.org/wordprocessingml/2006/main" xmlns:w14="http://schemas.microsoft.com/office/word/2010/wordml" xmlns:w15="http://schemas.microsoft.com/office/word/2012/wordml" xmlns:w16cex="http://schemas.microsoft.com/office/word/2018/wordml/cex" xmlns:w16cid="http://schemas.microsoft.com/office/word/2016/wordml/cid" xmlns:w16="http://schemas.microsoft.com/office/word/2018/wordml" xmlns:w16sdtdh="http://schemas.microsoft.com/office/word/2020/wordml/sdtdatahash" xmlns:w16se="http://schemas.microsoft.com/office/word/2015/wordml/symex" xmlns:wpg="http://schemas.microsoft.com/office/word/2010/wordprocessingGroup" xmlns:wpi="http://schemas.microsoft.com/office/word/2010/wordprocessingInk" xmlns:wne="http://schemas.microsoft.com/office/word/2006/wordml" xmlns:wps="http://schemas.microsoft.com/office/word/2010/wordprocessingShape" mc:Ignorable="w14 w15 w16se w16cid w16 w16cex w16sdtdh wp14">
+<w:document xmlns:wpc="http://schemas.microsoft.com/office/word/2010/wordprocessingCanvas" xmlns:cx="http://schemas.microsoft.com/office/drawing/2014/chartex" xmlns:mc="http://schemas.openxmlformats.org/markup-compatibility/2006" xmlns:o="urn:schemas-microsoft-com:office:office" xmlns:r="http://schemas.openxmlformats.org/officeDocument/2006/relationships" xmlns:m="http://schemas.openxmlformats.org/officeDocument/2006/math" xmlns:v="urn:schemas-microsoft-com:vml" xmlns:wp14="http://schemas.microsoft.com/office/word/2010/wordprocessingDrawing" xmlns:wp="http://schemas.openxmlformats.org/drawingml/2006/wordprocessingDrawing" xmlns:w10="urn:schemas-microsoft-com:office:word" xmlns:w="http://schemas.openxmlformats.org/wordprocessingml/2006/main" xmlns:w14="http://schemas.microsoft.com/office/word/2010/wordml" xmlns:w15="http://schemas.microsoft.com/office/word/2012/wordml" xmlns:w16se="http://schemas.microsoft.com/office/word/2015/wordml/symex" xmlns:wpg="http://schemas.microsoft.com/office/word/2010/wordprocessingGroup" xmlns:wpi="http://schemas.microsoft.com/office/word/2010/wordprocessingInk" xmlns:wne="http://schemas.microsoft.com/office/word/2006/wordml" xmlns:wps="http://schemas.microsoft.com/office/word/2010/wordprocessingShape" mc:Ignorable="w14 w15 w16se wp14">
   <w:body>
     <w:p>
       <w:pPr>
@@ -31,15 +31,49 @@
           <w:b/>
           <w:sz w:val="28"/>
         </w:rPr>
-        <w:t>e usare Windows PowerShell</w:t>
-      </w:r>
+        <w:t xml:space="preserve">e usare Windows </w:t>
+      </w:r>
+      <w:proofErr w:type="spellStart"/>
       <w:r>
         <w:rPr>
           <w:b/>
           <w:sz w:val="28"/>
         </w:rPr>
-        <w:t>/Git Bash</w:t>
-      </w:r>
+        <w:t>PowerShell</w:t>
+      </w:r>
+      <w:proofErr w:type="spellEnd"/>
+      <w:r>
+        <w:rPr>
+          <w:b/>
+          <w:sz w:val="28"/>
+        </w:rPr>
+        <w:t>/</w:t>
+      </w:r>
+      <w:proofErr w:type="spellStart"/>
+      <w:r>
+        <w:rPr>
+          <w:b/>
+          <w:sz w:val="28"/>
+        </w:rPr>
+        <w:t>Git</w:t>
+      </w:r>
+      <w:proofErr w:type="spellEnd"/>
+      <w:r>
+        <w:rPr>
+          <w:b/>
+          <w:sz w:val="28"/>
+        </w:rPr>
+        <w:t xml:space="preserve"> </w:t>
+      </w:r>
+      <w:proofErr w:type="spellStart"/>
+      <w:r>
+        <w:rPr>
+          <w:b/>
+          <w:sz w:val="28"/>
+        </w:rPr>
+        <w:t>Bash</w:t>
+      </w:r>
+      <w:proofErr w:type="spellEnd"/>
       <w:r>
         <w:rPr>
           <w:b/>
@@ -62,27 +96,39 @@
           <w:numId w:val="1"/>
         </w:numPr>
       </w:pPr>
+      <w:proofErr w:type="gramStart"/>
       <w:r>
         <w:rPr>
           <w:b/>
         </w:rPr>
         <w:t>ii .</w:t>
       </w:r>
+      <w:proofErr w:type="gramEnd"/>
       <w:r>
         <w:t xml:space="preserve"> = </w:t>
       </w:r>
+      <w:proofErr w:type="gramStart"/>
       <w:r>
         <w:rPr>
           <w:b/>
         </w:rPr>
         <w:t>open .</w:t>
       </w:r>
-      <w:r>
-        <w:rPr>
-          <w:b/>
-        </w:rPr>
-        <w:t>/explorer</w:t>
-      </w:r>
+      <w:proofErr w:type="gramEnd"/>
+      <w:r>
+        <w:rPr>
+          <w:b/>
+        </w:rPr>
+        <w:t>/</w:t>
+      </w:r>
+      <w:proofErr w:type="spellStart"/>
+      <w:r>
+        <w:rPr>
+          <w:b/>
+        </w:rPr>
+        <w:t>explorer</w:t>
+      </w:r>
+      <w:proofErr w:type="spellEnd"/>
       <w:r>
         <w:rPr>
           <w:b/>
@@ -99,8 +145,13 @@
         <w:t>(non</w:t>
       </w:r>
       <w:r>
-        <w:t xml:space="preserve"> usato in Windows PowerShell</w:t>
-      </w:r>
+        <w:t xml:space="preserve"> usato in Windows </w:t>
+      </w:r>
+      <w:proofErr w:type="spellStart"/>
+      <w:r>
+        <w:t>PowerShell</w:t>
+      </w:r>
+      <w:proofErr w:type="spellEnd"/>
       <w:r>
         <w:t>)</w:t>
       </w:r>
@@ -131,10 +182,27 @@
           <w:b/>
           <w:highlight w:val="yellow"/>
         </w:rPr>
-        <w:t>ii Downloads</w:t>
-      </w:r>
-      <w:r>
-        <w:t>, il comando aprirà la directory indicata, in questo caso Downloads).</w:t>
+        <w:t xml:space="preserve">ii </w:t>
+      </w:r>
+      <w:proofErr w:type="spellStart"/>
+      <w:r>
+        <w:rPr>
+          <w:b/>
+          <w:highlight w:val="yellow"/>
+        </w:rPr>
+        <w:t>Downloads</w:t>
+      </w:r>
+      <w:proofErr w:type="spellEnd"/>
+      <w:r>
+        <w:t xml:space="preserve">, il comando aprirà la directory indicata, in questo caso </w:t>
+      </w:r>
+      <w:proofErr w:type="spellStart"/>
+      <w:r>
+        <w:t>Downloads</w:t>
+      </w:r>
+      <w:proofErr w:type="spellEnd"/>
+      <w:r>
+        <w:t>).</w:t>
       </w:r>
     </w:p>
     <w:p>
@@ -152,7 +220,15 @@
         <w:t xml:space="preserve">cd </w:t>
       </w:r>
       <w:r>
-        <w:t xml:space="preserve">= change directory </w:t>
+        <w:t xml:space="preserve">= </w:t>
+      </w:r>
+      <w:proofErr w:type="spellStart"/>
+      <w:r>
+        <w:t>change</w:t>
+      </w:r>
+      <w:proofErr w:type="spellEnd"/>
+      <w:r>
+        <w:t xml:space="preserve"> directory </w:t>
       </w:r>
       <w:r>
         <w:sym w:font="Wingdings" w:char="F0E0"/>
@@ -168,7 +244,15 @@
         <w:t>C:\Users\pippo&gt;</w:t>
       </w:r>
       <w:r>
-        <w:t xml:space="preserve">, se scrivo il comando cd Downloads, la directory cambierà in </w:t>
+        <w:t xml:space="preserve">, se scrivo il comando cd </w:t>
+      </w:r>
+      <w:proofErr w:type="spellStart"/>
+      <w:r>
+        <w:t>Downloads</w:t>
+      </w:r>
+      <w:proofErr w:type="spellEnd"/>
+      <w:r>
+        <w:t xml:space="preserve">, la directory cambierà in </w:t>
       </w:r>
       <w:r>
         <w:rPr>
@@ -213,12 +297,14 @@
           <w:numId w:val="1"/>
         </w:numPr>
       </w:pPr>
+      <w:proofErr w:type="spellStart"/>
       <w:r>
         <w:rPr>
           <w:b/>
         </w:rPr>
         <w:t>clear</w:t>
       </w:r>
+      <w:proofErr w:type="spellEnd"/>
       <w:r>
         <w:t xml:space="preserve"> = cancella </w:t>
       </w:r>
@@ -226,7 +312,23 @@
         <w:sym w:font="Wingdings" w:char="F0E0"/>
       </w:r>
       <w:r>
-        <w:t xml:space="preserve"> cancella tutto quello che è stato scritto in precedenza nel prompt.</w:t>
+        <w:t xml:space="preserve"> </w:t>
+      </w:r>
+      <w:proofErr w:type="spellStart"/>
+      <w:r>
+        <w:t>cancella</w:t>
+      </w:r>
+      <w:proofErr w:type="spellEnd"/>
+      <w:r>
+        <w:t xml:space="preserve"> tutto quello che è stato scritto in precedenza nel </w:t>
+      </w:r>
+      <w:proofErr w:type="spellStart"/>
+      <w:r>
+        <w:t>prompt</w:t>
+      </w:r>
+      <w:proofErr w:type="spellEnd"/>
+      <w:r>
+        <w:t>.</w:t>
       </w:r>
     </w:p>
     <w:p>
@@ -237,14 +339,30 @@
           <w:numId w:val="1"/>
         </w:numPr>
       </w:pPr>
-      <w:r>
-        <w:rPr>
-          <w:b/>
-        </w:rPr>
-        <w:t xml:space="preserve">pwd </w:t>
-      </w:r>
-      <w:r>
-        <w:t xml:space="preserve">= print work directory </w:t>
+      <w:proofErr w:type="spellStart"/>
+      <w:r>
+        <w:rPr>
+          <w:b/>
+        </w:rPr>
+        <w:t>pwd</w:t>
+      </w:r>
+      <w:proofErr w:type="spellEnd"/>
+      <w:r>
+        <w:rPr>
+          <w:b/>
+        </w:rPr>
+        <w:t xml:space="preserve"> </w:t>
+      </w:r>
+      <w:r>
+        <w:t xml:space="preserve">= </w:t>
+      </w:r>
+      <w:proofErr w:type="spellStart"/>
+      <w:r>
+        <w:t>print</w:t>
+      </w:r>
+      <w:proofErr w:type="spellEnd"/>
+      <w:r>
+        <w:t xml:space="preserve"> work directory </w:t>
       </w:r>
       <w:r>
         <w:sym w:font="Wingdings" w:char="F0E0"/>
@@ -261,11 +379,19 @@
           <w:numId w:val="1"/>
         </w:numPr>
       </w:pPr>
-      <w:r>
-        <w:rPr>
-          <w:b/>
-        </w:rPr>
-        <w:t xml:space="preserve">ls </w:t>
+      <w:proofErr w:type="spellStart"/>
+      <w:r>
+        <w:rPr>
+          <w:b/>
+        </w:rPr>
+        <w:t>ls</w:t>
+      </w:r>
+      <w:proofErr w:type="spellEnd"/>
+      <w:r>
+        <w:rPr>
+          <w:b/>
+        </w:rPr>
+        <w:t xml:space="preserve"> </w:t>
       </w:r>
       <w:r>
         <w:t xml:space="preserve">= list </w:t>
@@ -279,6 +405,7 @@
       <w:r>
         <w:t xml:space="preserve"> Se voglio avere più informazioni sui la lista che mostra quando eseguo il programma </w:t>
       </w:r>
+      <w:proofErr w:type="spellStart"/>
       <w:r>
         <w:rPr>
           <w:b/>
@@ -287,6 +414,7 @@
         </w:rPr>
         <w:t>ls</w:t>
       </w:r>
+      <w:proofErr w:type="spellEnd"/>
       <w:r>
         <w:t>, posso digitare</w:t>
       </w:r>
@@ -297,23 +425,51 @@
         </w:rPr>
         <w:t xml:space="preserve"> </w:t>
       </w:r>
-      <w:r>
-        <w:rPr>
-          <w:b/>
-          <w:bCs/>
-          <w:highlight w:val="yellow"/>
-        </w:rPr>
-        <w:t>ls -all</w:t>
-      </w:r>
-      <w:r>
-        <w:rPr>
-          <w:b/>
-          <w:bCs/>
-        </w:rPr>
-        <w:t xml:space="preserve"> </w:t>
-      </w:r>
-      <w:r>
-        <w:t>e mi mostrerà tutte le info dei vari file e cartelle.</w:t>
+      <w:proofErr w:type="spellStart"/>
+      <w:r>
+        <w:rPr>
+          <w:b/>
+          <w:bCs/>
+          <w:highlight w:val="yellow"/>
+        </w:rPr>
+        <w:t>ls</w:t>
+      </w:r>
+      <w:proofErr w:type="spellEnd"/>
+      <w:r>
+        <w:rPr>
+          <w:b/>
+          <w:bCs/>
+          <w:highlight w:val="yellow"/>
+        </w:rPr>
+        <w:t xml:space="preserve"> -</w:t>
+      </w:r>
+      <w:proofErr w:type="spellStart"/>
+      <w:r>
+        <w:rPr>
+          <w:b/>
+          <w:bCs/>
+          <w:highlight w:val="yellow"/>
+        </w:rPr>
+        <w:t>all</w:t>
+      </w:r>
+      <w:proofErr w:type="spellEnd"/>
+      <w:r>
+        <w:rPr>
+          <w:b/>
+          <w:bCs/>
+        </w:rPr>
+        <w:t xml:space="preserve"> </w:t>
+      </w:r>
+      <w:r>
+        <w:t xml:space="preserve">e mi mostrerà tutte </w:t>
+      </w:r>
+      <w:proofErr w:type="gramStart"/>
+      <w:r>
+        <w:t>le info</w:t>
+      </w:r>
+      <w:proofErr w:type="gramEnd"/>
+      <w:r>
+        <w:t xml:space="preserve"> dei vari file e cartelle.</w:t>
       </w:r>
     </w:p>
     <w:p>
@@ -324,11 +480,19 @@
           <w:numId w:val="1"/>
         </w:numPr>
       </w:pPr>
-      <w:r>
-        <w:rPr>
-          <w:b/>
-        </w:rPr>
-        <w:t xml:space="preserve">git </w:t>
+      <w:proofErr w:type="spellStart"/>
+      <w:r>
+        <w:rPr>
+          <w:b/>
+        </w:rPr>
+        <w:t>git</w:t>
+      </w:r>
+      <w:proofErr w:type="spellEnd"/>
+      <w:r>
+        <w:rPr>
+          <w:b/>
+        </w:rPr>
+        <w:t xml:space="preserve"> </w:t>
       </w:r>
       <w:r>
         <w:rPr>
@@ -359,26 +523,79 @@
           <w:b/>
           <w:highlight w:val="yellow"/>
         </w:rPr>
-        <w:t>(prima di fare questo comando bisogna decidere dove verrà eseguito per farlo basta controllare dove ci troviamo con il comando pwd e poi decidere la directory con il comando cd)</w:t>
-      </w:r>
-      <w:r>
-        <w:rPr>
-          <w:b/>
-        </w:rPr>
-        <w:t xml:space="preserve"> </w:t>
-      </w:r>
-      <w:r>
-        <w:rPr>
-          <w:bCs/>
-        </w:rPr>
-        <w:t xml:space="preserve">serve per copiare (clonare) un Repository sul proprio pc (esempio: se vogliamo prendere il Repository “Prova” e clonarlo nel proprio pc basta scrivere </w:t>
-      </w:r>
-      <w:r>
-        <w:rPr>
-          <w:b/>
-          <w:highlight w:val="yellow"/>
-        </w:rPr>
-        <w:t>git clone</w:t>
+        <w:t xml:space="preserve">(prima di fare questo comando bisogna decidere dove verrà eseguito per farlo basta controllare dove ci troviamo con il comando </w:t>
+      </w:r>
+      <w:proofErr w:type="spellStart"/>
+      <w:r>
+        <w:rPr>
+          <w:b/>
+          <w:highlight w:val="yellow"/>
+        </w:rPr>
+        <w:t>pwd</w:t>
+      </w:r>
+      <w:proofErr w:type="spellEnd"/>
+      <w:r>
+        <w:rPr>
+          <w:b/>
+          <w:highlight w:val="yellow"/>
+        </w:rPr>
+        <w:t xml:space="preserve"> e poi decidere la directory con il comando cd)</w:t>
+      </w:r>
+      <w:r>
+        <w:rPr>
+          <w:b/>
+        </w:rPr>
+        <w:t xml:space="preserve"> </w:t>
+      </w:r>
+      <w:r>
+        <w:rPr>
+          <w:bCs/>
+        </w:rPr>
+        <w:t xml:space="preserve">serve per copiare (clonare) un </w:t>
+      </w:r>
+      <w:proofErr w:type="spellStart"/>
+      <w:r>
+        <w:rPr>
+          <w:bCs/>
+        </w:rPr>
+        <w:t>Repository</w:t>
+      </w:r>
+      <w:proofErr w:type="spellEnd"/>
+      <w:r>
+        <w:rPr>
+          <w:bCs/>
+        </w:rPr>
+        <w:t xml:space="preserve"> sul proprio pc (esempio: se vogliamo prendere il </w:t>
+      </w:r>
+      <w:proofErr w:type="spellStart"/>
+      <w:r>
+        <w:rPr>
+          <w:bCs/>
+        </w:rPr>
+        <w:t>Repository</w:t>
+      </w:r>
+      <w:proofErr w:type="spellEnd"/>
+      <w:r>
+        <w:rPr>
+          <w:bCs/>
+        </w:rPr>
+        <w:t xml:space="preserve"> “Prova” e clonarlo nel proprio pc basta scrivere </w:t>
+      </w:r>
+      <w:proofErr w:type="spellStart"/>
+      <w:r>
+        <w:rPr>
+          <w:b/>
+          <w:highlight w:val="yellow"/>
+        </w:rPr>
+        <w:t>git</w:t>
+      </w:r>
+      <w:proofErr w:type="spellEnd"/>
+      <w:r>
+        <w:rPr>
+          <w:b/>
+          <w:highlight w:val="yellow"/>
+        </w:rPr>
+        <w:t xml:space="preserve"> clone</w:t>
       </w:r>
       <w:r>
         <w:rPr>
@@ -399,7 +616,21 @@
         <w:rPr>
           <w:bCs/>
         </w:rPr>
-        <w:t xml:space="preserve"> (link del nostro Repository) ed eseguire il comando).</w:t>
+        <w:t xml:space="preserve"> (link del nostro </w:t>
+      </w:r>
+      <w:proofErr w:type="spellStart"/>
+      <w:r>
+        <w:rPr>
+          <w:bCs/>
+        </w:rPr>
+        <w:t>Repository</w:t>
+      </w:r>
+      <w:proofErr w:type="spellEnd"/>
+      <w:r>
+        <w:rPr>
+          <w:bCs/>
+        </w:rPr>
+        <w:t>) ed eseguire il comando).</w:t>
       </w:r>
     </w:p>
     <w:p>
@@ -410,11 +641,33 @@
           <w:numId w:val="1"/>
         </w:numPr>
       </w:pPr>
-      <w:r>
-        <w:rPr>
-          <w:b/>
-        </w:rPr>
-        <w:t xml:space="preserve">git init </w:t>
+      <w:proofErr w:type="spellStart"/>
+      <w:r>
+        <w:rPr>
+          <w:b/>
+        </w:rPr>
+        <w:t>git</w:t>
+      </w:r>
+      <w:proofErr w:type="spellEnd"/>
+      <w:r>
+        <w:rPr>
+          <w:b/>
+        </w:rPr>
+        <w:t xml:space="preserve"> </w:t>
+      </w:r>
+      <w:proofErr w:type="spellStart"/>
+      <w:r>
+        <w:rPr>
+          <w:b/>
+        </w:rPr>
+        <w:t>init</w:t>
+      </w:r>
+      <w:proofErr w:type="spellEnd"/>
+      <w:r>
+        <w:rPr>
+          <w:b/>
+        </w:rPr>
+        <w:t xml:space="preserve"> </w:t>
       </w:r>
       <w:r>
         <w:rPr>
@@ -434,11 +687,33 @@
           <w:bCs/>
         </w:rPr>
       </w:pPr>
-      <w:r>
-        <w:rPr>
-          <w:b/>
-        </w:rPr>
-        <w:t xml:space="preserve">git commit </w:t>
+      <w:proofErr w:type="spellStart"/>
+      <w:r>
+        <w:rPr>
+          <w:b/>
+        </w:rPr>
+        <w:t>git</w:t>
+      </w:r>
+      <w:proofErr w:type="spellEnd"/>
+      <w:r>
+        <w:rPr>
+          <w:b/>
+        </w:rPr>
+        <w:t xml:space="preserve"> </w:t>
+      </w:r>
+      <w:proofErr w:type="spellStart"/>
+      <w:r>
+        <w:rPr>
+          <w:b/>
+        </w:rPr>
+        <w:t>commit</w:t>
+      </w:r>
+      <w:proofErr w:type="spellEnd"/>
+      <w:r>
+        <w:rPr>
+          <w:b/>
+        </w:rPr>
+        <w:t xml:space="preserve"> </w:t>
       </w:r>
       <w:r>
         <w:rPr>
@@ -456,7 +731,21 @@
         <w:rPr>
           <w:bCs/>
         </w:rPr>
-        <w:t>questo comando serve per “salvare nel Repository” i cambiamenti effettuati. Per salvare i c</w:t>
+        <w:t xml:space="preserve">questo comando serve per “salvare nel </w:t>
+      </w:r>
+      <w:proofErr w:type="spellStart"/>
+      <w:r>
+        <w:rPr>
+          <w:bCs/>
+        </w:rPr>
+        <w:t>Repository</w:t>
+      </w:r>
+      <w:proofErr w:type="spellEnd"/>
+      <w:r>
+        <w:rPr>
+          <w:bCs/>
+        </w:rPr>
+        <w:t>” i cambiamenti effettuati. Per salvare i c</w:t>
       </w:r>
       <w:r>
         <w:rPr>
@@ -468,7 +757,21 @@
         <w:rPr>
           <w:bCs/>
         </w:rPr>
-        <w:t>mbiamenti devo aggiungere altri comandi dopo il commit:</w:t>
+        <w:t xml:space="preserve">mbiamenti devo aggiungere altri comandi dopo il </w:t>
+      </w:r>
+      <w:proofErr w:type="spellStart"/>
+      <w:r>
+        <w:rPr>
+          <w:bCs/>
+        </w:rPr>
+        <w:t>commit</w:t>
+      </w:r>
+      <w:proofErr w:type="spellEnd"/>
+      <w:r>
+        <w:rPr>
+          <w:bCs/>
+        </w:rPr>
+        <w:t>:</w:t>
       </w:r>
       <w:r>
         <w:rPr>
@@ -489,8 +792,9 @@
           <w:color w:val="333333"/>
           <w:shd w:val="clear" w:color="auto" w:fill="F5F6F7"/>
         </w:rPr>
-        <w:t>per committare tutti i files in stato stage</w:t>
-      </w:r>
+        <w:t xml:space="preserve">per </w:t>
+      </w:r>
+      <w:proofErr w:type="spellStart"/>
       <w:r>
         <w:rPr>
           <w:rFonts w:asciiTheme="majorHAnsi" w:hAnsiTheme="majorHAnsi" w:cstheme="majorHAnsi"/>
@@ -498,17 +802,19 @@
           <w:color w:val="333333"/>
           <w:shd w:val="clear" w:color="auto" w:fill="F5F6F7"/>
         </w:rPr>
-        <w:t xml:space="preserve">; </w:t>
-      </w:r>
+        <w:t>committare</w:t>
+      </w:r>
+      <w:proofErr w:type="spellEnd"/>
       <w:r>
         <w:rPr>
           <w:rFonts w:asciiTheme="majorHAnsi" w:hAnsiTheme="majorHAnsi" w:cstheme="majorHAnsi"/>
-          <w:b/>
+          <w:bCs/>
           <w:color w:val="333333"/>
           <w:shd w:val="clear" w:color="auto" w:fill="F5F6F7"/>
         </w:rPr>
-        <w:t>-m</w:t>
-      </w:r>
+        <w:t xml:space="preserve"> tutti i </w:t>
+      </w:r>
+      <w:proofErr w:type="spellStart"/>
       <w:r>
         <w:rPr>
           <w:rFonts w:asciiTheme="majorHAnsi" w:hAnsiTheme="majorHAnsi" w:cstheme="majorHAnsi"/>
@@ -516,16 +822,17 @@
           <w:color w:val="333333"/>
           <w:shd w:val="clear" w:color="auto" w:fill="F5F6F7"/>
         </w:rPr>
-        <w:t xml:space="preserve"> inserito dopo </w:t>
-      </w:r>
+        <w:t>files</w:t>
+      </w:r>
+      <w:proofErr w:type="spellEnd"/>
       <w:r>
         <w:rPr>
           <w:rFonts w:asciiTheme="majorHAnsi" w:hAnsiTheme="majorHAnsi" w:cstheme="majorHAnsi"/>
-          <w:b/>
+          <w:bCs/>
           <w:color w:val="333333"/>
           <w:shd w:val="clear" w:color="auto" w:fill="F5F6F7"/>
         </w:rPr>
-        <w:t>-a</w:t>
+        <w:t xml:space="preserve"> in stato stage</w:t>
       </w:r>
       <w:r>
         <w:rPr>
@@ -534,17 +841,84 @@
           <w:color w:val="333333"/>
           <w:shd w:val="clear" w:color="auto" w:fill="F5F6F7"/>
         </w:rPr>
-        <w:t xml:space="preserve"> serve per commentare quello che si sta committando.</w:t>
+        <w:t xml:space="preserve">; </w:t>
       </w:r>
       <w:r>
         <w:rPr>
           <w:rFonts w:asciiTheme="majorHAnsi" w:hAnsiTheme="majorHAnsi" w:cstheme="majorHAnsi"/>
-          <w:bCs/>
+          <w:b/>
           <w:color w:val="333333"/>
           <w:shd w:val="clear" w:color="auto" w:fill="F5F6F7"/>
         </w:rPr>
-        <w:t>git push</w:t>
-      </w:r>
+        <w:t>-m</w:t>
+      </w:r>
+      <w:r>
+        <w:rPr>
+          <w:rFonts w:asciiTheme="majorHAnsi" w:hAnsiTheme="majorHAnsi" w:cstheme="majorHAnsi"/>
+          <w:bCs/>
+          <w:color w:val="333333"/>
+          <w:shd w:val="clear" w:color="auto" w:fill="F5F6F7"/>
+        </w:rPr>
+        <w:t xml:space="preserve"> inserito dopo </w:t>
+      </w:r>
+      <w:r>
+        <w:rPr>
+          <w:rFonts w:asciiTheme="majorHAnsi" w:hAnsiTheme="majorHAnsi" w:cstheme="majorHAnsi"/>
+          <w:b/>
+          <w:color w:val="333333"/>
+          <w:shd w:val="clear" w:color="auto" w:fill="F5F6F7"/>
+        </w:rPr>
+        <w:t>-a</w:t>
+      </w:r>
+      <w:r>
+        <w:rPr>
+          <w:rFonts w:asciiTheme="majorHAnsi" w:hAnsiTheme="majorHAnsi" w:cstheme="majorHAnsi"/>
+          <w:bCs/>
+          <w:color w:val="333333"/>
+          <w:shd w:val="clear" w:color="auto" w:fill="F5F6F7"/>
+        </w:rPr>
+        <w:t xml:space="preserve"> serve per commentare quello che si sta </w:t>
+      </w:r>
+      <w:proofErr w:type="spellStart"/>
+      <w:r>
+        <w:rPr>
+          <w:rFonts w:asciiTheme="majorHAnsi" w:hAnsiTheme="majorHAnsi" w:cstheme="majorHAnsi"/>
+          <w:bCs/>
+          <w:color w:val="333333"/>
+          <w:shd w:val="clear" w:color="auto" w:fill="F5F6F7"/>
+        </w:rPr>
+        <w:t>committando.</w:t>
+      </w:r>
+      <w:r>
+        <w:rPr>
+          <w:rFonts w:asciiTheme="majorHAnsi" w:hAnsiTheme="majorHAnsi" w:cstheme="majorHAnsi"/>
+          <w:bCs/>
+          <w:color w:val="333333"/>
+          <w:shd w:val="clear" w:color="auto" w:fill="F5F6F7"/>
+        </w:rPr>
+        <w:t>git</w:t>
+      </w:r>
+      <w:proofErr w:type="spellEnd"/>
+      <w:r>
+        <w:rPr>
+          <w:rFonts w:asciiTheme="majorHAnsi" w:hAnsiTheme="majorHAnsi" w:cstheme="majorHAnsi"/>
+          <w:bCs/>
+          <w:color w:val="333333"/>
+          <w:shd w:val="clear" w:color="auto" w:fill="F5F6F7"/>
+        </w:rPr>
+        <w:t xml:space="preserve"> </w:t>
+      </w:r>
+      <w:proofErr w:type="spellStart"/>
+      <w:r>
+        <w:rPr>
+          <w:rFonts w:asciiTheme="majorHAnsi" w:hAnsiTheme="majorHAnsi" w:cstheme="majorHAnsi"/>
+          <w:bCs/>
+          <w:color w:val="333333"/>
+          <w:shd w:val="clear" w:color="auto" w:fill="F5F6F7"/>
+        </w:rPr>
+        <w:t>push</w:t>
+      </w:r>
+      <w:proofErr w:type="spellEnd"/>
     </w:p>
     <w:p>
       <w:pPr>
@@ -563,11 +937,19 @@
         </w:rPr>
         <w:t xml:space="preserve"> </w:t>
       </w:r>
-      <w:r>
-        <w:rPr>
-          <w:b/>
-        </w:rPr>
-        <w:t xml:space="preserve">gir status </w:t>
+      <w:proofErr w:type="spellStart"/>
+      <w:r>
+        <w:rPr>
+          <w:b/>
+        </w:rPr>
+        <w:t>git</w:t>
+      </w:r>
+      <w:proofErr w:type="spellEnd"/>
+      <w:r>
+        <w:rPr>
+          <w:b/>
+        </w:rPr>
+        <w:t xml:space="preserve"> status </w:t>
       </w:r>
       <w:r>
         <w:rPr>
@@ -597,7 +979,35 @@
         <w:rPr>
           <w:bCs/>
         </w:rPr>
-        <w:t xml:space="preserve">cioè la directory del Repository) mostra lo stato dei file all’interno del nostro Repository (esempio: imposto la directory giusta con </w:t>
+        <w:t xml:space="preserve">cioè la directory del </w:t>
+      </w:r>
+      <w:proofErr w:type="spellStart"/>
+      <w:r>
+        <w:rPr>
+          <w:bCs/>
+        </w:rPr>
+        <w:t>Repository</w:t>
+      </w:r>
+      <w:proofErr w:type="spellEnd"/>
+      <w:r>
+        <w:rPr>
+          <w:bCs/>
+        </w:rPr>
+        <w:t xml:space="preserve">) mostra lo stato dei file all’interno del nostro </w:t>
+      </w:r>
+      <w:proofErr w:type="spellStart"/>
+      <w:r>
+        <w:rPr>
+          <w:bCs/>
+        </w:rPr>
+        <w:t>Repository</w:t>
+      </w:r>
+      <w:proofErr w:type="spellEnd"/>
+      <w:r>
+        <w:rPr>
+          <w:bCs/>
+        </w:rPr>
+        <w:t xml:space="preserve"> (esempio: imposto la directory giusta con </w:t>
       </w:r>
       <w:r>
         <w:rPr>
@@ -625,22 +1035,772 @@
         </w:rPr>
         <w:t xml:space="preserve"> potrebbe essere qualsiasi directory, poi eseguo </w:t>
       </w:r>
-      <w:r>
-        <w:rPr>
-          <w:b/>
-          <w:highlight w:val="yellow"/>
-        </w:rPr>
-        <w:t>git status</w:t>
-      </w:r>
-      <w:r>
-        <w:rPr>
-          <w:bCs/>
-        </w:rPr>
-        <w:t>, così mi mostrerà se ho file modificati e se li ho committati o no).</w:t>
+      <w:proofErr w:type="spellStart"/>
+      <w:r>
+        <w:rPr>
+          <w:b/>
+          <w:highlight w:val="yellow"/>
+        </w:rPr>
+        <w:t>git</w:t>
+      </w:r>
+      <w:proofErr w:type="spellEnd"/>
+      <w:r>
+        <w:rPr>
+          <w:b/>
+          <w:highlight w:val="yellow"/>
+        </w:rPr>
+        <w:t xml:space="preserve"> status</w:t>
+      </w:r>
+      <w:r>
+        <w:rPr>
+          <w:bCs/>
+        </w:rPr>
+        <w:t xml:space="preserve">, così mi mostrerà se ho file modificati e se li ho </w:t>
+      </w:r>
+      <w:proofErr w:type="spellStart"/>
+      <w:r>
+        <w:rPr>
+          <w:bCs/>
+        </w:rPr>
+        <w:t>committati</w:t>
+      </w:r>
+      <w:proofErr w:type="spellEnd"/>
+      <w:r>
+        <w:rPr>
+          <w:bCs/>
+        </w:rPr>
+        <w:t xml:space="preserve"> o no).</w:t>
       </w:r>
     </w:p>
-    <w:p/>
     <w:p>
+      <w:pPr>
+        <w:pStyle w:val="Paragrafoelenco"/>
+        <w:numPr>
+          <w:ilvl w:val="0"/>
+          <w:numId w:val="1"/>
+        </w:numPr>
+        <w:rPr>
+          <w:bCs/>
+        </w:rPr>
+      </w:pPr>
+      <w:proofErr w:type="spellStart"/>
+      <w:r>
+        <w:rPr>
+          <w:b/>
+          <w:bCs/>
+        </w:rPr>
+        <w:t>git</w:t>
+      </w:r>
+      <w:proofErr w:type="spellEnd"/>
+      <w:r>
+        <w:rPr>
+          <w:b/>
+          <w:bCs/>
+        </w:rPr>
+        <w:t xml:space="preserve"> </w:t>
+      </w:r>
+      <w:proofErr w:type="spellStart"/>
+      <w:r>
+        <w:rPr>
+          <w:b/>
+          <w:bCs/>
+        </w:rPr>
+        <w:t>config</w:t>
+      </w:r>
+      <w:proofErr w:type="spellEnd"/>
+      <w:r>
+        <w:rPr>
+          <w:bCs/>
+        </w:rPr>
+        <w:sym w:font="Wingdings" w:char="F0E0"/>
+      </w:r>
+      <w:r>
+        <w:rPr>
+          <w:bCs/>
+        </w:rPr>
+        <w:t xml:space="preserve"> si può utilizzare per diverse cose. Aggiungendo </w:t>
+      </w:r>
+      <w:r>
+        <w:rPr>
+          <w:b/>
+          <w:bCs/>
+          <w:highlight w:val="yellow"/>
+        </w:rPr>
+        <w:t>--</w:t>
+      </w:r>
+      <w:r>
+        <w:rPr>
+          <w:b/>
+          <w:bCs/>
+          <w:highlight w:val="yellow"/>
+        </w:rPr>
+        <w:t>list</w:t>
+      </w:r>
+      <w:r>
+        <w:rPr>
+          <w:bCs/>
+        </w:rPr>
+        <w:t xml:space="preserve"> dopo </w:t>
+      </w:r>
+      <w:proofErr w:type="spellStart"/>
+      <w:r>
+        <w:rPr>
+          <w:bCs/>
+        </w:rPr>
+        <w:t>config</w:t>
+      </w:r>
+      <w:proofErr w:type="spellEnd"/>
+      <w:r>
+        <w:rPr>
+          <w:bCs/>
+        </w:rPr>
+        <w:t xml:space="preserve">, posso vedere tutti i dati impostati nel pc come l’utente e la password del </w:t>
+      </w:r>
+      <w:proofErr w:type="spellStart"/>
+      <w:r>
+        <w:rPr>
+          <w:bCs/>
+        </w:rPr>
+        <w:t>Repository</w:t>
+      </w:r>
+      <w:proofErr w:type="spellEnd"/>
+      <w:r>
+        <w:rPr>
+          <w:bCs/>
+        </w:rPr>
+        <w:t>.</w:t>
+      </w:r>
+    </w:p>
+    <w:p>
+      <w:pPr>
+        <w:pStyle w:val="Paragrafoelenco"/>
+        <w:numPr>
+          <w:ilvl w:val="0"/>
+          <w:numId w:val="1"/>
+        </w:numPr>
+        <w:rPr>
+          <w:bCs/>
+        </w:rPr>
+      </w:pPr>
+      <w:proofErr w:type="spellStart"/>
+      <w:r>
+        <w:rPr>
+          <w:b/>
+          <w:bCs/>
+        </w:rPr>
+        <w:t>git</w:t>
+      </w:r>
+      <w:proofErr w:type="spellEnd"/>
+      <w:r>
+        <w:rPr>
+          <w:b/>
+          <w:bCs/>
+        </w:rPr>
+        <w:t xml:space="preserve"> log</w:t>
+      </w:r>
+      <w:r>
+        <w:rPr>
+          <w:b/>
+          <w:bCs/>
+        </w:rPr>
+        <w:sym w:font="Wingdings" w:char="F0E0"/>
+      </w:r>
+      <w:r>
+        <w:rPr>
+          <w:b/>
+          <w:bCs/>
+        </w:rPr>
+        <w:t xml:space="preserve"> </w:t>
+      </w:r>
+      <w:r>
+        <w:rPr>
+          <w:bCs/>
+        </w:rPr>
+        <w:t xml:space="preserve">questo comando si utilizza per vedere i </w:t>
+      </w:r>
+      <w:proofErr w:type="spellStart"/>
+      <w:r>
+        <w:rPr>
+          <w:bCs/>
+        </w:rPr>
+        <w:t>commit</w:t>
+      </w:r>
+      <w:proofErr w:type="spellEnd"/>
+      <w:r>
+        <w:rPr>
+          <w:bCs/>
+        </w:rPr>
+        <w:t xml:space="preserve"> effettuati del </w:t>
+      </w:r>
+      <w:proofErr w:type="spellStart"/>
+      <w:r>
+        <w:rPr>
+          <w:bCs/>
+        </w:rPr>
+        <w:t>repository</w:t>
+      </w:r>
+      <w:proofErr w:type="spellEnd"/>
+      <w:r>
+        <w:rPr>
+          <w:bCs/>
+        </w:rPr>
+        <w:t xml:space="preserve"> e da chi sono sta</w:t>
+      </w:r>
+      <w:r>
+        <w:rPr>
+          <w:bCs/>
+        </w:rPr>
+        <w:t>ti effettuati (oltre al quando).</w:t>
+      </w:r>
+    </w:p>
+    <w:p>
+      <w:pPr>
+        <w:pStyle w:val="Paragrafoelenco"/>
+        <w:numPr>
+          <w:ilvl w:val="0"/>
+          <w:numId w:val="1"/>
+        </w:numPr>
+        <w:rPr>
+          <w:bCs/>
+        </w:rPr>
+      </w:pPr>
+      <w:proofErr w:type="spellStart"/>
+      <w:r>
+        <w:rPr>
+          <w:b/>
+          <w:bCs/>
+        </w:rPr>
+        <w:t>git</w:t>
+      </w:r>
+      <w:proofErr w:type="spellEnd"/>
+      <w:r>
+        <w:rPr>
+          <w:b/>
+          <w:bCs/>
+        </w:rPr>
+        <w:t xml:space="preserve"> </w:t>
+      </w:r>
+      <w:proofErr w:type="spellStart"/>
+      <w:r>
+        <w:rPr>
+          <w:b/>
+          <w:bCs/>
+        </w:rPr>
+        <w:t>push</w:t>
+      </w:r>
+      <w:proofErr w:type="spellEnd"/>
+      <w:r>
+        <w:rPr>
+          <w:b/>
+          <w:bCs/>
+        </w:rPr>
+        <w:sym w:font="Wingdings" w:char="F0E0"/>
+      </w:r>
+      <w:r>
+        <w:rPr>
+          <w:b/>
+          <w:bCs/>
+        </w:rPr>
+        <w:t xml:space="preserve"> </w:t>
+      </w:r>
+      <w:r>
+        <w:rPr>
+          <w:bCs/>
+        </w:rPr>
+        <w:t xml:space="preserve">questo comando viene utilizzato per mandare i file nel server di </w:t>
+      </w:r>
+      <w:proofErr w:type="spellStart"/>
+      <w:r>
+        <w:rPr>
+          <w:bCs/>
+        </w:rPr>
+        <w:t>GitHub</w:t>
+      </w:r>
+      <w:proofErr w:type="spellEnd"/>
+      <w:r>
+        <w:rPr>
+          <w:bCs/>
+        </w:rPr>
+        <w:t xml:space="preserve"> (o qualsiasi altro).</w:t>
+      </w:r>
+      <w:r>
+        <w:rPr>
+          <w:bCs/>
+        </w:rPr>
+        <w:t xml:space="preserve"> Per completare il comando (a meno che non avevo già impostato in precedenza il mio server) devo scrivere anche su che </w:t>
+      </w:r>
+      <w:r>
+        <w:rPr>
+          <w:b/>
+          <w:bCs/>
+          <w:highlight w:val="yellow"/>
+        </w:rPr>
+        <w:t>remote</w:t>
+      </w:r>
+      <w:r>
+        <w:rPr>
+          <w:bCs/>
+        </w:rPr>
+        <w:t xml:space="preserve"> inserirlo e in che</w:t>
+      </w:r>
+      <w:r>
+        <w:rPr>
+          <w:b/>
+          <w:bCs/>
+        </w:rPr>
+        <w:t xml:space="preserve"> </w:t>
+      </w:r>
+      <w:proofErr w:type="spellStart"/>
+      <w:r>
+        <w:rPr>
+          <w:b/>
+          <w:bCs/>
+          <w:highlight w:val="yellow"/>
+        </w:rPr>
+        <w:t>branch</w:t>
+      </w:r>
+      <w:proofErr w:type="spellEnd"/>
+      <w:r>
+        <w:rPr>
+          <w:bCs/>
+        </w:rPr>
+        <w:t xml:space="preserve"> (esempio: per inserire dei file nel mio </w:t>
+      </w:r>
+      <w:proofErr w:type="spellStart"/>
+      <w:r>
+        <w:rPr>
+          <w:bCs/>
+        </w:rPr>
+        <w:t>Repository</w:t>
+      </w:r>
+      <w:proofErr w:type="spellEnd"/>
+      <w:r>
+        <w:rPr>
+          <w:bCs/>
+        </w:rPr>
+        <w:t xml:space="preserve"> “Prova” su </w:t>
+      </w:r>
+      <w:proofErr w:type="spellStart"/>
+      <w:r>
+        <w:rPr>
+          <w:bCs/>
+        </w:rPr>
+        <w:t>GitHub</w:t>
+      </w:r>
+      <w:proofErr w:type="spellEnd"/>
+      <w:r>
+        <w:rPr>
+          <w:bCs/>
+        </w:rPr>
+        <w:t xml:space="preserve"> dovrò scrivere </w:t>
+      </w:r>
+      <w:proofErr w:type="spellStart"/>
+      <w:r>
+        <w:rPr>
+          <w:b/>
+          <w:bCs/>
+          <w:highlight w:val="yellow"/>
+        </w:rPr>
+        <w:t>git</w:t>
+      </w:r>
+      <w:proofErr w:type="spellEnd"/>
+      <w:r>
+        <w:rPr>
+          <w:b/>
+          <w:bCs/>
+          <w:highlight w:val="yellow"/>
+        </w:rPr>
+        <w:t xml:space="preserve"> </w:t>
+      </w:r>
+      <w:proofErr w:type="spellStart"/>
+      <w:r>
+        <w:rPr>
+          <w:b/>
+          <w:bCs/>
+          <w:highlight w:val="yellow"/>
+        </w:rPr>
+        <w:t>push</w:t>
+      </w:r>
+      <w:proofErr w:type="spellEnd"/>
+      <w:r>
+        <w:rPr>
+          <w:b/>
+          <w:bCs/>
+          <w:highlight w:val="yellow"/>
+        </w:rPr>
+        <w:t xml:space="preserve"> </w:t>
+      </w:r>
+      <w:proofErr w:type="spellStart"/>
+      <w:r>
+        <w:rPr>
+          <w:b/>
+          <w:bCs/>
+          <w:highlight w:val="yellow"/>
+        </w:rPr>
+        <w:t>origin</w:t>
+      </w:r>
+      <w:proofErr w:type="spellEnd"/>
+      <w:r>
+        <w:rPr>
+          <w:b/>
+          <w:bCs/>
+          <w:highlight w:val="yellow"/>
+        </w:rPr>
+        <w:t xml:space="preserve"> </w:t>
+      </w:r>
+      <w:proofErr w:type="spellStart"/>
+      <w:r>
+        <w:rPr>
+          <w:b/>
+          <w:bCs/>
+          <w:highlight w:val="yellow"/>
+        </w:rPr>
+        <w:t>main</w:t>
+      </w:r>
+      <w:proofErr w:type="spellEnd"/>
+      <w:r>
+        <w:rPr>
+          <w:bCs/>
+        </w:rPr>
+        <w:t xml:space="preserve">, dove </w:t>
+      </w:r>
+      <w:proofErr w:type="spellStart"/>
+      <w:r>
+        <w:rPr>
+          <w:bCs/>
+        </w:rPr>
+        <w:t>origin</w:t>
+      </w:r>
+      <w:proofErr w:type="spellEnd"/>
+      <w:r>
+        <w:rPr>
+          <w:bCs/>
+        </w:rPr>
+        <w:t xml:space="preserve"> è il mio </w:t>
+      </w:r>
+      <w:r>
+        <w:rPr>
+          <w:b/>
+          <w:bCs/>
+          <w:highlight w:val="yellow"/>
+        </w:rPr>
+        <w:t>remote</w:t>
+      </w:r>
+      <w:r>
+        <w:rPr>
+          <w:bCs/>
+        </w:rPr>
+        <w:t xml:space="preserve"> e </w:t>
+      </w:r>
+      <w:proofErr w:type="spellStart"/>
+      <w:r>
+        <w:rPr>
+          <w:bCs/>
+        </w:rPr>
+        <w:t>main</w:t>
+      </w:r>
+      <w:proofErr w:type="spellEnd"/>
+      <w:r>
+        <w:rPr>
+          <w:bCs/>
+        </w:rPr>
+        <w:t xml:space="preserve"> il mio </w:t>
+      </w:r>
+      <w:proofErr w:type="spellStart"/>
+      <w:r>
+        <w:rPr>
+          <w:b/>
+          <w:bCs/>
+          <w:highlight w:val="yellow"/>
+        </w:rPr>
+        <w:t>branch</w:t>
+      </w:r>
+      <w:proofErr w:type="spellEnd"/>
+      <w:r>
+        <w:rPr>
+          <w:bCs/>
+        </w:rPr>
+        <w:t>).</w:t>
+      </w:r>
+      <w:r>
+        <w:rPr>
+          <w:bCs/>
+        </w:rPr>
+        <w:t xml:space="preserve"> Dopodiché apparirà la scritta che indica di inserire lo Username e la Password (</w:t>
+      </w:r>
+      <w:proofErr w:type="spellStart"/>
+      <w:r>
+        <w:rPr>
+          <w:bCs/>
+        </w:rPr>
+        <w:t>Token</w:t>
+      </w:r>
+      <w:proofErr w:type="spellEnd"/>
+      <w:r>
+        <w:rPr>
+          <w:bCs/>
+        </w:rPr>
+        <w:t xml:space="preserve">) di </w:t>
+      </w:r>
+      <w:proofErr w:type="spellStart"/>
+      <w:r>
+        <w:rPr>
+          <w:bCs/>
+        </w:rPr>
+        <w:t>GitHub</w:t>
+      </w:r>
+      <w:proofErr w:type="spellEnd"/>
+      <w:r>
+        <w:rPr>
+          <w:bCs/>
+        </w:rPr>
+        <w:t>, fatto ciò i file verranno caricati.</w:t>
+      </w:r>
+    </w:p>
+    <w:p>
+      <w:pPr>
+        <w:pStyle w:val="Paragrafoelenco"/>
+        <w:numPr>
+          <w:ilvl w:val="0"/>
+          <w:numId w:val="1"/>
+        </w:numPr>
+        <w:rPr>
+          <w:bCs/>
+        </w:rPr>
+      </w:pPr>
+      <w:proofErr w:type="spellStart"/>
+      <w:r>
+        <w:rPr>
+          <w:b/>
+          <w:bCs/>
+        </w:rPr>
+        <w:t>git</w:t>
+      </w:r>
+      <w:proofErr w:type="spellEnd"/>
+      <w:r>
+        <w:rPr>
+          <w:b/>
+          <w:bCs/>
+        </w:rPr>
+        <w:t xml:space="preserve"> pull</w:t>
+      </w:r>
+      <w:r>
+        <w:rPr>
+          <w:b/>
+          <w:bCs/>
+        </w:rPr>
+        <w:sym w:font="Wingdings" w:char="F0E0"/>
+      </w:r>
+      <w:r>
+        <w:rPr>
+          <w:b/>
+          <w:bCs/>
+        </w:rPr>
+        <w:t xml:space="preserve"> </w:t>
+      </w:r>
+      <w:r>
+        <w:rPr>
+          <w:bCs/>
+        </w:rPr>
+        <w:t xml:space="preserve">questo comando viene utilizzato per esportare i file dal server </w:t>
+      </w:r>
+      <w:proofErr w:type="spellStart"/>
+      <w:r>
+        <w:rPr>
+          <w:bCs/>
+        </w:rPr>
+        <w:t>GitHub</w:t>
+      </w:r>
+      <w:proofErr w:type="spellEnd"/>
+      <w:r>
+        <w:rPr>
+          <w:bCs/>
+        </w:rPr>
+        <w:t xml:space="preserve"> (o qualsiasi altro) al nostro pc.</w:t>
+      </w:r>
+    </w:p>
+    <w:p>
+      <w:pPr>
+        <w:pStyle w:val="Paragrafoelenco"/>
+        <w:numPr>
+          <w:ilvl w:val="0"/>
+          <w:numId w:val="1"/>
+        </w:numPr>
+        <w:rPr>
+          <w:bCs/>
+        </w:rPr>
+      </w:pPr>
+      <w:proofErr w:type="spellStart"/>
+      <w:r>
+        <w:rPr>
+          <w:b/>
+          <w:bCs/>
+        </w:rPr>
+        <w:t>git</w:t>
+      </w:r>
+      <w:proofErr w:type="spellEnd"/>
+      <w:r>
+        <w:rPr>
+          <w:b/>
+          <w:bCs/>
+        </w:rPr>
+        <w:t xml:space="preserve"> remote</w:t>
+      </w:r>
+      <w:r>
+        <w:rPr>
+          <w:b/>
+          <w:bCs/>
+        </w:rPr>
+        <w:sym w:font="Wingdings" w:char="F0E0"/>
+      </w:r>
+      <w:r>
+        <w:rPr>
+          <w:bCs/>
+        </w:rPr>
+        <w:t xml:space="preserve">questo comando serve per sapere il quanti server ho collegati al mio pc e quali nomi hanno (esempio: scrivo </w:t>
+      </w:r>
+      <w:proofErr w:type="spellStart"/>
+      <w:r>
+        <w:rPr>
+          <w:b/>
+          <w:bCs/>
+          <w:highlight w:val="yellow"/>
+        </w:rPr>
+        <w:t>git</w:t>
+      </w:r>
+      <w:proofErr w:type="spellEnd"/>
+      <w:r>
+        <w:rPr>
+          <w:b/>
+          <w:bCs/>
+          <w:highlight w:val="yellow"/>
+        </w:rPr>
+        <w:t xml:space="preserve"> remote</w:t>
+      </w:r>
+      <w:r>
+        <w:rPr>
+          <w:bCs/>
+        </w:rPr>
+        <w:t xml:space="preserve"> quello che appare è il nome “</w:t>
+      </w:r>
+      <w:proofErr w:type="spellStart"/>
+      <w:r>
+        <w:rPr>
+          <w:bCs/>
+        </w:rPr>
+        <w:t>origin</w:t>
+      </w:r>
+      <w:proofErr w:type="spellEnd"/>
+      <w:r>
+        <w:rPr>
+          <w:bCs/>
+        </w:rPr>
+        <w:t xml:space="preserve">” </w:t>
+      </w:r>
+      <w:proofErr w:type="spellStart"/>
+      <w:r>
+        <w:rPr>
+          <w:bCs/>
+        </w:rPr>
+        <w:t>origin</w:t>
+      </w:r>
+      <w:proofErr w:type="spellEnd"/>
+      <w:r>
+        <w:rPr>
+          <w:bCs/>
+        </w:rPr>
+        <w:t xml:space="preserve"> è il nome del mio </w:t>
+      </w:r>
+      <w:r>
+        <w:rPr>
+          <w:bCs/>
+        </w:rPr>
+        <w:lastRenderedPageBreak/>
+        <w:t xml:space="preserve">“remote” di </w:t>
+      </w:r>
+      <w:proofErr w:type="spellStart"/>
+      <w:r>
+        <w:rPr>
+          <w:bCs/>
+        </w:rPr>
+        <w:t>GitHub</w:t>
+      </w:r>
+      <w:proofErr w:type="spellEnd"/>
+      <w:r>
+        <w:rPr>
+          <w:bCs/>
+        </w:rPr>
+        <w:t>).</w:t>
+      </w:r>
+      <w:r>
+        <w:rPr>
+          <w:bCs/>
+        </w:rPr>
+        <w:t xml:space="preserve"> Se scrivo </w:t>
+      </w:r>
+      <w:r>
+        <w:rPr>
+          <w:b/>
+          <w:bCs/>
+          <w:highlight w:val="yellow"/>
+        </w:rPr>
+        <w:t>–v</w:t>
+      </w:r>
+      <w:r>
+        <w:rPr>
+          <w:bCs/>
+        </w:rPr>
+        <w:t xml:space="preserve"> dopo </w:t>
+      </w:r>
+      <w:proofErr w:type="spellStart"/>
+      <w:r>
+        <w:rPr>
+          <w:b/>
+          <w:bCs/>
+          <w:highlight w:val="yellow"/>
+        </w:rPr>
+        <w:t>git</w:t>
+      </w:r>
+      <w:proofErr w:type="spellEnd"/>
+      <w:r>
+        <w:rPr>
+          <w:b/>
+          <w:bCs/>
+          <w:highlight w:val="yellow"/>
+        </w:rPr>
+        <w:t xml:space="preserve"> remote</w:t>
+      </w:r>
+      <w:r>
+        <w:rPr>
+          <w:bCs/>
+        </w:rPr>
+        <w:t xml:space="preserve"> posso avere un elenco più dettagliato </w:t>
+      </w:r>
+      <w:r>
+        <w:rPr>
+          <w:bCs/>
+          <w:highlight w:val="yellow"/>
+        </w:rPr>
+        <w:t>(</w:t>
+      </w:r>
+      <w:r>
+        <w:rPr>
+          <w:b/>
+          <w:bCs/>
+          <w:highlight w:val="yellow"/>
+        </w:rPr>
+        <w:t>-v</w:t>
+      </w:r>
+      <w:r>
+        <w:rPr>
+          <w:bCs/>
+        </w:rPr>
+        <w:t xml:space="preserve"> vuol dire dettagliato).</w:t>
+      </w:r>
+    </w:p>
+    <w:p>
+      <w:bookmarkStart w:id="0" w:name="_GoBack"/>
+      <w:bookmarkEnd w:id="0"/>
       <w:r>
         <w:t>Comandi a tastiera:</w:t>
       </w:r>
@@ -654,13 +1814,27 @@
         </w:numPr>
       </w:pPr>
       <w:r>
-        <w:t xml:space="preserve">TAB </w:t>
+        <w:rPr>
+          <w:b/>
+        </w:rPr>
+        <w:t>TAB</w:t>
+      </w:r>
+      <w:r>
+        <w:t xml:space="preserve"> </w:t>
       </w:r>
       <w:r>
         <w:sym w:font="Wingdings" w:char="F0E0"/>
       </w:r>
       <w:r>
-        <w:t xml:space="preserve"> comando di autofill della parola (esempio: voglio cambiare directory da </w:t>
+        <w:t xml:space="preserve"> comando di </w:t>
+      </w:r>
+      <w:proofErr w:type="spellStart"/>
+      <w:r>
+        <w:t>autofill</w:t>
+      </w:r>
+      <w:proofErr w:type="spellEnd"/>
+      <w:r>
+        <w:t xml:space="preserve"> della parola (esempio: voglio cambiare directory da </w:t>
       </w:r>
       <w:r>
         <w:rPr>
@@ -750,20 +1924,44 @@
         <w:t xml:space="preserve"> </w:t>
       </w:r>
       <w:r>
-        <w:t>sulla tastiera, il comando si autocompleterà in</w:t>
-      </w:r>
-      <w:r>
-        <w:rPr>
-          <w:b/>
-        </w:rPr>
-        <w:t xml:space="preserve"> </w:t>
-      </w:r>
-      <w:r>
-        <w:rPr>
-          <w:b/>
-          <w:highlight w:val="yellow"/>
-        </w:rPr>
-        <w:t>“cd Downloads”</w:t>
+        <w:t xml:space="preserve">sulla tastiera, il comando si </w:t>
+      </w:r>
+      <w:proofErr w:type="spellStart"/>
+      <w:r>
+        <w:t>autocompleterà</w:t>
+      </w:r>
+      <w:proofErr w:type="spellEnd"/>
+      <w:r>
+        <w:t xml:space="preserve"> in</w:t>
+      </w:r>
+      <w:r>
+        <w:rPr>
+          <w:b/>
+        </w:rPr>
+        <w:t xml:space="preserve"> </w:t>
+      </w:r>
+      <w:r>
+        <w:rPr>
+          <w:b/>
+          <w:highlight w:val="yellow"/>
+        </w:rPr>
+        <w:t xml:space="preserve">“cd </w:t>
+      </w:r>
+      <w:proofErr w:type="spellStart"/>
+      <w:r>
+        <w:rPr>
+          <w:b/>
+          <w:highlight w:val="yellow"/>
+        </w:rPr>
+        <w:t>Downloads</w:t>
+      </w:r>
+      <w:proofErr w:type="spellEnd"/>
+      <w:r>
+        <w:rPr>
+          <w:b/>
+          <w:highlight w:val="yellow"/>
+        </w:rPr>
+        <w:t>”</w:t>
       </w:r>
       <w:r>
         <w:rPr>
@@ -781,7 +1979,13 @@
         </w:numPr>
       </w:pPr>
       <w:r>
-        <w:t xml:space="preserve">↑↓ </w:t>
+        <w:rPr>
+          <w:b/>
+        </w:rPr>
+        <w:t>↑↓</w:t>
+      </w:r>
+      <w:r>
+        <w:t xml:space="preserve"> </w:t>
       </w:r>
       <w:r>
         <w:sym w:font="Wingdings" w:char="F0E0"/>
@@ -799,7 +2003,23 @@
         </w:numPr>
       </w:pPr>
       <w:r>
-        <w:t xml:space="preserve">Trascinare cartella direttamente su Wndows PowerShell </w:t>
+        <w:t xml:space="preserve">Trascinare cartella direttamente su </w:t>
+      </w:r>
+      <w:proofErr w:type="spellStart"/>
+      <w:r>
+        <w:t>Wndows</w:t>
+      </w:r>
+      <w:proofErr w:type="spellEnd"/>
+      <w:r>
+        <w:t xml:space="preserve"> </w:t>
+      </w:r>
+      <w:proofErr w:type="spellStart"/>
+      <w:r>
+        <w:t>PowerShell</w:t>
+      </w:r>
+      <w:proofErr w:type="spellEnd"/>
+      <w:r>
+        <w:t xml:space="preserve"> </w:t>
       </w:r>
       <w:r>
         <w:sym w:font="Wingdings" w:char="F0E0"/>
@@ -808,18 +2028,78 @@
         <w:t xml:space="preserve"> eseguendo questa azione verrà copiato il percorso della cartella selezionata.</w:t>
       </w:r>
     </w:p>
-    <w:p/>
-    <w:p/>
-    <w:p/>
-    <w:p/>
-    <w:p/>
-    <w:p/>
-    <w:p/>
-    <w:p/>
-    <w:p/>
-    <w:p/>
-    <w:p/>
-    <w:p/>
+    <w:p>
+      <w:pPr>
+        <w:pStyle w:val="Paragrafoelenco"/>
+        <w:numPr>
+          <w:ilvl w:val="0"/>
+          <w:numId w:val="1"/>
+        </w:numPr>
+      </w:pPr>
+      <w:proofErr w:type="spellStart"/>
+      <w:r>
+        <w:rPr>
+          <w:b/>
+        </w:rPr>
+        <w:t>Shift+Q</w:t>
+      </w:r>
+      <w:proofErr w:type="spellEnd"/>
+      <w:r>
+        <w:sym w:font="Wingdings" w:char="F0E0"/>
+      </w:r>
+      <w:r>
+        <w:t xml:space="preserve"> serve per uscire da VIM (cioè quando non compare più il dollaro all’inizio della riga di comando)(esempio: ho effettuato il comando di </w:t>
+      </w:r>
+      <w:proofErr w:type="spellStart"/>
+      <w:r>
+        <w:rPr>
+          <w:b/>
+          <w:highlight w:val="yellow"/>
+        </w:rPr>
+        <w:t>git</w:t>
+      </w:r>
+      <w:proofErr w:type="spellEnd"/>
+      <w:r>
+        <w:rPr>
+          <w:b/>
+          <w:highlight w:val="yellow"/>
+        </w:rPr>
+        <w:t xml:space="preserve"> log</w:t>
+      </w:r>
+      <w:r>
+        <w:t xml:space="preserve"> e alla fine mi appare la scritta </w:t>
+      </w:r>
+      <w:r>
+        <w:rPr>
+          <w:b/>
+          <w:highlight w:val="yellow"/>
+        </w:rPr>
+        <w:t>END</w:t>
+      </w:r>
+      <w:r>
+        <w:t xml:space="preserve"> ma non</w:t>
+      </w:r>
+      <w:r>
+        <w:rPr>
+          <w:b/>
+        </w:rPr>
+        <w:t xml:space="preserve"> $</w:t>
+      </w:r>
+      <w:r>
+        <w:t xml:space="preserve"> allora schiaccio sulla tastiera </w:t>
+      </w:r>
+      <w:proofErr w:type="spellStart"/>
+      <w:r>
+        <w:rPr>
+          <w:b/>
+        </w:rPr>
+        <w:t>Shift+Q</w:t>
+      </w:r>
+      <w:proofErr w:type="spellEnd"/>
+      <w:r>
+        <w:t xml:space="preserve"> e riapparirà la riga di comando).</w:t>
+      </w:r>
+    </w:p>
     <w:p>
       <w:pPr>
         <w:jc w:val="center"/>
@@ -828,106 +2108,762 @@
           <w:sz w:val="28"/>
         </w:rPr>
       </w:pPr>
-      <w:r>
-        <w:rPr>
-          <w:b/>
-          <w:sz w:val="28"/>
-        </w:rPr>
-        <w:t>Cosa sono Git e GitHub</w:t>
-      </w:r>
     </w:p>
     <w:p>
-      <w:r>
-        <w:t>Git viene utilizzato come “Version Control”, tiene traccia della cronologia e delle modifiche che vengono fatte ai file. Viene utilizzato anche per effettuare collaborazioni con altre persone, sullo stesso progetto, e quindi avere una cronologia di tutte le operazioni effettuate da tutte le persone che partecipano al progetto.</w:t>
-      </w:r>
+      <w:pPr>
+        <w:jc w:val="center"/>
+        <w:rPr>
+          <w:b/>
+          <w:sz w:val="28"/>
+        </w:rPr>
+      </w:pPr>
     </w:p>
     <w:p>
-      <w:r>
-        <w:t>GitHub è un “Web Service” o Server dove ci si può registrare per avere una propria libreria e quindi dove si possono salvare tutti i file che utilizzano Git.</w:t>
-      </w:r>
+      <w:pPr>
+        <w:jc w:val="center"/>
+        <w:rPr>
+          <w:b/>
+          <w:sz w:val="28"/>
+        </w:rPr>
+      </w:pPr>
+      <w:r>
+        <w:rPr>
+          <w:b/>
+          <w:sz w:val="28"/>
+        </w:rPr>
+        <w:t xml:space="preserve">Cosa sono </w:t>
+      </w:r>
+      <w:proofErr w:type="spellStart"/>
+      <w:r>
+        <w:rPr>
+          <w:b/>
+          <w:sz w:val="28"/>
+        </w:rPr>
+        <w:t>Git</w:t>
+      </w:r>
+      <w:proofErr w:type="spellEnd"/>
+      <w:r>
+        <w:rPr>
+          <w:b/>
+          <w:sz w:val="28"/>
+        </w:rPr>
+        <w:t xml:space="preserve"> e </w:t>
+      </w:r>
+      <w:proofErr w:type="spellStart"/>
+      <w:r>
+        <w:rPr>
+          <w:b/>
+          <w:sz w:val="28"/>
+        </w:rPr>
+        <w:t>GitHub</w:t>
+      </w:r>
+      <w:proofErr w:type="spellEnd"/>
     </w:p>
     <w:p>
-      <w:r>
-        <w:t>GitHub Repository è l’archivio del progetto (come se fosse la cartella del progetto)</w:t>
+      <w:proofErr w:type="spellStart"/>
+      <w:r>
+        <w:t>Git</w:t>
+      </w:r>
+      <w:proofErr w:type="spellEnd"/>
+      <w:r>
+        <w:t xml:space="preserve"> viene utilizzato come “Version Control”, tiene traccia della cronologia e delle modifiche che vengono fatte ai file. Viene utilizzato anche per effettuare collaborazioni con altre persone, sullo stesso progetto, e quindi avere una cronologia di tutte le operazioni effettuate da tutte le persone che partecipano al progetto.</w:t>
       </w:r>
     </w:p>
     <w:p>
-      <w:r>
-        <w:t>Su GitHub posso creare file ad esempio un .txt e “committarlo” (salvarlo-termine che si utilizza usando Git). Posso anche modificarlo una volta creato o anche vederlo soltanto. Per modificarlo vado sul comando di Edit e posso modificarlo. Per vederlo basta cliccare sopra al file nel Repository. Quando faccio una modifica ad un file posso scrivere un commento prima di committarlo in modo tale che se un’altra persona vuole sapere cosa è stato fatto lo può vedere. Per vedere le modifiche basta entrare nella History del mio Repository.</w:t>
+      <w:proofErr w:type="spellStart"/>
+      <w:r>
+        <w:t>GitHub</w:t>
+      </w:r>
+      <w:proofErr w:type="spellEnd"/>
+      <w:r>
+        <w:t xml:space="preserve"> è un “Web Service” o Server dove ci si può registrare per avere una propria libreria e quindi dove si possono salvare tutti i file che utilizzano </w:t>
+      </w:r>
+      <w:proofErr w:type="spellStart"/>
+      <w:r>
+        <w:t>Git</w:t>
+      </w:r>
+      <w:proofErr w:type="spellEnd"/>
+      <w:r>
+        <w:t>.</w:t>
       </w:r>
     </w:p>
     <w:p>
-      <w:r>
-        <w:t xml:space="preserve">Il Commit Hash è il codice unico per identificare i Commit effettuati: ogni Commit ha un suo codice. </w:t>
+      <w:proofErr w:type="spellStart"/>
+      <w:r>
+        <w:t>GitHub</w:t>
+      </w:r>
+      <w:proofErr w:type="spellEnd"/>
+      <w:r>
+        <w:t xml:space="preserve"> </w:t>
+      </w:r>
+      <w:proofErr w:type="spellStart"/>
+      <w:r>
+        <w:t>Repository</w:t>
+      </w:r>
+      <w:proofErr w:type="spellEnd"/>
+      <w:r>
+        <w:t xml:space="preserve"> è l’archivio del progetto (come se fosse la cartella del progetto)</w:t>
       </w:r>
     </w:p>
     <w:p>
       <w:r>
-        <w:t>Banches sono le diramazioni del nostro progetto nella nostra Repository. Il ramo principale, detto anche ramo Master, è quello lineare del nostro progetto (es. se il nostro progetto riguarda i pesci e continuo a committare cose sui pesci sto lavorando sempre nel ramo Master). Se voglio lavorare allo stesso documento del ramo Master ma con uno scopo/</w:t>
-      </w:r>
-      <w:r>
-        <w:t xml:space="preserve">obbiettivo diverso, divido il ramo principale o creo un ramo alternativo in qualunque punto dei miei </w:t>
-      </w:r>
-      <w:r>
-        <w:t>C</w:t>
-      </w:r>
-      <w:r>
-        <w:t xml:space="preserve">ommit. Per fare questo in GitHub, entro nella mia Repository e creo un nuovo Branch (dandogli un nome), poi posso eseguire le modifiche ai file che voglio e committare il tutto. Quando committo posso decidere se farlo nel Branch appena creato o in un nuovo Branch (ovviamente posso anche commentare quello che ho appena modificato). Ora ho due versioni del file in due rami diversi: uno è nel ramo Master dove non ho le modifiche fatte nell’altro ramo; l’altro </w:t>
-      </w:r>
-      <w:r>
-        <w:t xml:space="preserve">file è nel ramo appena creato con le modifiche appena effettuate (es se ho il mio file sui pesci e voglio parlare di cani </w:t>
-      </w:r>
-      <w:r>
-        <w:lastRenderedPageBreak/>
-        <w:t xml:space="preserve">ma non voglio modificare il file principale, basta creare un nuovo Branch chiamato “Cani”, effettuare le modifiche che voglio, committare ed ho finito. Se vado a vedere il file nel ramo Master troverò che parla solo di pesci, invece se vado a vederlo nel Branch “Cani” troverò che parla di cani e di pesci.). </w:t>
-      </w:r>
-      <w:r>
-        <w:t xml:space="preserve">Se vado nella sezione </w:t>
-      </w:r>
-      <w:r>
-        <w:t xml:space="preserve">Insights </w:t>
-      </w:r>
-      <w:r>
-        <w:t xml:space="preserve">di GitHub posso controllare la mia diramazione (Branch) cliccando sull’opzione Network. </w:t>
-      </w:r>
-      <w:r>
-        <w:t xml:space="preserve">Se con la mia diramazione voglio tornare nel ramo Master perché il lavoro che ho fatto può essere aggiunto al progetto principale, devo fare un Marge. Fare un Marge vine preceduto da una richiesta di Pull cioè una Pull Request. Sempre in GitHub trovo la sezione, nel mio Repository, Pull Request. Se clicco lì mi dice che c’è un nuovo </w:t>
-      </w:r>
-      <w:r>
-        <w:t>Branch e posso comparare le modifiche nel Branch con quelle nel ramo Master. Una volta comparate e visto che non ci sono errori fa una richiesta di Pull e mi dice che non ci sono conflitti e che posso fare un Merge. Facendo un Merge unisco il ramo che si era distaccato dal Master con il ramo Master.</w:t>
+        <w:t xml:space="preserve">Su </w:t>
+      </w:r>
+      <w:proofErr w:type="spellStart"/>
+      <w:r>
+        <w:t>GitHub</w:t>
+      </w:r>
+      <w:proofErr w:type="spellEnd"/>
+      <w:r>
+        <w:t xml:space="preserve"> posso creare file ad esempio un .</w:t>
+      </w:r>
+      <w:proofErr w:type="spellStart"/>
+      <w:r>
+        <w:t>txt</w:t>
+      </w:r>
+      <w:proofErr w:type="spellEnd"/>
+      <w:r>
+        <w:t xml:space="preserve"> </w:t>
+      </w:r>
+      <w:proofErr w:type="gramStart"/>
+      <w:r>
+        <w:t>e “</w:t>
+      </w:r>
+      <w:proofErr w:type="spellStart"/>
+      <w:proofErr w:type="gramEnd"/>
+      <w:r>
+        <w:t>committarlo</w:t>
+      </w:r>
+      <w:proofErr w:type="spellEnd"/>
+      <w:r>
+        <w:t xml:space="preserve">” (salvarlo-termine che si utilizza usando </w:t>
+      </w:r>
+      <w:proofErr w:type="spellStart"/>
+      <w:r>
+        <w:t>Git</w:t>
+      </w:r>
+      <w:proofErr w:type="spellEnd"/>
+      <w:r>
+        <w:t xml:space="preserve">). Posso anche modificarlo una volta creato o anche vederlo soltanto. Per modificarlo vado sul comando di </w:t>
+      </w:r>
+      <w:proofErr w:type="spellStart"/>
+      <w:r>
+        <w:t>Edit</w:t>
+      </w:r>
+      <w:proofErr w:type="spellEnd"/>
+      <w:r>
+        <w:t xml:space="preserve"> e posso modificarlo. Per vederlo basta cliccare sopra al file nel </w:t>
+      </w:r>
+      <w:proofErr w:type="spellStart"/>
+      <w:r>
+        <w:t>Repository</w:t>
+      </w:r>
+      <w:proofErr w:type="spellEnd"/>
+      <w:r>
+        <w:t xml:space="preserve">. Quando faccio una modifica ad un file posso scrivere un commento prima di </w:t>
+      </w:r>
+      <w:proofErr w:type="spellStart"/>
+      <w:r>
+        <w:t>committarlo</w:t>
+      </w:r>
+      <w:proofErr w:type="spellEnd"/>
+      <w:r>
+        <w:t xml:space="preserve"> in modo tale che se un’altra persona vuole sapere cosa è stato fatto lo può vedere. Per vedere le modifiche basta entrare nella </w:t>
+      </w:r>
+      <w:proofErr w:type="spellStart"/>
+      <w:r>
+        <w:t>History</w:t>
+      </w:r>
+      <w:proofErr w:type="spellEnd"/>
+      <w:r>
+        <w:t xml:space="preserve"> del mio </w:t>
+      </w:r>
+      <w:proofErr w:type="spellStart"/>
+      <w:r>
+        <w:t>Repository</w:t>
+      </w:r>
+      <w:proofErr w:type="spellEnd"/>
+      <w:r>
+        <w:t>.</w:t>
       </w:r>
     </w:p>
     <w:p>
       <w:r>
-        <w:t xml:space="preserve">Quando si usa il comando Fork vuol dire che sto facendo una copia di un intero Repository da un account ad un altro (ovviamente stiamo parlando di GitHub). </w:t>
-      </w:r>
-      <w:r>
-        <w:t xml:space="preserve">Questo comando è utile quando voglio eseguire delle modifiche ad un Repository senza dover chiedere l’accesso al creatore ogni volta, e senza far si che il suo progetto venga modificato nella sua Repository. </w:t>
+        <w:t xml:space="preserve">Il </w:t>
+      </w:r>
+      <w:proofErr w:type="spellStart"/>
+      <w:r>
+        <w:t>Commit</w:t>
+      </w:r>
+      <w:proofErr w:type="spellEnd"/>
+      <w:r>
+        <w:t xml:space="preserve"> </w:t>
+      </w:r>
+      <w:proofErr w:type="spellStart"/>
+      <w:r>
+        <w:t>Hash</w:t>
+      </w:r>
+      <w:proofErr w:type="spellEnd"/>
+      <w:r>
+        <w:t xml:space="preserve"> è il codice unico per identificare i </w:t>
+      </w:r>
+      <w:proofErr w:type="spellStart"/>
+      <w:r>
+        <w:t>Commit</w:t>
+      </w:r>
+      <w:proofErr w:type="spellEnd"/>
+      <w:r>
+        <w:t xml:space="preserve"> effettuati: ogni </w:t>
+      </w:r>
+      <w:proofErr w:type="spellStart"/>
+      <w:r>
+        <w:t>Commit</w:t>
+      </w:r>
+      <w:proofErr w:type="spellEnd"/>
+      <w:r>
+        <w:t xml:space="preserve"> ha un suo codice. </w:t>
       </w:r>
     </w:p>
     <w:p>
-      <w:r>
-        <w:t>Il comando di Pull o Pull Request serve per inviare un Branch all’autore del Repository. Se ho effettuato delle modifiche al progetto tali da, per esempio, migliorarlo, posso chiedere all’autore del progetto di accettare le mie modifiche tramite una richiesta di Pull che io effettuo. L’autore può accettarle o no (questo si intende ovviamente se ho fatto un Fork del suo Repository). Queste operazioni posso effettuarle in due modi su GitHub: tramite il tasto di Fork o tramite il tasto Edit. È</w:t>
-      </w:r>
-      <w:r>
-        <w:t xml:space="preserve"> buona norma creare un Branch se voglio modificare il progetto di qualcun altro e riproporglielo. Per accettare una Pull Request basta eseguire il comando di Merge sulla richiesta che si vuole accettare. Si possono anche controllare le richieste di Pull.</w:t>
+      <w:proofErr w:type="spellStart"/>
+      <w:r>
+        <w:t>Banches</w:t>
+      </w:r>
+      <w:proofErr w:type="spellEnd"/>
+      <w:r>
+        <w:t xml:space="preserve"> sono le diramazioni del nostro progetto nella nostra </w:t>
+      </w:r>
+      <w:proofErr w:type="spellStart"/>
+      <w:r>
+        <w:t>Repository</w:t>
+      </w:r>
+      <w:proofErr w:type="spellEnd"/>
+      <w:r>
+        <w:t xml:space="preserve">. Il ramo principale, detto anche ramo Master, è quello lineare del nostro progetto (es. se il nostro progetto riguarda i pesci e continuo a </w:t>
+      </w:r>
+      <w:proofErr w:type="spellStart"/>
+      <w:r>
+        <w:t>committare</w:t>
+      </w:r>
+      <w:proofErr w:type="spellEnd"/>
+      <w:r>
+        <w:t xml:space="preserve"> cose sui pesci sto lavorando sempre nel ramo Master). Se voglio lavorare allo stesso documento del ramo Master ma con uno scopo/</w:t>
+      </w:r>
+      <w:r>
+        <w:t xml:space="preserve">obbiettivo diverso, divido il ramo principale o creo un ramo alternativo in qualunque punto dei miei </w:t>
+      </w:r>
+      <w:proofErr w:type="spellStart"/>
+      <w:r>
+        <w:t>C</w:t>
+      </w:r>
+      <w:r>
+        <w:t>ommit</w:t>
+      </w:r>
+      <w:proofErr w:type="spellEnd"/>
+      <w:r>
+        <w:t xml:space="preserve">. Per fare questo in </w:t>
+      </w:r>
+      <w:proofErr w:type="spellStart"/>
+      <w:r>
+        <w:t>GitHub</w:t>
+      </w:r>
+      <w:proofErr w:type="spellEnd"/>
+      <w:r>
+        <w:t xml:space="preserve">, entro nella mia </w:t>
+      </w:r>
+      <w:proofErr w:type="spellStart"/>
+      <w:r>
+        <w:t>Repository</w:t>
+      </w:r>
+      <w:proofErr w:type="spellEnd"/>
+      <w:r>
+        <w:t xml:space="preserve"> e creo un nuovo </w:t>
+      </w:r>
+      <w:proofErr w:type="spellStart"/>
+      <w:r>
+        <w:t>Branch</w:t>
+      </w:r>
+      <w:proofErr w:type="spellEnd"/>
+      <w:r>
+        <w:t xml:space="preserve"> (dandogli un nome), poi posso eseguire le modifiche ai file che voglio e </w:t>
+      </w:r>
+      <w:proofErr w:type="spellStart"/>
+      <w:r>
+        <w:t>committare</w:t>
+      </w:r>
+      <w:proofErr w:type="spellEnd"/>
+      <w:r>
+        <w:t xml:space="preserve"> il tutto. Quando </w:t>
+      </w:r>
+      <w:proofErr w:type="spellStart"/>
+      <w:r>
+        <w:t>committo</w:t>
+      </w:r>
+      <w:proofErr w:type="spellEnd"/>
+      <w:r>
+        <w:t xml:space="preserve"> posso decidere se farlo nel </w:t>
+      </w:r>
+      <w:proofErr w:type="spellStart"/>
+      <w:r>
+        <w:t>Branch</w:t>
+      </w:r>
+      <w:proofErr w:type="spellEnd"/>
+      <w:r>
+        <w:t xml:space="preserve"> appena creato o in un nuovo </w:t>
+      </w:r>
+      <w:proofErr w:type="spellStart"/>
+      <w:r>
+        <w:t>Branch</w:t>
+      </w:r>
+      <w:proofErr w:type="spellEnd"/>
+      <w:r>
+        <w:t xml:space="preserve"> (ovviamente posso anche commentare quello che ho appena modificato). Ora ho due versioni del file in due rami diversi: uno è nel ramo Master dove non ho le modifiche fatte nell’altro ramo; l’altro </w:t>
+      </w:r>
+      <w:r>
+        <w:t xml:space="preserve">file è nel </w:t>
+      </w:r>
+      <w:r>
+        <w:lastRenderedPageBreak/>
+        <w:t xml:space="preserve">ramo appena creato con le modifiche appena effettuate (es se ho il mio file sui pesci e voglio parlare di cani ma non voglio modificare il file principale, basta creare un nuovo </w:t>
+      </w:r>
+      <w:proofErr w:type="spellStart"/>
+      <w:r>
+        <w:t>Branch</w:t>
+      </w:r>
+      <w:proofErr w:type="spellEnd"/>
+      <w:r>
+        <w:t xml:space="preserve"> chiamato “Cani”, effettuare le modifiche che voglio, </w:t>
+      </w:r>
+      <w:proofErr w:type="spellStart"/>
+      <w:r>
+        <w:t>committare</w:t>
+      </w:r>
+      <w:proofErr w:type="spellEnd"/>
+      <w:r>
+        <w:t xml:space="preserve"> ed ho finito. Se vado a vedere il file nel ramo Master troverò che parla solo di pesci, invece se vado a vederlo nel </w:t>
+      </w:r>
+      <w:proofErr w:type="spellStart"/>
+      <w:r>
+        <w:t>Branch</w:t>
+      </w:r>
+      <w:proofErr w:type="spellEnd"/>
+      <w:r>
+        <w:t xml:space="preserve"> “Cani” troverò che parla di cani e di pesci.). </w:t>
+      </w:r>
+      <w:r>
+        <w:t xml:space="preserve">Se vado nella sezione </w:t>
+      </w:r>
+      <w:proofErr w:type="spellStart"/>
+      <w:r>
+        <w:t>Insights</w:t>
+      </w:r>
+      <w:proofErr w:type="spellEnd"/>
+      <w:r>
+        <w:t xml:space="preserve"> </w:t>
+      </w:r>
+      <w:r>
+        <w:t xml:space="preserve">di </w:t>
+      </w:r>
+      <w:proofErr w:type="spellStart"/>
+      <w:r>
+        <w:t>GitHub</w:t>
+      </w:r>
+      <w:proofErr w:type="spellEnd"/>
+      <w:r>
+        <w:t xml:space="preserve"> posso controllare la mia diramazione (</w:t>
+      </w:r>
+      <w:proofErr w:type="spellStart"/>
+      <w:r>
+        <w:t>Branch</w:t>
+      </w:r>
+      <w:proofErr w:type="spellEnd"/>
+      <w:r>
+        <w:t xml:space="preserve">) cliccando sull’opzione Network. </w:t>
+      </w:r>
+      <w:r>
+        <w:t xml:space="preserve">Se con la mia diramazione voglio tornare nel ramo Master perché il lavoro che ho fatto può essere aggiunto al progetto principale, devo fare un </w:t>
+      </w:r>
+      <w:proofErr w:type="spellStart"/>
+      <w:r>
+        <w:t>Marge</w:t>
+      </w:r>
+      <w:proofErr w:type="spellEnd"/>
+      <w:r>
+        <w:t xml:space="preserve">. Fare un </w:t>
+      </w:r>
+      <w:proofErr w:type="spellStart"/>
+      <w:r>
+        <w:t>Marge</w:t>
+      </w:r>
+      <w:proofErr w:type="spellEnd"/>
+      <w:r>
+        <w:t xml:space="preserve"> </w:t>
+      </w:r>
+      <w:proofErr w:type="spellStart"/>
+      <w:r>
+        <w:t>vine</w:t>
+      </w:r>
+      <w:proofErr w:type="spellEnd"/>
+      <w:r>
+        <w:t xml:space="preserve"> preceduto da una richiesta di Pull cioè una Pull </w:t>
+      </w:r>
+      <w:proofErr w:type="spellStart"/>
+      <w:r>
+        <w:t>Request</w:t>
+      </w:r>
+      <w:proofErr w:type="spellEnd"/>
+      <w:r>
+        <w:t xml:space="preserve">. Sempre in </w:t>
+      </w:r>
+      <w:proofErr w:type="spellStart"/>
+      <w:r>
+        <w:t>GitHub</w:t>
+      </w:r>
+      <w:proofErr w:type="spellEnd"/>
+      <w:r>
+        <w:t xml:space="preserve"> trovo la sezione, nel mio </w:t>
+      </w:r>
+      <w:proofErr w:type="spellStart"/>
+      <w:r>
+        <w:t>Repository</w:t>
+      </w:r>
+      <w:proofErr w:type="spellEnd"/>
+      <w:r>
+        <w:t xml:space="preserve">, Pull </w:t>
+      </w:r>
+      <w:proofErr w:type="spellStart"/>
+      <w:r>
+        <w:t>Request</w:t>
+      </w:r>
+      <w:proofErr w:type="spellEnd"/>
+      <w:r>
+        <w:t xml:space="preserve">. Se clicco lì mi dice che c’è un nuovo </w:t>
+      </w:r>
+      <w:proofErr w:type="spellStart"/>
+      <w:r>
+        <w:t>Branch</w:t>
+      </w:r>
+      <w:proofErr w:type="spellEnd"/>
+      <w:r>
+        <w:t xml:space="preserve"> e posso comparare le modifiche nel </w:t>
+      </w:r>
+      <w:proofErr w:type="spellStart"/>
+      <w:r>
+        <w:t>Branch</w:t>
+      </w:r>
+      <w:proofErr w:type="spellEnd"/>
+      <w:r>
+        <w:t xml:space="preserve"> con quelle nel ramo Master. Una volta comparate e visto che non ci sono errori fa una richiesta di Pull e mi dice che non ci sono conflitti e che posso fare un Merge. Facendo un Merge unisco il ramo che si era distaccato dal Master con il ramo Master.</w:t>
       </w:r>
     </w:p>
     <w:p>
       <w:r>
-        <w:t>In GitHub c’è una sezione chiamata Issues. In questa sezione le persone che stanno lavorando al progetto o comunque vedono e modificano il Repository, possono inviare al proprietario, un Issues, cioè che hanno trovato un “problema”. Il “problema” potrebbe esse un Bug, una parte mancante, una scritta sbagliata o qualsiasi altra cosa. La persona che manda l’Issues</w:t>
-      </w:r>
-      <w:r>
-        <w:t xml:space="preserve"> può scrivere, aggiungere immagini o link (Markdown) alla segnalazione. La persona che riceve questa segnalazione, la troverà nella sezione Issues e finché non la risolve o comunque la segna Closed essa rimarrà Open (aperta). Il proprietario del Repository può anche risolvere il problema (seguire il consiglio proposto) modificando il file che riguarda la segnalazione e mettendo nella sezione Commit Changes che si è modificato quello che andavo modificato secondo la segnalazione #X dove X= al numero della segnalazione. Per trovare il numero della segnalazione bisogna andare dentro la sezione Issues e guardare il numero che c’è scritto vicino alla segnalazione (di solito e preceduto da un #). Quando si fa così dentro alla segnalazione apparirà che è stata Commitata la modifica e se clicco dove c’è scritto che è stata effettuata la modifica richiesta posso andare a vedere cosa è stato modificato.</w:t>
-      </w:r>
-      <w:r>
-        <w:t xml:space="preserve"> Infine posso chiudere la segnalazione (come proprietario del Repository). Se volessi chiudere direttamente la segnalazione </w:t>
-      </w:r>
-      <w:r>
-        <w:t>mentre sto facendo la modifica richiesta, basta aggiungere la parola Fixies sulla sezione Commi Changes e l’Issues si chiuderà automaticamente.</w:t>
-      </w:r>
-      <w:r>
-        <w:t xml:space="preserve"> Quando segnalo un problema posso anche aggiungere il numero di Commit (per esempio) alla segnalazione in modo tale da far capire direttamente cosa non va per me. Questo numero lo posso trovare nell’URL quando entro dentro il Commit che voglio segnalare.</w:t>
+        <w:t xml:space="preserve">Quando si usa il comando </w:t>
+      </w:r>
+      <w:proofErr w:type="spellStart"/>
+      <w:r>
+        <w:t>Fork</w:t>
+      </w:r>
+      <w:proofErr w:type="spellEnd"/>
+      <w:r>
+        <w:t xml:space="preserve"> vuol dire che sto facendo una copia di un intero </w:t>
+      </w:r>
+      <w:proofErr w:type="spellStart"/>
+      <w:r>
+        <w:t>Repository</w:t>
+      </w:r>
+      <w:proofErr w:type="spellEnd"/>
+      <w:r>
+        <w:t xml:space="preserve"> da un account ad un altro (ovviamente stiamo parlando di </w:t>
+      </w:r>
+      <w:proofErr w:type="spellStart"/>
+      <w:r>
+        <w:t>GitHub</w:t>
+      </w:r>
+      <w:proofErr w:type="spellEnd"/>
+      <w:r>
+        <w:t xml:space="preserve">). </w:t>
+      </w:r>
+      <w:r>
+        <w:t xml:space="preserve">Questo comando è utile quando voglio eseguire delle modifiche ad un </w:t>
+      </w:r>
+      <w:proofErr w:type="spellStart"/>
+      <w:r>
+        <w:t>Repository</w:t>
+      </w:r>
+      <w:proofErr w:type="spellEnd"/>
+      <w:r>
+        <w:t xml:space="preserve"> senza dover chiedere l’accesso al creatore ogni volta, e senza far </w:t>
+      </w:r>
+      <w:proofErr w:type="spellStart"/>
+      <w:r>
+        <w:t>si</w:t>
+      </w:r>
+      <w:proofErr w:type="spellEnd"/>
+      <w:r>
+        <w:t xml:space="preserve"> che il suo progetto venga modificato nella sua </w:t>
+      </w:r>
+      <w:proofErr w:type="spellStart"/>
+      <w:r>
+        <w:t>Repository</w:t>
+      </w:r>
+      <w:proofErr w:type="spellEnd"/>
+      <w:r>
+        <w:t xml:space="preserve">. </w:t>
+      </w:r>
+    </w:p>
+    <w:p>
+      <w:r>
+        <w:t xml:space="preserve">Il comando di Pull o Pull </w:t>
+      </w:r>
+      <w:proofErr w:type="spellStart"/>
+      <w:r>
+        <w:t>Request</w:t>
+      </w:r>
+      <w:proofErr w:type="spellEnd"/>
+      <w:r>
+        <w:t xml:space="preserve"> serve per inviare un </w:t>
+      </w:r>
+      <w:proofErr w:type="spellStart"/>
+      <w:r>
+        <w:t>Branch</w:t>
+      </w:r>
+      <w:proofErr w:type="spellEnd"/>
+      <w:r>
+        <w:t xml:space="preserve"> all’autore del </w:t>
+      </w:r>
+      <w:proofErr w:type="spellStart"/>
+      <w:r>
+        <w:t>Repository</w:t>
+      </w:r>
+      <w:proofErr w:type="spellEnd"/>
+      <w:r>
+        <w:t xml:space="preserve">. Se ho effettuato delle modifiche al progetto tali da, per esempio, migliorarlo, posso chiedere all’autore del progetto di accettare le mie modifiche tramite una richiesta di Pull che io effettuo. L’autore può accettarle o no (questo si intende ovviamente se ho fatto un </w:t>
+      </w:r>
+      <w:proofErr w:type="spellStart"/>
+      <w:r>
+        <w:t>Fork</w:t>
+      </w:r>
+      <w:proofErr w:type="spellEnd"/>
+      <w:r>
+        <w:t xml:space="preserve"> del suo </w:t>
+      </w:r>
+      <w:proofErr w:type="spellStart"/>
+      <w:r>
+        <w:t>Repository</w:t>
+      </w:r>
+      <w:proofErr w:type="spellEnd"/>
+      <w:r>
+        <w:t xml:space="preserve">). Queste operazioni posso effettuarle in due modi su </w:t>
+      </w:r>
+      <w:proofErr w:type="spellStart"/>
+      <w:r>
+        <w:t>GitHub</w:t>
+      </w:r>
+      <w:proofErr w:type="spellEnd"/>
+      <w:r>
+        <w:t xml:space="preserve">: tramite il tasto di </w:t>
+      </w:r>
+      <w:proofErr w:type="spellStart"/>
+      <w:r>
+        <w:t>Fork</w:t>
+      </w:r>
+      <w:proofErr w:type="spellEnd"/>
+      <w:r>
+        <w:t xml:space="preserve"> o tramite il tasto </w:t>
+      </w:r>
+      <w:proofErr w:type="spellStart"/>
+      <w:r>
+        <w:t>Edit</w:t>
+      </w:r>
+      <w:proofErr w:type="spellEnd"/>
+      <w:r>
+        <w:t>. È</w:t>
+      </w:r>
+      <w:r>
+        <w:t xml:space="preserve"> buona norma creare un </w:t>
+      </w:r>
+      <w:proofErr w:type="spellStart"/>
+      <w:r>
+        <w:t>Branch</w:t>
+      </w:r>
+      <w:proofErr w:type="spellEnd"/>
+      <w:r>
+        <w:t xml:space="preserve"> se voglio modificare il progetto di qualcun altro e riproporglielo. Per accettare una Pull </w:t>
+      </w:r>
+      <w:proofErr w:type="spellStart"/>
+      <w:r>
+        <w:t>Request</w:t>
+      </w:r>
+      <w:proofErr w:type="spellEnd"/>
+      <w:r>
+        <w:t xml:space="preserve"> basta eseguire il comando di Merge sulla richiesta che si vuole accettare. Si possono anche controllare le richieste di Pull.</w:t>
+      </w:r>
+    </w:p>
+    <w:p>
+      <w:r>
+        <w:t xml:space="preserve">In </w:t>
+      </w:r>
+      <w:proofErr w:type="spellStart"/>
+      <w:r>
+        <w:t>GitHub</w:t>
+      </w:r>
+      <w:proofErr w:type="spellEnd"/>
+      <w:r>
+        <w:t xml:space="preserve"> c’è una sezione chiamata </w:t>
+      </w:r>
+      <w:proofErr w:type="spellStart"/>
+      <w:r>
+        <w:t>Issues</w:t>
+      </w:r>
+      <w:proofErr w:type="spellEnd"/>
+      <w:r>
+        <w:t xml:space="preserve">. In questa sezione le persone che stanno lavorando al progetto o comunque vedono e modificano il </w:t>
+      </w:r>
+      <w:proofErr w:type="spellStart"/>
+      <w:r>
+        <w:t>Repository</w:t>
+      </w:r>
+      <w:proofErr w:type="spellEnd"/>
+      <w:r>
+        <w:t xml:space="preserve">, possono inviare al proprietario, un </w:t>
+      </w:r>
+      <w:proofErr w:type="spellStart"/>
+      <w:r>
+        <w:t>Issues</w:t>
+      </w:r>
+      <w:proofErr w:type="spellEnd"/>
+      <w:r>
+        <w:t>, cioè che hanno trovato un “problema”. Il “problema” potrebbe esse un Bug, una parte mancante, una scritta sbagliata o qualsiasi altra cosa. La persona che manda l’</w:t>
+      </w:r>
+      <w:proofErr w:type="spellStart"/>
+      <w:r>
+        <w:t>Issues</w:t>
+      </w:r>
+      <w:proofErr w:type="spellEnd"/>
+      <w:r>
+        <w:t xml:space="preserve"> può scrivere, aggiungere immagini o link (</w:t>
+      </w:r>
+      <w:proofErr w:type="spellStart"/>
+      <w:r>
+        <w:t>Markdown</w:t>
+      </w:r>
+      <w:proofErr w:type="spellEnd"/>
+      <w:r>
+        <w:t xml:space="preserve">) alla segnalazione. La persona che riceve questa segnalazione, la troverà nella sezione </w:t>
+      </w:r>
+      <w:proofErr w:type="spellStart"/>
+      <w:r>
+        <w:t>Issues</w:t>
+      </w:r>
+      <w:proofErr w:type="spellEnd"/>
+      <w:r>
+        <w:t xml:space="preserve"> e finché non la risolve o comunque la segna </w:t>
+      </w:r>
+      <w:proofErr w:type="spellStart"/>
+      <w:r>
+        <w:t>Closed</w:t>
+      </w:r>
+      <w:proofErr w:type="spellEnd"/>
+      <w:r>
+        <w:t xml:space="preserve"> essa rimarrà Open (aperta). Il proprietario del </w:t>
+      </w:r>
+      <w:proofErr w:type="spellStart"/>
+      <w:r>
+        <w:t>Repository</w:t>
+      </w:r>
+      <w:proofErr w:type="spellEnd"/>
+      <w:r>
+        <w:t xml:space="preserve"> può anche risolvere il problema (seguire il consiglio proposto) modificando il file che riguarda la segnalazione e mettendo nella sezione </w:t>
+      </w:r>
+      <w:proofErr w:type="spellStart"/>
+      <w:r>
+        <w:t>Commit</w:t>
+      </w:r>
+      <w:proofErr w:type="spellEnd"/>
+      <w:r>
+        <w:t xml:space="preserve"> </w:t>
+      </w:r>
+      <w:proofErr w:type="spellStart"/>
+      <w:r>
+        <w:t>Changes</w:t>
+      </w:r>
+      <w:proofErr w:type="spellEnd"/>
+      <w:r>
+        <w:t xml:space="preserve"> che si è modificato quello che andavo modificato secondo la segnalazione #X dove X= al numero della segnalazione. Per trovare il numero della segnalazione bisogna andare dentro la sezione </w:t>
+      </w:r>
+      <w:proofErr w:type="spellStart"/>
+      <w:r>
+        <w:t>Issues</w:t>
+      </w:r>
+      <w:proofErr w:type="spellEnd"/>
+      <w:r>
+        <w:t xml:space="preserve"> e guardare il numero che c’è scritto vicino alla segnalazione (di solito e preceduto da un #). Quando si fa così dentro alla segnalazione apparirà che è stata </w:t>
+      </w:r>
+      <w:proofErr w:type="spellStart"/>
+      <w:r>
+        <w:t>Commitata</w:t>
+      </w:r>
+      <w:proofErr w:type="spellEnd"/>
+      <w:r>
+        <w:t xml:space="preserve"> la modifica e se clicco dove c’è scritto che è stata effettuata la modifica richiesta posso andare a vedere cosa è stato modificato.</w:t>
+      </w:r>
+      <w:r>
+        <w:t xml:space="preserve"> Infine posso chiudere la segnalazione (come proprietario del </w:t>
+      </w:r>
+      <w:proofErr w:type="spellStart"/>
+      <w:r>
+        <w:t>Repository</w:t>
+      </w:r>
+      <w:proofErr w:type="spellEnd"/>
+      <w:r>
+        <w:t xml:space="preserve">). Se volessi chiudere direttamente la segnalazione </w:t>
+      </w:r>
+      <w:r>
+        <w:t xml:space="preserve">mentre sto facendo la modifica richiesta, basta aggiungere la parola </w:t>
+      </w:r>
+      <w:proofErr w:type="spellStart"/>
+      <w:r>
+        <w:t>Fixies</w:t>
+      </w:r>
+      <w:proofErr w:type="spellEnd"/>
+      <w:r>
+        <w:t xml:space="preserve"> sulla sezione Commi </w:t>
+      </w:r>
+      <w:proofErr w:type="spellStart"/>
+      <w:r>
+        <w:t>Changes</w:t>
+      </w:r>
+      <w:proofErr w:type="spellEnd"/>
+      <w:r>
+        <w:t xml:space="preserve"> e l’</w:t>
+      </w:r>
+      <w:proofErr w:type="spellStart"/>
+      <w:r>
+        <w:t>Issues</w:t>
+      </w:r>
+      <w:proofErr w:type="spellEnd"/>
+      <w:r>
+        <w:t xml:space="preserve"> si chiuderà automaticamente.</w:t>
+      </w:r>
+      <w:r>
+        <w:t xml:space="preserve"> Quando segnalo un problema posso anche aggiungere il numero di </w:t>
+      </w:r>
+      <w:proofErr w:type="spellStart"/>
+      <w:r>
+        <w:t>Commit</w:t>
+      </w:r>
+      <w:proofErr w:type="spellEnd"/>
+      <w:r>
+        <w:t xml:space="preserve"> (per esempio) alla segnalazione in modo tale da far capire direttamente cosa non va per me. Questo numero lo posso trovare nell’URL quando entro dentro il </w:t>
+      </w:r>
+      <w:proofErr w:type="spellStart"/>
+      <w:r>
+        <w:t>Commit</w:t>
+      </w:r>
+      <w:proofErr w:type="spellEnd"/>
+      <w:r>
+        <w:t xml:space="preserve"> che voglio segnalare.</w:t>
       </w:r>
     </w:p>
     <w:p/>
@@ -948,7 +2884,7 @@
 </file>
 
 <file path=word/endnotes.xml><?xml version="1.0" encoding="utf-8"?>
-<w:endnotes xmlns:wpc="http://schemas.microsoft.com/office/word/2010/wordprocessingCanvas" xmlns:cx="http://schemas.microsoft.com/office/drawing/2014/chartex" xmlns:cx1="http://schemas.microsoft.com/office/drawing/2015/9/8/chartex" xmlns:cx2="http://schemas.microsoft.com/office/drawing/2015/10/21/chartex" xmlns:cx3="http://schemas.microsoft.com/office/drawing/2016/5/9/chartex" xmlns:cx4="http://schemas.microsoft.com/office/drawing/2016/5/10/chartex" xmlns:cx5="http://schemas.microsoft.com/office/drawing/2016/5/11/chartex" xmlns:cx6="http://schemas.microsoft.com/office/drawing/2016/5/12/chartex" xmlns:cx7="http://schemas.microsoft.com/office/drawing/2016/5/13/chartex" xmlns:cx8="http://schemas.microsoft.com/office/drawing/2016/5/14/chartex" xmlns:mc="http://schemas.openxmlformats.org/markup-compatibility/2006" xmlns:aink="http://schemas.microsoft.com/office/drawing/2016/ink" xmlns:am3d="http://schemas.microsoft.com/office/drawing/2017/model3d" xmlns:o="urn:schemas-microsoft-com:office:office" xmlns:r="http://schemas.openxmlformats.org/officeDocument/2006/relationships" xmlns:m="http://schemas.openxmlformats.org/officeDocument/2006/math" xmlns:v="urn:schemas-microsoft-com:vml" xmlns:wp14="http://schemas.microsoft.com/office/word/2010/wordprocessingDrawing" xmlns:wp="http://schemas.openxmlformats.org/drawingml/2006/wordprocessingDrawing" xmlns:w10="urn:schemas-microsoft-com:office:word" xmlns:w="http://schemas.openxmlformats.org/wordprocessingml/2006/main" xmlns:w14="http://schemas.microsoft.com/office/word/2010/wordml" xmlns:w15="http://schemas.microsoft.com/office/word/2012/wordml" xmlns:w16cex="http://schemas.microsoft.com/office/word/2018/wordml/cex" xmlns:w16cid="http://schemas.microsoft.com/office/word/2016/wordml/cid" xmlns:w16="http://schemas.microsoft.com/office/word/2018/wordml" xmlns:w16sdtdh="http://schemas.microsoft.com/office/word/2020/wordml/sdtdatahash" xmlns:w16se="http://schemas.microsoft.com/office/word/2015/wordml/symex" xmlns:wpg="http://schemas.microsoft.com/office/word/2010/wordprocessingGroup" xmlns:wpi="http://schemas.microsoft.com/office/word/2010/wordprocessingInk" xmlns:wne="http://schemas.microsoft.com/office/word/2006/wordml" xmlns:wps="http://schemas.microsoft.com/office/word/2010/wordprocessingShape" mc:Ignorable="w14 w15 w16se w16cid w16 w16cex w16sdtdh wp14">
+<w:endnotes xmlns:wpc="http://schemas.microsoft.com/office/word/2010/wordprocessingCanvas" xmlns:cx="http://schemas.microsoft.com/office/drawing/2014/chartex" xmlns:mc="http://schemas.openxmlformats.org/markup-compatibility/2006" xmlns:o="urn:schemas-microsoft-com:office:office" xmlns:r="http://schemas.openxmlformats.org/officeDocument/2006/relationships" xmlns:m="http://schemas.openxmlformats.org/officeDocument/2006/math" xmlns:v="urn:schemas-microsoft-com:vml" xmlns:wp14="http://schemas.microsoft.com/office/word/2010/wordprocessingDrawing" xmlns:wp="http://schemas.openxmlformats.org/drawingml/2006/wordprocessingDrawing" xmlns:w10="urn:schemas-microsoft-com:office:word" xmlns:w="http://schemas.openxmlformats.org/wordprocessingml/2006/main" xmlns:w14="http://schemas.microsoft.com/office/word/2010/wordml" xmlns:w15="http://schemas.microsoft.com/office/word/2012/wordml" xmlns:w16se="http://schemas.microsoft.com/office/word/2015/wordml/symex" xmlns:wpg="http://schemas.microsoft.com/office/word/2010/wordprocessingGroup" xmlns:wpi="http://schemas.microsoft.com/office/word/2010/wordprocessingInk" xmlns:wne="http://schemas.microsoft.com/office/word/2006/wordml" xmlns:wps="http://schemas.microsoft.com/office/word/2010/wordprocessingShape" mc:Ignorable="w14 w15 w16se wp14">
   <w:endnote w:type="separator" w:id="-1">
     <w:p>
       <w:pPr>
@@ -973,7 +2909,7 @@
 </file>
 
 <file path=word/footnotes.xml><?xml version="1.0" encoding="utf-8"?>
-<w:footnotes xmlns:wpc="http://schemas.microsoft.com/office/word/2010/wordprocessingCanvas" xmlns:cx="http://schemas.microsoft.com/office/drawing/2014/chartex" xmlns:cx1="http://schemas.microsoft.com/office/drawing/2015/9/8/chartex" xmlns:cx2="http://schemas.microsoft.com/office/drawing/2015/10/21/chartex" xmlns:cx3="http://schemas.microsoft.com/office/drawing/2016/5/9/chartex" xmlns:cx4="http://schemas.microsoft.com/office/drawing/2016/5/10/chartex" xmlns:cx5="http://schemas.microsoft.com/office/drawing/2016/5/11/chartex" xmlns:cx6="http://schemas.microsoft.com/office/drawing/2016/5/12/chartex" xmlns:cx7="http://schemas.microsoft.com/office/drawing/2016/5/13/chartex" xmlns:cx8="http://schemas.microsoft.com/office/drawing/2016/5/14/chartex" xmlns:mc="http://schemas.openxmlformats.org/markup-compatibility/2006" xmlns:aink="http://schemas.microsoft.com/office/drawing/2016/ink" xmlns:am3d="http://schemas.microsoft.com/office/drawing/2017/model3d" xmlns:o="urn:schemas-microsoft-com:office:office" xmlns:r="http://schemas.openxmlformats.org/officeDocument/2006/relationships" xmlns:m="http://schemas.openxmlformats.org/officeDocument/2006/math" xmlns:v="urn:schemas-microsoft-com:vml" xmlns:wp14="http://schemas.microsoft.com/office/word/2010/wordprocessingDrawing" xmlns:wp="http://schemas.openxmlformats.org/drawingml/2006/wordprocessingDrawing" xmlns:w10="urn:schemas-microsoft-com:office:word" xmlns:w="http://schemas.openxmlformats.org/wordprocessingml/2006/main" xmlns:w14="http://schemas.microsoft.com/office/word/2010/wordml" xmlns:w15="http://schemas.microsoft.com/office/word/2012/wordml" xmlns:w16cex="http://schemas.microsoft.com/office/word/2018/wordml/cex" xmlns:w16cid="http://schemas.microsoft.com/office/word/2016/wordml/cid" xmlns:w16="http://schemas.microsoft.com/office/word/2018/wordml" xmlns:w16sdtdh="http://schemas.microsoft.com/office/word/2020/wordml/sdtdatahash" xmlns:w16se="http://schemas.microsoft.com/office/word/2015/wordml/symex" xmlns:wpg="http://schemas.microsoft.com/office/word/2010/wordprocessingGroup" xmlns:wpi="http://schemas.microsoft.com/office/word/2010/wordprocessingInk" xmlns:wne="http://schemas.microsoft.com/office/word/2006/wordml" xmlns:wps="http://schemas.microsoft.com/office/word/2010/wordprocessingShape" mc:Ignorable="w14 w15 w16se w16cid w16 w16cex w16sdtdh wp14">
+<w:footnotes xmlns:wpc="http://schemas.microsoft.com/office/word/2010/wordprocessingCanvas" xmlns:cx="http://schemas.microsoft.com/office/drawing/2014/chartex" xmlns:mc="http://schemas.openxmlformats.org/markup-compatibility/2006" xmlns:o="urn:schemas-microsoft-com:office:office" xmlns:r="http://schemas.openxmlformats.org/officeDocument/2006/relationships" xmlns:m="http://schemas.openxmlformats.org/officeDocument/2006/math" xmlns:v="urn:schemas-microsoft-com:vml" xmlns:wp14="http://schemas.microsoft.com/office/word/2010/wordprocessingDrawing" xmlns:wp="http://schemas.openxmlformats.org/drawingml/2006/wordprocessingDrawing" xmlns:w10="urn:schemas-microsoft-com:office:word" xmlns:w="http://schemas.openxmlformats.org/wordprocessingml/2006/main" xmlns:w14="http://schemas.microsoft.com/office/word/2010/wordml" xmlns:w15="http://schemas.microsoft.com/office/word/2012/wordml" xmlns:w16se="http://schemas.microsoft.com/office/word/2015/wordml/symex" xmlns:wpg="http://schemas.microsoft.com/office/word/2010/wordprocessingGroup" xmlns:wpi="http://schemas.microsoft.com/office/word/2010/wordprocessingInk" xmlns:wne="http://schemas.microsoft.com/office/word/2006/wordml" xmlns:wps="http://schemas.microsoft.com/office/word/2010/wordprocessingShape" mc:Ignorable="w14 w15 w16se wp14">
   <w:footnote w:type="separator" w:id="-1">
     <w:p>
       <w:pPr>
@@ -998,7 +2934,7 @@
 </file>
 
 <file path=word/header1.xml><?xml version="1.0" encoding="utf-8"?>
-<w:hdr xmlns:wpc="http://schemas.microsoft.com/office/word/2010/wordprocessingCanvas" xmlns:cx="http://schemas.microsoft.com/office/drawing/2014/chartex" xmlns:cx1="http://schemas.microsoft.com/office/drawing/2015/9/8/chartex" xmlns:cx2="http://schemas.microsoft.com/office/drawing/2015/10/21/chartex" xmlns:cx3="http://schemas.microsoft.com/office/drawing/2016/5/9/chartex" xmlns:cx4="http://schemas.microsoft.com/office/drawing/2016/5/10/chartex" xmlns:cx5="http://schemas.microsoft.com/office/drawing/2016/5/11/chartex" xmlns:cx6="http://schemas.microsoft.com/office/drawing/2016/5/12/chartex" xmlns:cx7="http://schemas.microsoft.com/office/drawing/2016/5/13/chartex" xmlns:cx8="http://schemas.microsoft.com/office/drawing/2016/5/14/chartex" xmlns:mc="http://schemas.openxmlformats.org/markup-compatibility/2006" xmlns:aink="http://schemas.microsoft.com/office/drawing/2016/ink" xmlns:am3d="http://schemas.microsoft.com/office/drawing/2017/model3d" xmlns:o="urn:schemas-microsoft-com:office:office" xmlns:r="http://schemas.openxmlformats.org/officeDocument/2006/relationships" xmlns:m="http://schemas.openxmlformats.org/officeDocument/2006/math" xmlns:v="urn:schemas-microsoft-com:vml" xmlns:wp14="http://schemas.microsoft.com/office/word/2010/wordprocessingDrawing" xmlns:wp="http://schemas.openxmlformats.org/drawingml/2006/wordprocessingDrawing" xmlns:w10="urn:schemas-microsoft-com:office:word" xmlns:w="http://schemas.openxmlformats.org/wordprocessingml/2006/main" xmlns:w14="http://schemas.microsoft.com/office/word/2010/wordml" xmlns:w15="http://schemas.microsoft.com/office/word/2012/wordml" xmlns:w16cex="http://schemas.microsoft.com/office/word/2018/wordml/cex" xmlns:w16cid="http://schemas.microsoft.com/office/word/2016/wordml/cid" xmlns:w16="http://schemas.microsoft.com/office/word/2018/wordml" xmlns:w16sdtdh="http://schemas.microsoft.com/office/word/2020/wordml/sdtdatahash" xmlns:w16se="http://schemas.microsoft.com/office/word/2015/wordml/symex" xmlns:wpg="http://schemas.microsoft.com/office/word/2010/wordprocessingGroup" xmlns:wpi="http://schemas.microsoft.com/office/word/2010/wordprocessingInk" xmlns:wne="http://schemas.microsoft.com/office/word/2006/wordml" xmlns:wps="http://schemas.microsoft.com/office/word/2010/wordprocessingShape" mc:Ignorable="w14 w15 w16se w16cid w16 w16cex w16sdtdh wp14">
+<w:hdr xmlns:wpc="http://schemas.microsoft.com/office/word/2010/wordprocessingCanvas" xmlns:cx="http://schemas.microsoft.com/office/drawing/2014/chartex" xmlns:mc="http://schemas.openxmlformats.org/markup-compatibility/2006" xmlns:o="urn:schemas-microsoft-com:office:office" xmlns:r="http://schemas.openxmlformats.org/officeDocument/2006/relationships" xmlns:m="http://schemas.openxmlformats.org/officeDocument/2006/math" xmlns:v="urn:schemas-microsoft-com:vml" xmlns:wp14="http://schemas.microsoft.com/office/word/2010/wordprocessingDrawing" xmlns:wp="http://schemas.openxmlformats.org/drawingml/2006/wordprocessingDrawing" xmlns:w10="urn:schemas-microsoft-com:office:word" xmlns:w="http://schemas.openxmlformats.org/wordprocessingml/2006/main" xmlns:w14="http://schemas.microsoft.com/office/word/2010/wordml" xmlns:w15="http://schemas.microsoft.com/office/word/2012/wordml" xmlns:w16se="http://schemas.microsoft.com/office/word/2015/wordml/symex" xmlns:wpg="http://schemas.microsoft.com/office/word/2010/wordprocessingGroup" xmlns:wpi="http://schemas.microsoft.com/office/word/2010/wordprocessingInk" xmlns:wne="http://schemas.microsoft.com/office/word/2006/wordml" xmlns:wps="http://schemas.microsoft.com/office/word/2010/wordprocessingShape" mc:Ignorable="w14 w15 w16se wp14">
   <w:p>
     <w:pPr>
       <w:pStyle w:val="Intestazione"/>
@@ -1033,7 +2969,7 @@
 </file>
 
 <file path=word/numbering.xml><?xml version="1.0" encoding="utf-8"?>
-<w:numbering xmlns:wpc="http://schemas.microsoft.com/office/word/2010/wordprocessingCanvas" xmlns:cx="http://schemas.microsoft.com/office/drawing/2014/chartex" xmlns:cx1="http://schemas.microsoft.com/office/drawing/2015/9/8/chartex" xmlns:cx2="http://schemas.microsoft.com/office/drawing/2015/10/21/chartex" xmlns:cx3="http://schemas.microsoft.com/office/drawing/2016/5/9/chartex" xmlns:cx4="http://schemas.microsoft.com/office/drawing/2016/5/10/chartex" xmlns:cx5="http://schemas.microsoft.com/office/drawing/2016/5/11/chartex" xmlns:cx6="http://schemas.microsoft.com/office/drawing/2016/5/12/chartex" xmlns:cx7="http://schemas.microsoft.com/office/drawing/2016/5/13/chartex" xmlns:cx8="http://schemas.microsoft.com/office/drawing/2016/5/14/chartex" xmlns:mc="http://schemas.openxmlformats.org/markup-compatibility/2006" xmlns:aink="http://schemas.microsoft.com/office/drawing/2016/ink" xmlns:am3d="http://schemas.microsoft.com/office/drawing/2017/model3d" xmlns:o="urn:schemas-microsoft-com:office:office" xmlns:r="http://schemas.openxmlformats.org/officeDocument/2006/relationships" xmlns:m="http://schemas.openxmlformats.org/officeDocument/2006/math" xmlns:v="urn:schemas-microsoft-com:vml" xmlns:wp14="http://schemas.microsoft.com/office/word/2010/wordprocessingDrawing" xmlns:wp="http://schemas.openxmlformats.org/drawingml/2006/wordprocessingDrawing" xmlns:w10="urn:schemas-microsoft-com:office:word" xmlns:w="http://schemas.openxmlformats.org/wordprocessingml/2006/main" xmlns:w14="http://schemas.microsoft.com/office/word/2010/wordml" xmlns:w15="http://schemas.microsoft.com/office/word/2012/wordml" xmlns:w16cex="http://schemas.microsoft.com/office/word/2018/wordml/cex" xmlns:w16cid="http://schemas.microsoft.com/office/word/2016/wordml/cid" xmlns:w16="http://schemas.microsoft.com/office/word/2018/wordml" xmlns:w16sdtdh="http://schemas.microsoft.com/office/word/2020/wordml/sdtdatahash" xmlns:w16se="http://schemas.microsoft.com/office/word/2015/wordml/symex" xmlns:wpg="http://schemas.microsoft.com/office/word/2010/wordprocessingGroup" xmlns:wpi="http://schemas.microsoft.com/office/word/2010/wordprocessingInk" xmlns:wne="http://schemas.microsoft.com/office/word/2006/wordml" xmlns:wps="http://schemas.microsoft.com/office/word/2010/wordprocessingShape" mc:Ignorable="w14 w15 w16se w16cid w16 w16cex w16sdtdh wp14">
+<w:numbering xmlns:wpc="http://schemas.microsoft.com/office/word/2010/wordprocessingCanvas" xmlns:cx="http://schemas.microsoft.com/office/drawing/2014/chartex" xmlns:mc="http://schemas.openxmlformats.org/markup-compatibility/2006" xmlns:o="urn:schemas-microsoft-com:office:office" xmlns:r="http://schemas.openxmlformats.org/officeDocument/2006/relationships" xmlns:m="http://schemas.openxmlformats.org/officeDocument/2006/math" xmlns:v="urn:schemas-microsoft-com:vml" xmlns:wp14="http://schemas.microsoft.com/office/word/2010/wordprocessingDrawing" xmlns:wp="http://schemas.openxmlformats.org/drawingml/2006/wordprocessingDrawing" xmlns:w10="urn:schemas-microsoft-com:office:word" xmlns:w="http://schemas.openxmlformats.org/wordprocessingml/2006/main" xmlns:w14="http://schemas.microsoft.com/office/word/2010/wordml" xmlns:w15="http://schemas.microsoft.com/office/word/2012/wordml" xmlns:w16se="http://schemas.microsoft.com/office/word/2015/wordml/symex" xmlns:wpg="http://schemas.microsoft.com/office/word/2010/wordprocessingGroup" xmlns:wpi="http://schemas.microsoft.com/office/word/2010/wordprocessingInk" xmlns:wne="http://schemas.microsoft.com/office/word/2006/wordml" xmlns:wps="http://schemas.microsoft.com/office/word/2010/wordprocessingShape" mc:Ignorable="w14 w15 w16se wp14">
   <w:abstractNum w:abstractNumId="0" w15:restartNumberingAfterBreak="0">
     <w:nsid w:val="652D4A07"/>
     <w:multiLevelType w:val="hybridMultilevel"/>
@@ -1153,7 +3089,7 @@
 </file>
 
 <file path=word/styles.xml><?xml version="1.0" encoding="utf-8"?>
-<w:styles xmlns:mc="http://schemas.openxmlformats.org/markup-compatibility/2006" xmlns:r="http://schemas.openxmlformats.org/officeDocument/2006/relationships" xmlns:w="http://schemas.openxmlformats.org/wordprocessingml/2006/main" xmlns:w14="http://schemas.microsoft.com/office/word/2010/wordml" xmlns:w15="http://schemas.microsoft.com/office/word/2012/wordml" xmlns:w16cex="http://schemas.microsoft.com/office/word/2018/wordml/cex" xmlns:w16cid="http://schemas.microsoft.com/office/word/2016/wordml/cid" xmlns:w16="http://schemas.microsoft.com/office/word/2018/wordml" xmlns:w16sdtdh="http://schemas.microsoft.com/office/word/2020/wordml/sdtdatahash" xmlns:w16se="http://schemas.microsoft.com/office/word/2015/wordml/symex" mc:Ignorable="w14 w15 w16se w16cid w16 w16cex w16sdtdh">
+<w:styles xmlns:mc="http://schemas.openxmlformats.org/markup-compatibility/2006" xmlns:r="http://schemas.openxmlformats.org/officeDocument/2006/relationships" xmlns:w="http://schemas.openxmlformats.org/wordprocessingml/2006/main" xmlns:w14="http://schemas.microsoft.com/office/word/2010/wordml" xmlns:w15="http://schemas.microsoft.com/office/word/2012/wordml" xmlns:w16se="http://schemas.microsoft.com/office/word/2015/wordml/symex" mc:Ignorable="w14 w15 w16se">
   <w:docDefaults>
     <w:rPrDefault>
       <w:rPr>
@@ -1169,7 +3105,7 @@
       </w:pPr>
     </w:pPrDefault>
   </w:docDefaults>
-  <w:latentStyles w:defLockedState="0" w:defUIPriority="99" w:defSemiHidden="0" w:defUnhideWhenUsed="0" w:defQFormat="0" w:count="376">
+  <w:latentStyles w:defLockedState="0" w:defUIPriority="99" w:defSemiHidden="0" w:defUnhideWhenUsed="0" w:defQFormat="0" w:count="371">
     <w:lsdException w:name="Normal" w:uiPriority="0" w:qFormat="1"/>
     <w:lsdException w:name="heading 1" w:uiPriority="9" w:qFormat="1"/>
     <w:lsdException w:name="heading 2" w:semiHidden="1" w:uiPriority="9" w:unhideWhenUsed="1" w:qFormat="1"/>
@@ -1541,11 +3477,6 @@
     <w:lsdException w:name="List Table 5 Dark Accent 6" w:uiPriority="50"/>
     <w:lsdException w:name="List Table 6 Colorful Accent 6" w:uiPriority="51"/>
     <w:lsdException w:name="List Table 7 Colorful Accent 6" w:uiPriority="52"/>
-    <w:lsdException w:name="Mention" w:semiHidden="1" w:unhideWhenUsed="1"/>
-    <w:lsdException w:name="Smart Hyperlink" w:semiHidden="1" w:unhideWhenUsed="1"/>
-    <w:lsdException w:name="Hashtag" w:semiHidden="1" w:unhideWhenUsed="1"/>
-    <w:lsdException w:name="Unresolved Mention" w:semiHidden="1" w:unhideWhenUsed="1"/>
-    <w:lsdException w:name="Smart Link" w:semiHidden="1" w:unhideWhenUsed="1"/>
   </w:latentStyles>
   <w:style w:type="paragraph" w:default="1" w:styleId="Normale">
     <w:name w:val="Normal"/>
@@ -2256,7 +4187,7 @@
       <w:u w:val="single"/>
     </w:rPr>
   </w:style>
-  <w:style w:type="character" w:styleId="Menzionenonrisolta">
+  <w:style w:type="character" w:customStyle="1" w:styleId="UnresolvedMention">
     <w:name w:val="Unresolved Mention"/>
     <w:basedOn w:val="Carpredefinitoparagrafo"/>
     <w:uiPriority w:val="99"/>
@@ -2571,7 +4502,7 @@
 </file>
 
 <file path=customXml/itemProps1.xml><?xml version="1.0" encoding="utf-8"?>
-<ds:datastoreItem xmlns:ds="http://schemas.openxmlformats.org/officeDocument/2006/customXml" ds:itemID="{28E8E10F-5F57-4257-8935-1829FC631630}">
+<ds:datastoreItem xmlns:ds="http://schemas.openxmlformats.org/officeDocument/2006/customXml" ds:itemID="{76095C01-160A-4386-8AA5-D5D774E5C9D1}">
   <ds:schemaRefs>
     <ds:schemaRef ds:uri="http://schemas.openxmlformats.org/officeDocument/2006/bibliography"/>
   </ds:schemaRefs>

--- a/Come usare Windows PowerShell ISE.docx
+++ b/Come usare Windows PowerShell ISE.docx
@@ -31,15 +31,49 @@
           <w:b/>
           <w:sz w:val="28"/>
         </w:rPr>
-        <w:t>e usare Windows PowerShell</w:t>
-      </w:r>
+        <w:t xml:space="preserve">e usare Windows </w:t>
+      </w:r>
+      <w:proofErr w:type="spellStart"/>
       <w:r>
         <w:rPr>
           <w:b/>
           <w:sz w:val="28"/>
         </w:rPr>
-        <w:t>/Git Bash</w:t>
-      </w:r>
+        <w:t>PowerShell</w:t>
+      </w:r>
+      <w:proofErr w:type="spellEnd"/>
+      <w:r>
+        <w:rPr>
+          <w:b/>
+          <w:sz w:val="28"/>
+        </w:rPr>
+        <w:t>/</w:t>
+      </w:r>
+      <w:proofErr w:type="spellStart"/>
+      <w:r>
+        <w:rPr>
+          <w:b/>
+          <w:sz w:val="28"/>
+        </w:rPr>
+        <w:t>Git</w:t>
+      </w:r>
+      <w:proofErr w:type="spellEnd"/>
+      <w:r>
+        <w:rPr>
+          <w:b/>
+          <w:sz w:val="28"/>
+        </w:rPr>
+        <w:t xml:space="preserve"> </w:t>
+      </w:r>
+      <w:proofErr w:type="spellStart"/>
+      <w:r>
+        <w:rPr>
+          <w:b/>
+          <w:sz w:val="28"/>
+        </w:rPr>
+        <w:t>Bash</w:t>
+      </w:r>
+      <w:proofErr w:type="spellEnd"/>
       <w:r>
         <w:rPr>
           <w:b/>
@@ -62,27 +96,39 @@
           <w:numId w:val="1"/>
         </w:numPr>
       </w:pPr>
+      <w:proofErr w:type="gramStart"/>
       <w:r>
         <w:rPr>
           <w:b/>
         </w:rPr>
         <w:t>ii .</w:t>
       </w:r>
+      <w:proofErr w:type="gramEnd"/>
       <w:r>
         <w:t xml:space="preserve"> = </w:t>
       </w:r>
+      <w:proofErr w:type="gramStart"/>
       <w:r>
         <w:rPr>
           <w:b/>
         </w:rPr>
         <w:t>open .</w:t>
       </w:r>
-      <w:r>
-        <w:rPr>
-          <w:b/>
-        </w:rPr>
-        <w:t>/explorer</w:t>
-      </w:r>
+      <w:proofErr w:type="gramEnd"/>
+      <w:r>
+        <w:rPr>
+          <w:b/>
+        </w:rPr>
+        <w:t>/</w:t>
+      </w:r>
+      <w:proofErr w:type="spellStart"/>
+      <w:r>
+        <w:rPr>
+          <w:b/>
+        </w:rPr>
+        <w:t>explorer</w:t>
+      </w:r>
+      <w:proofErr w:type="spellEnd"/>
       <w:r>
         <w:rPr>
           <w:b/>
@@ -99,8 +145,13 @@
         <w:t>(non</w:t>
       </w:r>
       <w:r>
-        <w:t xml:space="preserve"> usato in Windows PowerShell</w:t>
-      </w:r>
+        <w:t xml:space="preserve"> usato in Windows </w:t>
+      </w:r>
+      <w:proofErr w:type="spellStart"/>
+      <w:r>
+        <w:t>PowerShell</w:t>
+      </w:r>
+      <w:proofErr w:type="spellEnd"/>
       <w:r>
         <w:t>)</w:t>
       </w:r>
@@ -124,7 +175,15 @@
         <w:t>C:\Users\pippo&gt;</w:t>
       </w:r>
       <w:r>
-        <w:t xml:space="preserve">, il comando ii . aprirà la directory sottolineata; Se scrivo il comando </w:t>
+        <w:t xml:space="preserve">, il comando </w:t>
+      </w:r>
+      <w:proofErr w:type="gramStart"/>
+      <w:r>
+        <w:t>ii .</w:t>
+      </w:r>
+      <w:proofErr w:type="gramEnd"/>
+      <w:r>
+        <w:t xml:space="preserve"> aprirà la directory sottolineata; Se scrivo il comando </w:t>
       </w:r>
       <w:r>
         <w:rPr>
@@ -152,7 +211,15 @@
         <w:t xml:space="preserve">cd </w:t>
       </w:r>
       <w:r>
-        <w:t xml:space="preserve">= change directory </w:t>
+        <w:t xml:space="preserve">= </w:t>
+      </w:r>
+      <w:proofErr w:type="spellStart"/>
+      <w:r>
+        <w:t>change</w:t>
+      </w:r>
+      <w:proofErr w:type="spellEnd"/>
+      <w:r>
+        <w:t xml:space="preserve"> directory </w:t>
       </w:r>
       <w:r>
         <w:sym w:font="Wingdings" w:char="F0E0"/>
@@ -199,8 +266,17 @@
           <w:b/>
           <w:highlight w:val="yellow"/>
         </w:rPr>
-        <w:t>cd ..</w:t>
-      </w:r>
+        <w:t>cd</w:t>
+      </w:r>
+      <w:proofErr w:type="gramStart"/>
+      <w:r>
+        <w:rPr>
+          <w:b/>
+          <w:highlight w:val="yellow"/>
+        </w:rPr>
+        <w:t xml:space="preserve"> ..</w:t>
+      </w:r>
+      <w:proofErr w:type="gramEnd"/>
       <w:r>
         <w:t xml:space="preserve"> ternerò indietro di una directory).</w:t>
       </w:r>
@@ -226,7 +302,15 @@
         <w:sym w:font="Wingdings" w:char="F0E0"/>
       </w:r>
       <w:r>
-        <w:t xml:space="preserve"> cancella tutto quello che è stato scritto in precedenza nel prompt.</w:t>
+        <w:t xml:space="preserve"> </w:t>
+      </w:r>
+      <w:proofErr w:type="spellStart"/>
+      <w:r>
+        <w:t>cancella</w:t>
+      </w:r>
+      <w:proofErr w:type="spellEnd"/>
+      <w:r>
+        <w:t xml:space="preserve"> tutto quello che è stato scritto in precedenza nel prompt.</w:t>
       </w:r>
     </w:p>
     <w:p>
@@ -237,14 +321,30 @@
           <w:numId w:val="1"/>
         </w:numPr>
       </w:pPr>
-      <w:r>
-        <w:rPr>
-          <w:b/>
-        </w:rPr>
-        <w:t xml:space="preserve">pwd </w:t>
-      </w:r>
-      <w:r>
-        <w:t xml:space="preserve">= print work directory </w:t>
+      <w:proofErr w:type="spellStart"/>
+      <w:r>
+        <w:rPr>
+          <w:b/>
+        </w:rPr>
+        <w:t>pwd</w:t>
+      </w:r>
+      <w:proofErr w:type="spellEnd"/>
+      <w:r>
+        <w:rPr>
+          <w:b/>
+        </w:rPr>
+        <w:t xml:space="preserve"> </w:t>
+      </w:r>
+      <w:r>
+        <w:t xml:space="preserve">= </w:t>
+      </w:r>
+      <w:proofErr w:type="spellStart"/>
+      <w:r>
+        <w:t>print</w:t>
+      </w:r>
+      <w:proofErr w:type="spellEnd"/>
+      <w:r>
+        <w:t xml:space="preserve"> work directory </w:t>
       </w:r>
       <w:r>
         <w:sym w:font="Wingdings" w:char="F0E0"/>
@@ -261,11 +361,19 @@
           <w:numId w:val="1"/>
         </w:numPr>
       </w:pPr>
-      <w:r>
-        <w:rPr>
-          <w:b/>
-        </w:rPr>
-        <w:t xml:space="preserve">ls </w:t>
+      <w:proofErr w:type="spellStart"/>
+      <w:r>
+        <w:rPr>
+          <w:b/>
+        </w:rPr>
+        <w:t>ls</w:t>
+      </w:r>
+      <w:proofErr w:type="spellEnd"/>
+      <w:r>
+        <w:rPr>
+          <w:b/>
+        </w:rPr>
+        <w:t xml:space="preserve"> </w:t>
       </w:r>
       <w:r>
         <w:t xml:space="preserve">= list </w:t>
@@ -279,6 +387,7 @@
       <w:r>
         <w:t xml:space="preserve"> Se voglio avere più informazioni sui la lista che mostra quando eseguo il programma </w:t>
       </w:r>
+      <w:proofErr w:type="spellStart"/>
       <w:r>
         <w:rPr>
           <w:b/>
@@ -287,6 +396,7 @@
         </w:rPr>
         <w:t>ls</w:t>
       </w:r>
+      <w:proofErr w:type="spellEnd"/>
       <w:r>
         <w:t>, posso digitare</w:t>
       </w:r>
@@ -297,14 +407,34 @@
         </w:rPr>
         <w:t xml:space="preserve"> </w:t>
       </w:r>
-      <w:r>
-        <w:rPr>
-          <w:b/>
-          <w:bCs/>
-          <w:highlight w:val="yellow"/>
-        </w:rPr>
-        <w:t>ls -all</w:t>
-      </w:r>
+      <w:proofErr w:type="spellStart"/>
+      <w:r>
+        <w:rPr>
+          <w:b/>
+          <w:bCs/>
+          <w:highlight w:val="yellow"/>
+        </w:rPr>
+        <w:t>ls</w:t>
+      </w:r>
+      <w:proofErr w:type="spellEnd"/>
+      <w:r>
+        <w:rPr>
+          <w:b/>
+          <w:bCs/>
+          <w:highlight w:val="yellow"/>
+        </w:rPr>
+        <w:t xml:space="preserve"> -</w:t>
+      </w:r>
+      <w:proofErr w:type="spellStart"/>
+      <w:r>
+        <w:rPr>
+          <w:b/>
+          <w:bCs/>
+          <w:highlight w:val="yellow"/>
+        </w:rPr>
+        <w:t>all</w:t>
+      </w:r>
+      <w:proofErr w:type="spellEnd"/>
       <w:r>
         <w:rPr>
           <w:b/>
@@ -324,11 +454,19 @@
           <w:numId w:val="1"/>
         </w:numPr>
       </w:pPr>
-      <w:r>
-        <w:rPr>
-          <w:b/>
-        </w:rPr>
-        <w:t xml:space="preserve">git </w:t>
+      <w:proofErr w:type="spellStart"/>
+      <w:r>
+        <w:rPr>
+          <w:b/>
+        </w:rPr>
+        <w:t>git</w:t>
+      </w:r>
+      <w:proofErr w:type="spellEnd"/>
+      <w:r>
+        <w:rPr>
+          <w:b/>
+        </w:rPr>
+        <w:t xml:space="preserve"> </w:t>
       </w:r>
       <w:r>
         <w:rPr>
@@ -359,7 +497,23 @@
           <w:b/>
           <w:highlight w:val="yellow"/>
         </w:rPr>
-        <w:t>(prima di fare questo comando bisogna decidere dove verrà eseguito per farlo basta controllare dove ci troviamo con il comando pwd e poi decidere la directory con il comando cd)</w:t>
+        <w:t xml:space="preserve">(prima di fare questo comando bisogna decidere dove verrà eseguito per farlo basta controllare dove ci troviamo con il comando </w:t>
+      </w:r>
+      <w:proofErr w:type="spellStart"/>
+      <w:r>
+        <w:rPr>
+          <w:b/>
+          <w:highlight w:val="yellow"/>
+        </w:rPr>
+        <w:t>pwd</w:t>
+      </w:r>
+      <w:proofErr w:type="spellEnd"/>
+      <w:r>
+        <w:rPr>
+          <w:b/>
+          <w:highlight w:val="yellow"/>
+        </w:rPr>
+        <w:t xml:space="preserve"> e poi decidere la directory con il comando cd)</w:t>
       </w:r>
       <w:r>
         <w:rPr>
@@ -373,12 +527,21 @@
         </w:rPr>
         <w:t xml:space="preserve">serve per copiare (clonare) un Repository sul proprio pc (esempio: se vogliamo prendere il Repository “Prova” e clonarlo nel proprio pc basta scrivere </w:t>
       </w:r>
-      <w:r>
-        <w:rPr>
-          <w:b/>
-          <w:highlight w:val="yellow"/>
-        </w:rPr>
-        <w:t>git clone</w:t>
+      <w:proofErr w:type="spellStart"/>
+      <w:r>
+        <w:rPr>
+          <w:b/>
+          <w:highlight w:val="yellow"/>
+        </w:rPr>
+        <w:t>git</w:t>
+      </w:r>
+      <w:proofErr w:type="spellEnd"/>
+      <w:r>
+        <w:rPr>
+          <w:b/>
+          <w:highlight w:val="yellow"/>
+        </w:rPr>
+        <w:t xml:space="preserve"> clone</w:t>
       </w:r>
       <w:r>
         <w:rPr>
@@ -410,17 +573,150 @@
           <w:numId w:val="1"/>
         </w:numPr>
       </w:pPr>
-      <w:r>
-        <w:rPr>
-          <w:b/>
-        </w:rPr>
-        <w:t xml:space="preserve">git init </w:t>
+      <w:proofErr w:type="spellStart"/>
+      <w:r>
+        <w:rPr>
+          <w:b/>
+        </w:rPr>
+        <w:t>git</w:t>
+      </w:r>
+      <w:proofErr w:type="spellEnd"/>
+      <w:r>
+        <w:rPr>
+          <w:b/>
+        </w:rPr>
+        <w:t xml:space="preserve"> </w:t>
+      </w:r>
+      <w:proofErr w:type="spellStart"/>
+      <w:r>
+        <w:rPr>
+          <w:b/>
+        </w:rPr>
+        <w:t>init</w:t>
+      </w:r>
+      <w:proofErr w:type="spellEnd"/>
+      <w:r>
+        <w:rPr>
+          <w:b/>
+        </w:rPr>
+        <w:t xml:space="preserve"> </w:t>
       </w:r>
       <w:r>
         <w:rPr>
           <w:b/>
         </w:rPr>
         <w:sym w:font="Wingdings" w:char="F0E0"/>
+      </w:r>
+      <w:r>
+        <w:rPr>
+          <w:b/>
+        </w:rPr>
+        <w:t xml:space="preserve"> </w:t>
+      </w:r>
+      <w:r>
+        <w:rPr>
+          <w:bCs/>
+        </w:rPr>
+        <w:t xml:space="preserve">serve per trasformare qualsiasi cartella in un </w:t>
+      </w:r>
+      <w:proofErr w:type="spellStart"/>
+      <w:r>
+        <w:rPr>
+          <w:b/>
+        </w:rPr>
+        <w:t>git</w:t>
+      </w:r>
+      <w:proofErr w:type="spellEnd"/>
+      <w:r>
+        <w:rPr>
+          <w:b/>
+        </w:rPr>
+        <w:t xml:space="preserve"> Repository</w:t>
+      </w:r>
+      <w:r>
+        <w:rPr>
+          <w:bCs/>
+        </w:rPr>
+        <w:t xml:space="preserve"> (esempio: prima individuo la cartella che voglio trasformare in un Repository con il comando </w:t>
+      </w:r>
+      <w:r>
+        <w:rPr>
+          <w:b/>
+          <w:highlight w:val="yellow"/>
+        </w:rPr>
+        <w:t xml:space="preserve">cd </w:t>
+      </w:r>
+      <w:proofErr w:type="spellStart"/>
+      <w:r>
+        <w:rPr>
+          <w:b/>
+          <w:highlight w:val="yellow"/>
+        </w:rPr>
+        <w:t>xxxxxxxxxx</w:t>
+      </w:r>
+      <w:proofErr w:type="spellEnd"/>
+      <w:r>
+        <w:rPr>
+          <w:bCs/>
+        </w:rPr>
+        <w:t xml:space="preserve">, dove con “x” intendo la directory della cartella. Eseguo il comando, poi scrivo </w:t>
+      </w:r>
+      <w:proofErr w:type="spellStart"/>
+      <w:r>
+        <w:rPr>
+          <w:b/>
+          <w:highlight w:val="yellow"/>
+        </w:rPr>
+        <w:t>git</w:t>
+      </w:r>
+      <w:proofErr w:type="spellEnd"/>
+      <w:r>
+        <w:rPr>
+          <w:b/>
+          <w:highlight w:val="yellow"/>
+        </w:rPr>
+        <w:t xml:space="preserve"> </w:t>
+      </w:r>
+      <w:proofErr w:type="spellStart"/>
+      <w:r>
+        <w:rPr>
+          <w:b/>
+          <w:highlight w:val="yellow"/>
+        </w:rPr>
+        <w:t>init</w:t>
+      </w:r>
+      <w:proofErr w:type="spellEnd"/>
+      <w:r>
+        <w:rPr>
+          <w:bCs/>
+        </w:rPr>
+        <w:t xml:space="preserve"> ed eseguendolo avrà creato un </w:t>
+      </w:r>
+      <w:proofErr w:type="spellStart"/>
+      <w:r>
+        <w:rPr>
+          <w:b/>
+        </w:rPr>
+        <w:t>git</w:t>
+      </w:r>
+      <w:proofErr w:type="spellEnd"/>
+      <w:r>
+        <w:rPr>
+          <w:b/>
+        </w:rPr>
+        <w:t xml:space="preserve"> Repository</w:t>
+      </w:r>
+      <w:r>
+        <w:rPr>
+          <w:bCs/>
+        </w:rPr>
+        <w:t>).</w:t>
+      </w:r>
+      <w:r>
+        <w:rPr>
+          <w:b/>
+        </w:rPr>
+        <w:t xml:space="preserve"> </w:t>
       </w:r>
     </w:p>
     <w:p>
@@ -431,12 +727,28 @@
           <w:numId w:val="1"/>
         </w:numPr>
       </w:pPr>
-      <w:r>
-        <w:rPr>
-          <w:b/>
-        </w:rPr>
-        <w:t>git add</w:t>
-      </w:r>
+      <w:proofErr w:type="spellStart"/>
+      <w:r>
+        <w:rPr>
+          <w:b/>
+        </w:rPr>
+        <w:t>git</w:t>
+      </w:r>
+      <w:proofErr w:type="spellEnd"/>
+      <w:r>
+        <w:rPr>
+          <w:b/>
+        </w:rPr>
+        <w:t xml:space="preserve"> </w:t>
+      </w:r>
+      <w:proofErr w:type="spellStart"/>
+      <w:r>
+        <w:rPr>
+          <w:b/>
+        </w:rPr>
+        <w:t>add</w:t>
+      </w:r>
+      <w:proofErr w:type="spellEnd"/>
       <w:r>
         <w:rPr>
           <w:b/>
@@ -455,11 +767,33 @@
           <w:bCs/>
         </w:rPr>
       </w:pPr>
-      <w:r>
-        <w:rPr>
-          <w:b/>
-        </w:rPr>
-        <w:t xml:space="preserve">git commit </w:t>
+      <w:proofErr w:type="spellStart"/>
+      <w:r>
+        <w:rPr>
+          <w:b/>
+        </w:rPr>
+        <w:t>git</w:t>
+      </w:r>
+      <w:proofErr w:type="spellEnd"/>
+      <w:r>
+        <w:rPr>
+          <w:b/>
+        </w:rPr>
+        <w:t xml:space="preserve"> </w:t>
+      </w:r>
+      <w:proofErr w:type="spellStart"/>
+      <w:r>
+        <w:rPr>
+          <w:b/>
+        </w:rPr>
+        <w:t>commit</w:t>
+      </w:r>
+      <w:proofErr w:type="spellEnd"/>
+      <w:r>
+        <w:rPr>
+          <w:b/>
+        </w:rPr>
+        <w:t xml:space="preserve"> </w:t>
       </w:r>
       <w:r>
         <w:rPr>
@@ -489,7 +823,21 @@
         <w:rPr>
           <w:bCs/>
         </w:rPr>
-        <w:t>mbiamenti devo aggiungere altri comandi dopo il commit:</w:t>
+        <w:t xml:space="preserve">mbiamenti devo aggiungere altri comandi dopo il </w:t>
+      </w:r>
+      <w:proofErr w:type="spellStart"/>
+      <w:r>
+        <w:rPr>
+          <w:bCs/>
+        </w:rPr>
+        <w:t>commit</w:t>
+      </w:r>
+      <w:proofErr w:type="spellEnd"/>
+      <w:r>
+        <w:rPr>
+          <w:bCs/>
+        </w:rPr>
+        <w:t>:</w:t>
       </w:r>
       <w:r>
         <w:rPr>
@@ -510,8 +858,9 @@
           <w:color w:val="333333"/>
           <w:shd w:val="clear" w:color="auto" w:fill="F5F6F7"/>
         </w:rPr>
-        <w:t>per committare tutti i files in stato stage</w:t>
-      </w:r>
+        <w:t xml:space="preserve">per </w:t>
+      </w:r>
+      <w:proofErr w:type="spellStart"/>
       <w:r>
         <w:rPr>
           <w:rFonts w:asciiTheme="majorHAnsi" w:hAnsiTheme="majorHAnsi" w:cstheme="majorHAnsi"/>
@@ -519,16 +868,17 @@
           <w:color w:val="333333"/>
           <w:shd w:val="clear" w:color="auto" w:fill="F5F6F7"/>
         </w:rPr>
-        <w:t xml:space="preserve">; </w:t>
-      </w:r>
+        <w:t>committare</w:t>
+      </w:r>
+      <w:proofErr w:type="spellEnd"/>
       <w:r>
         <w:rPr>
           <w:rFonts w:asciiTheme="majorHAnsi" w:hAnsiTheme="majorHAnsi" w:cstheme="majorHAnsi"/>
-          <w:b/>
+          <w:bCs/>
           <w:color w:val="333333"/>
           <w:shd w:val="clear" w:color="auto" w:fill="F5F6F7"/>
         </w:rPr>
-        <w:t>-m</w:t>
+        <w:t xml:space="preserve"> tutti i files in stato stage</w:t>
       </w:r>
       <w:r>
         <w:rPr>
@@ -537,7 +887,7 @@
           <w:color w:val="333333"/>
           <w:shd w:val="clear" w:color="auto" w:fill="F5F6F7"/>
         </w:rPr>
-        <w:t xml:space="preserve"> inserito dopo </w:t>
+        <w:t xml:space="preserve">; </w:t>
       </w:r>
       <w:r>
         <w:rPr>
@@ -546,7 +896,7 @@
           <w:color w:val="333333"/>
           <w:shd w:val="clear" w:color="auto" w:fill="F5F6F7"/>
         </w:rPr>
-        <w:t>-a</w:t>
+        <w:t>-m</w:t>
       </w:r>
       <w:r>
         <w:rPr>
@@ -555,17 +905,66 @@
           <w:color w:val="333333"/>
           <w:shd w:val="clear" w:color="auto" w:fill="F5F6F7"/>
         </w:rPr>
-        <w:t xml:space="preserve"> serve per commentare quello che si sta committando.</w:t>
+        <w:t xml:space="preserve"> inserito dopo </w:t>
       </w:r>
       <w:r>
         <w:rPr>
           <w:rFonts w:asciiTheme="majorHAnsi" w:hAnsiTheme="majorHAnsi" w:cstheme="majorHAnsi"/>
-          <w:bCs/>
+          <w:b/>
           <w:color w:val="333333"/>
           <w:shd w:val="clear" w:color="auto" w:fill="F5F6F7"/>
         </w:rPr>
-        <w:t>git push</w:t>
-      </w:r>
+        <w:t>-a</w:t>
+      </w:r>
+      <w:r>
+        <w:rPr>
+          <w:rFonts w:asciiTheme="majorHAnsi" w:hAnsiTheme="majorHAnsi" w:cstheme="majorHAnsi"/>
+          <w:bCs/>
+          <w:color w:val="333333"/>
+          <w:shd w:val="clear" w:color="auto" w:fill="F5F6F7"/>
+        </w:rPr>
+        <w:t xml:space="preserve"> serve per commentare quello che si sta </w:t>
+      </w:r>
+      <w:proofErr w:type="spellStart"/>
+      <w:r>
+        <w:rPr>
+          <w:rFonts w:asciiTheme="majorHAnsi" w:hAnsiTheme="majorHAnsi" w:cstheme="majorHAnsi"/>
+          <w:bCs/>
+          <w:color w:val="333333"/>
+          <w:shd w:val="clear" w:color="auto" w:fill="F5F6F7"/>
+        </w:rPr>
+        <w:t>committando.</w:t>
+      </w:r>
+      <w:r>
+        <w:rPr>
+          <w:rFonts w:asciiTheme="majorHAnsi" w:hAnsiTheme="majorHAnsi" w:cstheme="majorHAnsi"/>
+          <w:bCs/>
+          <w:color w:val="333333"/>
+          <w:shd w:val="clear" w:color="auto" w:fill="F5F6F7"/>
+        </w:rPr>
+        <w:t>git</w:t>
+      </w:r>
+      <w:proofErr w:type="spellEnd"/>
+      <w:r>
+        <w:rPr>
+          <w:rFonts w:asciiTheme="majorHAnsi" w:hAnsiTheme="majorHAnsi" w:cstheme="majorHAnsi"/>
+          <w:bCs/>
+          <w:color w:val="333333"/>
+          <w:shd w:val="clear" w:color="auto" w:fill="F5F6F7"/>
+        </w:rPr>
+        <w:t xml:space="preserve"> </w:t>
+      </w:r>
+      <w:proofErr w:type="spellStart"/>
+      <w:r>
+        <w:rPr>
+          <w:rFonts w:asciiTheme="majorHAnsi" w:hAnsiTheme="majorHAnsi" w:cstheme="majorHAnsi"/>
+          <w:bCs/>
+          <w:color w:val="333333"/>
+          <w:shd w:val="clear" w:color="auto" w:fill="F5F6F7"/>
+        </w:rPr>
+        <w:t>push</w:t>
+      </w:r>
+      <w:proofErr w:type="spellEnd"/>
     </w:p>
     <w:p>
       <w:pPr>
@@ -584,12 +983,14 @@
         </w:rPr>
         <w:t xml:space="preserve"> </w:t>
       </w:r>
+      <w:proofErr w:type="spellStart"/>
       <w:r>
         <w:rPr>
           <w:b/>
         </w:rPr>
         <w:t>git</w:t>
       </w:r>
+      <w:proofErr w:type="spellEnd"/>
       <w:r>
         <w:rPr>
           <w:b/>
@@ -652,18 +1053,41 @@
         </w:rPr>
         <w:t xml:space="preserve"> potrebbe essere qualsiasi directory, poi eseguo </w:t>
       </w:r>
-      <w:r>
-        <w:rPr>
-          <w:b/>
-          <w:highlight w:val="yellow"/>
-        </w:rPr>
-        <w:t>git status</w:t>
-      </w:r>
-      <w:r>
-        <w:rPr>
-          <w:bCs/>
-        </w:rPr>
-        <w:t>, così mi mostrerà se ho file modificati e se li ho committati o no).</w:t>
+      <w:proofErr w:type="spellStart"/>
+      <w:r>
+        <w:rPr>
+          <w:b/>
+          <w:highlight w:val="yellow"/>
+        </w:rPr>
+        <w:t>git</w:t>
+      </w:r>
+      <w:proofErr w:type="spellEnd"/>
+      <w:r>
+        <w:rPr>
+          <w:b/>
+          <w:highlight w:val="yellow"/>
+        </w:rPr>
+        <w:t xml:space="preserve"> status</w:t>
+      </w:r>
+      <w:r>
+        <w:rPr>
+          <w:bCs/>
+        </w:rPr>
+        <w:t xml:space="preserve">, così mi mostrerà se ho file modificati e se li ho </w:t>
+      </w:r>
+      <w:proofErr w:type="spellStart"/>
+      <w:r>
+        <w:rPr>
+          <w:bCs/>
+        </w:rPr>
+        <w:t>committati</w:t>
+      </w:r>
+      <w:proofErr w:type="spellEnd"/>
+      <w:r>
+        <w:rPr>
+          <w:bCs/>
+        </w:rPr>
+        <w:t xml:space="preserve"> o no).</w:t>
       </w:r>
     </w:p>
     <w:p>
@@ -677,13 +1101,31 @@
           <w:bCs/>
         </w:rPr>
       </w:pPr>
-      <w:r>
-        <w:rPr>
-          <w:b/>
-          <w:bCs/>
-        </w:rPr>
-        <w:t>git config</w:t>
-      </w:r>
+      <w:proofErr w:type="spellStart"/>
+      <w:r>
+        <w:rPr>
+          <w:b/>
+          <w:bCs/>
+        </w:rPr>
+        <w:t>git</w:t>
+      </w:r>
+      <w:proofErr w:type="spellEnd"/>
+      <w:r>
+        <w:rPr>
+          <w:b/>
+          <w:bCs/>
+        </w:rPr>
+        <w:t xml:space="preserve"> </w:t>
+      </w:r>
+      <w:proofErr w:type="spellStart"/>
+      <w:r>
+        <w:rPr>
+          <w:b/>
+          <w:bCs/>
+        </w:rPr>
+        <w:t>config</w:t>
+      </w:r>
+      <w:proofErr w:type="spellEnd"/>
       <w:r>
         <w:rPr>
           <w:bCs/>
@@ -716,7 +1158,21 @@
         <w:rPr>
           <w:bCs/>
         </w:rPr>
-        <w:t xml:space="preserve"> dopo config, posso vedere tutti i dati impostati nel pc come l’utente e la password del Repository.</w:t>
+        <w:t xml:space="preserve"> dopo </w:t>
+      </w:r>
+      <w:proofErr w:type="spellStart"/>
+      <w:r>
+        <w:rPr>
+          <w:bCs/>
+        </w:rPr>
+        <w:t>config</w:t>
+      </w:r>
+      <w:proofErr w:type="spellEnd"/>
+      <w:r>
+        <w:rPr>
+          <w:bCs/>
+        </w:rPr>
+        <w:t>, posso vedere tutti i dati impostati nel pc come l’utente e la password del Repository.</w:t>
       </w:r>
     </w:p>
     <w:p>
@@ -730,12 +1186,21 @@
           <w:bCs/>
         </w:rPr>
       </w:pPr>
-      <w:r>
-        <w:rPr>
-          <w:b/>
-          <w:bCs/>
-        </w:rPr>
-        <w:t>git log</w:t>
+      <w:proofErr w:type="spellStart"/>
+      <w:r>
+        <w:rPr>
+          <w:b/>
+          <w:bCs/>
+        </w:rPr>
+        <w:t>git</w:t>
+      </w:r>
+      <w:proofErr w:type="spellEnd"/>
+      <w:r>
+        <w:rPr>
+          <w:b/>
+          <w:bCs/>
+        </w:rPr>
+        <w:t xml:space="preserve"> log</w:t>
       </w:r>
       <w:r>
         <w:rPr>
@@ -755,7 +1220,21 @@
         <w:rPr>
           <w:bCs/>
         </w:rPr>
-        <w:t>questo comando si utilizza per vedere i commit effettuati del repository e da chi sono sta</w:t>
+        <w:t xml:space="preserve">questo comando si utilizza per vedere i </w:t>
+      </w:r>
+      <w:proofErr w:type="spellStart"/>
+      <w:r>
+        <w:rPr>
+          <w:bCs/>
+        </w:rPr>
+        <w:t>commit</w:t>
+      </w:r>
+      <w:proofErr w:type="spellEnd"/>
+      <w:r>
+        <w:rPr>
+          <w:bCs/>
+        </w:rPr>
+        <w:t xml:space="preserve"> effettuati del repository e da chi sono sta</w:t>
       </w:r>
       <w:r>
         <w:rPr>
@@ -775,13 +1254,31 @@
           <w:bCs/>
         </w:rPr>
       </w:pPr>
-      <w:r>
-        <w:rPr>
-          <w:b/>
-          <w:bCs/>
-        </w:rPr>
-        <w:t>git push</w:t>
-      </w:r>
+      <w:proofErr w:type="spellStart"/>
+      <w:r>
+        <w:rPr>
+          <w:b/>
+          <w:bCs/>
+        </w:rPr>
+        <w:t>git</w:t>
+      </w:r>
+      <w:proofErr w:type="spellEnd"/>
+      <w:r>
+        <w:rPr>
+          <w:b/>
+          <w:bCs/>
+        </w:rPr>
+        <w:t xml:space="preserve"> </w:t>
+      </w:r>
+      <w:proofErr w:type="spellStart"/>
+      <w:r>
+        <w:rPr>
+          <w:b/>
+          <w:bCs/>
+        </w:rPr>
+        <w:t>push</w:t>
+      </w:r>
+      <w:proofErr w:type="spellEnd"/>
       <w:r>
         <w:rPr>
           <w:b/>
@@ -829,6 +1326,7 @@
         </w:rPr>
         <w:t xml:space="preserve"> </w:t>
       </w:r>
+      <w:proofErr w:type="spellStart"/>
       <w:r>
         <w:rPr>
           <w:b/>
@@ -837,32 +1335,91 @@
         </w:rPr>
         <w:t>branch</w:t>
       </w:r>
+      <w:proofErr w:type="spellEnd"/>
       <w:r>
         <w:rPr>
           <w:bCs/>
         </w:rPr>
         <w:t xml:space="preserve"> (esempio: per inserire dei file nel mio Repository “Prova” su GitHub dovrò scrivere </w:t>
       </w:r>
-      <w:r>
-        <w:rPr>
-          <w:b/>
-          <w:bCs/>
-          <w:highlight w:val="yellow"/>
-        </w:rPr>
-        <w:t>git push origin main</w:t>
-      </w:r>
+      <w:proofErr w:type="spellStart"/>
+      <w:r>
+        <w:rPr>
+          <w:b/>
+          <w:bCs/>
+          <w:highlight w:val="yellow"/>
+        </w:rPr>
+        <w:t>git</w:t>
+      </w:r>
+      <w:proofErr w:type="spellEnd"/>
+      <w:r>
+        <w:rPr>
+          <w:b/>
+          <w:bCs/>
+          <w:highlight w:val="yellow"/>
+        </w:rPr>
+        <w:t xml:space="preserve"> </w:t>
+      </w:r>
+      <w:proofErr w:type="spellStart"/>
+      <w:r>
+        <w:rPr>
+          <w:b/>
+          <w:bCs/>
+          <w:highlight w:val="yellow"/>
+        </w:rPr>
+        <w:t>push</w:t>
+      </w:r>
+      <w:proofErr w:type="spellEnd"/>
+      <w:r>
+        <w:rPr>
+          <w:b/>
+          <w:bCs/>
+          <w:highlight w:val="yellow"/>
+        </w:rPr>
+        <w:t xml:space="preserve"> </w:t>
+      </w:r>
+      <w:proofErr w:type="spellStart"/>
+      <w:r>
+        <w:rPr>
+          <w:b/>
+          <w:bCs/>
+          <w:highlight w:val="yellow"/>
+        </w:rPr>
+        <w:t>origin</w:t>
+      </w:r>
+      <w:proofErr w:type="spellEnd"/>
+      <w:r>
+        <w:rPr>
+          <w:b/>
+          <w:bCs/>
+          <w:highlight w:val="yellow"/>
+        </w:rPr>
+        <w:t xml:space="preserve"> </w:t>
+      </w:r>
+      <w:proofErr w:type="spellStart"/>
+      <w:r>
+        <w:rPr>
+          <w:b/>
+          <w:bCs/>
+          <w:highlight w:val="yellow"/>
+        </w:rPr>
+        <w:t>main</w:t>
+      </w:r>
+      <w:proofErr w:type="spellEnd"/>
       <w:r>
         <w:rPr>
           <w:bCs/>
         </w:rPr>
         <w:t xml:space="preserve">, dove </w:t>
       </w:r>
+      <w:proofErr w:type="spellStart"/>
       <w:r>
         <w:rPr>
           <w:bCs/>
         </w:rPr>
         <w:t>origin</w:t>
       </w:r>
+      <w:proofErr w:type="spellEnd"/>
       <w:r>
         <w:rPr>
           <w:bCs/>
@@ -881,8 +1438,23 @@
         <w:rPr>
           <w:bCs/>
         </w:rPr>
-        <w:t xml:space="preserve"> e main il mio </w:t>
-      </w:r>
+        <w:t xml:space="preserve"> e </w:t>
+      </w:r>
+      <w:proofErr w:type="spellStart"/>
+      <w:r>
+        <w:rPr>
+          <w:bCs/>
+        </w:rPr>
+        <w:t>main</w:t>
+      </w:r>
+      <w:proofErr w:type="spellEnd"/>
+      <w:r>
+        <w:rPr>
+          <w:bCs/>
+        </w:rPr>
+        <w:t xml:space="preserve"> il mio </w:t>
+      </w:r>
+      <w:proofErr w:type="spellStart"/>
       <w:r>
         <w:rPr>
           <w:b/>
@@ -891,6 +1463,7 @@
         </w:rPr>
         <w:t>branch</w:t>
       </w:r>
+      <w:proofErr w:type="spellEnd"/>
       <w:r>
         <w:rPr>
           <w:bCs/>
@@ -915,12 +1488,22 @@
           <w:bCs/>
         </w:rPr>
       </w:pPr>
-      <w:r>
-        <w:rPr>
-          <w:b/>
-          <w:bCs/>
-        </w:rPr>
-        <w:t>git pull</w:t>
+      <w:proofErr w:type="spellStart"/>
+      <w:r>
+        <w:rPr>
+          <w:b/>
+          <w:bCs/>
+        </w:rPr>
+        <w:lastRenderedPageBreak/>
+        <w:t>git</w:t>
+      </w:r>
+      <w:proofErr w:type="spellEnd"/>
+      <w:r>
+        <w:rPr>
+          <w:b/>
+          <w:bCs/>
+        </w:rPr>
+        <w:t xml:space="preserve"> pull</w:t>
       </w:r>
       <w:r>
         <w:rPr>
@@ -954,13 +1537,21 @@
           <w:bCs/>
         </w:rPr>
       </w:pPr>
-      <w:r>
-        <w:rPr>
-          <w:b/>
-          <w:bCs/>
-        </w:rPr>
-        <w:lastRenderedPageBreak/>
-        <w:t>git remote</w:t>
+      <w:proofErr w:type="spellStart"/>
+      <w:r>
+        <w:rPr>
+          <w:b/>
+          <w:bCs/>
+        </w:rPr>
+        <w:t>git</w:t>
+      </w:r>
+      <w:proofErr w:type="spellEnd"/>
+      <w:r>
+        <w:rPr>
+          <w:b/>
+          <w:bCs/>
+        </w:rPr>
+        <w:t xml:space="preserve"> remote</w:t>
       </w:r>
       <w:r>
         <w:rPr>
@@ -975,19 +1566,57 @@
         </w:rPr>
         <w:t xml:space="preserve">questo comando serve per sapere il quanti server ho collegati al mio pc e quali nomi hanno (esempio: scrivo </w:t>
       </w:r>
-      <w:r>
-        <w:rPr>
-          <w:b/>
-          <w:bCs/>
-          <w:highlight w:val="yellow"/>
-        </w:rPr>
-        <w:t>git remote</w:t>
-      </w:r>
-      <w:r>
-        <w:rPr>
-          <w:bCs/>
-        </w:rPr>
-        <w:t xml:space="preserve"> quello che appare è il nome “origin” origin è il nome del mio “remote” di GitHub).</w:t>
+      <w:proofErr w:type="spellStart"/>
+      <w:r>
+        <w:rPr>
+          <w:b/>
+          <w:bCs/>
+          <w:highlight w:val="yellow"/>
+        </w:rPr>
+        <w:t>git</w:t>
+      </w:r>
+      <w:proofErr w:type="spellEnd"/>
+      <w:r>
+        <w:rPr>
+          <w:b/>
+          <w:bCs/>
+          <w:highlight w:val="yellow"/>
+        </w:rPr>
+        <w:t xml:space="preserve"> remote</w:t>
+      </w:r>
+      <w:r>
+        <w:rPr>
+          <w:bCs/>
+        </w:rPr>
+        <w:t xml:space="preserve"> quello che appare è il nome “</w:t>
+      </w:r>
+      <w:proofErr w:type="spellStart"/>
+      <w:r>
+        <w:rPr>
+          <w:bCs/>
+        </w:rPr>
+        <w:t>origin</w:t>
+      </w:r>
+      <w:proofErr w:type="spellEnd"/>
+      <w:r>
+        <w:rPr>
+          <w:bCs/>
+        </w:rPr>
+        <w:t xml:space="preserve">” </w:t>
+      </w:r>
+      <w:proofErr w:type="spellStart"/>
+      <w:r>
+        <w:rPr>
+          <w:bCs/>
+        </w:rPr>
+        <w:t>origin</w:t>
+      </w:r>
+      <w:proofErr w:type="spellEnd"/>
+      <w:r>
+        <w:rPr>
+          <w:bCs/>
+        </w:rPr>
+        <w:t xml:space="preserve"> è il nome del mio “remote” di GitHub).</w:t>
       </w:r>
       <w:r>
         <w:rPr>
@@ -1009,13 +1638,23 @@
         </w:rPr>
         <w:t xml:space="preserve"> dopo </w:t>
       </w:r>
-      <w:r>
-        <w:rPr>
-          <w:b/>
-          <w:bCs/>
-          <w:highlight w:val="yellow"/>
-        </w:rPr>
-        <w:t>git remote</w:t>
+      <w:proofErr w:type="spellStart"/>
+      <w:r>
+        <w:rPr>
+          <w:b/>
+          <w:bCs/>
+          <w:highlight w:val="yellow"/>
+        </w:rPr>
+        <w:t>git</w:t>
+      </w:r>
+      <w:proofErr w:type="spellEnd"/>
+      <w:r>
+        <w:rPr>
+          <w:b/>
+          <w:bCs/>
+          <w:highlight w:val="yellow"/>
+        </w:rPr>
+        <w:t xml:space="preserve"> remote</w:t>
       </w:r>
       <w:r>
         <w:rPr>
@@ -1071,14 +1710,34 @@
         <w:sym w:font="Wingdings" w:char="F0E0"/>
       </w:r>
       <w:r>
-        <w:t xml:space="preserve"> comando di autofill della parola (esempio: voglio cambiare directory da </w:t>
-      </w:r>
-      <w:r>
-        <w:rPr>
-          <w:b/>
-          <w:highlight w:val="yellow"/>
-        </w:rPr>
-        <w:t xml:space="preserve"> C:\Users\pippo&gt;</w:t>
+        <w:t xml:space="preserve"> comando di </w:t>
+      </w:r>
+      <w:proofErr w:type="spellStart"/>
+      <w:r>
+        <w:t>autofill</w:t>
+      </w:r>
+      <w:proofErr w:type="spellEnd"/>
+      <w:r>
+        <w:t xml:space="preserve"> della parola (esempio: voglio cambiare directory </w:t>
+      </w:r>
+      <w:proofErr w:type="gramStart"/>
+      <w:r>
+        <w:t xml:space="preserve">da </w:t>
+      </w:r>
+      <w:r>
+        <w:rPr>
+          <w:b/>
+          <w:highlight w:val="yellow"/>
+        </w:rPr>
+        <w:t xml:space="preserve"> C:\Users\pippo</w:t>
+      </w:r>
+      <w:proofErr w:type="gramEnd"/>
+      <w:r>
+        <w:rPr>
+          <w:b/>
+          <w:highlight w:val="yellow"/>
+        </w:rPr>
+        <w:t>&gt;</w:t>
       </w:r>
       <w:r>
         <w:rPr>
@@ -1161,7 +1820,15 @@
         <w:t xml:space="preserve"> </w:t>
       </w:r>
       <w:r>
-        <w:t>sulla tastiera, il comando si autocompleterà in</w:t>
+        <w:t xml:space="preserve">sulla tastiera, il comando si </w:t>
+      </w:r>
+      <w:proofErr w:type="spellStart"/>
+      <w:r>
+        <w:t>autocompleterà</w:t>
+      </w:r>
+      <w:proofErr w:type="spellEnd"/>
+      <w:r>
+        <w:t xml:space="preserve"> in</w:t>
       </w:r>
       <w:r>
         <w:rPr>
@@ -1216,7 +1883,23 @@
         </w:numPr>
       </w:pPr>
       <w:r>
-        <w:t xml:space="preserve">Trascinare cartella direttamente su Wndows PowerShell </w:t>
+        <w:t xml:space="preserve">Trascinare cartella direttamente su </w:t>
+      </w:r>
+      <w:proofErr w:type="spellStart"/>
+      <w:r>
+        <w:t>Wndows</w:t>
+      </w:r>
+      <w:proofErr w:type="spellEnd"/>
+      <w:r>
+        <w:t xml:space="preserve"> </w:t>
+      </w:r>
+      <w:proofErr w:type="spellStart"/>
+      <w:r>
+        <w:t>PowerShell</w:t>
+      </w:r>
+      <w:proofErr w:type="spellEnd"/>
+      <w:r>
+        <w:t xml:space="preserve"> </w:t>
       </w:r>
       <w:r>
         <w:sym w:font="Wingdings" w:char="F0E0"/>
@@ -1233,24 +1916,43 @@
           <w:numId w:val="1"/>
         </w:numPr>
       </w:pPr>
+      <w:proofErr w:type="spellStart"/>
       <w:r>
         <w:rPr>
           <w:b/>
         </w:rPr>
         <w:t>Shift+Q</w:t>
       </w:r>
+      <w:proofErr w:type="spellEnd"/>
       <w:r>
         <w:sym w:font="Wingdings" w:char="F0E0"/>
       </w:r>
       <w:r>
-        <w:t xml:space="preserve"> serve per uscire da VIM (cioè quando non compare più il dollaro all’inizio della riga di comando)(esempio: ho effettuato il comando di </w:t>
-      </w:r>
-      <w:r>
-        <w:rPr>
-          <w:b/>
-          <w:highlight w:val="yellow"/>
-        </w:rPr>
-        <w:t>git log</w:t>
+        <w:t xml:space="preserve"> serve per uscire da VIM (cioè quando non compare più il dollaro all’inizio della riga di </w:t>
+      </w:r>
+      <w:proofErr w:type="gramStart"/>
+      <w:r>
+        <w:t>comando)(</w:t>
+      </w:r>
+      <w:proofErr w:type="gramEnd"/>
+      <w:r>
+        <w:t xml:space="preserve">esempio: ho effettuato il comando di </w:t>
+      </w:r>
+      <w:proofErr w:type="spellStart"/>
+      <w:r>
+        <w:rPr>
+          <w:b/>
+          <w:highlight w:val="yellow"/>
+        </w:rPr>
+        <w:t>git</w:t>
+      </w:r>
+      <w:proofErr w:type="spellEnd"/>
+      <w:r>
+        <w:rPr>
+          <w:b/>
+          <w:highlight w:val="yellow"/>
+        </w:rPr>
+        <w:t xml:space="preserve"> log</w:t>
       </w:r>
       <w:r>
         <w:t xml:space="preserve"> e alla fine mi appare la scritta </w:t>
@@ -1274,12 +1976,14 @@
       <w:r>
         <w:t xml:space="preserve"> allora schiaccio sulla tastiera </w:t>
       </w:r>
+      <w:proofErr w:type="spellStart"/>
       <w:r>
         <w:rPr>
           <w:b/>
         </w:rPr>
         <w:t>Shift+Q</w:t>
       </w:r>
+      <w:proofErr w:type="spellEnd"/>
       <w:r>
         <w:t xml:space="preserve"> e riapparirà la riga di comando).</w:t>
       </w:r>
@@ -1315,17 +2019,46 @@
           <w:b/>
           <w:sz w:val="28"/>
         </w:rPr>
-        <w:t>Cosa sono Git e GitHub</w:t>
+        <w:t xml:space="preserve">Cosa sono </w:t>
+      </w:r>
+      <w:proofErr w:type="spellStart"/>
+      <w:r>
+        <w:rPr>
+          <w:b/>
+          <w:sz w:val="28"/>
+        </w:rPr>
+        <w:t>Git</w:t>
+      </w:r>
+      <w:proofErr w:type="spellEnd"/>
+      <w:r>
+        <w:rPr>
+          <w:b/>
+          <w:sz w:val="28"/>
+        </w:rPr>
+        <w:t xml:space="preserve"> e GitHub</w:t>
       </w:r>
     </w:p>
     <w:p>
-      <w:r>
-        <w:t>Git viene utilizzato come “Version Control”, tiene traccia della cronologia e delle modifiche che vengono fatte ai file. Viene utilizzato anche per effettuare collaborazioni con altre persone, sullo stesso progetto, e quindi avere una cronologia di tutte le operazioni effettuate da tutte le persone che partecipano al progetto.</w:t>
+      <w:proofErr w:type="spellStart"/>
+      <w:r>
+        <w:t>Git</w:t>
+      </w:r>
+      <w:proofErr w:type="spellEnd"/>
+      <w:r>
+        <w:t xml:space="preserve"> viene utilizzato come “Version Control”, tiene traccia della cronologia e delle modifiche che vengono fatte ai file. Viene utilizzato anche per effettuare collaborazioni con altre persone, sullo stesso progetto, e quindi avere una cronologia di tutte le operazioni effettuate da tutte le persone che partecipano al progetto.</w:t>
       </w:r>
     </w:p>
     <w:p>
       <w:r>
-        <w:t>GitHub è un “Web Service” o Server dove ci si può registrare per avere una propria libreria e quindi dove si possono salvare tutti i file che utilizzano Git.</w:t>
+        <w:t xml:space="preserve">GitHub è un “Web Service” o Server dove ci si può registrare per avere una propria libreria e quindi dove si possono salvare tutti i file che utilizzano </w:t>
+      </w:r>
+      <w:proofErr w:type="spellStart"/>
+      <w:r>
+        <w:t>Git</w:t>
+      </w:r>
+      <w:proofErr w:type="spellEnd"/>
+      <w:r>
+        <w:t>.</w:t>
       </w:r>
     </w:p>
     <w:p>
@@ -1335,33 +2068,187 @@
     </w:p>
     <w:p>
       <w:r>
-        <w:t>Su GitHub posso creare file ad esempio un .txt e “committarlo” (salvarlo-termine che si utilizza usando Git). Posso anche modificarlo una volta creato o anche vederlo soltanto. Per modificarlo vado sul comando di Edit e posso modificarlo. Per vederlo basta cliccare sopra al file nel Repository. Quando faccio una modifica ad un file posso scrivere un commento prima di committarlo in modo tale che se un’altra persona vuole sapere cosa è stato fatto lo può vedere. Per vedere le modifiche basta entrare nella History del mio Repository.</w:t>
+        <w:t>Su GitHub posso creare file ad esempio un .</w:t>
+      </w:r>
+      <w:proofErr w:type="spellStart"/>
+      <w:r>
+        <w:t>txt</w:t>
+      </w:r>
+      <w:proofErr w:type="spellEnd"/>
+      <w:r>
+        <w:t xml:space="preserve"> e “</w:t>
+      </w:r>
+      <w:proofErr w:type="spellStart"/>
+      <w:r>
+        <w:t>committarlo</w:t>
+      </w:r>
+      <w:proofErr w:type="spellEnd"/>
+      <w:r>
+        <w:t xml:space="preserve">” (salvarlo-termine che si utilizza usando </w:t>
+      </w:r>
+      <w:proofErr w:type="spellStart"/>
+      <w:r>
+        <w:t>Git</w:t>
+      </w:r>
+      <w:proofErr w:type="spellEnd"/>
+      <w:r>
+        <w:t xml:space="preserve">). Posso anche modificarlo una volta creato o anche vederlo soltanto. Per modificarlo vado sul comando di </w:t>
+      </w:r>
+      <w:proofErr w:type="spellStart"/>
+      <w:r>
+        <w:t>Edit</w:t>
+      </w:r>
+      <w:proofErr w:type="spellEnd"/>
+      <w:r>
+        <w:t xml:space="preserve"> e posso modificarlo. Per vederlo basta cliccare sopra al file nel Repository. Quando faccio una modifica ad un file posso scrivere un commento prima di </w:t>
+      </w:r>
+      <w:proofErr w:type="spellStart"/>
+      <w:r>
+        <w:t>committarlo</w:t>
+      </w:r>
+      <w:proofErr w:type="spellEnd"/>
+      <w:r>
+        <w:t xml:space="preserve"> in modo tale che se un’altra persona vuole sapere cosa è stato fatto lo può vedere. Per vedere le modifiche basta entrare nella History del mio Repository.</w:t>
       </w:r>
     </w:p>
     <w:p>
       <w:r>
-        <w:t xml:space="preserve">Il Commit Hash è il codice unico per identificare i Commit effettuati: ogni Commit ha un suo codice. </w:t>
+        <w:t xml:space="preserve">Il </w:t>
+      </w:r>
+      <w:proofErr w:type="spellStart"/>
+      <w:r>
+        <w:t>Commit</w:t>
+      </w:r>
+      <w:proofErr w:type="spellEnd"/>
+      <w:r>
+        <w:t xml:space="preserve"> </w:t>
+      </w:r>
+      <w:proofErr w:type="spellStart"/>
+      <w:r>
+        <w:t>Hash</w:t>
+      </w:r>
+      <w:proofErr w:type="spellEnd"/>
+      <w:r>
+        <w:t xml:space="preserve"> è il codice unico per identificare i </w:t>
+      </w:r>
+      <w:proofErr w:type="spellStart"/>
+      <w:r>
+        <w:t>Commit</w:t>
+      </w:r>
+      <w:proofErr w:type="spellEnd"/>
+      <w:r>
+        <w:t xml:space="preserve"> effettuati: ogni </w:t>
+      </w:r>
+      <w:proofErr w:type="spellStart"/>
+      <w:r>
+        <w:t>Commit</w:t>
+      </w:r>
+      <w:proofErr w:type="spellEnd"/>
+      <w:r>
+        <w:t xml:space="preserve"> ha un suo codice. </w:t>
       </w:r>
     </w:p>
     <w:p>
-      <w:r>
-        <w:t>Banches sono le diramazioni del nostro progetto nella nostra Repository. Il ramo principale, detto anche ramo Master, è quello lineare del nostro progetto (es. se il nostro progetto riguarda i pesci e continuo a committare cose sui pesci sto lavorando sempre nel ramo Master). Se voglio lavorare allo stesso documento del ramo Master ma con uno scopo/</w:t>
+      <w:proofErr w:type="spellStart"/>
+      <w:r>
+        <w:t>Banches</w:t>
+      </w:r>
+      <w:proofErr w:type="spellEnd"/>
+      <w:r>
+        <w:t xml:space="preserve"> sono le diramazioni del nostro progetto nella nostra Repository. Il ramo principale, detto anche ramo Master, è quello lineare del nostro progetto (es. se il nostro progetto riguarda i pesci e continuo a </w:t>
+      </w:r>
+      <w:proofErr w:type="spellStart"/>
+      <w:r>
+        <w:t>committare</w:t>
+      </w:r>
+      <w:proofErr w:type="spellEnd"/>
+      <w:r>
+        <w:t xml:space="preserve"> cose sui pesci sto lavorando sempre nel ramo Master). Se voglio lavorare allo stesso documento del ramo Master ma con uno scopo/</w:t>
       </w:r>
       <w:r>
         <w:t xml:space="preserve">obbiettivo diverso, divido il ramo principale o creo un ramo alternativo in qualunque punto dei miei </w:t>
       </w:r>
+      <w:proofErr w:type="spellStart"/>
       <w:r>
         <w:t>C</w:t>
       </w:r>
       <w:r>
-        <w:t xml:space="preserve">ommit. Per fare questo in GitHub, entro nella mia Repository e creo un nuovo Branch (dandogli un nome), poi posso eseguire le modifiche ai file che voglio e committare il tutto. Quando committo posso decidere se farlo nel Branch appena creato o in un nuovo Branch </w:t>
+        <w:t>ommit</w:t>
+      </w:r>
+      <w:proofErr w:type="spellEnd"/>
+      <w:r>
+        <w:t xml:space="preserve">. Per fare questo in GitHub, entro nella mia Repository e </w:t>
       </w:r>
       <w:r>
         <w:lastRenderedPageBreak/>
-        <w:t xml:space="preserve">(ovviamente posso anche commentare quello che ho appena modificato). Ora ho due versioni del file in due rami diversi: uno è nel ramo Master dove non ho le modifiche fatte nell’altro ramo; l’altro </w:t>
-      </w:r>
-      <w:r>
-        <w:t xml:space="preserve">file è nel ramo appena creato con le modifiche appena effettuate (es se ho il mio file sui pesci e voglio parlare di cani ma non voglio modificare il file principale, basta creare un nuovo Branch chiamato “Cani”, effettuare le modifiche che voglio, committare ed ho finito. Se vado a vedere il file nel ramo Master troverò che parla solo di pesci, invece se vado a vederlo nel Branch “Cani” troverò che parla di cani e di pesci.). </w:t>
+        <w:t xml:space="preserve">creo un nuovo </w:t>
+      </w:r>
+      <w:proofErr w:type="spellStart"/>
+      <w:r>
+        <w:t>Branch</w:t>
+      </w:r>
+      <w:proofErr w:type="spellEnd"/>
+      <w:r>
+        <w:t xml:space="preserve"> (dandogli un nome), poi posso eseguire le modifiche ai file che voglio e </w:t>
+      </w:r>
+      <w:proofErr w:type="spellStart"/>
+      <w:r>
+        <w:t>committare</w:t>
+      </w:r>
+      <w:proofErr w:type="spellEnd"/>
+      <w:r>
+        <w:t xml:space="preserve"> il tutto. Quando </w:t>
+      </w:r>
+      <w:proofErr w:type="spellStart"/>
+      <w:r>
+        <w:t>committo</w:t>
+      </w:r>
+      <w:proofErr w:type="spellEnd"/>
+      <w:r>
+        <w:t xml:space="preserve"> posso decidere se farlo nel </w:t>
+      </w:r>
+      <w:proofErr w:type="spellStart"/>
+      <w:r>
+        <w:t>Branch</w:t>
+      </w:r>
+      <w:proofErr w:type="spellEnd"/>
+      <w:r>
+        <w:t xml:space="preserve"> appena creato o in un nuovo </w:t>
+      </w:r>
+      <w:proofErr w:type="spellStart"/>
+      <w:r>
+        <w:t>Branch</w:t>
+      </w:r>
+      <w:proofErr w:type="spellEnd"/>
+      <w:r>
+        <w:t xml:space="preserve"> (ovviamente posso anche commentare quello che ho appena modificato). Ora ho due versioni del file in due rami diversi: uno è nel ramo Master dove non ho le modifiche fatte nell’altro ramo; l’altro </w:t>
+      </w:r>
+      <w:r>
+        <w:t xml:space="preserve">file è nel ramo appena creato con le modifiche appena effettuate (es se ho il mio file sui pesci e voglio parlare di cani ma non voglio modificare il file principale, basta creare un nuovo </w:t>
+      </w:r>
+      <w:proofErr w:type="spellStart"/>
+      <w:r>
+        <w:t>Branch</w:t>
+      </w:r>
+      <w:proofErr w:type="spellEnd"/>
+      <w:r>
+        <w:t xml:space="preserve"> chiamato “Cani”, effettuare le modifiche che voglio, </w:t>
+      </w:r>
+      <w:proofErr w:type="spellStart"/>
+      <w:r>
+        <w:t>committare</w:t>
+      </w:r>
+      <w:proofErr w:type="spellEnd"/>
+      <w:r>
+        <w:t xml:space="preserve"> ed ho finito. Se vado a vedere il file nel ramo Master troverò che parla solo di pesci, invece se vado a vederlo nel </w:t>
+      </w:r>
+      <w:proofErr w:type="spellStart"/>
+      <w:r>
+        <w:t>Branch</w:t>
+      </w:r>
+      <w:proofErr w:type="spellEnd"/>
+      <w:r>
+        <w:t xml:space="preserve"> “Cani” troverò che parla di cani e di pesci.). </w:t>
       </w:r>
       <w:r>
         <w:t xml:space="preserve">Se vado nella sezione </w:t>
@@ -1370,29 +2257,162 @@
         <w:t xml:space="preserve">Insights </w:t>
       </w:r>
       <w:r>
-        <w:t xml:space="preserve">di GitHub posso controllare la mia diramazione (Branch) cliccando sull’opzione Network. </w:t>
-      </w:r>
-      <w:r>
-        <w:t xml:space="preserve">Se con la mia diramazione voglio tornare nel ramo Master perché il lavoro che ho fatto può essere aggiunto al progetto principale, devo fare un Marge. Fare un Marge vine preceduto da una richiesta di Pull cioè una Pull Request. Sempre in GitHub trovo la sezione, nel mio Repository, Pull Request. Se clicco lì mi dice che c’è un nuovo </w:t>
-      </w:r>
-      <w:r>
-        <w:t>Branch e posso comparare le modifiche nel Branch con quelle nel ramo Master. Una volta comparate e visto che non ci sono errori fa una richiesta di Pull e mi dice che non ci sono conflitti e che posso fare un Merge. Facendo un Merge unisco il ramo che si era distaccato dal Master con il ramo Master.</w:t>
+        <w:t>di GitHub posso controllare la mia diramazione (</w:t>
+      </w:r>
+      <w:proofErr w:type="spellStart"/>
+      <w:r>
+        <w:t>Branch</w:t>
+      </w:r>
+      <w:proofErr w:type="spellEnd"/>
+      <w:r>
+        <w:t xml:space="preserve">) cliccando sull’opzione Network. </w:t>
+      </w:r>
+      <w:r>
+        <w:t xml:space="preserve">Se con la mia diramazione voglio tornare nel ramo Master perché il lavoro che ho fatto può essere aggiunto al progetto principale, devo fare un </w:t>
+      </w:r>
+      <w:proofErr w:type="spellStart"/>
+      <w:r>
+        <w:t>Marge</w:t>
+      </w:r>
+      <w:proofErr w:type="spellEnd"/>
+      <w:r>
+        <w:t xml:space="preserve">. Fare un </w:t>
+      </w:r>
+      <w:proofErr w:type="spellStart"/>
+      <w:r>
+        <w:t>Marge</w:t>
+      </w:r>
+      <w:proofErr w:type="spellEnd"/>
+      <w:r>
+        <w:t xml:space="preserve"> </w:t>
+      </w:r>
+      <w:proofErr w:type="spellStart"/>
+      <w:r>
+        <w:t>vine</w:t>
+      </w:r>
+      <w:proofErr w:type="spellEnd"/>
+      <w:r>
+        <w:t xml:space="preserve"> preceduto da una richiesta di Pull cioè una Pull </w:t>
+      </w:r>
+      <w:proofErr w:type="spellStart"/>
+      <w:r>
+        <w:t>Request</w:t>
+      </w:r>
+      <w:proofErr w:type="spellEnd"/>
+      <w:r>
+        <w:t xml:space="preserve">. Sempre in GitHub trovo la sezione, nel mio Repository, Pull </w:t>
+      </w:r>
+      <w:proofErr w:type="spellStart"/>
+      <w:r>
+        <w:t>Request</w:t>
+      </w:r>
+      <w:proofErr w:type="spellEnd"/>
+      <w:r>
+        <w:t xml:space="preserve">. Se clicco lì mi dice che c’è un nuovo </w:t>
+      </w:r>
+      <w:proofErr w:type="spellStart"/>
+      <w:r>
+        <w:t>Branch</w:t>
+      </w:r>
+      <w:proofErr w:type="spellEnd"/>
+      <w:r>
+        <w:t xml:space="preserve"> e posso comparare le modifiche nel </w:t>
+      </w:r>
+      <w:proofErr w:type="spellStart"/>
+      <w:r>
+        <w:t>Branch</w:t>
+      </w:r>
+      <w:proofErr w:type="spellEnd"/>
+      <w:r>
+        <w:t xml:space="preserve"> con quelle nel ramo Master. Una volta comparate e visto che non ci sono errori fa una richiesta di Pull e mi dice che non ci sono conflitti e che posso fare un Merge. Facendo un Merge unisco il ramo che si era distaccato dal Master con il ramo Master.</w:t>
       </w:r>
     </w:p>
     <w:p>
       <w:r>
-        <w:t xml:space="preserve">Quando si usa il comando Fork vuol dire che sto facendo una copia di un intero Repository da un account ad un altro (ovviamente stiamo parlando di GitHub). </w:t>
-      </w:r>
-      <w:r>
-        <w:t xml:space="preserve">Questo comando è utile quando voglio eseguire delle modifiche ad un Repository senza dover chiedere l’accesso al creatore ogni volta, e senza far si che il suo progetto venga modificato nella sua Repository. </w:t>
+        <w:t xml:space="preserve">Quando si usa il comando </w:t>
+      </w:r>
+      <w:proofErr w:type="spellStart"/>
+      <w:r>
+        <w:t>Fork</w:t>
+      </w:r>
+      <w:proofErr w:type="spellEnd"/>
+      <w:r>
+        <w:t xml:space="preserve"> vuol dire che sto facendo una copia di un intero Repository da un account ad un altro (ovviamente stiamo parlando di GitHub). </w:t>
+      </w:r>
+      <w:r>
+        <w:t xml:space="preserve">Questo comando è utile quando voglio eseguire delle modifiche ad un Repository senza dover chiedere l’accesso al creatore ogni volta, e senza far </w:t>
+      </w:r>
+      <w:proofErr w:type="spellStart"/>
+      <w:r>
+        <w:t>si</w:t>
+      </w:r>
+      <w:proofErr w:type="spellEnd"/>
+      <w:r>
+        <w:t xml:space="preserve"> che il suo progetto venga modificato nella sua Repository. </w:t>
       </w:r>
     </w:p>
     <w:p>
       <w:r>
-        <w:t>Il comando di Pull o Pull Request serve per inviare un Branch all’autore del Repository. Se ho effettuato delle modifiche al progetto tali da, per esempio, migliorarlo, posso chiedere all’autore del progetto di accettare le mie modifiche tramite una richiesta di Pull che io effettuo. L’autore può accettarle o no (questo si intende ovviamente se ho fatto un Fork del suo Repository). Queste operazioni posso effettuarle in due modi su GitHub: tramite il tasto di Fork o tramite il tasto Edit. È</w:t>
-      </w:r>
-      <w:r>
-        <w:t xml:space="preserve"> buona norma creare un Branch se voglio modificare il progetto di qualcun altro e riproporglielo. Per accettare una Pull Request basta eseguire il comando di Merge sulla richiesta che si vuole accettare. Si possono anche controllare le richieste di Pull.</w:t>
+        <w:t xml:space="preserve">Il comando di Pull o Pull </w:t>
+      </w:r>
+      <w:proofErr w:type="spellStart"/>
+      <w:r>
+        <w:t>Request</w:t>
+      </w:r>
+      <w:proofErr w:type="spellEnd"/>
+      <w:r>
+        <w:t xml:space="preserve"> serve per inviare un </w:t>
+      </w:r>
+      <w:proofErr w:type="spellStart"/>
+      <w:r>
+        <w:t>Branch</w:t>
+      </w:r>
+      <w:proofErr w:type="spellEnd"/>
+      <w:r>
+        <w:t xml:space="preserve"> all’autore del Repository. Se ho effettuato delle modifiche al progetto tali da, per esempio, migliorarlo, posso chiedere all’autore del progetto di accettare le mie modifiche tramite una richiesta di Pull che io effettuo. L’autore può accettarle o no (questo si intende ovviamente se ho fatto un </w:t>
+      </w:r>
+      <w:proofErr w:type="spellStart"/>
+      <w:r>
+        <w:t>Fork</w:t>
+      </w:r>
+      <w:proofErr w:type="spellEnd"/>
+      <w:r>
+        <w:t xml:space="preserve"> del suo Repository). Queste operazioni posso effettuarle in due modi su GitHub: tramite il tasto di </w:t>
+      </w:r>
+      <w:proofErr w:type="spellStart"/>
+      <w:r>
+        <w:t>Fork</w:t>
+      </w:r>
+      <w:proofErr w:type="spellEnd"/>
+      <w:r>
+        <w:t xml:space="preserve"> o tramite il tasto </w:t>
+      </w:r>
+      <w:proofErr w:type="spellStart"/>
+      <w:r>
+        <w:t>Edit</w:t>
+      </w:r>
+      <w:proofErr w:type="spellEnd"/>
+      <w:r>
+        <w:t>. È</w:t>
+      </w:r>
+      <w:r>
+        <w:t xml:space="preserve"> buona norma creare un </w:t>
+      </w:r>
+      <w:proofErr w:type="spellStart"/>
+      <w:r>
+        <w:t>Branch</w:t>
+      </w:r>
+      <w:proofErr w:type="spellEnd"/>
+      <w:r>
+        <w:t xml:space="preserve"> se voglio modificare il progetto di qualcun altro e riproporglielo. Per accettare una Pull </w:t>
+      </w:r>
+      <w:proofErr w:type="spellStart"/>
+      <w:r>
+        <w:t>Request</w:t>
+      </w:r>
+      <w:proofErr w:type="spellEnd"/>
+      <w:r>
+        <w:t xml:space="preserve"> basta eseguire il comando di Merge sulla richiesta che si vuole accettare. Si possono anche controllare le richieste di Pull.</w:t>
       </w:r>
     </w:p>
     <w:p>
@@ -1400,22 +2420,93 @@
         <w:t>In GitHub c’è una sezione chiamata Issues. In questa sezione le persone che stanno lavorando al progetto o comunque vedono e modificano il Repository, possono inviare al proprietario, un Issues, cioè che hanno trovato un “problema”. Il “problema” potrebbe esse un Bug, una parte mancante, una scritta sbagliata o qualsiasi altra cosa. La persona che manda l’Issues</w:t>
       </w:r>
       <w:r>
-        <w:t xml:space="preserve"> può scrivere, aggiungere immagini o link (Markdown) alla segnalazione. La persona che riceve questa segnalazione, la troverà nella sezione Issues e finché non la risolve o comunque la segna Closed essa rimarrà Open (aperta). Il proprietario del Repository può anche risolvere il problema (seguire il consiglio proposto) modificando il file che riguarda la segnalazione e mettendo nella sezione Commit Changes che si è modificato quello che andavo modificato secondo la segnalazione #X dove X= al numero della segnalazione. Per trovare il numero della segnalazione bisogna andare dentro la sezione Issues e guardare il numero che c’è scritto vicino alla segnalazione (di solito e preceduto da un #). Quando si fa così dentro alla segnalazione apparirà che è stata Commitata la modifica e se clicco dove c’è scritto che è stata effettuata la modifica richiesta posso andare a vedere cosa è stato modificato.</w:t>
+        <w:t xml:space="preserve"> può scrivere, aggiungere immagini o link (</w:t>
+      </w:r>
+      <w:proofErr w:type="spellStart"/>
+      <w:r>
+        <w:t>Markdown</w:t>
+      </w:r>
+      <w:proofErr w:type="spellEnd"/>
+      <w:r>
+        <w:t xml:space="preserve">) alla segnalazione. La persona che riceve questa segnalazione, la troverà nella sezione Issues e finché non la risolve o comunque la segna </w:t>
+      </w:r>
+      <w:proofErr w:type="spellStart"/>
+      <w:r>
+        <w:t>Closed</w:t>
+      </w:r>
+      <w:proofErr w:type="spellEnd"/>
+      <w:r>
+        <w:t xml:space="preserve"> essa rimarrà Open (aperta). Il proprietario del Repository può anche risolvere il problema (seguire il consiglio proposto) modificando il file che riguarda la segnalazione e mettendo nella sezione </w:t>
+      </w:r>
+      <w:proofErr w:type="spellStart"/>
+      <w:r>
+        <w:t>Commit</w:t>
+      </w:r>
+      <w:proofErr w:type="spellEnd"/>
+      <w:r>
+        <w:t xml:space="preserve"> </w:t>
+      </w:r>
+      <w:proofErr w:type="spellStart"/>
+      <w:r>
+        <w:t>Changes</w:t>
+      </w:r>
+      <w:proofErr w:type="spellEnd"/>
+      <w:r>
+        <w:t xml:space="preserve"> che si è modificato quello che andavo modificato secondo la segnalazione #X dove X= al numero della segnalazione. Per trovare il numero della segnalazione bisogna andare dentro la sezione Issues e guardare il numero che c’è scritto vicino alla segnalazione (di solito e preceduto da un #). Quando si fa così dentro alla segnalazione apparirà che è stata </w:t>
+      </w:r>
+      <w:proofErr w:type="spellStart"/>
+      <w:r>
+        <w:t>Commitata</w:t>
+      </w:r>
+      <w:proofErr w:type="spellEnd"/>
+      <w:r>
+        <w:t xml:space="preserve"> la modifica e se clicco dove c’è scritto che è stata effettuata la modifica richiesta posso andare a vedere cosa è stato modificato.</w:t>
       </w:r>
       <w:r>
         <w:t xml:space="preserve"> Infine posso chiudere la segnalazione (come proprietario del Repository). Se volessi chiudere direttamente la segnalazione </w:t>
       </w:r>
       <w:r>
-        <w:t>mentre sto facendo la modifica richiesta, basta aggiungere la parola Fixies sulla sezione Commi Changes e l’Issues si chiuderà automaticamente.</w:t>
-      </w:r>
-      <w:r>
-        <w:t xml:space="preserve"> Quando segnalo un problema posso anche aggiungere il numero di Commit (per esempio) alla segnalazione in modo tale da far capire direttamente cosa non va per me. Questo numero lo posso trovare nell’URL quando entro dentro il Commit che voglio segnalare.</w:t>
+        <w:t xml:space="preserve">mentre sto facendo la modifica richiesta, basta aggiungere la parola </w:t>
+      </w:r>
+      <w:proofErr w:type="spellStart"/>
+      <w:r>
+        <w:t>Fixies</w:t>
+      </w:r>
+      <w:proofErr w:type="spellEnd"/>
+      <w:r>
+        <w:t xml:space="preserve"> sulla sezione Commi </w:t>
+      </w:r>
+      <w:proofErr w:type="spellStart"/>
+      <w:r>
+        <w:t>Changes</w:t>
+      </w:r>
+      <w:proofErr w:type="spellEnd"/>
+      <w:r>
+        <w:t xml:space="preserve"> e l’Issues si chiuderà automaticamente.</w:t>
+      </w:r>
+      <w:r>
+        <w:t xml:space="preserve"> Quando segnalo un problema posso anche aggiungere il numero di </w:t>
+      </w:r>
+      <w:proofErr w:type="spellStart"/>
+      <w:r>
+        <w:t>Commit</w:t>
+      </w:r>
+      <w:proofErr w:type="spellEnd"/>
+      <w:r>
+        <w:t xml:space="preserve"> (per esempio) alla segnalazione in modo tale da far capire direttamente cosa non va per me. Questo numero lo posso trovare nell’URL quando entro dentro il </w:t>
+      </w:r>
+      <w:proofErr w:type="spellStart"/>
+      <w:r>
+        <w:t>Commit</w:t>
+      </w:r>
+      <w:proofErr w:type="spellEnd"/>
+      <w:r>
+        <w:t xml:space="preserve"> che voglio segnalare.</w:t>
       </w:r>
     </w:p>
     <w:p/>
     <w:p>
       <w:r>
-        <w:lastRenderedPageBreak/>
         <w:t xml:space="preserve"> </w:t>
       </w:r>
     </w:p>
@@ -1758,6 +2849,7 @@
     <w:lsdException w:name="HTML Sample" w:semiHidden="1" w:unhideWhenUsed="1"/>
     <w:lsdException w:name="HTML Typewriter" w:semiHidden="1" w:unhideWhenUsed="1"/>
     <w:lsdException w:name="HTML Variable" w:semiHidden="1" w:unhideWhenUsed="1"/>
+    <w:lsdException w:name="Normal Table" w:semiHidden="1" w:unhideWhenUsed="1"/>
     <w:lsdException w:name="annotation subject" w:semiHidden="1" w:unhideWhenUsed="1"/>
     <w:lsdException w:name="No List" w:semiHidden="1" w:unhideWhenUsed="1"/>
     <w:lsdException w:name="Outline List 1" w:semiHidden="1" w:unhideWhenUsed="1"/>
@@ -1800,8 +2892,11 @@
     <w:lsdException w:name="Table Contemporary" w:semiHidden="1" w:unhideWhenUsed="1"/>
     <w:lsdException w:name="Table Elegant" w:semiHidden="1" w:unhideWhenUsed="1"/>
     <w:lsdException w:name="Table Professional" w:semiHidden="1" w:unhideWhenUsed="1"/>
+    <w:lsdException w:name="Table Subtle 1" w:semiHidden="1" w:unhideWhenUsed="1"/>
     <w:lsdException w:name="Table Subtle 2" w:semiHidden="1" w:unhideWhenUsed="1"/>
     <w:lsdException w:name="Table Web 1" w:semiHidden="1" w:unhideWhenUsed="1"/>
+    <w:lsdException w:name="Table Web 2" w:semiHidden="1" w:unhideWhenUsed="1"/>
+    <w:lsdException w:name="Table Web 3" w:semiHidden="1" w:unhideWhenUsed="1"/>
     <w:lsdException w:name="Balloon Text" w:semiHidden="1" w:unhideWhenUsed="1"/>
     <w:lsdException w:name="Table Grid" w:uiPriority="39"/>
     <w:lsdException w:name="Table Theme" w:semiHidden="1" w:unhideWhenUsed="1"/>

--- a/Come usare Windows PowerShell ISE.docx
+++ b/Come usare Windows PowerShell ISE.docx
@@ -1,6 +1,6 @@
 
 <file path=word/document.xml><?xml version="1.0" encoding="utf-8"?>
-<w:document xmlns:wpc="http://schemas.microsoft.com/office/word/2010/wordprocessingCanvas" xmlns:cx="http://schemas.microsoft.com/office/drawing/2014/chartex" xmlns:cx1="http://schemas.microsoft.com/office/drawing/2015/9/8/chartex" xmlns:cx2="http://schemas.microsoft.com/office/drawing/2015/10/21/chartex" xmlns:cx3="http://schemas.microsoft.com/office/drawing/2016/5/9/chartex" xmlns:cx4="http://schemas.microsoft.com/office/drawing/2016/5/10/chartex" xmlns:cx5="http://schemas.microsoft.com/office/drawing/2016/5/11/chartex" xmlns:cx6="http://schemas.microsoft.com/office/drawing/2016/5/12/chartex" xmlns:cx7="http://schemas.microsoft.com/office/drawing/2016/5/13/chartex" xmlns:cx8="http://schemas.microsoft.com/office/drawing/2016/5/14/chartex" xmlns:mc="http://schemas.openxmlformats.org/markup-compatibility/2006" xmlns:aink="http://schemas.microsoft.com/office/drawing/2016/ink" xmlns:am3d="http://schemas.microsoft.com/office/drawing/2017/model3d" xmlns:o="urn:schemas-microsoft-com:office:office" xmlns:r="http://schemas.openxmlformats.org/officeDocument/2006/relationships" xmlns:m="http://schemas.openxmlformats.org/officeDocument/2006/math" xmlns:v="urn:schemas-microsoft-com:vml" xmlns:wp14="http://schemas.microsoft.com/office/word/2010/wordprocessingDrawing" xmlns:wp="http://schemas.openxmlformats.org/drawingml/2006/wordprocessingDrawing" xmlns:w10="urn:schemas-microsoft-com:office:word" xmlns:w="http://schemas.openxmlformats.org/wordprocessingml/2006/main" xmlns:w14="http://schemas.microsoft.com/office/word/2010/wordml" xmlns:w15="http://schemas.microsoft.com/office/word/2012/wordml" xmlns:w16cex="http://schemas.microsoft.com/office/word/2018/wordml/cex" xmlns:w16cid="http://schemas.microsoft.com/office/word/2016/wordml/cid" xmlns:w16="http://schemas.microsoft.com/office/word/2018/wordml" xmlns:w16sdtdh="http://schemas.microsoft.com/office/word/2020/wordml/sdtdatahash" xmlns:w16se="http://schemas.microsoft.com/office/word/2015/wordml/symex" xmlns:wpg="http://schemas.microsoft.com/office/word/2010/wordprocessingGroup" xmlns:wpi="http://schemas.microsoft.com/office/word/2010/wordprocessingInk" xmlns:wne="http://schemas.microsoft.com/office/word/2006/wordml" xmlns:wps="http://schemas.microsoft.com/office/word/2010/wordprocessingShape" mc:Ignorable="w14 w15 w16se w16cid w16 w16cex w16sdtdh wp14">
+<w:document xmlns:wpc="http://schemas.microsoft.com/office/word/2010/wordprocessingCanvas" xmlns:cx="http://schemas.microsoft.com/office/drawing/2014/chartex" xmlns:mc="http://schemas.openxmlformats.org/markup-compatibility/2006" xmlns:o="urn:schemas-microsoft-com:office:office" xmlns:r="http://schemas.openxmlformats.org/officeDocument/2006/relationships" xmlns:m="http://schemas.openxmlformats.org/officeDocument/2006/math" xmlns:v="urn:schemas-microsoft-com:vml" xmlns:wp14="http://schemas.microsoft.com/office/word/2010/wordprocessingDrawing" xmlns:wp="http://schemas.openxmlformats.org/drawingml/2006/wordprocessingDrawing" xmlns:w10="urn:schemas-microsoft-com:office:word" xmlns:w="http://schemas.openxmlformats.org/wordprocessingml/2006/main" xmlns:w14="http://schemas.microsoft.com/office/word/2010/wordml" xmlns:w15="http://schemas.microsoft.com/office/word/2012/wordml" xmlns:w16se="http://schemas.microsoft.com/office/word/2015/wordml/symex" xmlns:wpg="http://schemas.microsoft.com/office/word/2010/wordprocessingGroup" xmlns:wpi="http://schemas.microsoft.com/office/word/2010/wordprocessingInk" xmlns:wne="http://schemas.microsoft.com/office/word/2006/wordml" xmlns:wps="http://schemas.microsoft.com/office/word/2010/wordprocessingShape" mc:Ignorable="w14 w15 w16se wp14">
   <w:body>
     <w:p>
       <w:pPr>
@@ -175,15 +175,7 @@
         <w:t>C:\Users\pippo&gt;</w:t>
       </w:r>
       <w:r>
-        <w:t xml:space="preserve">, il comando </w:t>
-      </w:r>
-      <w:proofErr w:type="gramStart"/>
-      <w:r>
-        <w:t>ii .</w:t>
-      </w:r>
-      <w:proofErr w:type="gramEnd"/>
-      <w:r>
-        <w:t xml:space="preserve"> aprirà la directory sottolineata; Se scrivo il comando </w:t>
+        <w:t xml:space="preserve">, il comando ii . aprirà la directory sottolineata; Se scrivo il comando </w:t>
       </w:r>
       <w:r>
         <w:rPr>
@@ -266,17 +258,8 @@
           <w:b/>
           <w:highlight w:val="yellow"/>
         </w:rPr>
-        <w:t>cd</w:t>
-      </w:r>
-      <w:proofErr w:type="gramStart"/>
-      <w:r>
-        <w:rPr>
-          <w:b/>
-          <w:highlight w:val="yellow"/>
-        </w:rPr>
-        <w:t xml:space="preserve"> ..</w:t>
-      </w:r>
-      <w:proofErr w:type="gramEnd"/>
+        <w:t>cd ..</w:t>
+      </w:r>
       <w:r>
         <w:t xml:space="preserve"> ternerò indietro di una directory).</w:t>
       </w:r>
@@ -289,12 +272,14 @@
           <w:numId w:val="1"/>
         </w:numPr>
       </w:pPr>
+      <w:proofErr w:type="spellStart"/>
       <w:r>
         <w:rPr>
           <w:b/>
         </w:rPr>
         <w:t>clear</w:t>
       </w:r>
+      <w:proofErr w:type="spellEnd"/>
       <w:r>
         <w:t xml:space="preserve"> = cancella </w:t>
       </w:r>
@@ -631,8 +616,16 @@
         <w:rPr>
           <w:b/>
         </w:rPr>
-        <w:t xml:space="preserve"> Repository</w:t>
-      </w:r>
+        <w:t xml:space="preserve"> </w:t>
+      </w:r>
+      <w:proofErr w:type="spellStart"/>
+      <w:r>
+        <w:rPr>
+          <w:b/>
+        </w:rPr>
+        <w:t>Repository</w:t>
+      </w:r>
+      <w:proofErr w:type="spellEnd"/>
       <w:r>
         <w:rPr>
           <w:bCs/>
@@ -704,8 +697,16 @@
         <w:rPr>
           <w:b/>
         </w:rPr>
-        <w:t xml:space="preserve"> Repository</w:t>
-      </w:r>
+        <w:t xml:space="preserve"> </w:t>
+      </w:r>
+      <w:proofErr w:type="spellStart"/>
+      <w:r>
+        <w:rPr>
+          <w:b/>
+        </w:rPr>
+        <w:t>Repository</w:t>
+      </w:r>
+      <w:proofErr w:type="spellEnd"/>
       <w:r>
         <w:rPr>
           <w:bCs/>
@@ -717,6 +718,64 @@
           <w:b/>
         </w:rPr>
         <w:t xml:space="preserve"> </w:t>
+      </w:r>
+      <w:r>
+        <w:t xml:space="preserve">Ovviamente dopo aver creato un </w:t>
+      </w:r>
+      <w:proofErr w:type="spellStart"/>
+      <w:r>
+        <w:t>Repository</w:t>
+      </w:r>
+      <w:proofErr w:type="spellEnd"/>
+      <w:r>
+        <w:t xml:space="preserve">, se andremo a controllare lo stato con </w:t>
+      </w:r>
+      <w:proofErr w:type="spellStart"/>
+      <w:r>
+        <w:rPr>
+          <w:b/>
+          <w:highlight w:val="yellow"/>
+        </w:rPr>
+        <w:t>git</w:t>
+      </w:r>
+      <w:proofErr w:type="spellEnd"/>
+      <w:r>
+        <w:rPr>
+          <w:b/>
+          <w:highlight w:val="yellow"/>
+        </w:rPr>
+        <w:t xml:space="preserve"> status</w:t>
+      </w:r>
+      <w:r>
+        <w:t xml:space="preserve">, ci dirà che ci saranno file non tracciati, </w:t>
+      </w:r>
+      <w:proofErr w:type="spellStart"/>
+      <w:r>
+        <w:rPr>
+          <w:b/>
+          <w:highlight w:val="yellow"/>
+        </w:rPr>
+        <w:t>Untracked</w:t>
+      </w:r>
+      <w:proofErr w:type="spellEnd"/>
+      <w:r>
+        <w:rPr>
+          <w:b/>
+          <w:highlight w:val="yellow"/>
+        </w:rPr>
+        <w:t xml:space="preserve"> </w:t>
+      </w:r>
+      <w:proofErr w:type="spellStart"/>
+      <w:r>
+        <w:rPr>
+          <w:b/>
+          <w:highlight w:val="yellow"/>
+        </w:rPr>
+        <w:t>files</w:t>
+      </w:r>
+      <w:proofErr w:type="spellEnd"/>
+      <w:r>
+        <w:t>.</w:t>
       </w:r>
     </w:p>
     <w:p>
@@ -755,22 +814,92 @@
         </w:rPr>
         <w:sym w:font="Wingdings" w:char="F0E0"/>
       </w:r>
-    </w:p>
-    <w:p>
-      <w:pPr>
-        <w:pStyle w:val="Paragrafoelenco"/>
-        <w:numPr>
-          <w:ilvl w:val="0"/>
-          <w:numId w:val="1"/>
-        </w:numPr>
-        <w:rPr>
-          <w:bCs/>
-        </w:rPr>
-      </w:pPr>
-      <w:proofErr w:type="spellStart"/>
-      <w:r>
-        <w:rPr>
-          <w:b/>
+      <w:r>
+        <w:rPr>
+          <w:b/>
+        </w:rPr>
+        <w:t xml:space="preserve"> </w:t>
+      </w:r>
+      <w:r>
+        <w:t xml:space="preserve">questo comando serve per aggiungere dei file al nostro stato di </w:t>
+      </w:r>
+      <w:proofErr w:type="spellStart"/>
+      <w:r>
+        <w:rPr>
+          <w:b/>
+          <w:highlight w:val="yellow"/>
+        </w:rPr>
+        <w:t>staging</w:t>
+      </w:r>
+      <w:proofErr w:type="spellEnd"/>
+      <w:r>
+        <w:t xml:space="preserve">. Per stato di </w:t>
+      </w:r>
+      <w:proofErr w:type="spellStart"/>
+      <w:r>
+        <w:rPr>
+          <w:b/>
+          <w:highlight w:val="yellow"/>
+        </w:rPr>
+        <w:t>staging</w:t>
+      </w:r>
+      <w:proofErr w:type="spellEnd"/>
+      <w:r>
+        <w:rPr>
+          <w:b/>
+        </w:rPr>
+        <w:t xml:space="preserve"> </w:t>
+      </w:r>
+      <w:r>
+        <w:t xml:space="preserve">intendo quello stato dove i file rimangono in sospeso prima di essere </w:t>
+      </w:r>
+      <w:proofErr w:type="spellStart"/>
+      <w:r>
+        <w:t>commitati</w:t>
+      </w:r>
+      <w:proofErr w:type="spellEnd"/>
+      <w:r>
+        <w:t xml:space="preserve">. Ovviamente lo stato di </w:t>
+      </w:r>
+      <w:proofErr w:type="spellStart"/>
+      <w:r>
+        <w:rPr>
+          <w:b/>
+          <w:highlight w:val="yellow"/>
+        </w:rPr>
+        <w:t>staging</w:t>
+      </w:r>
+      <w:proofErr w:type="spellEnd"/>
+      <w:r>
+        <w:rPr>
+          <w:b/>
+        </w:rPr>
+        <w:t xml:space="preserve"> </w:t>
+      </w:r>
+      <w:r>
+        <w:t xml:space="preserve">si ha solo se decido di </w:t>
+      </w:r>
+      <w:proofErr w:type="spellStart"/>
+      <w:r>
+        <w:t>committare</w:t>
+      </w:r>
+      <w:proofErr w:type="spellEnd"/>
+      <w:r>
+        <w:t xml:space="preserve"> alcuni file rispetto ad altri che non voglio </w:t>
+      </w:r>
+      <w:proofErr w:type="spellStart"/>
+      <w:r>
+        <w:t>committare</w:t>
+      </w:r>
+      <w:proofErr w:type="spellEnd"/>
+      <w:r>
+        <w:t xml:space="preserve">. Avendo fatto questa premessa, posso dire che </w:t>
+      </w:r>
+      <w:proofErr w:type="spellStart"/>
+      <w:r>
+        <w:rPr>
+          <w:b/>
+          <w:highlight w:val="yellow"/>
         </w:rPr>
         <w:t>git</w:t>
       </w:r>
@@ -778,915 +907,128 @@
       <w:r>
         <w:rPr>
           <w:b/>
-        </w:rPr>
-        <w:t xml:space="preserve"> </w:t>
-      </w:r>
-      <w:proofErr w:type="spellStart"/>
-      <w:r>
-        <w:rPr>
-          <w:b/>
-        </w:rPr>
-        <w:t>commit</w:t>
-      </w:r>
-      <w:proofErr w:type="spellEnd"/>
-      <w:r>
-        <w:rPr>
-          <w:b/>
-        </w:rPr>
-        <w:t xml:space="preserve"> </w:t>
-      </w:r>
-      <w:r>
-        <w:rPr>
-          <w:b/>
-        </w:rPr>
-        <w:sym w:font="Wingdings" w:char="F0E0"/>
-      </w:r>
-      <w:r>
-        <w:rPr>
-          <w:b/>
-        </w:rPr>
-        <w:t xml:space="preserve"> </w:t>
-      </w:r>
-      <w:r>
-        <w:rPr>
-          <w:bCs/>
-        </w:rPr>
-        <w:t>questo comando serve per “salvare nel Repository” i cambiamenti effettuati. Per salvare i c</w:t>
-      </w:r>
-      <w:r>
-        <w:rPr>
-          <w:bCs/>
-        </w:rPr>
-        <w:t>a</w:t>
-      </w:r>
-      <w:r>
-        <w:rPr>
-          <w:bCs/>
-        </w:rPr>
-        <w:t xml:space="preserve">mbiamenti devo aggiungere altri comandi dopo il </w:t>
-      </w:r>
-      <w:proofErr w:type="spellStart"/>
-      <w:r>
-        <w:rPr>
-          <w:bCs/>
-        </w:rPr>
-        <w:t>commit</w:t>
-      </w:r>
-      <w:proofErr w:type="spellEnd"/>
-      <w:r>
-        <w:rPr>
-          <w:bCs/>
-        </w:rPr>
-        <w:t>:</w:t>
-      </w:r>
-      <w:r>
-        <w:rPr>
-          <w:b/>
-        </w:rPr>
-        <w:t xml:space="preserve"> -a</w:t>
-      </w:r>
-      <w:r>
-        <w:rPr>
-          <w:bCs/>
-        </w:rPr>
-        <w:t xml:space="preserve"> </w:t>
-      </w:r>
-      <w:r>
-        <w:rPr>
-          <w:rFonts w:asciiTheme="majorHAnsi" w:hAnsiTheme="majorHAnsi" w:cstheme="majorHAnsi"/>
-          <w:bCs/>
-          <w:color w:val="333333"/>
-          <w:shd w:val="clear" w:color="auto" w:fill="F5F6F7"/>
-        </w:rPr>
-        <w:t xml:space="preserve">per </w:t>
-      </w:r>
-      <w:proofErr w:type="spellStart"/>
-      <w:r>
-        <w:rPr>
-          <w:rFonts w:asciiTheme="majorHAnsi" w:hAnsiTheme="majorHAnsi" w:cstheme="majorHAnsi"/>
-          <w:bCs/>
-          <w:color w:val="333333"/>
-          <w:shd w:val="clear" w:color="auto" w:fill="F5F6F7"/>
-        </w:rPr>
-        <w:t>committare</w:t>
-      </w:r>
-      <w:proofErr w:type="spellEnd"/>
-      <w:r>
-        <w:rPr>
-          <w:rFonts w:asciiTheme="majorHAnsi" w:hAnsiTheme="majorHAnsi" w:cstheme="majorHAnsi"/>
-          <w:bCs/>
-          <w:color w:val="333333"/>
-          <w:shd w:val="clear" w:color="auto" w:fill="F5F6F7"/>
-        </w:rPr>
-        <w:t xml:space="preserve"> tutti i files in stato stage</w:t>
-      </w:r>
-      <w:r>
-        <w:rPr>
-          <w:rFonts w:asciiTheme="majorHAnsi" w:hAnsiTheme="majorHAnsi" w:cstheme="majorHAnsi"/>
-          <w:bCs/>
-          <w:color w:val="333333"/>
-          <w:shd w:val="clear" w:color="auto" w:fill="F5F6F7"/>
-        </w:rPr>
-        <w:t xml:space="preserve">; </w:t>
-      </w:r>
-      <w:r>
-        <w:rPr>
-          <w:rFonts w:asciiTheme="majorHAnsi" w:hAnsiTheme="majorHAnsi" w:cstheme="majorHAnsi"/>
-          <w:b/>
-          <w:color w:val="333333"/>
-          <w:shd w:val="clear" w:color="auto" w:fill="F5F6F7"/>
-        </w:rPr>
-        <w:t>-m</w:t>
-      </w:r>
-      <w:r>
-        <w:rPr>
-          <w:rFonts w:asciiTheme="majorHAnsi" w:hAnsiTheme="majorHAnsi" w:cstheme="majorHAnsi"/>
-          <w:bCs/>
-          <w:color w:val="333333"/>
-          <w:shd w:val="clear" w:color="auto" w:fill="F5F6F7"/>
-        </w:rPr>
-        <w:t xml:space="preserve"> inserito dopo </w:t>
-      </w:r>
-      <w:r>
-        <w:rPr>
-          <w:rFonts w:asciiTheme="majorHAnsi" w:hAnsiTheme="majorHAnsi" w:cstheme="majorHAnsi"/>
-          <w:b/>
-          <w:color w:val="333333"/>
-          <w:shd w:val="clear" w:color="auto" w:fill="F5F6F7"/>
-        </w:rPr>
-        <w:t>-a</w:t>
-      </w:r>
-      <w:r>
-        <w:rPr>
-          <w:rFonts w:asciiTheme="majorHAnsi" w:hAnsiTheme="majorHAnsi" w:cstheme="majorHAnsi"/>
-          <w:bCs/>
-          <w:color w:val="333333"/>
-          <w:shd w:val="clear" w:color="auto" w:fill="F5F6F7"/>
-        </w:rPr>
-        <w:t xml:space="preserve"> serve per commentare quello che si sta </w:t>
-      </w:r>
-      <w:proofErr w:type="spellStart"/>
-      <w:r>
-        <w:rPr>
-          <w:rFonts w:asciiTheme="majorHAnsi" w:hAnsiTheme="majorHAnsi" w:cstheme="majorHAnsi"/>
-          <w:bCs/>
-          <w:color w:val="333333"/>
-          <w:shd w:val="clear" w:color="auto" w:fill="F5F6F7"/>
-        </w:rPr>
-        <w:t>committando.</w:t>
-      </w:r>
-      <w:r>
-        <w:rPr>
-          <w:rFonts w:asciiTheme="majorHAnsi" w:hAnsiTheme="majorHAnsi" w:cstheme="majorHAnsi"/>
-          <w:bCs/>
-          <w:color w:val="333333"/>
-          <w:shd w:val="clear" w:color="auto" w:fill="F5F6F7"/>
+          <w:highlight w:val="yellow"/>
+        </w:rPr>
+        <w:t xml:space="preserve"> </w:t>
+      </w:r>
+      <w:proofErr w:type="spellStart"/>
+      <w:r>
+        <w:rPr>
+          <w:b/>
+          <w:highlight w:val="yellow"/>
+        </w:rPr>
+        <w:t>add</w:t>
+      </w:r>
+      <w:proofErr w:type="spellEnd"/>
+      <w:r>
+        <w:rPr>
+          <w:b/>
+          <w:highlight w:val="yellow"/>
+        </w:rPr>
+        <w:t xml:space="preserve"> </w:t>
+      </w:r>
+      <w:proofErr w:type="spellStart"/>
+      <w:r>
+        <w:rPr>
+          <w:b/>
+          <w:highlight w:val="yellow"/>
+        </w:rPr>
+        <w:t>xxxx</w:t>
+      </w:r>
+      <w:proofErr w:type="spellEnd"/>
+      <w:r>
+        <w:rPr>
+          <w:b/>
+        </w:rPr>
+        <w:t xml:space="preserve"> </w:t>
+      </w:r>
+      <w:r>
+        <w:t xml:space="preserve">(dove “x” sta per il nome del file che voglio inserire nello stato di </w:t>
+      </w:r>
+      <w:proofErr w:type="spellStart"/>
+      <w:r>
+        <w:rPr>
+          <w:b/>
+          <w:highlight w:val="yellow"/>
+        </w:rPr>
+        <w:t>staging</w:t>
+      </w:r>
+      <w:proofErr w:type="spellEnd"/>
+      <w:r>
+        <w:t xml:space="preserve">) è il secondo </w:t>
+      </w:r>
+      <w:proofErr w:type="spellStart"/>
+      <w:r>
+        <w:t>step</w:t>
+      </w:r>
+      <w:proofErr w:type="spellEnd"/>
+      <w:r>
+        <w:t xml:space="preserve"> per inserire dei file nel </w:t>
+      </w:r>
+      <w:proofErr w:type="spellStart"/>
+      <w:r>
+        <w:t>Repository</w:t>
+      </w:r>
+      <w:proofErr w:type="spellEnd"/>
+      <w:r>
+        <w:t xml:space="preserve">. Il comando </w:t>
+      </w:r>
+      <w:proofErr w:type="spellStart"/>
+      <w:r>
+        <w:rPr>
+          <w:b/>
+          <w:highlight w:val="yellow"/>
         </w:rPr>
         <w:t>git</w:t>
       </w:r>
       <w:proofErr w:type="spellEnd"/>
       <w:r>
         <w:rPr>
-          <w:rFonts w:asciiTheme="majorHAnsi" w:hAnsiTheme="majorHAnsi" w:cstheme="majorHAnsi"/>
-          <w:bCs/>
-          <w:color w:val="333333"/>
-          <w:shd w:val="clear" w:color="auto" w:fill="F5F6F7"/>
-        </w:rPr>
-        <w:t xml:space="preserve"> </w:t>
-      </w:r>
-      <w:proofErr w:type="spellStart"/>
-      <w:r>
-        <w:rPr>
-          <w:rFonts w:asciiTheme="majorHAnsi" w:hAnsiTheme="majorHAnsi" w:cstheme="majorHAnsi"/>
-          <w:bCs/>
-          <w:color w:val="333333"/>
-          <w:shd w:val="clear" w:color="auto" w:fill="F5F6F7"/>
-        </w:rPr>
-        <w:t>push</w:t>
-      </w:r>
-      <w:proofErr w:type="spellEnd"/>
-    </w:p>
-    <w:p>
-      <w:pPr>
-        <w:pStyle w:val="Paragrafoelenco"/>
-        <w:numPr>
-          <w:ilvl w:val="0"/>
-          <w:numId w:val="1"/>
-        </w:numPr>
-        <w:rPr>
-          <w:bCs/>
-        </w:rPr>
-      </w:pPr>
-      <w:r>
-        <w:rPr>
-          <w:b/>
-        </w:rPr>
-        <w:t xml:space="preserve"> </w:t>
-      </w:r>
-      <w:proofErr w:type="spellStart"/>
-      <w:r>
-        <w:rPr>
-          <w:b/>
-        </w:rPr>
-        <w:t>git</w:t>
-      </w:r>
-      <w:proofErr w:type="spellEnd"/>
-      <w:r>
-        <w:rPr>
-          <w:b/>
-        </w:rPr>
-        <w:t xml:space="preserve"> status </w:t>
-      </w:r>
-      <w:r>
-        <w:rPr>
-          <w:b/>
-        </w:rPr>
-        <w:sym w:font="Wingdings" w:char="F0E0"/>
-      </w:r>
-      <w:r>
-        <w:rPr>
-          <w:b/>
-        </w:rPr>
-        <w:t xml:space="preserve"> </w:t>
-      </w:r>
-      <w:r>
-        <w:rPr>
-          <w:bCs/>
-        </w:rPr>
-        <w:t>questo comando (una volta inseriti nella giusta directory,</w:t>
-      </w:r>
-      <w:r>
-        <w:rPr>
-          <w:bCs/>
-        </w:rPr>
-        <w:t xml:space="preserve"> </w:t>
-      </w:r>
-      <w:r>
-        <w:rPr>
-          <w:bCs/>
-        </w:rPr>
-        <w:t xml:space="preserve">cioè la directory del Repository) mostra lo stato dei file all’interno del nostro Repository (esempio: imposto la directory giusta con </w:t>
-      </w:r>
-      <w:r>
-        <w:rPr>
-          <w:b/>
-          <w:highlight w:val="yellow"/>
-        </w:rPr>
-        <w:t>cd Prova/,</w:t>
-      </w:r>
-      <w:r>
-        <w:rPr>
-          <w:bCs/>
-        </w:rPr>
-        <w:t xml:space="preserve"> dove </w:t>
-      </w:r>
-      <w:r>
-        <w:rPr>
-          <w:b/>
-          <w:highlight w:val="yellow"/>
-        </w:rPr>
-        <w:t>Prova/</w:t>
-      </w:r>
-      <w:r>
-        <w:rPr>
-          <w:bCs/>
-        </w:rPr>
-        <w:t xml:space="preserve"> potrebbe essere qualsiasi directory, poi eseguo </w:t>
-      </w:r>
-      <w:proofErr w:type="spellStart"/>
-      <w:r>
-        <w:rPr>
-          <w:b/>
-          <w:highlight w:val="yellow"/>
-        </w:rPr>
-        <w:t>git</w:t>
-      </w:r>
-      <w:proofErr w:type="spellEnd"/>
-      <w:r>
-        <w:rPr>
-          <w:b/>
-          <w:highlight w:val="yellow"/>
-        </w:rPr>
-        <w:t xml:space="preserve"> status</w:t>
-      </w:r>
-      <w:r>
-        <w:rPr>
-          <w:bCs/>
-        </w:rPr>
-        <w:t xml:space="preserve">, così mi mostrerà se ho file modificati e se li ho </w:t>
-      </w:r>
-      <w:proofErr w:type="spellStart"/>
-      <w:r>
-        <w:rPr>
-          <w:bCs/>
-        </w:rPr>
-        <w:t>committati</w:t>
-      </w:r>
-      <w:proofErr w:type="spellEnd"/>
-      <w:r>
-        <w:rPr>
-          <w:bCs/>
-        </w:rPr>
-        <w:t xml:space="preserve"> o no).</w:t>
-      </w:r>
-    </w:p>
-    <w:p>
-      <w:pPr>
-        <w:pStyle w:val="Paragrafoelenco"/>
-        <w:numPr>
-          <w:ilvl w:val="0"/>
-          <w:numId w:val="1"/>
-        </w:numPr>
-        <w:rPr>
-          <w:bCs/>
-        </w:rPr>
-      </w:pPr>
-      <w:proofErr w:type="spellStart"/>
-      <w:r>
-        <w:rPr>
-          <w:b/>
-          <w:bCs/>
-        </w:rPr>
-        <w:t>git</w:t>
-      </w:r>
-      <w:proofErr w:type="spellEnd"/>
-      <w:r>
-        <w:rPr>
-          <w:b/>
-          <w:bCs/>
-        </w:rPr>
-        <w:t xml:space="preserve"> </w:t>
-      </w:r>
-      <w:proofErr w:type="spellStart"/>
-      <w:r>
-        <w:rPr>
-          <w:b/>
-          <w:bCs/>
-        </w:rPr>
-        <w:t>config</w:t>
-      </w:r>
-      <w:proofErr w:type="spellEnd"/>
-      <w:r>
-        <w:rPr>
-          <w:bCs/>
-        </w:rPr>
-        <w:sym w:font="Wingdings" w:char="F0E0"/>
-      </w:r>
-      <w:r>
-        <w:rPr>
-          <w:bCs/>
-        </w:rPr>
-        <w:t xml:space="preserve"> si può utilizzare per diverse cose. Aggiungendo </w:t>
-      </w:r>
-      <w:r>
-        <w:rPr>
-          <w:b/>
-          <w:bCs/>
-          <w:highlight w:val="yellow"/>
-        </w:rPr>
-        <w:t>--</w:t>
-      </w:r>
-      <w:r>
-        <w:rPr>
-          <w:b/>
-          <w:bCs/>
-          <w:highlight w:val="yellow"/>
-        </w:rPr>
-        <w:t>list</w:t>
-      </w:r>
-      <w:r>
-        <w:rPr>
-          <w:bCs/>
-        </w:rPr>
-        <w:t xml:space="preserve"> dopo </w:t>
-      </w:r>
-      <w:proofErr w:type="spellStart"/>
-      <w:r>
-        <w:rPr>
-          <w:bCs/>
-        </w:rPr>
-        <w:t>config</w:t>
-      </w:r>
-      <w:proofErr w:type="spellEnd"/>
-      <w:r>
-        <w:rPr>
-          <w:bCs/>
-        </w:rPr>
-        <w:t>, posso vedere tutti i dati impostati nel pc come l’utente e la password del Repository.</w:t>
-      </w:r>
-    </w:p>
-    <w:p>
-      <w:pPr>
-        <w:pStyle w:val="Paragrafoelenco"/>
-        <w:numPr>
-          <w:ilvl w:val="0"/>
-          <w:numId w:val="1"/>
-        </w:numPr>
-        <w:rPr>
-          <w:bCs/>
-        </w:rPr>
-      </w:pPr>
-      <w:proofErr w:type="spellStart"/>
-      <w:r>
-        <w:rPr>
-          <w:b/>
-          <w:bCs/>
-        </w:rPr>
-        <w:t>git</w:t>
-      </w:r>
-      <w:proofErr w:type="spellEnd"/>
-      <w:r>
-        <w:rPr>
-          <w:b/>
-          <w:bCs/>
-        </w:rPr>
-        <w:t xml:space="preserve"> log</w:t>
-      </w:r>
-      <w:r>
-        <w:rPr>
-          <w:b/>
-          <w:bCs/>
-        </w:rPr>
-        <w:sym w:font="Wingdings" w:char="F0E0"/>
-      </w:r>
-      <w:r>
-        <w:rPr>
-          <w:b/>
-          <w:bCs/>
-        </w:rPr>
-        <w:t xml:space="preserve"> </w:t>
-      </w:r>
-      <w:r>
-        <w:rPr>
-          <w:bCs/>
-        </w:rPr>
-        <w:t xml:space="preserve">questo comando si utilizza per vedere i </w:t>
-      </w:r>
-      <w:proofErr w:type="spellStart"/>
-      <w:r>
-        <w:rPr>
-          <w:bCs/>
-        </w:rPr>
-        <w:t>commit</w:t>
-      </w:r>
-      <w:proofErr w:type="spellEnd"/>
-      <w:r>
-        <w:rPr>
-          <w:bCs/>
-        </w:rPr>
-        <w:t xml:space="preserve"> effettuati del repository e da chi sono sta</w:t>
-      </w:r>
-      <w:r>
-        <w:rPr>
-          <w:bCs/>
-        </w:rPr>
-        <w:t>ti effettuati (oltre al quando).</w:t>
-      </w:r>
-    </w:p>
-    <w:p>
-      <w:pPr>
-        <w:pStyle w:val="Paragrafoelenco"/>
-        <w:numPr>
-          <w:ilvl w:val="0"/>
-          <w:numId w:val="1"/>
-        </w:numPr>
-        <w:rPr>
-          <w:bCs/>
-        </w:rPr>
-      </w:pPr>
-      <w:proofErr w:type="spellStart"/>
-      <w:r>
-        <w:rPr>
-          <w:b/>
-          <w:bCs/>
-        </w:rPr>
-        <w:t>git</w:t>
-      </w:r>
-      <w:proofErr w:type="spellEnd"/>
-      <w:r>
-        <w:rPr>
-          <w:b/>
-          <w:bCs/>
-        </w:rPr>
-        <w:t xml:space="preserve"> </w:t>
-      </w:r>
-      <w:proofErr w:type="spellStart"/>
-      <w:r>
-        <w:rPr>
-          <w:b/>
-          <w:bCs/>
-        </w:rPr>
-        <w:t>push</w:t>
-      </w:r>
-      <w:proofErr w:type="spellEnd"/>
-      <w:r>
-        <w:rPr>
-          <w:b/>
-          <w:bCs/>
-        </w:rPr>
-        <w:sym w:font="Wingdings" w:char="F0E0"/>
-      </w:r>
-      <w:r>
-        <w:rPr>
-          <w:b/>
-          <w:bCs/>
-        </w:rPr>
-        <w:t xml:space="preserve"> </w:t>
-      </w:r>
-      <w:r>
-        <w:rPr>
-          <w:bCs/>
-        </w:rPr>
-        <w:t>questo comando viene utilizzato per mandare i file nel server di GitHub (o qualsiasi altro).</w:t>
-      </w:r>
-      <w:r>
-        <w:rPr>
-          <w:bCs/>
-        </w:rPr>
-        <w:t xml:space="preserve"> Per completare il comando (a meno che non avevo già impostato in precedenza il mio server) devo scrivere anche su che </w:t>
-      </w:r>
-      <w:r>
-        <w:rPr>
-          <w:b/>
-          <w:bCs/>
-          <w:highlight w:val="yellow"/>
-        </w:rPr>
-        <w:t>remote</w:t>
-      </w:r>
-      <w:r>
-        <w:rPr>
-          <w:bCs/>
-        </w:rPr>
-        <w:t xml:space="preserve"> inserirlo e in che</w:t>
-      </w:r>
-      <w:r>
-        <w:rPr>
-          <w:b/>
-          <w:bCs/>
-        </w:rPr>
-        <w:t xml:space="preserve"> </w:t>
-      </w:r>
-      <w:proofErr w:type="spellStart"/>
-      <w:r>
-        <w:rPr>
-          <w:b/>
-          <w:bCs/>
-          <w:highlight w:val="yellow"/>
-        </w:rPr>
-        <w:t>branch</w:t>
-      </w:r>
-      <w:proofErr w:type="spellEnd"/>
-      <w:r>
-        <w:rPr>
-          <w:bCs/>
-        </w:rPr>
-        <w:t xml:space="preserve"> (esempio: per inserire dei file nel mio Repository “Prova” su GitHub dovrò scrivere </w:t>
-      </w:r>
-      <w:proofErr w:type="spellStart"/>
-      <w:r>
-        <w:rPr>
-          <w:b/>
-          <w:bCs/>
-          <w:highlight w:val="yellow"/>
-        </w:rPr>
-        <w:t>git</w:t>
-      </w:r>
-      <w:proofErr w:type="spellEnd"/>
-      <w:r>
-        <w:rPr>
-          <w:b/>
-          <w:bCs/>
-          <w:highlight w:val="yellow"/>
-        </w:rPr>
-        <w:t xml:space="preserve"> </w:t>
-      </w:r>
-      <w:proofErr w:type="spellStart"/>
-      <w:r>
-        <w:rPr>
-          <w:b/>
-          <w:bCs/>
-          <w:highlight w:val="yellow"/>
-        </w:rPr>
-        <w:t>push</w:t>
-      </w:r>
-      <w:proofErr w:type="spellEnd"/>
-      <w:r>
-        <w:rPr>
-          <w:b/>
-          <w:bCs/>
-          <w:highlight w:val="yellow"/>
-        </w:rPr>
-        <w:t xml:space="preserve"> </w:t>
-      </w:r>
-      <w:proofErr w:type="spellStart"/>
-      <w:r>
-        <w:rPr>
-          <w:b/>
-          <w:bCs/>
-          <w:highlight w:val="yellow"/>
-        </w:rPr>
-        <w:t>origin</w:t>
-      </w:r>
-      <w:proofErr w:type="spellEnd"/>
-      <w:r>
-        <w:rPr>
-          <w:b/>
-          <w:bCs/>
-          <w:highlight w:val="yellow"/>
-        </w:rPr>
-        <w:t xml:space="preserve"> </w:t>
-      </w:r>
-      <w:proofErr w:type="spellStart"/>
-      <w:r>
-        <w:rPr>
-          <w:b/>
-          <w:bCs/>
-          <w:highlight w:val="yellow"/>
-        </w:rPr>
-        <w:t>main</w:t>
-      </w:r>
-      <w:proofErr w:type="spellEnd"/>
-      <w:r>
-        <w:rPr>
-          <w:bCs/>
-        </w:rPr>
-        <w:t xml:space="preserve">, dove </w:t>
-      </w:r>
-      <w:proofErr w:type="spellStart"/>
-      <w:r>
-        <w:rPr>
-          <w:bCs/>
-        </w:rPr>
-        <w:t>origin</w:t>
-      </w:r>
-      <w:proofErr w:type="spellEnd"/>
-      <w:r>
-        <w:rPr>
-          <w:bCs/>
-        </w:rPr>
-        <w:t xml:space="preserve"> è il mio </w:t>
-      </w:r>
-      <w:r>
-        <w:rPr>
-          <w:b/>
-          <w:bCs/>
-          <w:highlight w:val="yellow"/>
-        </w:rPr>
-        <w:t>remote</w:t>
-      </w:r>
-      <w:r>
-        <w:rPr>
-          <w:bCs/>
-        </w:rPr>
-        <w:t xml:space="preserve"> e </w:t>
-      </w:r>
-      <w:proofErr w:type="spellStart"/>
-      <w:r>
-        <w:rPr>
-          <w:bCs/>
-        </w:rPr>
-        <w:t>main</w:t>
-      </w:r>
-      <w:proofErr w:type="spellEnd"/>
-      <w:r>
-        <w:rPr>
-          <w:bCs/>
-        </w:rPr>
-        <w:t xml:space="preserve"> il mio </w:t>
-      </w:r>
-      <w:proofErr w:type="spellStart"/>
-      <w:r>
-        <w:rPr>
-          <w:b/>
-          <w:bCs/>
-          <w:highlight w:val="yellow"/>
-        </w:rPr>
-        <w:t>branch</w:t>
-      </w:r>
-      <w:proofErr w:type="spellEnd"/>
-      <w:r>
-        <w:rPr>
-          <w:bCs/>
-        </w:rPr>
-        <w:t>).</w:t>
-      </w:r>
-      <w:r>
-        <w:rPr>
-          <w:bCs/>
-        </w:rPr>
-        <w:t xml:space="preserve"> Dopodiché apparirà la scritta che indica di inserire lo Username e la Password (Token) di GitHub, fatto ciò i file verranno caricati.</w:t>
-      </w:r>
-    </w:p>
-    <w:p>
-      <w:pPr>
-        <w:pStyle w:val="Paragrafoelenco"/>
-        <w:numPr>
-          <w:ilvl w:val="0"/>
-          <w:numId w:val="1"/>
-        </w:numPr>
-        <w:rPr>
-          <w:bCs/>
-        </w:rPr>
-      </w:pPr>
-      <w:proofErr w:type="spellStart"/>
-      <w:r>
-        <w:rPr>
-          <w:b/>
-          <w:bCs/>
-        </w:rPr>
-        <w:lastRenderedPageBreak/>
-        <w:t>git</w:t>
-      </w:r>
-      <w:proofErr w:type="spellEnd"/>
-      <w:r>
-        <w:rPr>
-          <w:b/>
-          <w:bCs/>
-        </w:rPr>
-        <w:t xml:space="preserve"> pull</w:t>
-      </w:r>
-      <w:r>
-        <w:rPr>
-          <w:b/>
-          <w:bCs/>
-        </w:rPr>
-        <w:sym w:font="Wingdings" w:char="F0E0"/>
-      </w:r>
-      <w:r>
-        <w:rPr>
-          <w:b/>
-          <w:bCs/>
-        </w:rPr>
-        <w:t xml:space="preserve"> </w:t>
-      </w:r>
-      <w:r>
-        <w:rPr>
-          <w:bCs/>
-        </w:rPr>
-        <w:t>questo comando viene utilizzato per esportare i file dal server GitHub (o qualsiasi altro) al nostro pc.</w:t>
-      </w:r>
-    </w:p>
-    <w:p>
-      <w:pPr>
-        <w:pStyle w:val="Paragrafoelenco"/>
-        <w:numPr>
-          <w:ilvl w:val="0"/>
-          <w:numId w:val="1"/>
-        </w:numPr>
-        <w:rPr>
-          <w:bCs/>
-        </w:rPr>
-      </w:pPr>
-      <w:proofErr w:type="spellStart"/>
-      <w:r>
-        <w:rPr>
-          <w:b/>
-          <w:bCs/>
-        </w:rPr>
-        <w:t>git</w:t>
-      </w:r>
-      <w:proofErr w:type="spellEnd"/>
-      <w:r>
-        <w:rPr>
-          <w:b/>
-          <w:bCs/>
-        </w:rPr>
-        <w:t xml:space="preserve"> remote</w:t>
-      </w:r>
-      <w:r>
-        <w:rPr>
-          <w:b/>
-          <w:bCs/>
-        </w:rPr>
-        <w:sym w:font="Wingdings" w:char="F0E0"/>
-      </w:r>
-      <w:r>
-        <w:rPr>
-          <w:bCs/>
-        </w:rPr>
-        <w:t xml:space="preserve">questo comando serve per sapere il quanti server ho collegati al mio pc e quali nomi hanno (esempio: scrivo </w:t>
-      </w:r>
-      <w:proofErr w:type="spellStart"/>
-      <w:r>
-        <w:rPr>
-          <w:b/>
-          <w:bCs/>
-          <w:highlight w:val="yellow"/>
-        </w:rPr>
-        <w:t>git</w:t>
-      </w:r>
-      <w:proofErr w:type="spellEnd"/>
-      <w:r>
-        <w:rPr>
-          <w:b/>
-          <w:bCs/>
-          <w:highlight w:val="yellow"/>
-        </w:rPr>
-        <w:t xml:space="preserve"> remote</w:t>
-      </w:r>
-      <w:r>
-        <w:rPr>
-          <w:bCs/>
-        </w:rPr>
-        <w:t xml:space="preserve"> quello che appare è il nome “</w:t>
-      </w:r>
-      <w:proofErr w:type="spellStart"/>
-      <w:r>
-        <w:rPr>
-          <w:bCs/>
-        </w:rPr>
-        <w:t>origin</w:t>
-      </w:r>
-      <w:proofErr w:type="spellEnd"/>
-      <w:r>
-        <w:rPr>
-          <w:bCs/>
-        </w:rPr>
-        <w:t xml:space="preserve">” </w:t>
-      </w:r>
-      <w:proofErr w:type="spellStart"/>
-      <w:r>
-        <w:rPr>
-          <w:bCs/>
-        </w:rPr>
-        <w:t>origin</w:t>
-      </w:r>
-      <w:proofErr w:type="spellEnd"/>
-      <w:r>
-        <w:rPr>
-          <w:bCs/>
-        </w:rPr>
-        <w:t xml:space="preserve"> è il nome del mio “remote” di GitHub).</w:t>
-      </w:r>
-      <w:r>
-        <w:rPr>
-          <w:bCs/>
-        </w:rPr>
-        <w:t xml:space="preserve"> Se scrivo </w:t>
-      </w:r>
-      <w:r>
-        <w:rPr>
-          <w:b/>
-          <w:bCs/>
-          <w:highlight w:val="yellow"/>
-        </w:rPr>
-        <w:t>–v</w:t>
-      </w:r>
-      <w:r>
-        <w:rPr>
-          <w:bCs/>
-        </w:rPr>
-        <w:t xml:space="preserve"> dopo </w:t>
-      </w:r>
-      <w:proofErr w:type="spellStart"/>
-      <w:r>
-        <w:rPr>
-          <w:b/>
-          <w:bCs/>
-          <w:highlight w:val="yellow"/>
-        </w:rPr>
-        <w:t>git</w:t>
-      </w:r>
-      <w:proofErr w:type="spellEnd"/>
-      <w:r>
-        <w:rPr>
-          <w:b/>
-          <w:bCs/>
-          <w:highlight w:val="yellow"/>
-        </w:rPr>
-        <w:t xml:space="preserve"> remote</w:t>
-      </w:r>
-      <w:r>
-        <w:rPr>
-          <w:bCs/>
-        </w:rPr>
-        <w:t xml:space="preserve"> posso avere un elenco più dettagliato </w:t>
-      </w:r>
-      <w:r>
-        <w:rPr>
-          <w:bCs/>
-          <w:highlight w:val="yellow"/>
-        </w:rPr>
-        <w:t>(</w:t>
-      </w:r>
-      <w:r>
-        <w:rPr>
-          <w:b/>
-          <w:bCs/>
-          <w:highlight w:val="yellow"/>
-        </w:rPr>
-        <w:t>-v</w:t>
-      </w:r>
-      <w:r>
-        <w:rPr>
-          <w:bCs/>
-        </w:rPr>
-        <w:t xml:space="preserve"> vuol dire dettagliato).</w:t>
-      </w:r>
-    </w:p>
-    <w:p>
-      <w:r>
-        <w:t>Comandi a tastiera:</w:t>
+          <w:b/>
+          <w:highlight w:val="yellow"/>
+        </w:rPr>
+        <w:t xml:space="preserve"> </w:t>
+      </w:r>
+      <w:proofErr w:type="spellStart"/>
+      <w:proofErr w:type="gramStart"/>
+      <w:r>
+        <w:rPr>
+          <w:b/>
+          <w:highlight w:val="yellow"/>
+        </w:rPr>
+        <w:t>add</w:t>
+      </w:r>
+      <w:proofErr w:type="spellEnd"/>
+      <w:r>
+        <w:rPr>
+          <w:b/>
+        </w:rPr>
+        <w:t xml:space="preserve"> .</w:t>
+      </w:r>
+      <w:proofErr w:type="gramEnd"/>
+      <w:r>
+        <w:rPr>
+          <w:b/>
+        </w:rPr>
+        <w:t xml:space="preserve"> </w:t>
+      </w:r>
+      <w:r>
+        <w:t xml:space="preserve"> serve per portare tutti i file nello stato di </w:t>
+      </w:r>
+      <w:proofErr w:type="spellStart"/>
+      <w:r>
+        <w:rPr>
+          <w:b/>
+          <w:highlight w:val="yellow"/>
+        </w:rPr>
+        <w:t>staging</w:t>
+      </w:r>
+      <w:proofErr w:type="spellEnd"/>
+      <w:r>
+        <w:t>.</w:t>
+      </w:r>
+      <w:r>
+        <w:t xml:space="preserve"> </w:t>
       </w:r>
     </w:p>
     <w:p>
@@ -1697,157 +1039,1182 @@
           <w:numId w:val="1"/>
         </w:numPr>
       </w:pPr>
-      <w:r>
-        <w:rPr>
-          <w:b/>
-        </w:rPr>
-        <w:t>TAB</w:t>
-      </w:r>
-      <w:r>
-        <w:t xml:space="preserve"> </w:t>
-      </w:r>
-      <w:r>
+      <w:proofErr w:type="spellStart"/>
+      <w:r>
+        <w:rPr>
+          <w:b/>
+        </w:rPr>
+        <w:t>git</w:t>
+      </w:r>
+      <w:proofErr w:type="spellEnd"/>
+      <w:r>
+        <w:rPr>
+          <w:b/>
+        </w:rPr>
+        <w:t xml:space="preserve"> remote </w:t>
+      </w:r>
+      <w:proofErr w:type="spellStart"/>
+      <w:r>
+        <w:rPr>
+          <w:b/>
+        </w:rPr>
+        <w:t>add</w:t>
+      </w:r>
+      <w:proofErr w:type="spellEnd"/>
+      <w:r>
+        <w:rPr>
+          <w:b/>
+        </w:rPr>
         <w:sym w:font="Wingdings" w:char="F0E0"/>
       </w:r>
       <w:r>
-        <w:t xml:space="preserve"> comando di </w:t>
-      </w:r>
-      <w:proofErr w:type="spellStart"/>
-      <w:r>
-        <w:t>autofill</w:t>
-      </w:r>
-      <w:proofErr w:type="spellEnd"/>
-      <w:r>
-        <w:t xml:space="preserve"> della parola (esempio: voglio cambiare directory </w:t>
+        <w:t xml:space="preserve">Quando si effettuano questi comandi, avendo creato un </w:t>
+      </w:r>
+      <w:proofErr w:type="spellStart"/>
+      <w:r>
+        <w:t>Repository</w:t>
+      </w:r>
+      <w:proofErr w:type="spellEnd"/>
+      <w:r>
+        <w:t xml:space="preserve"> nel proprio PC, bisogna tener conto che se si vuole connetterlo ad un </w:t>
+      </w:r>
+      <w:r>
+        <w:rPr>
+          <w:b/>
+          <w:highlight w:val="yellow"/>
+        </w:rPr>
+        <w:t>remote</w:t>
+      </w:r>
+      <w:r>
+        <w:t xml:space="preserve">, come </w:t>
+      </w:r>
+      <w:proofErr w:type="spellStart"/>
+      <w:r>
+        <w:rPr>
+          <w:b/>
+          <w:highlight w:val="yellow"/>
+        </w:rPr>
+        <w:t>GitHub</w:t>
+      </w:r>
+      <w:proofErr w:type="spellEnd"/>
+      <w:r>
+        <w:t xml:space="preserve">, bisogna eseguire il comando di </w:t>
+      </w:r>
+      <w:proofErr w:type="spellStart"/>
+      <w:r>
+        <w:rPr>
+          <w:b/>
+          <w:highlight w:val="yellow"/>
+        </w:rPr>
+        <w:t>git</w:t>
+      </w:r>
+      <w:proofErr w:type="spellEnd"/>
+      <w:r>
+        <w:rPr>
+          <w:b/>
+          <w:highlight w:val="yellow"/>
+        </w:rPr>
+        <w:t xml:space="preserve"> remote </w:t>
+      </w:r>
+      <w:proofErr w:type="spellStart"/>
+      <w:r>
+        <w:rPr>
+          <w:b/>
+          <w:highlight w:val="yellow"/>
+        </w:rPr>
+        <w:t>add</w:t>
+      </w:r>
+      <w:proofErr w:type="spellEnd"/>
+      <w:r>
+        <w:rPr>
+          <w:b/>
+          <w:highlight w:val="yellow"/>
+        </w:rPr>
+        <w:t xml:space="preserve"> </w:t>
+      </w:r>
+      <w:proofErr w:type="spellStart"/>
+      <w:r>
+        <w:rPr>
+          <w:b/>
+          <w:highlight w:val="yellow"/>
+        </w:rPr>
+        <w:t>xxxx</w:t>
+      </w:r>
+      <w:proofErr w:type="spellEnd"/>
+      <w:r>
+        <w:rPr>
+          <w:b/>
+          <w:highlight w:val="yellow"/>
+        </w:rPr>
+        <w:t xml:space="preserve"> </w:t>
+      </w:r>
+      <w:proofErr w:type="spellStart"/>
+      <w:r>
+        <w:rPr>
+          <w:b/>
+          <w:highlight w:val="yellow"/>
+        </w:rPr>
+        <w:t>yyyyyyyyyyy</w:t>
+      </w:r>
+      <w:proofErr w:type="spellEnd"/>
+      <w:r>
+        <w:rPr>
+          <w:b/>
+        </w:rPr>
+        <w:t xml:space="preserve"> </w:t>
+      </w:r>
+      <w:r>
+        <w:t xml:space="preserve">(dove “x” sta per il nome del mio remote e “y” l’URL del mio </w:t>
+      </w:r>
+      <w:proofErr w:type="spellStart"/>
+      <w:r>
+        <w:t>Repository</w:t>
+      </w:r>
+      <w:proofErr w:type="spellEnd"/>
+      <w:r>
+        <w:t xml:space="preserve"> su, esempio, </w:t>
+      </w:r>
+      <w:proofErr w:type="spellStart"/>
+      <w:r>
+        <w:rPr>
+          <w:b/>
+          <w:highlight w:val="yellow"/>
+        </w:rPr>
+        <w:t>GitHub</w:t>
+      </w:r>
+      <w:proofErr w:type="spellEnd"/>
+      <w:r>
+        <w:t xml:space="preserve">). Ovviamente bisogna creare un </w:t>
+      </w:r>
+      <w:proofErr w:type="spellStart"/>
+      <w:r>
+        <w:t>Repository</w:t>
+      </w:r>
+      <w:proofErr w:type="spellEnd"/>
+      <w:r>
+        <w:t xml:space="preserve"> sul mio </w:t>
       </w:r>
       <w:proofErr w:type="gramStart"/>
       <w:r>
-        <w:t xml:space="preserve">da </w:t>
-      </w:r>
-      <w:r>
-        <w:rPr>
-          <w:b/>
-          <w:highlight w:val="yellow"/>
-        </w:rPr>
-        <w:t xml:space="preserve"> C:\Users\pippo</w:t>
+        <w:rPr>
+          <w:b/>
+          <w:highlight w:val="yellow"/>
+        </w:rPr>
+        <w:t>remote</w:t>
+      </w:r>
+      <w:r>
+        <w:rPr>
+          <w:b/>
+        </w:rPr>
+        <w:t xml:space="preserve"> </w:t>
+      </w:r>
+      <w:r>
+        <w:t xml:space="preserve"> se</w:t>
       </w:r>
       <w:proofErr w:type="gramEnd"/>
       <w:r>
-        <w:rPr>
-          <w:b/>
-          <w:highlight w:val="yellow"/>
-        </w:rPr>
-        <w:t>&gt;</w:t>
-      </w:r>
-      <w:r>
-        <w:rPr>
-          <w:b/>
-        </w:rPr>
-        <w:t xml:space="preserve"> </w:t>
-      </w:r>
-      <w:r>
-        <w:t xml:space="preserve">a </w:t>
-      </w:r>
-      <w:r>
-        <w:rPr>
-          <w:b/>
-          <w:highlight w:val="yellow"/>
-        </w:rPr>
-        <w:t>C:\Users\pippo</w:t>
-      </w:r>
-      <w:r>
-        <w:rPr>
-          <w:b/>
-          <w:highlight w:val="yellow"/>
-        </w:rPr>
-        <w:t>\Downloads</w:t>
-      </w:r>
-      <w:r>
-        <w:rPr>
-          <w:b/>
-          <w:highlight w:val="yellow"/>
-        </w:rPr>
-        <w:t>&gt;</w:t>
-      </w:r>
-      <w:r>
-        <w:rPr>
-          <w:b/>
-        </w:rPr>
-        <w:t xml:space="preserve">, </w:t>
-      </w:r>
-      <w:r>
-        <w:t>se mentre sto scrivendo il comando</w:t>
-      </w:r>
-      <w:r>
-        <w:rPr>
-          <w:b/>
-        </w:rPr>
-        <w:t xml:space="preserve"> </w:t>
-      </w:r>
-      <w:r>
-        <w:rPr>
-          <w:b/>
-          <w:highlight w:val="yellow"/>
-        </w:rPr>
-        <w:t>“cd Dow”</w:t>
-      </w:r>
-      <w:r>
-        <w:rPr>
-          <w:b/>
-        </w:rPr>
-        <w:t xml:space="preserve"> </w:t>
-      </w:r>
-      <w:r>
-        <w:t>premo</w:t>
-      </w:r>
-      <w:r>
-        <w:rPr>
-          <w:b/>
-        </w:rPr>
-        <w:t xml:space="preserve"> </w:t>
-      </w:r>
-      <w:r>
-        <w:rPr>
-          <w:b/>
-          <w:highlight w:val="yellow"/>
-        </w:rPr>
-        <w:t>TAB</w:t>
-      </w:r>
-      <w:r>
-        <w:rPr>
-          <w:b/>
-        </w:rPr>
-        <w:t xml:space="preserve"> </w:t>
-      </w:r>
-      <w:r>
-        <w:t xml:space="preserve">sulla tastiera, il comando si </w:t>
-      </w:r>
-      <w:proofErr w:type="spellStart"/>
-      <w:r>
-        <w:t>autocompleterà</w:t>
-      </w:r>
-      <w:proofErr w:type="spellEnd"/>
-      <w:r>
-        <w:t xml:space="preserve"> in</w:t>
-      </w:r>
-      <w:r>
-        <w:rPr>
-          <w:b/>
-        </w:rPr>
-        <w:t xml:space="preserve"> </w:t>
-      </w:r>
-      <w:r>
-        <w:rPr>
-          <w:b/>
-          <w:highlight w:val="yellow"/>
-        </w:rPr>
-        <w:t>“cd Downloads”</w:t>
-      </w:r>
-      <w:r>
-        <w:rPr>
-          <w:b/>
+        <w:t xml:space="preserve"> voglio collegarlo a quello che ho sul mio PC.</w:t>
+      </w:r>
+    </w:p>
+    <w:p>
+      <w:pPr>
+        <w:pStyle w:val="Paragrafoelenco"/>
+        <w:numPr>
+          <w:ilvl w:val="0"/>
+          <w:numId w:val="1"/>
+        </w:numPr>
+        <w:rPr>
+          <w:bCs/>
+        </w:rPr>
+      </w:pPr>
+      <w:proofErr w:type="spellStart"/>
+      <w:r>
+        <w:rPr>
+          <w:b/>
+        </w:rPr>
+        <w:t>git</w:t>
+      </w:r>
+      <w:proofErr w:type="spellEnd"/>
+      <w:r>
+        <w:rPr>
+          <w:b/>
+        </w:rPr>
+        <w:t xml:space="preserve"> </w:t>
+      </w:r>
+      <w:proofErr w:type="spellStart"/>
+      <w:r>
+        <w:rPr>
+          <w:b/>
+        </w:rPr>
+        <w:t>commit</w:t>
+      </w:r>
+      <w:proofErr w:type="spellEnd"/>
+      <w:r>
+        <w:rPr>
+          <w:b/>
+        </w:rPr>
+        <w:t xml:space="preserve"> </w:t>
+      </w:r>
+      <w:r>
+        <w:rPr>
+          <w:b/>
+        </w:rPr>
+        <w:sym w:font="Wingdings" w:char="F0E0"/>
+      </w:r>
+      <w:r>
+        <w:rPr>
+          <w:b/>
+        </w:rPr>
+        <w:t xml:space="preserve"> </w:t>
+      </w:r>
+      <w:r>
+        <w:rPr>
+          <w:bCs/>
+        </w:rPr>
+        <w:t>questo comando serve per “salvare nel Repository” i cambiamenti effettuati. Per salvare i c</w:t>
+      </w:r>
+      <w:r>
+        <w:rPr>
+          <w:bCs/>
+        </w:rPr>
+        <w:t>a</w:t>
+      </w:r>
+      <w:r>
+        <w:rPr>
+          <w:bCs/>
+        </w:rPr>
+        <w:t xml:space="preserve">mbiamenti devo aggiungere altri comandi dopo il </w:t>
+      </w:r>
+      <w:proofErr w:type="spellStart"/>
+      <w:r>
+        <w:rPr>
+          <w:bCs/>
+        </w:rPr>
+        <w:t>commit</w:t>
+      </w:r>
+      <w:proofErr w:type="spellEnd"/>
+      <w:r>
+        <w:rPr>
+          <w:bCs/>
+        </w:rPr>
+        <w:t>:</w:t>
+      </w:r>
+      <w:r>
+        <w:rPr>
+          <w:b/>
+        </w:rPr>
+        <w:t xml:space="preserve"> </w:t>
+      </w:r>
+      <w:r>
+        <w:rPr>
+          <w:b/>
+          <w:highlight w:val="yellow"/>
+        </w:rPr>
+        <w:t>-a</w:t>
+      </w:r>
+      <w:r>
+        <w:rPr>
+          <w:b/>
+          <w:highlight w:val="yellow"/>
+        </w:rPr>
+        <w:t xml:space="preserve"> (</w:t>
+      </w:r>
+      <w:proofErr w:type="spellStart"/>
+      <w:r>
+        <w:rPr>
+          <w:b/>
+          <w:highlight w:val="yellow"/>
+        </w:rPr>
+        <w:t>add</w:t>
+      </w:r>
+      <w:proofErr w:type="spellEnd"/>
+      <w:r>
+        <w:rPr>
+          <w:b/>
+          <w:highlight w:val="yellow"/>
+        </w:rPr>
+        <w:t>)</w:t>
+      </w:r>
+      <w:r>
+        <w:rPr>
+          <w:bCs/>
+        </w:rPr>
+        <w:t xml:space="preserve"> </w:t>
+      </w:r>
+      <w:r>
+        <w:rPr>
+          <w:rFonts w:cstheme="minorHAnsi"/>
+          <w:bCs/>
+          <w:color w:val="333333"/>
+          <w:shd w:val="clear" w:color="auto" w:fill="F5F6F7"/>
+        </w:rPr>
+        <w:t xml:space="preserve">per </w:t>
+      </w:r>
+      <w:proofErr w:type="spellStart"/>
+      <w:r>
+        <w:rPr>
+          <w:rFonts w:cstheme="minorHAnsi"/>
+          <w:bCs/>
+          <w:color w:val="333333"/>
+          <w:shd w:val="clear" w:color="auto" w:fill="F5F6F7"/>
+        </w:rPr>
+        <w:t>committare</w:t>
+      </w:r>
+      <w:proofErr w:type="spellEnd"/>
+      <w:r>
+        <w:rPr>
+          <w:rFonts w:cstheme="minorHAnsi"/>
+          <w:bCs/>
+          <w:color w:val="333333"/>
+          <w:shd w:val="clear" w:color="auto" w:fill="F5F6F7"/>
+        </w:rPr>
+        <w:t xml:space="preserve"> tutti i files in stato stage</w:t>
+      </w:r>
+      <w:r>
+        <w:rPr>
+          <w:rFonts w:cstheme="minorHAnsi"/>
+          <w:bCs/>
+          <w:color w:val="333333"/>
+          <w:shd w:val="clear" w:color="auto" w:fill="F5F6F7"/>
+        </w:rPr>
+        <w:t xml:space="preserve">; </w:t>
+      </w:r>
+      <w:r>
+        <w:rPr>
+          <w:rFonts w:cstheme="minorHAnsi"/>
+          <w:b/>
+          <w:color w:val="333333"/>
+          <w:highlight w:val="yellow"/>
+          <w:shd w:val="clear" w:color="auto" w:fill="F5F6F7"/>
+        </w:rPr>
+        <w:t>-m</w:t>
+      </w:r>
+      <w:r>
+        <w:rPr>
+          <w:rFonts w:cstheme="minorHAnsi"/>
+          <w:bCs/>
+          <w:color w:val="333333"/>
+          <w:shd w:val="clear" w:color="auto" w:fill="F5F6F7"/>
+        </w:rPr>
+        <w:t xml:space="preserve"> inserito </w:t>
+      </w:r>
+      <w:bookmarkStart w:id="0" w:name="_GoBack"/>
+      <w:r>
+        <w:rPr>
+          <w:rFonts w:cstheme="minorHAnsi"/>
+          <w:bCs/>
+          <w:color w:val="333333"/>
+          <w:shd w:val="clear" w:color="auto" w:fill="F5F6F7"/>
+        </w:rPr>
+        <w:t>dopo</w:t>
+      </w:r>
+      <w:bookmarkEnd w:id="0"/>
+      <w:r>
+        <w:rPr>
+          <w:rFonts w:cstheme="minorHAnsi"/>
+          <w:b/>
+          <w:bCs/>
+          <w:color w:val="333333"/>
+          <w:highlight w:val="yellow"/>
+          <w:shd w:val="clear" w:color="auto" w:fill="F5F6F7"/>
+        </w:rPr>
+        <w:t xml:space="preserve"> </w:t>
+      </w:r>
+      <w:r>
+        <w:rPr>
+          <w:rFonts w:cstheme="minorHAnsi"/>
+          <w:b/>
+          <w:color w:val="333333"/>
+          <w:highlight w:val="yellow"/>
+          <w:shd w:val="clear" w:color="auto" w:fill="F5F6F7"/>
+        </w:rPr>
+        <w:t>-a</w:t>
+      </w:r>
+      <w:r>
+        <w:rPr>
+          <w:rFonts w:cstheme="minorHAnsi"/>
+          <w:bCs/>
+          <w:color w:val="333333"/>
+          <w:shd w:val="clear" w:color="auto" w:fill="F5F6F7"/>
+        </w:rPr>
+        <w:t xml:space="preserve"> serve per commentare quello che si sta </w:t>
+      </w:r>
+      <w:proofErr w:type="spellStart"/>
+      <w:r>
+        <w:rPr>
+          <w:rFonts w:cstheme="minorHAnsi"/>
+          <w:bCs/>
+          <w:color w:val="333333"/>
+          <w:shd w:val="clear" w:color="auto" w:fill="F5F6F7"/>
+        </w:rPr>
+        <w:t>committando</w:t>
+      </w:r>
+      <w:proofErr w:type="spellEnd"/>
+      <w:r>
+        <w:rPr>
+          <w:rFonts w:cstheme="minorHAnsi"/>
+          <w:bCs/>
+          <w:color w:val="333333"/>
+          <w:shd w:val="clear" w:color="auto" w:fill="F5F6F7"/>
         </w:rPr>
         <w:t>.</w:t>
+      </w:r>
+    </w:p>
+    <w:p>
+      <w:pPr>
+        <w:pStyle w:val="Paragrafoelenco"/>
+        <w:numPr>
+          <w:ilvl w:val="0"/>
+          <w:numId w:val="1"/>
+        </w:numPr>
+        <w:rPr>
+          <w:bCs/>
+        </w:rPr>
+      </w:pPr>
+      <w:r>
+        <w:rPr>
+          <w:b/>
+        </w:rPr>
+        <w:t xml:space="preserve"> </w:t>
+      </w:r>
+      <w:proofErr w:type="spellStart"/>
+      <w:r>
+        <w:rPr>
+          <w:b/>
+        </w:rPr>
+        <w:t>git</w:t>
+      </w:r>
+      <w:proofErr w:type="spellEnd"/>
+      <w:r>
+        <w:rPr>
+          <w:b/>
+        </w:rPr>
+        <w:t xml:space="preserve"> status </w:t>
+      </w:r>
+      <w:r>
+        <w:rPr>
+          <w:b/>
+        </w:rPr>
+        <w:sym w:font="Wingdings" w:char="F0E0"/>
+      </w:r>
+      <w:r>
+        <w:rPr>
+          <w:b/>
+        </w:rPr>
+        <w:t xml:space="preserve"> </w:t>
+      </w:r>
+      <w:r>
+        <w:rPr>
+          <w:bCs/>
+        </w:rPr>
+        <w:t>questo comando (una volta inseriti nella giusta directory,</w:t>
+      </w:r>
+      <w:r>
+        <w:rPr>
+          <w:bCs/>
+        </w:rPr>
+        <w:t xml:space="preserve"> </w:t>
+      </w:r>
+      <w:r>
+        <w:rPr>
+          <w:bCs/>
+        </w:rPr>
+        <w:t xml:space="preserve">cioè la directory del Repository) mostra lo stato dei file all’interno del nostro Repository (esempio: imposto la directory </w:t>
+      </w:r>
+      <w:r>
+        <w:rPr>
+          <w:bCs/>
+        </w:rPr>
+        <w:lastRenderedPageBreak/>
+        <w:t xml:space="preserve">giusta con </w:t>
+      </w:r>
+      <w:r>
+        <w:rPr>
+          <w:b/>
+          <w:highlight w:val="yellow"/>
+        </w:rPr>
+        <w:t>cd Prova/,</w:t>
+      </w:r>
+      <w:r>
+        <w:rPr>
+          <w:bCs/>
+        </w:rPr>
+        <w:t xml:space="preserve"> dove </w:t>
+      </w:r>
+      <w:r>
+        <w:rPr>
+          <w:b/>
+          <w:highlight w:val="yellow"/>
+        </w:rPr>
+        <w:t>Prova/</w:t>
+      </w:r>
+      <w:r>
+        <w:rPr>
+          <w:bCs/>
+        </w:rPr>
+        <w:t xml:space="preserve"> potrebbe essere qualsiasi directory, poi eseguo </w:t>
+      </w:r>
+      <w:proofErr w:type="spellStart"/>
+      <w:r>
+        <w:rPr>
+          <w:b/>
+          <w:highlight w:val="yellow"/>
+        </w:rPr>
+        <w:t>git</w:t>
+      </w:r>
+      <w:proofErr w:type="spellEnd"/>
+      <w:r>
+        <w:rPr>
+          <w:b/>
+          <w:highlight w:val="yellow"/>
+        </w:rPr>
+        <w:t xml:space="preserve"> status</w:t>
+      </w:r>
+      <w:r>
+        <w:rPr>
+          <w:bCs/>
+        </w:rPr>
+        <w:t xml:space="preserve">, così mi mostrerà se ho file modificati e se li ho </w:t>
+      </w:r>
+      <w:proofErr w:type="spellStart"/>
+      <w:r>
+        <w:rPr>
+          <w:bCs/>
+        </w:rPr>
+        <w:t>committati</w:t>
+      </w:r>
+      <w:proofErr w:type="spellEnd"/>
+      <w:r>
+        <w:rPr>
+          <w:bCs/>
+        </w:rPr>
+        <w:t xml:space="preserve"> o no).</w:t>
+      </w:r>
+    </w:p>
+    <w:p>
+      <w:pPr>
+        <w:pStyle w:val="Paragrafoelenco"/>
+        <w:numPr>
+          <w:ilvl w:val="0"/>
+          <w:numId w:val="1"/>
+        </w:numPr>
+        <w:rPr>
+          <w:bCs/>
+        </w:rPr>
+      </w:pPr>
+      <w:proofErr w:type="spellStart"/>
+      <w:r>
+        <w:rPr>
+          <w:b/>
+          <w:bCs/>
+        </w:rPr>
+        <w:t>git</w:t>
+      </w:r>
+      <w:proofErr w:type="spellEnd"/>
+      <w:r>
+        <w:rPr>
+          <w:b/>
+          <w:bCs/>
+        </w:rPr>
+        <w:t xml:space="preserve"> </w:t>
+      </w:r>
+      <w:proofErr w:type="spellStart"/>
+      <w:r>
+        <w:rPr>
+          <w:b/>
+          <w:bCs/>
+        </w:rPr>
+        <w:t>config</w:t>
+      </w:r>
+      <w:proofErr w:type="spellEnd"/>
+      <w:r>
+        <w:rPr>
+          <w:bCs/>
+        </w:rPr>
+        <w:sym w:font="Wingdings" w:char="F0E0"/>
+      </w:r>
+      <w:r>
+        <w:rPr>
+          <w:bCs/>
+        </w:rPr>
+        <w:t xml:space="preserve"> si può utilizzare per diverse cose. Aggiungendo </w:t>
+      </w:r>
+      <w:r>
+        <w:rPr>
+          <w:b/>
+          <w:bCs/>
+          <w:highlight w:val="yellow"/>
+        </w:rPr>
+        <w:t>--</w:t>
+      </w:r>
+      <w:r>
+        <w:rPr>
+          <w:b/>
+          <w:bCs/>
+          <w:highlight w:val="yellow"/>
+        </w:rPr>
+        <w:t>list</w:t>
+      </w:r>
+      <w:r>
+        <w:rPr>
+          <w:bCs/>
+        </w:rPr>
+        <w:t xml:space="preserve"> dopo </w:t>
+      </w:r>
+      <w:proofErr w:type="spellStart"/>
+      <w:r>
+        <w:rPr>
+          <w:bCs/>
+        </w:rPr>
+        <w:t>config</w:t>
+      </w:r>
+      <w:proofErr w:type="spellEnd"/>
+      <w:r>
+        <w:rPr>
+          <w:bCs/>
+        </w:rPr>
+        <w:t>, posso vedere tutti i dati impostati nel pc come l’utente e la password del Repository.</w:t>
+      </w:r>
+    </w:p>
+    <w:p>
+      <w:pPr>
+        <w:pStyle w:val="Paragrafoelenco"/>
+        <w:numPr>
+          <w:ilvl w:val="0"/>
+          <w:numId w:val="1"/>
+        </w:numPr>
+        <w:rPr>
+          <w:bCs/>
+        </w:rPr>
+      </w:pPr>
+      <w:proofErr w:type="spellStart"/>
+      <w:r>
+        <w:rPr>
+          <w:b/>
+          <w:bCs/>
+        </w:rPr>
+        <w:t>git</w:t>
+      </w:r>
+      <w:proofErr w:type="spellEnd"/>
+      <w:r>
+        <w:rPr>
+          <w:b/>
+          <w:bCs/>
+        </w:rPr>
+        <w:t xml:space="preserve"> log</w:t>
+      </w:r>
+      <w:r>
+        <w:rPr>
+          <w:b/>
+          <w:bCs/>
+        </w:rPr>
+        <w:sym w:font="Wingdings" w:char="F0E0"/>
+      </w:r>
+      <w:r>
+        <w:rPr>
+          <w:b/>
+          <w:bCs/>
+        </w:rPr>
+        <w:t xml:space="preserve"> </w:t>
+      </w:r>
+      <w:r>
+        <w:rPr>
+          <w:bCs/>
+        </w:rPr>
+        <w:t xml:space="preserve">questo comando si utilizza per vedere i </w:t>
+      </w:r>
+      <w:proofErr w:type="spellStart"/>
+      <w:r>
+        <w:rPr>
+          <w:bCs/>
+        </w:rPr>
+        <w:t>commit</w:t>
+      </w:r>
+      <w:proofErr w:type="spellEnd"/>
+      <w:r>
+        <w:rPr>
+          <w:bCs/>
+        </w:rPr>
+        <w:t xml:space="preserve"> effettuati del </w:t>
+      </w:r>
+      <w:proofErr w:type="spellStart"/>
+      <w:r>
+        <w:rPr>
+          <w:bCs/>
+        </w:rPr>
+        <w:t>repository</w:t>
+      </w:r>
+      <w:proofErr w:type="spellEnd"/>
+      <w:r>
+        <w:rPr>
+          <w:bCs/>
+        </w:rPr>
+        <w:t xml:space="preserve"> e da chi sono sta</w:t>
+      </w:r>
+      <w:r>
+        <w:rPr>
+          <w:bCs/>
+        </w:rPr>
+        <w:t>ti effettuati (oltre al quando).</w:t>
+      </w:r>
+    </w:p>
+    <w:p>
+      <w:pPr>
+        <w:pStyle w:val="Paragrafoelenco"/>
+        <w:numPr>
+          <w:ilvl w:val="0"/>
+          <w:numId w:val="1"/>
+        </w:numPr>
+        <w:rPr>
+          <w:bCs/>
+        </w:rPr>
+      </w:pPr>
+      <w:proofErr w:type="spellStart"/>
+      <w:r>
+        <w:rPr>
+          <w:b/>
+          <w:bCs/>
+        </w:rPr>
+        <w:t>git</w:t>
+      </w:r>
+      <w:proofErr w:type="spellEnd"/>
+      <w:r>
+        <w:rPr>
+          <w:b/>
+          <w:bCs/>
+        </w:rPr>
+        <w:t xml:space="preserve"> </w:t>
+      </w:r>
+      <w:proofErr w:type="spellStart"/>
+      <w:r>
+        <w:rPr>
+          <w:b/>
+          <w:bCs/>
+        </w:rPr>
+        <w:t>push</w:t>
+      </w:r>
+      <w:proofErr w:type="spellEnd"/>
+      <w:r>
+        <w:rPr>
+          <w:b/>
+          <w:bCs/>
+        </w:rPr>
+        <w:sym w:font="Wingdings" w:char="F0E0"/>
+      </w:r>
+      <w:r>
+        <w:rPr>
+          <w:b/>
+          <w:bCs/>
+        </w:rPr>
+        <w:t xml:space="preserve"> </w:t>
+      </w:r>
+      <w:r>
+        <w:rPr>
+          <w:bCs/>
+        </w:rPr>
+        <w:t>questo comando viene utilizzato per mandare i file nel server di GitHub (o qualsiasi altro).</w:t>
+      </w:r>
+      <w:r>
+        <w:rPr>
+          <w:bCs/>
+        </w:rPr>
+        <w:t xml:space="preserve"> Per completare il comando (a meno che non avevo già impostato in precedenza il mio server) devo scrivere anche su che </w:t>
+      </w:r>
+      <w:r>
+        <w:rPr>
+          <w:b/>
+          <w:bCs/>
+          <w:highlight w:val="yellow"/>
+        </w:rPr>
+        <w:t>remote</w:t>
+      </w:r>
+      <w:r>
+        <w:rPr>
+          <w:bCs/>
+        </w:rPr>
+        <w:t xml:space="preserve"> inserirlo e in che</w:t>
+      </w:r>
+      <w:r>
+        <w:rPr>
+          <w:b/>
+          <w:bCs/>
+        </w:rPr>
+        <w:t xml:space="preserve"> </w:t>
+      </w:r>
+      <w:proofErr w:type="spellStart"/>
+      <w:r>
+        <w:rPr>
+          <w:b/>
+          <w:bCs/>
+          <w:highlight w:val="yellow"/>
+        </w:rPr>
+        <w:t>branch</w:t>
+      </w:r>
+      <w:proofErr w:type="spellEnd"/>
+      <w:r>
+        <w:rPr>
+          <w:bCs/>
+        </w:rPr>
+        <w:t xml:space="preserve"> (esempio: per inserire dei file nel mio Repository “Prova” su </w:t>
+      </w:r>
+      <w:proofErr w:type="spellStart"/>
+      <w:r>
+        <w:rPr>
+          <w:bCs/>
+        </w:rPr>
+        <w:t>GitHub</w:t>
+      </w:r>
+      <w:proofErr w:type="spellEnd"/>
+      <w:r>
+        <w:rPr>
+          <w:bCs/>
+        </w:rPr>
+        <w:t xml:space="preserve"> dovrò scrivere </w:t>
+      </w:r>
+      <w:proofErr w:type="spellStart"/>
+      <w:r>
+        <w:rPr>
+          <w:b/>
+          <w:bCs/>
+          <w:highlight w:val="yellow"/>
+        </w:rPr>
+        <w:t>git</w:t>
+      </w:r>
+      <w:proofErr w:type="spellEnd"/>
+      <w:r>
+        <w:rPr>
+          <w:b/>
+          <w:bCs/>
+          <w:highlight w:val="yellow"/>
+        </w:rPr>
+        <w:t xml:space="preserve"> </w:t>
+      </w:r>
+      <w:proofErr w:type="spellStart"/>
+      <w:r>
+        <w:rPr>
+          <w:b/>
+          <w:bCs/>
+          <w:highlight w:val="yellow"/>
+        </w:rPr>
+        <w:t>push</w:t>
+      </w:r>
+      <w:proofErr w:type="spellEnd"/>
+      <w:r>
+        <w:rPr>
+          <w:b/>
+          <w:bCs/>
+          <w:highlight w:val="yellow"/>
+        </w:rPr>
+        <w:t xml:space="preserve"> </w:t>
+      </w:r>
+      <w:proofErr w:type="spellStart"/>
+      <w:r>
+        <w:rPr>
+          <w:b/>
+          <w:bCs/>
+          <w:highlight w:val="yellow"/>
+        </w:rPr>
+        <w:t>origin</w:t>
+      </w:r>
+      <w:proofErr w:type="spellEnd"/>
+      <w:r>
+        <w:rPr>
+          <w:b/>
+          <w:bCs/>
+          <w:highlight w:val="yellow"/>
+        </w:rPr>
+        <w:t xml:space="preserve"> </w:t>
+      </w:r>
+      <w:proofErr w:type="spellStart"/>
+      <w:r>
+        <w:rPr>
+          <w:b/>
+          <w:bCs/>
+          <w:highlight w:val="yellow"/>
+        </w:rPr>
+        <w:t>main</w:t>
+      </w:r>
+      <w:proofErr w:type="spellEnd"/>
+      <w:r>
+        <w:rPr>
+          <w:bCs/>
+        </w:rPr>
+        <w:t xml:space="preserve">, dove </w:t>
+      </w:r>
+      <w:proofErr w:type="spellStart"/>
+      <w:r>
+        <w:rPr>
+          <w:bCs/>
+        </w:rPr>
+        <w:t>origin</w:t>
+      </w:r>
+      <w:proofErr w:type="spellEnd"/>
+      <w:r>
+        <w:rPr>
+          <w:bCs/>
+        </w:rPr>
+        <w:t xml:space="preserve"> è il mio </w:t>
+      </w:r>
+      <w:r>
+        <w:rPr>
+          <w:b/>
+          <w:bCs/>
+          <w:highlight w:val="yellow"/>
+        </w:rPr>
+        <w:t>remote</w:t>
+      </w:r>
+      <w:r>
+        <w:rPr>
+          <w:bCs/>
+        </w:rPr>
+        <w:t xml:space="preserve"> e </w:t>
+      </w:r>
+      <w:proofErr w:type="spellStart"/>
+      <w:r>
+        <w:rPr>
+          <w:bCs/>
+        </w:rPr>
+        <w:t>main</w:t>
+      </w:r>
+      <w:proofErr w:type="spellEnd"/>
+      <w:r>
+        <w:rPr>
+          <w:bCs/>
+        </w:rPr>
+        <w:t xml:space="preserve"> il mio </w:t>
+      </w:r>
+      <w:proofErr w:type="spellStart"/>
+      <w:r>
+        <w:rPr>
+          <w:b/>
+          <w:bCs/>
+          <w:highlight w:val="yellow"/>
+        </w:rPr>
+        <w:t>branch</w:t>
+      </w:r>
+      <w:proofErr w:type="spellEnd"/>
+      <w:r>
+        <w:rPr>
+          <w:bCs/>
+        </w:rPr>
+        <w:t>).</w:t>
+      </w:r>
+      <w:r>
+        <w:rPr>
+          <w:bCs/>
+        </w:rPr>
+        <w:t xml:space="preserve"> Dopodiché apparirà la scritta che indica di inserire lo Username e la Password (Token) di GitHub, fatto ciò i file verranno caricati.</w:t>
+      </w:r>
+    </w:p>
+    <w:p>
+      <w:pPr>
+        <w:pStyle w:val="Paragrafoelenco"/>
+        <w:numPr>
+          <w:ilvl w:val="0"/>
+          <w:numId w:val="1"/>
+        </w:numPr>
+        <w:rPr>
+          <w:bCs/>
+        </w:rPr>
+      </w:pPr>
+      <w:proofErr w:type="spellStart"/>
+      <w:r>
+        <w:rPr>
+          <w:b/>
+          <w:bCs/>
+        </w:rPr>
+        <w:t>git</w:t>
+      </w:r>
+      <w:proofErr w:type="spellEnd"/>
+      <w:r>
+        <w:rPr>
+          <w:b/>
+          <w:bCs/>
+        </w:rPr>
+        <w:t xml:space="preserve"> pull</w:t>
+      </w:r>
+      <w:r>
+        <w:rPr>
+          <w:b/>
+          <w:bCs/>
+        </w:rPr>
+        <w:sym w:font="Wingdings" w:char="F0E0"/>
+      </w:r>
+      <w:r>
+        <w:rPr>
+          <w:b/>
+          <w:bCs/>
+        </w:rPr>
+        <w:t xml:space="preserve"> </w:t>
+      </w:r>
+      <w:r>
+        <w:rPr>
+          <w:bCs/>
+        </w:rPr>
+        <w:t>questo comando viene utilizzato per esportare i file dal server GitHub (o qualsiasi altro) al nostro pc.</w:t>
+      </w:r>
+    </w:p>
+    <w:p>
+      <w:pPr>
+        <w:pStyle w:val="Paragrafoelenco"/>
+        <w:numPr>
+          <w:ilvl w:val="0"/>
+          <w:numId w:val="1"/>
+        </w:numPr>
+        <w:rPr>
+          <w:bCs/>
+        </w:rPr>
+      </w:pPr>
+      <w:proofErr w:type="spellStart"/>
+      <w:r>
+        <w:rPr>
+          <w:b/>
+          <w:bCs/>
+        </w:rPr>
+        <w:t>git</w:t>
+      </w:r>
+      <w:proofErr w:type="spellEnd"/>
+      <w:r>
+        <w:rPr>
+          <w:b/>
+          <w:bCs/>
+        </w:rPr>
+        <w:t xml:space="preserve"> remote</w:t>
+      </w:r>
+      <w:r>
+        <w:rPr>
+          <w:b/>
+          <w:bCs/>
+        </w:rPr>
+        <w:sym w:font="Wingdings" w:char="F0E0"/>
+      </w:r>
+      <w:r>
+        <w:rPr>
+          <w:bCs/>
+        </w:rPr>
+        <w:t xml:space="preserve">questo comando serve per sapere il quanti server ho collegati al mio pc e quali nomi hanno (esempio: scrivo </w:t>
+      </w:r>
+      <w:proofErr w:type="spellStart"/>
+      <w:r>
+        <w:rPr>
+          <w:b/>
+          <w:bCs/>
+          <w:highlight w:val="yellow"/>
+        </w:rPr>
+        <w:t>git</w:t>
+      </w:r>
+      <w:proofErr w:type="spellEnd"/>
+      <w:r>
+        <w:rPr>
+          <w:b/>
+          <w:bCs/>
+          <w:highlight w:val="yellow"/>
+        </w:rPr>
+        <w:t xml:space="preserve"> remote</w:t>
+      </w:r>
+      <w:r>
+        <w:rPr>
+          <w:bCs/>
+        </w:rPr>
+        <w:t xml:space="preserve"> quello che appare è il nome “</w:t>
+      </w:r>
+      <w:proofErr w:type="spellStart"/>
+      <w:r>
+        <w:rPr>
+          <w:bCs/>
+        </w:rPr>
+        <w:t>origin</w:t>
+      </w:r>
+      <w:proofErr w:type="spellEnd"/>
+      <w:r>
+        <w:rPr>
+          <w:bCs/>
+        </w:rPr>
+        <w:t xml:space="preserve">” </w:t>
+      </w:r>
+      <w:proofErr w:type="spellStart"/>
+      <w:r>
+        <w:rPr>
+          <w:bCs/>
+        </w:rPr>
+        <w:t>origin</w:t>
+      </w:r>
+      <w:proofErr w:type="spellEnd"/>
+      <w:r>
+        <w:rPr>
+          <w:bCs/>
+        </w:rPr>
+        <w:t xml:space="preserve"> è il nome del mio “remote” di GitHub).</w:t>
+      </w:r>
+      <w:r>
+        <w:rPr>
+          <w:bCs/>
+        </w:rPr>
+        <w:t xml:space="preserve"> Se scrivo </w:t>
+      </w:r>
+      <w:r>
+        <w:rPr>
+          <w:b/>
+          <w:bCs/>
+          <w:highlight w:val="yellow"/>
+        </w:rPr>
+        <w:t>–v</w:t>
+      </w:r>
+      <w:r>
+        <w:rPr>
+          <w:bCs/>
+        </w:rPr>
+        <w:t xml:space="preserve"> dopo </w:t>
+      </w:r>
+      <w:proofErr w:type="spellStart"/>
+      <w:r>
+        <w:rPr>
+          <w:b/>
+          <w:bCs/>
+          <w:highlight w:val="yellow"/>
+        </w:rPr>
+        <w:t>git</w:t>
+      </w:r>
+      <w:proofErr w:type="spellEnd"/>
+      <w:r>
+        <w:rPr>
+          <w:b/>
+          <w:bCs/>
+          <w:highlight w:val="yellow"/>
+        </w:rPr>
+        <w:t xml:space="preserve"> remote</w:t>
+      </w:r>
+      <w:r>
+        <w:rPr>
+          <w:bCs/>
+        </w:rPr>
+        <w:t xml:space="preserve"> posso avere un elenco più dettagliato </w:t>
+      </w:r>
+      <w:r>
+        <w:rPr>
+          <w:bCs/>
+          <w:highlight w:val="yellow"/>
+        </w:rPr>
+        <w:t>(</w:t>
+      </w:r>
+      <w:r>
+        <w:rPr>
+          <w:b/>
+          <w:bCs/>
+          <w:highlight w:val="yellow"/>
+        </w:rPr>
+        <w:t>-v</w:t>
+      </w:r>
+      <w:r>
+        <w:rPr>
+          <w:bCs/>
+        </w:rPr>
+        <w:t xml:space="preserve"> vuol dire dettagliato).</w:t>
+      </w:r>
+    </w:p>
+    <w:p>
+      <w:r>
+        <w:t>Comandi a tastiera:</w:t>
       </w:r>
     </w:p>
     <w:p>
@@ -1862,7 +2229,7 @@
         <w:rPr>
           <w:b/>
         </w:rPr>
-        <w:t>↑↓</w:t>
+        <w:t>TAB</w:t>
       </w:r>
       <w:r>
         <w:t xml:space="preserve"> </w:t>
@@ -1871,7 +2238,148 @@
         <w:sym w:font="Wingdings" w:char="F0E0"/>
       </w:r>
       <w:r>
-        <w:t xml:space="preserve"> visualizza il comando precedentemente usato.</w:t>
+        <w:t xml:space="preserve"> comando di </w:t>
+      </w:r>
+      <w:proofErr w:type="spellStart"/>
+      <w:r>
+        <w:t>autofill</w:t>
+      </w:r>
+      <w:proofErr w:type="spellEnd"/>
+      <w:r>
+        <w:t xml:space="preserve"> della parola (esempio: voglio cambiare directory da </w:t>
+      </w:r>
+      <w:r>
+        <w:rPr>
+          <w:b/>
+          <w:highlight w:val="yellow"/>
+        </w:rPr>
+        <w:t xml:space="preserve"> C:\Users\pippo&gt;</w:t>
+      </w:r>
+      <w:r>
+        <w:rPr>
+          <w:b/>
+        </w:rPr>
+        <w:t xml:space="preserve"> </w:t>
+      </w:r>
+      <w:r>
+        <w:t xml:space="preserve">a </w:t>
+      </w:r>
+      <w:r>
+        <w:rPr>
+          <w:b/>
+          <w:highlight w:val="yellow"/>
+        </w:rPr>
+        <w:t>C:\Users\pippo</w:t>
+      </w:r>
+      <w:r>
+        <w:rPr>
+          <w:b/>
+          <w:highlight w:val="yellow"/>
+        </w:rPr>
+        <w:t>\Downloads</w:t>
+      </w:r>
+      <w:r>
+        <w:rPr>
+          <w:b/>
+          <w:highlight w:val="yellow"/>
+        </w:rPr>
+        <w:t>&gt;</w:t>
+      </w:r>
+      <w:r>
+        <w:rPr>
+          <w:b/>
+        </w:rPr>
+        <w:t xml:space="preserve">, </w:t>
+      </w:r>
+      <w:r>
+        <w:t>se mentre sto scrivendo il comando</w:t>
+      </w:r>
+      <w:r>
+        <w:rPr>
+          <w:b/>
+        </w:rPr>
+        <w:t xml:space="preserve"> </w:t>
+      </w:r>
+      <w:r>
+        <w:rPr>
+          <w:b/>
+          <w:highlight w:val="yellow"/>
+        </w:rPr>
+        <w:t>“cd Dow”</w:t>
+      </w:r>
+      <w:r>
+        <w:rPr>
+          <w:b/>
+        </w:rPr>
+        <w:t xml:space="preserve"> </w:t>
+      </w:r>
+      <w:r>
+        <w:t>premo</w:t>
+      </w:r>
+      <w:r>
+        <w:rPr>
+          <w:b/>
+        </w:rPr>
+        <w:t xml:space="preserve"> </w:t>
+      </w:r>
+      <w:r>
+        <w:rPr>
+          <w:b/>
+          <w:highlight w:val="yellow"/>
+        </w:rPr>
+        <w:t>TAB</w:t>
+      </w:r>
+      <w:r>
+        <w:rPr>
+          <w:b/>
+        </w:rPr>
+        <w:t xml:space="preserve"> </w:t>
+      </w:r>
+      <w:r>
+        <w:t xml:space="preserve">sulla tastiera, il comando si </w:t>
+      </w:r>
+      <w:proofErr w:type="spellStart"/>
+      <w:r>
+        <w:t>autocompleterà</w:t>
+      </w:r>
+      <w:proofErr w:type="spellEnd"/>
+      <w:r>
+        <w:t xml:space="preserve"> in</w:t>
+      </w:r>
+      <w:r>
+        <w:rPr>
+          <w:b/>
+        </w:rPr>
+        <w:t xml:space="preserve"> </w:t>
+      </w:r>
+      <w:r>
+        <w:rPr>
+          <w:b/>
+          <w:highlight w:val="yellow"/>
+        </w:rPr>
+        <w:t xml:space="preserve">“cd </w:t>
+      </w:r>
+      <w:proofErr w:type="spellStart"/>
+      <w:r>
+        <w:rPr>
+          <w:b/>
+          <w:highlight w:val="yellow"/>
+        </w:rPr>
+        <w:t>Downloads</w:t>
+      </w:r>
+      <w:proofErr w:type="spellEnd"/>
+      <w:r>
+        <w:rPr>
+          <w:b/>
+          <w:highlight w:val="yellow"/>
+        </w:rPr>
+        <w:t>”</w:t>
+      </w:r>
+      <w:r>
+        <w:rPr>
+          <w:b/>
+        </w:rPr>
+        <w:t>.</w:t>
       </w:r>
     </w:p>
     <w:p>
@@ -1883,21 +2391,11 @@
         </w:numPr>
       </w:pPr>
       <w:r>
-        <w:t xml:space="preserve">Trascinare cartella direttamente su </w:t>
-      </w:r>
-      <w:proofErr w:type="spellStart"/>
-      <w:r>
-        <w:t>Wndows</w:t>
-      </w:r>
-      <w:proofErr w:type="spellEnd"/>
-      <w:r>
-        <w:t xml:space="preserve"> </w:t>
-      </w:r>
-      <w:proofErr w:type="spellStart"/>
-      <w:r>
-        <w:t>PowerShell</w:t>
-      </w:r>
-      <w:proofErr w:type="spellEnd"/>
+        <w:rPr>
+          <w:b/>
+        </w:rPr>
+        <w:t>↑↓</w:t>
+      </w:r>
       <w:r>
         <w:t xml:space="preserve"> </w:t>
       </w:r>
@@ -1905,7 +2403,7 @@
         <w:sym w:font="Wingdings" w:char="F0E0"/>
       </w:r>
       <w:r>
-        <w:t xml:space="preserve"> eseguendo questa azione verrà copiato il percorso della cartella selezionata.</w:t>
+        <w:t xml:space="preserve"> visualizza il comando precedentemente usato.</w:t>
       </w:r>
     </w:p>
     <w:p>
@@ -1916,6 +2414,40 @@
           <w:numId w:val="1"/>
         </w:numPr>
       </w:pPr>
+      <w:r>
+        <w:t xml:space="preserve">Trascinare cartella direttamente su </w:t>
+      </w:r>
+      <w:proofErr w:type="spellStart"/>
+      <w:r>
+        <w:t>Wndows</w:t>
+      </w:r>
+      <w:proofErr w:type="spellEnd"/>
+      <w:r>
+        <w:t xml:space="preserve"> </w:t>
+      </w:r>
+      <w:proofErr w:type="spellStart"/>
+      <w:r>
+        <w:t>PowerShell</w:t>
+      </w:r>
+      <w:proofErr w:type="spellEnd"/>
+      <w:r>
+        <w:t xml:space="preserve"> </w:t>
+      </w:r>
+      <w:r>
+        <w:sym w:font="Wingdings" w:char="F0E0"/>
+      </w:r>
+      <w:r>
+        <w:t xml:space="preserve"> eseguendo questa azione verrà copiato il percorso della cartella selezionata.</w:t>
+      </w:r>
+    </w:p>
+    <w:p>
+      <w:pPr>
+        <w:pStyle w:val="Paragrafoelenco"/>
+        <w:numPr>
+          <w:ilvl w:val="0"/>
+          <w:numId w:val="1"/>
+        </w:numPr>
+      </w:pPr>
       <w:proofErr w:type="spellStart"/>
       <w:r>
         <w:rPr>
@@ -1928,15 +2460,7 @@
         <w:sym w:font="Wingdings" w:char="F0E0"/>
       </w:r>
       <w:r>
-        <w:t xml:space="preserve"> serve per uscire da VIM (cioè quando non compare più il dollaro all’inizio della riga di </w:t>
-      </w:r>
-      <w:proofErr w:type="gramStart"/>
-      <w:r>
-        <w:t>comando)(</w:t>
-      </w:r>
-      <w:proofErr w:type="gramEnd"/>
-      <w:r>
-        <w:t xml:space="preserve">esempio: ho effettuato il comando di </w:t>
+        <w:t xml:space="preserve"> serve per uscire da VIM (cioè quando non compare più il dollaro all’inizio della riga di comando)(esempio: ho effettuato il comando di </w:t>
       </w:r>
       <w:proofErr w:type="spellStart"/>
       <w:r>
@@ -2035,8 +2559,17 @@
           <w:b/>
           <w:sz w:val="28"/>
         </w:rPr>
-        <w:t xml:space="preserve"> e GitHub</w:t>
-      </w:r>
+        <w:t xml:space="preserve"> e </w:t>
+      </w:r>
+      <w:proofErr w:type="spellStart"/>
+      <w:r>
+        <w:rPr>
+          <w:b/>
+          <w:sz w:val="28"/>
+        </w:rPr>
+        <w:t>GitHub</w:t>
+      </w:r>
+      <w:proofErr w:type="spellEnd"/>
     </w:p>
     <w:p>
       <w:proofErr w:type="spellStart"/>
@@ -2068,6 +2601,7 @@
     </w:p>
     <w:p>
       <w:r>
+        <w:lastRenderedPageBreak/>
         <w:t>Su GitHub posso creare file ad esempio un .</w:t>
       </w:r>
       <w:proofErr w:type="spellStart"/>
@@ -2177,11 +2711,7 @@
       </w:r>
       <w:proofErr w:type="spellEnd"/>
       <w:r>
-        <w:t xml:space="preserve">. Per fare questo in GitHub, entro nella mia Repository e </w:t>
-      </w:r>
-      <w:r>
-        <w:lastRenderedPageBreak/>
-        <w:t xml:space="preserve">creo un nuovo </w:t>
+        <w:t xml:space="preserve">. Per fare questo in GitHub, entro nella mia Repository e creo un nuovo </w:t>
       </w:r>
       <w:proofErr w:type="spellStart"/>
       <w:r>
@@ -2300,7 +2830,15 @@
       </w:r>
       <w:proofErr w:type="spellEnd"/>
       <w:r>
-        <w:t xml:space="preserve">. Sempre in GitHub trovo la sezione, nel mio Repository, Pull </w:t>
+        <w:t xml:space="preserve">. Sempre in GitHub trovo la sezione, nel mio </w:t>
+      </w:r>
+      <w:proofErr w:type="spellStart"/>
+      <w:r>
+        <w:t>Repository</w:t>
+      </w:r>
+      <w:proofErr w:type="spellEnd"/>
+      <w:r>
+        <w:t xml:space="preserve">, Pull </w:t>
       </w:r>
       <w:proofErr w:type="spellStart"/>
       <w:r>
@@ -2369,7 +2907,15 @@
       </w:r>
       <w:proofErr w:type="spellEnd"/>
       <w:r>
-        <w:t xml:space="preserve"> all’autore del Repository. Se ho effettuato delle modifiche al progetto tali da, per esempio, migliorarlo, posso chiedere all’autore del progetto di accettare le mie modifiche tramite una richiesta di Pull che io effettuo. L’autore può accettarle o no (questo si intende ovviamente se ho fatto un </w:t>
+        <w:t xml:space="preserve"> all’autore del </w:t>
+      </w:r>
+      <w:proofErr w:type="spellStart"/>
+      <w:r>
+        <w:t>Repository</w:t>
+      </w:r>
+      <w:proofErr w:type="spellEnd"/>
+      <w:r>
+        <w:t xml:space="preserve">. Se ho effettuato delle modifiche al progetto tali da, per esempio, migliorarlo, posso chiedere all’autore del progetto di accettare le mie modifiche tramite una richiesta di Pull che io effettuo. L’autore può accettarle o no (questo si intende ovviamente se ho fatto un </w:t>
       </w:r>
       <w:proofErr w:type="spellStart"/>
       <w:r>
@@ -2377,7 +2923,15 @@
       </w:r>
       <w:proofErr w:type="spellEnd"/>
       <w:r>
-        <w:t xml:space="preserve"> del suo Repository). Queste operazioni posso effettuarle in due modi su GitHub: tramite il tasto di </w:t>
+        <w:t xml:space="preserve"> del suo </w:t>
+      </w:r>
+      <w:proofErr w:type="spellStart"/>
+      <w:r>
+        <w:t>Repository</w:t>
+      </w:r>
+      <w:proofErr w:type="spellEnd"/>
+      <w:r>
+        <w:t xml:space="preserve">). Queste operazioni posso effettuarle in due modi su GitHub: tramite il tasto di </w:t>
       </w:r>
       <w:proofErr w:type="spellStart"/>
       <w:r>
@@ -2428,7 +2982,11 @@
       </w:r>
       <w:proofErr w:type="spellEnd"/>
       <w:r>
-        <w:t xml:space="preserve">) alla segnalazione. La persona che riceve questa segnalazione, la troverà nella sezione Issues e finché non la risolve o comunque la segna </w:t>
+        <w:t xml:space="preserve">) alla segnalazione. La persona che riceve questa segnalazione, la troverà nella sezione Issues e finché non la </w:t>
+      </w:r>
+      <w:r>
+        <w:lastRenderedPageBreak/>
+        <w:t xml:space="preserve">risolve o comunque la segna </w:t>
       </w:r>
       <w:proofErr w:type="spellStart"/>
       <w:r>
@@ -2482,7 +3040,15 @@
       </w:r>
       <w:proofErr w:type="spellEnd"/>
       <w:r>
-        <w:t xml:space="preserve"> e l’Issues si chiuderà automaticamente.</w:t>
+        <w:t xml:space="preserve"> e l’</w:t>
+      </w:r>
+      <w:proofErr w:type="spellStart"/>
+      <w:r>
+        <w:t>Issues</w:t>
+      </w:r>
+      <w:proofErr w:type="spellEnd"/>
+      <w:r>
+        <w:t xml:space="preserve"> si chiuderà automaticamente.</w:t>
       </w:r>
       <w:r>
         <w:t xml:space="preserve"> Quando segnalo un problema posso anche aggiungere il numero di </w:t>
@@ -2522,7 +3088,7 @@
 </file>
 
 <file path=word/endnotes.xml><?xml version="1.0" encoding="utf-8"?>
-<w:endnotes xmlns:wpc="http://schemas.microsoft.com/office/word/2010/wordprocessingCanvas" xmlns:cx="http://schemas.microsoft.com/office/drawing/2014/chartex" xmlns:cx1="http://schemas.microsoft.com/office/drawing/2015/9/8/chartex" xmlns:cx2="http://schemas.microsoft.com/office/drawing/2015/10/21/chartex" xmlns:cx3="http://schemas.microsoft.com/office/drawing/2016/5/9/chartex" xmlns:cx4="http://schemas.microsoft.com/office/drawing/2016/5/10/chartex" xmlns:cx5="http://schemas.microsoft.com/office/drawing/2016/5/11/chartex" xmlns:cx6="http://schemas.microsoft.com/office/drawing/2016/5/12/chartex" xmlns:cx7="http://schemas.microsoft.com/office/drawing/2016/5/13/chartex" xmlns:cx8="http://schemas.microsoft.com/office/drawing/2016/5/14/chartex" xmlns:mc="http://schemas.openxmlformats.org/markup-compatibility/2006" xmlns:aink="http://schemas.microsoft.com/office/drawing/2016/ink" xmlns:am3d="http://schemas.microsoft.com/office/drawing/2017/model3d" xmlns:o="urn:schemas-microsoft-com:office:office" xmlns:r="http://schemas.openxmlformats.org/officeDocument/2006/relationships" xmlns:m="http://schemas.openxmlformats.org/officeDocument/2006/math" xmlns:v="urn:schemas-microsoft-com:vml" xmlns:wp14="http://schemas.microsoft.com/office/word/2010/wordprocessingDrawing" xmlns:wp="http://schemas.openxmlformats.org/drawingml/2006/wordprocessingDrawing" xmlns:w10="urn:schemas-microsoft-com:office:word" xmlns:w="http://schemas.openxmlformats.org/wordprocessingml/2006/main" xmlns:w14="http://schemas.microsoft.com/office/word/2010/wordml" xmlns:w15="http://schemas.microsoft.com/office/word/2012/wordml" xmlns:w16cex="http://schemas.microsoft.com/office/word/2018/wordml/cex" xmlns:w16cid="http://schemas.microsoft.com/office/word/2016/wordml/cid" xmlns:w16="http://schemas.microsoft.com/office/word/2018/wordml" xmlns:w16sdtdh="http://schemas.microsoft.com/office/word/2020/wordml/sdtdatahash" xmlns:w16se="http://schemas.microsoft.com/office/word/2015/wordml/symex" xmlns:wpg="http://schemas.microsoft.com/office/word/2010/wordprocessingGroup" xmlns:wpi="http://schemas.microsoft.com/office/word/2010/wordprocessingInk" xmlns:wne="http://schemas.microsoft.com/office/word/2006/wordml" xmlns:wps="http://schemas.microsoft.com/office/word/2010/wordprocessingShape" mc:Ignorable="w14 w15 w16se w16cid w16 w16cex w16sdtdh wp14">
+<w:endnotes xmlns:wpc="http://schemas.microsoft.com/office/word/2010/wordprocessingCanvas" xmlns:cx="http://schemas.microsoft.com/office/drawing/2014/chartex" xmlns:mc="http://schemas.openxmlformats.org/markup-compatibility/2006" xmlns:o="urn:schemas-microsoft-com:office:office" xmlns:r="http://schemas.openxmlformats.org/officeDocument/2006/relationships" xmlns:m="http://schemas.openxmlformats.org/officeDocument/2006/math" xmlns:v="urn:schemas-microsoft-com:vml" xmlns:wp14="http://schemas.microsoft.com/office/word/2010/wordprocessingDrawing" xmlns:wp="http://schemas.openxmlformats.org/drawingml/2006/wordprocessingDrawing" xmlns:w10="urn:schemas-microsoft-com:office:word" xmlns:w="http://schemas.openxmlformats.org/wordprocessingml/2006/main" xmlns:w14="http://schemas.microsoft.com/office/word/2010/wordml" xmlns:w15="http://schemas.microsoft.com/office/word/2012/wordml" xmlns:w16se="http://schemas.microsoft.com/office/word/2015/wordml/symex" xmlns:wpg="http://schemas.microsoft.com/office/word/2010/wordprocessingGroup" xmlns:wpi="http://schemas.microsoft.com/office/word/2010/wordprocessingInk" xmlns:wne="http://schemas.microsoft.com/office/word/2006/wordml" xmlns:wps="http://schemas.microsoft.com/office/word/2010/wordprocessingShape" mc:Ignorable="w14 w15 w16se wp14">
   <w:endnote w:type="separator" w:id="-1">
     <w:p>
       <w:pPr>
@@ -2547,7 +3113,7 @@
 </file>
 
 <file path=word/footnotes.xml><?xml version="1.0" encoding="utf-8"?>
-<w:footnotes xmlns:wpc="http://schemas.microsoft.com/office/word/2010/wordprocessingCanvas" xmlns:cx="http://schemas.microsoft.com/office/drawing/2014/chartex" xmlns:cx1="http://schemas.microsoft.com/office/drawing/2015/9/8/chartex" xmlns:cx2="http://schemas.microsoft.com/office/drawing/2015/10/21/chartex" xmlns:cx3="http://schemas.microsoft.com/office/drawing/2016/5/9/chartex" xmlns:cx4="http://schemas.microsoft.com/office/drawing/2016/5/10/chartex" xmlns:cx5="http://schemas.microsoft.com/office/drawing/2016/5/11/chartex" xmlns:cx6="http://schemas.microsoft.com/office/drawing/2016/5/12/chartex" xmlns:cx7="http://schemas.microsoft.com/office/drawing/2016/5/13/chartex" xmlns:cx8="http://schemas.microsoft.com/office/drawing/2016/5/14/chartex" xmlns:mc="http://schemas.openxmlformats.org/markup-compatibility/2006" xmlns:aink="http://schemas.microsoft.com/office/drawing/2016/ink" xmlns:am3d="http://schemas.microsoft.com/office/drawing/2017/model3d" xmlns:o="urn:schemas-microsoft-com:office:office" xmlns:r="http://schemas.openxmlformats.org/officeDocument/2006/relationships" xmlns:m="http://schemas.openxmlformats.org/officeDocument/2006/math" xmlns:v="urn:schemas-microsoft-com:vml" xmlns:wp14="http://schemas.microsoft.com/office/word/2010/wordprocessingDrawing" xmlns:wp="http://schemas.openxmlformats.org/drawingml/2006/wordprocessingDrawing" xmlns:w10="urn:schemas-microsoft-com:office:word" xmlns:w="http://schemas.openxmlformats.org/wordprocessingml/2006/main" xmlns:w14="http://schemas.microsoft.com/office/word/2010/wordml" xmlns:w15="http://schemas.microsoft.com/office/word/2012/wordml" xmlns:w16cex="http://schemas.microsoft.com/office/word/2018/wordml/cex" xmlns:w16cid="http://schemas.microsoft.com/office/word/2016/wordml/cid" xmlns:w16="http://schemas.microsoft.com/office/word/2018/wordml" xmlns:w16sdtdh="http://schemas.microsoft.com/office/word/2020/wordml/sdtdatahash" xmlns:w16se="http://schemas.microsoft.com/office/word/2015/wordml/symex" xmlns:wpg="http://schemas.microsoft.com/office/word/2010/wordprocessingGroup" xmlns:wpi="http://schemas.microsoft.com/office/word/2010/wordprocessingInk" xmlns:wne="http://schemas.microsoft.com/office/word/2006/wordml" xmlns:wps="http://schemas.microsoft.com/office/word/2010/wordprocessingShape" mc:Ignorable="w14 w15 w16se w16cid w16 w16cex w16sdtdh wp14">
+<w:footnotes xmlns:wpc="http://schemas.microsoft.com/office/word/2010/wordprocessingCanvas" xmlns:cx="http://schemas.microsoft.com/office/drawing/2014/chartex" xmlns:mc="http://schemas.openxmlformats.org/markup-compatibility/2006" xmlns:o="urn:schemas-microsoft-com:office:office" xmlns:r="http://schemas.openxmlformats.org/officeDocument/2006/relationships" xmlns:m="http://schemas.openxmlformats.org/officeDocument/2006/math" xmlns:v="urn:schemas-microsoft-com:vml" xmlns:wp14="http://schemas.microsoft.com/office/word/2010/wordprocessingDrawing" xmlns:wp="http://schemas.openxmlformats.org/drawingml/2006/wordprocessingDrawing" xmlns:w10="urn:schemas-microsoft-com:office:word" xmlns:w="http://schemas.openxmlformats.org/wordprocessingml/2006/main" xmlns:w14="http://schemas.microsoft.com/office/word/2010/wordml" xmlns:w15="http://schemas.microsoft.com/office/word/2012/wordml" xmlns:w16se="http://schemas.microsoft.com/office/word/2015/wordml/symex" xmlns:wpg="http://schemas.microsoft.com/office/word/2010/wordprocessingGroup" xmlns:wpi="http://schemas.microsoft.com/office/word/2010/wordprocessingInk" xmlns:wne="http://schemas.microsoft.com/office/word/2006/wordml" xmlns:wps="http://schemas.microsoft.com/office/word/2010/wordprocessingShape" mc:Ignorable="w14 w15 w16se wp14">
   <w:footnote w:type="separator" w:id="-1">
     <w:p>
       <w:pPr>
@@ -2572,7 +3138,7 @@
 </file>
 
 <file path=word/header1.xml><?xml version="1.0" encoding="utf-8"?>
-<w:hdr xmlns:wpc="http://schemas.microsoft.com/office/word/2010/wordprocessingCanvas" xmlns:cx="http://schemas.microsoft.com/office/drawing/2014/chartex" xmlns:cx1="http://schemas.microsoft.com/office/drawing/2015/9/8/chartex" xmlns:cx2="http://schemas.microsoft.com/office/drawing/2015/10/21/chartex" xmlns:cx3="http://schemas.microsoft.com/office/drawing/2016/5/9/chartex" xmlns:cx4="http://schemas.microsoft.com/office/drawing/2016/5/10/chartex" xmlns:cx5="http://schemas.microsoft.com/office/drawing/2016/5/11/chartex" xmlns:cx6="http://schemas.microsoft.com/office/drawing/2016/5/12/chartex" xmlns:cx7="http://schemas.microsoft.com/office/drawing/2016/5/13/chartex" xmlns:cx8="http://schemas.microsoft.com/office/drawing/2016/5/14/chartex" xmlns:mc="http://schemas.openxmlformats.org/markup-compatibility/2006" xmlns:aink="http://schemas.microsoft.com/office/drawing/2016/ink" xmlns:am3d="http://schemas.microsoft.com/office/drawing/2017/model3d" xmlns:o="urn:schemas-microsoft-com:office:office" xmlns:r="http://schemas.openxmlformats.org/officeDocument/2006/relationships" xmlns:m="http://schemas.openxmlformats.org/officeDocument/2006/math" xmlns:v="urn:schemas-microsoft-com:vml" xmlns:wp14="http://schemas.microsoft.com/office/word/2010/wordprocessingDrawing" xmlns:wp="http://schemas.openxmlformats.org/drawingml/2006/wordprocessingDrawing" xmlns:w10="urn:schemas-microsoft-com:office:word" xmlns:w="http://schemas.openxmlformats.org/wordprocessingml/2006/main" xmlns:w14="http://schemas.microsoft.com/office/word/2010/wordml" xmlns:w15="http://schemas.microsoft.com/office/word/2012/wordml" xmlns:w16cex="http://schemas.microsoft.com/office/word/2018/wordml/cex" xmlns:w16cid="http://schemas.microsoft.com/office/word/2016/wordml/cid" xmlns:w16="http://schemas.microsoft.com/office/word/2018/wordml" xmlns:w16sdtdh="http://schemas.microsoft.com/office/word/2020/wordml/sdtdatahash" xmlns:w16se="http://schemas.microsoft.com/office/word/2015/wordml/symex" xmlns:wpg="http://schemas.microsoft.com/office/word/2010/wordprocessingGroup" xmlns:wpi="http://schemas.microsoft.com/office/word/2010/wordprocessingInk" xmlns:wne="http://schemas.microsoft.com/office/word/2006/wordml" xmlns:wps="http://schemas.microsoft.com/office/word/2010/wordprocessingShape" mc:Ignorable="w14 w15 w16se w16cid w16 w16cex w16sdtdh wp14">
+<w:hdr xmlns:wpc="http://schemas.microsoft.com/office/word/2010/wordprocessingCanvas" xmlns:cx="http://schemas.microsoft.com/office/drawing/2014/chartex" xmlns:mc="http://schemas.openxmlformats.org/markup-compatibility/2006" xmlns:o="urn:schemas-microsoft-com:office:office" xmlns:r="http://schemas.openxmlformats.org/officeDocument/2006/relationships" xmlns:m="http://schemas.openxmlformats.org/officeDocument/2006/math" xmlns:v="urn:schemas-microsoft-com:vml" xmlns:wp14="http://schemas.microsoft.com/office/word/2010/wordprocessingDrawing" xmlns:wp="http://schemas.openxmlformats.org/drawingml/2006/wordprocessingDrawing" xmlns:w10="urn:schemas-microsoft-com:office:word" xmlns:w="http://schemas.openxmlformats.org/wordprocessingml/2006/main" xmlns:w14="http://schemas.microsoft.com/office/word/2010/wordml" xmlns:w15="http://schemas.microsoft.com/office/word/2012/wordml" xmlns:w16se="http://schemas.microsoft.com/office/word/2015/wordml/symex" xmlns:wpg="http://schemas.microsoft.com/office/word/2010/wordprocessingGroup" xmlns:wpi="http://schemas.microsoft.com/office/word/2010/wordprocessingInk" xmlns:wne="http://schemas.microsoft.com/office/word/2006/wordml" xmlns:wps="http://schemas.microsoft.com/office/word/2010/wordprocessingShape" mc:Ignorable="w14 w15 w16se wp14">
   <w:p>
     <w:pPr>
       <w:pStyle w:val="Intestazione"/>
@@ -2607,7 +3173,7 @@
 </file>
 
 <file path=word/numbering.xml><?xml version="1.0" encoding="utf-8"?>
-<w:numbering xmlns:wpc="http://schemas.microsoft.com/office/word/2010/wordprocessingCanvas" xmlns:cx="http://schemas.microsoft.com/office/drawing/2014/chartex" xmlns:cx1="http://schemas.microsoft.com/office/drawing/2015/9/8/chartex" xmlns:cx2="http://schemas.microsoft.com/office/drawing/2015/10/21/chartex" xmlns:cx3="http://schemas.microsoft.com/office/drawing/2016/5/9/chartex" xmlns:cx4="http://schemas.microsoft.com/office/drawing/2016/5/10/chartex" xmlns:cx5="http://schemas.microsoft.com/office/drawing/2016/5/11/chartex" xmlns:cx6="http://schemas.microsoft.com/office/drawing/2016/5/12/chartex" xmlns:cx7="http://schemas.microsoft.com/office/drawing/2016/5/13/chartex" xmlns:cx8="http://schemas.microsoft.com/office/drawing/2016/5/14/chartex" xmlns:mc="http://schemas.openxmlformats.org/markup-compatibility/2006" xmlns:aink="http://schemas.microsoft.com/office/drawing/2016/ink" xmlns:am3d="http://schemas.microsoft.com/office/drawing/2017/model3d" xmlns:o="urn:schemas-microsoft-com:office:office" xmlns:r="http://schemas.openxmlformats.org/officeDocument/2006/relationships" xmlns:m="http://schemas.openxmlformats.org/officeDocument/2006/math" xmlns:v="urn:schemas-microsoft-com:vml" xmlns:wp14="http://schemas.microsoft.com/office/word/2010/wordprocessingDrawing" xmlns:wp="http://schemas.openxmlformats.org/drawingml/2006/wordprocessingDrawing" xmlns:w10="urn:schemas-microsoft-com:office:word" xmlns:w="http://schemas.openxmlformats.org/wordprocessingml/2006/main" xmlns:w14="http://schemas.microsoft.com/office/word/2010/wordml" xmlns:w15="http://schemas.microsoft.com/office/word/2012/wordml" xmlns:w16cex="http://schemas.microsoft.com/office/word/2018/wordml/cex" xmlns:w16cid="http://schemas.microsoft.com/office/word/2016/wordml/cid" xmlns:w16="http://schemas.microsoft.com/office/word/2018/wordml" xmlns:w16sdtdh="http://schemas.microsoft.com/office/word/2020/wordml/sdtdatahash" xmlns:w16se="http://schemas.microsoft.com/office/word/2015/wordml/symex" xmlns:wpg="http://schemas.microsoft.com/office/word/2010/wordprocessingGroup" xmlns:wpi="http://schemas.microsoft.com/office/word/2010/wordprocessingInk" xmlns:wne="http://schemas.microsoft.com/office/word/2006/wordml" xmlns:wps="http://schemas.microsoft.com/office/word/2010/wordprocessingShape" mc:Ignorable="w14 w15 w16se w16cid w16 w16cex w16sdtdh wp14">
+<w:numbering xmlns:wpc="http://schemas.microsoft.com/office/word/2010/wordprocessingCanvas" xmlns:cx="http://schemas.microsoft.com/office/drawing/2014/chartex" xmlns:mc="http://schemas.openxmlformats.org/markup-compatibility/2006" xmlns:o="urn:schemas-microsoft-com:office:office" xmlns:r="http://schemas.openxmlformats.org/officeDocument/2006/relationships" xmlns:m="http://schemas.openxmlformats.org/officeDocument/2006/math" xmlns:v="urn:schemas-microsoft-com:vml" xmlns:wp14="http://schemas.microsoft.com/office/word/2010/wordprocessingDrawing" xmlns:wp="http://schemas.openxmlformats.org/drawingml/2006/wordprocessingDrawing" xmlns:w10="urn:schemas-microsoft-com:office:word" xmlns:w="http://schemas.openxmlformats.org/wordprocessingml/2006/main" xmlns:w14="http://schemas.microsoft.com/office/word/2010/wordml" xmlns:w15="http://schemas.microsoft.com/office/word/2012/wordml" xmlns:w16se="http://schemas.microsoft.com/office/word/2015/wordml/symex" xmlns:wpg="http://schemas.microsoft.com/office/word/2010/wordprocessingGroup" xmlns:wpi="http://schemas.microsoft.com/office/word/2010/wordprocessingInk" xmlns:wne="http://schemas.microsoft.com/office/word/2006/wordml" xmlns:wps="http://schemas.microsoft.com/office/word/2010/wordprocessingShape" mc:Ignorable="w14 w15 w16se wp14">
   <w:abstractNum w:abstractNumId="0" w15:restartNumberingAfterBreak="0">
     <w:nsid w:val="652D4A07"/>
     <w:multiLevelType w:val="hybridMultilevel"/>
@@ -2727,7 +3293,7 @@
 </file>
 
 <file path=word/styles.xml><?xml version="1.0" encoding="utf-8"?>
-<w:styles xmlns:mc="http://schemas.openxmlformats.org/markup-compatibility/2006" xmlns:r="http://schemas.openxmlformats.org/officeDocument/2006/relationships" xmlns:w="http://schemas.openxmlformats.org/wordprocessingml/2006/main" xmlns:w14="http://schemas.microsoft.com/office/word/2010/wordml" xmlns:w15="http://schemas.microsoft.com/office/word/2012/wordml" xmlns:w16cex="http://schemas.microsoft.com/office/word/2018/wordml/cex" xmlns:w16cid="http://schemas.microsoft.com/office/word/2016/wordml/cid" xmlns:w16="http://schemas.microsoft.com/office/word/2018/wordml" xmlns:w16sdtdh="http://schemas.microsoft.com/office/word/2020/wordml/sdtdatahash" xmlns:w16se="http://schemas.microsoft.com/office/word/2015/wordml/symex" mc:Ignorable="w14 w15 w16se w16cid w16 w16cex w16sdtdh">
+<w:styles xmlns:mc="http://schemas.openxmlformats.org/markup-compatibility/2006" xmlns:r="http://schemas.openxmlformats.org/officeDocument/2006/relationships" xmlns:w="http://schemas.openxmlformats.org/wordprocessingml/2006/main" xmlns:w14="http://schemas.microsoft.com/office/word/2010/wordml" xmlns:w15="http://schemas.microsoft.com/office/word/2012/wordml" xmlns:w16se="http://schemas.microsoft.com/office/word/2015/wordml/symex" mc:Ignorable="w14 w15 w16se">
   <w:docDefaults>
     <w:rPrDefault>
       <w:rPr>
@@ -2743,7 +3309,7 @@
       </w:pPr>
     </w:pPrDefault>
   </w:docDefaults>
-  <w:latentStyles w:defLockedState="0" w:defUIPriority="99" w:defSemiHidden="0" w:defUnhideWhenUsed="0" w:defQFormat="0" w:count="376">
+  <w:latentStyles w:defLockedState="0" w:defUIPriority="99" w:defSemiHidden="0" w:defUnhideWhenUsed="0" w:defQFormat="0" w:count="371">
     <w:lsdException w:name="Normal" w:uiPriority="0" w:qFormat="1"/>
     <w:lsdException w:name="heading 1" w:uiPriority="9" w:qFormat="1"/>
     <w:lsdException w:name="heading 2" w:semiHidden="1" w:uiPriority="9" w:unhideWhenUsed="1" w:qFormat="1"/>
@@ -3115,11 +3681,6 @@
     <w:lsdException w:name="List Table 5 Dark Accent 6" w:uiPriority="50"/>
     <w:lsdException w:name="List Table 6 Colorful Accent 6" w:uiPriority="51"/>
     <w:lsdException w:name="List Table 7 Colorful Accent 6" w:uiPriority="52"/>
-    <w:lsdException w:name="Mention" w:semiHidden="1" w:unhideWhenUsed="1"/>
-    <w:lsdException w:name="Smart Hyperlink" w:semiHidden="1" w:unhideWhenUsed="1"/>
-    <w:lsdException w:name="Hashtag" w:semiHidden="1" w:unhideWhenUsed="1"/>
-    <w:lsdException w:name="Unresolved Mention" w:semiHidden="1" w:unhideWhenUsed="1"/>
-    <w:lsdException w:name="Smart Link" w:semiHidden="1" w:unhideWhenUsed="1"/>
   </w:latentStyles>
   <w:style w:type="paragraph" w:default="1" w:styleId="Normale">
     <w:name w:val="Normal"/>
@@ -4145,7 +4706,7 @@
 </file>
 
 <file path=customXml/itemProps1.xml><?xml version="1.0" encoding="utf-8"?>
-<ds:datastoreItem xmlns:ds="http://schemas.openxmlformats.org/officeDocument/2006/customXml" ds:itemID="{76095C01-160A-4386-8AA5-D5D774E5C9D1}">
+<ds:datastoreItem xmlns:ds="http://schemas.openxmlformats.org/officeDocument/2006/customXml" ds:itemID="{FDBE1313-6C12-4FE3-95A4-F9715BE2DF9B}">
   <ds:schemaRefs>
     <ds:schemaRef ds:uri="http://schemas.openxmlformats.org/officeDocument/2006/bibliography"/>
   </ds:schemaRefs>

--- a/Come usare Windows PowerShell ISE.docx
+++ b/Come usare Windows PowerShell ISE.docx
@@ -1368,8 +1368,9 @@
           <w:color w:val="333333"/>
           <w:shd w:val="clear" w:color="auto" w:fill="F5F6F7"/>
         </w:rPr>
-        <w:t xml:space="preserve"> tutti i files in stato stage</w:t>
-      </w:r>
+        <w:t xml:space="preserve"> tutti i </w:t>
+      </w:r>
+      <w:proofErr w:type="spellStart"/>
       <w:r>
         <w:rPr>
           <w:rFonts w:cstheme="minorHAnsi"/>
@@ -1377,18 +1378,9 @@
           <w:color w:val="333333"/>
           <w:shd w:val="clear" w:color="auto" w:fill="F5F6F7"/>
         </w:rPr>
-        <w:t xml:space="preserve">; </w:t>
-      </w:r>
-      <w:r>
-        <w:rPr>
-          <w:rFonts w:cstheme="minorHAnsi"/>
-          <w:b/>
-          <w:color w:val="333333"/>
-          <w:highlight w:val="yellow"/>
-          <w:shd w:val="clear" w:color="auto" w:fill="F5F6F7"/>
-        </w:rPr>
-        <w:t>-m</w:t>
-      </w:r>
+        <w:t>files</w:t>
+      </w:r>
+      <w:proofErr w:type="spellEnd"/>
       <w:r>
         <w:rPr>
           <w:rFonts w:cstheme="minorHAnsi"/>
@@ -1396,9 +1388,8 @@
           <w:color w:val="333333"/>
           <w:shd w:val="clear" w:color="auto" w:fill="F5F6F7"/>
         </w:rPr>
-        <w:t xml:space="preserve"> inserito </w:t>
-      </w:r>
-      <w:bookmarkStart w:id="0" w:name="_GoBack"/>
+        <w:t xml:space="preserve"> in stato stage</w:t>
+      </w:r>
       <w:r>
         <w:rPr>
           <w:rFonts w:cstheme="minorHAnsi"/>
@@ -1406,9 +1397,36 @@
           <w:color w:val="333333"/>
           <w:shd w:val="clear" w:color="auto" w:fill="F5F6F7"/>
         </w:rPr>
+        <w:t xml:space="preserve">; </w:t>
+      </w:r>
+      <w:r>
+        <w:rPr>
+          <w:rFonts w:cstheme="minorHAnsi"/>
+          <w:b/>
+          <w:color w:val="333333"/>
+          <w:highlight w:val="yellow"/>
+          <w:shd w:val="clear" w:color="auto" w:fill="F5F6F7"/>
+        </w:rPr>
+        <w:t>-m</w:t>
+      </w:r>
+      <w:r>
+        <w:rPr>
+          <w:rFonts w:cstheme="minorHAnsi"/>
+          <w:bCs/>
+          <w:color w:val="333333"/>
+          <w:shd w:val="clear" w:color="auto" w:fill="F5F6F7"/>
+        </w:rPr>
+        <w:t xml:space="preserve"> inserito </w:t>
+      </w:r>
+      <w:r>
+        <w:rPr>
+          <w:rFonts w:cstheme="minorHAnsi"/>
+          <w:bCs/>
+          <w:color w:val="333333"/>
+          <w:shd w:val="clear" w:color="auto" w:fill="F5F6F7"/>
+        </w:rPr>
         <w:t>dopo</w:t>
       </w:r>
-      <w:bookmarkEnd w:id="0"/>
       <w:r>
         <w:rPr>
           <w:rFonts w:cstheme="minorHAnsi"/>
@@ -1855,7 +1873,21 @@
         <w:rPr>
           <w:bCs/>
         </w:rPr>
-        <w:t xml:space="preserve"> (esempio: per inserire dei file nel mio Repository “Prova” su </w:t>
+        <w:t xml:space="preserve"> (esempio: per inserire dei file nel mio </w:t>
+      </w:r>
+      <w:proofErr w:type="spellStart"/>
+      <w:r>
+        <w:rPr>
+          <w:bCs/>
+        </w:rPr>
+        <w:t>Repository</w:t>
+      </w:r>
+      <w:proofErr w:type="spellEnd"/>
+      <w:r>
+        <w:rPr>
+          <w:bCs/>
+        </w:rPr>
+        <w:t xml:space="preserve"> “Prova” su </w:t>
       </w:r>
       <w:proofErr w:type="spellStart"/>
       <w:r>
@@ -3070,7 +3102,93 @@
         <w:t xml:space="preserve"> che voglio segnalare.</w:t>
       </w:r>
     </w:p>
-    <w:p/>
+    <w:p>
+      <w:r>
+        <w:t xml:space="preserve">In </w:t>
+      </w:r>
+      <w:proofErr w:type="spellStart"/>
+      <w:r>
+        <w:t>GitHub</w:t>
+      </w:r>
+      <w:proofErr w:type="spellEnd"/>
+      <w:r>
+        <w:t xml:space="preserve"> quando creo un nuovo </w:t>
+      </w:r>
+      <w:proofErr w:type="spellStart"/>
+      <w:r>
+        <w:t>Repository</w:t>
+      </w:r>
+      <w:proofErr w:type="spellEnd"/>
+      <w:r>
+        <w:t xml:space="preserve"> verrà automaticamente assegnato il </w:t>
+      </w:r>
+      <w:proofErr w:type="spellStart"/>
+      <w:r>
+        <w:t>branch</w:t>
+      </w:r>
+      <w:proofErr w:type="spellEnd"/>
+      <w:r>
+        <w:t xml:space="preserve"> principale chiamato master. Se voglio che il mio </w:t>
+      </w:r>
+      <w:proofErr w:type="spellStart"/>
+      <w:r>
+        <w:t>branch</w:t>
+      </w:r>
+      <w:proofErr w:type="spellEnd"/>
+      <w:r>
+        <w:t xml:space="preserve"> di default sia diverso dal master, basta andare sul </w:t>
+      </w:r>
+      <w:proofErr w:type="spellStart"/>
+      <w:r>
+        <w:t>setting</w:t>
+      </w:r>
+      <w:proofErr w:type="spellEnd"/>
+      <w:r>
+        <w:t xml:space="preserve"> del mio </w:t>
+      </w:r>
+      <w:proofErr w:type="spellStart"/>
+      <w:r>
+        <w:t>Repository</w:t>
+      </w:r>
+      <w:proofErr w:type="spellEnd"/>
+      <w:r>
+        <w:t xml:space="preserve">, sulla sezione </w:t>
+      </w:r>
+      <w:proofErr w:type="spellStart"/>
+      <w:r>
+        <w:t>branch</w:t>
+      </w:r>
+      <w:proofErr w:type="spellEnd"/>
+      <w:r>
+        <w:t xml:space="preserve">, rinominare il mio </w:t>
+      </w:r>
+      <w:proofErr w:type="spellStart"/>
+      <w:r>
+        <w:t>branch</w:t>
+      </w:r>
+      <w:proofErr w:type="spellEnd"/>
+      <w:r>
+        <w:t xml:space="preserve"> di default o cambiarlo (se sono già stati creati altri </w:t>
+      </w:r>
+      <w:proofErr w:type="spellStart"/>
+      <w:r>
+        <w:t>branch</w:t>
+      </w:r>
+      <w:proofErr w:type="spellEnd"/>
+      <w:r>
+        <w:t xml:space="preserve">). </w:t>
+      </w:r>
+      <w:r>
+        <w:rPr>
+          <w:b/>
+        </w:rPr>
+        <w:t>Ricorda che se vai modificare questa opzione, potresti perdere i file o altro.</w:t>
+      </w:r>
+    </w:p>
+    <w:p>
+      <w:bookmarkStart w:id="0" w:name="_GoBack"/>
+      <w:bookmarkEnd w:id="0"/>
+    </w:p>
     <w:p>
       <w:r>
         <w:t xml:space="preserve"> </w:t>
@@ -4706,7 +4824,7 @@
 </file>
 
 <file path=customXml/itemProps1.xml><?xml version="1.0" encoding="utf-8"?>
-<ds:datastoreItem xmlns:ds="http://schemas.openxmlformats.org/officeDocument/2006/customXml" ds:itemID="{FDBE1313-6C12-4FE3-95A4-F9715BE2DF9B}">
+<ds:datastoreItem xmlns:ds="http://schemas.openxmlformats.org/officeDocument/2006/customXml" ds:itemID="{BE5BC863-DA12-4391-916E-9A744882271A}">
   <ds:schemaRefs>
     <ds:schemaRef ds:uri="http://schemas.openxmlformats.org/officeDocument/2006/bibliography"/>
   </ds:schemaRefs>

--- a/Come usare Windows PowerShell ISE.docx
+++ b/Come usare Windows PowerShell ISE.docx
@@ -1,6 +1,6 @@
 
 <file path=word/document.xml><?xml version="1.0" encoding="utf-8"?>
-<w:document xmlns:wpc="http://schemas.microsoft.com/office/word/2010/wordprocessingCanvas" xmlns:cx="http://schemas.microsoft.com/office/drawing/2014/chartex" xmlns:mc="http://schemas.openxmlformats.org/markup-compatibility/2006" xmlns:o="urn:schemas-microsoft-com:office:office" xmlns:r="http://schemas.openxmlformats.org/officeDocument/2006/relationships" xmlns:m="http://schemas.openxmlformats.org/officeDocument/2006/math" xmlns:v="urn:schemas-microsoft-com:vml" xmlns:wp14="http://schemas.microsoft.com/office/word/2010/wordprocessingDrawing" xmlns:wp="http://schemas.openxmlformats.org/drawingml/2006/wordprocessingDrawing" xmlns:w10="urn:schemas-microsoft-com:office:word" xmlns:w="http://schemas.openxmlformats.org/wordprocessingml/2006/main" xmlns:w14="http://schemas.microsoft.com/office/word/2010/wordml" xmlns:w15="http://schemas.microsoft.com/office/word/2012/wordml" xmlns:w16se="http://schemas.microsoft.com/office/word/2015/wordml/symex" xmlns:wpg="http://schemas.microsoft.com/office/word/2010/wordprocessingGroup" xmlns:wpi="http://schemas.microsoft.com/office/word/2010/wordprocessingInk" xmlns:wne="http://schemas.microsoft.com/office/word/2006/wordml" xmlns:wps="http://schemas.microsoft.com/office/word/2010/wordprocessingShape" mc:Ignorable="w14 w15 w16se wp14">
+<w:document xmlns:wpc="http://schemas.microsoft.com/office/word/2010/wordprocessingCanvas" xmlns:cx="http://schemas.microsoft.com/office/drawing/2014/chartex" xmlns:cx1="http://schemas.microsoft.com/office/drawing/2015/9/8/chartex" xmlns:cx2="http://schemas.microsoft.com/office/drawing/2015/10/21/chartex" xmlns:cx3="http://schemas.microsoft.com/office/drawing/2016/5/9/chartex" xmlns:cx4="http://schemas.microsoft.com/office/drawing/2016/5/10/chartex" xmlns:cx5="http://schemas.microsoft.com/office/drawing/2016/5/11/chartex" xmlns:cx6="http://schemas.microsoft.com/office/drawing/2016/5/12/chartex" xmlns:cx7="http://schemas.microsoft.com/office/drawing/2016/5/13/chartex" xmlns:cx8="http://schemas.microsoft.com/office/drawing/2016/5/14/chartex" xmlns:mc="http://schemas.openxmlformats.org/markup-compatibility/2006" xmlns:aink="http://schemas.microsoft.com/office/drawing/2016/ink" xmlns:am3d="http://schemas.microsoft.com/office/drawing/2017/model3d" xmlns:o="urn:schemas-microsoft-com:office:office" xmlns:r="http://schemas.openxmlformats.org/officeDocument/2006/relationships" xmlns:m="http://schemas.openxmlformats.org/officeDocument/2006/math" xmlns:v="urn:schemas-microsoft-com:vml" xmlns:wp14="http://schemas.microsoft.com/office/word/2010/wordprocessingDrawing" xmlns:wp="http://schemas.openxmlformats.org/drawingml/2006/wordprocessingDrawing" xmlns:w10="urn:schemas-microsoft-com:office:word" xmlns:w="http://schemas.openxmlformats.org/wordprocessingml/2006/main" xmlns:w14="http://schemas.microsoft.com/office/word/2010/wordml" xmlns:w15="http://schemas.microsoft.com/office/word/2012/wordml" xmlns:w16cex="http://schemas.microsoft.com/office/word/2018/wordml/cex" xmlns:w16cid="http://schemas.microsoft.com/office/word/2016/wordml/cid" xmlns:w16="http://schemas.microsoft.com/office/word/2018/wordml" xmlns:w16sdtdh="http://schemas.microsoft.com/office/word/2020/wordml/sdtdatahash" xmlns:w16se="http://schemas.microsoft.com/office/word/2015/wordml/symex" xmlns:wpg="http://schemas.microsoft.com/office/word/2010/wordprocessingGroup" xmlns:wpi="http://schemas.microsoft.com/office/word/2010/wordprocessingInk" xmlns:wne="http://schemas.microsoft.com/office/word/2006/wordml" xmlns:wps="http://schemas.microsoft.com/office/word/2010/wordprocessingShape" mc:Ignorable="w14 w15 w16se w16cid w16 w16cex w16sdtdh wp14">
   <w:body>
     <w:p>
       <w:pPr>
@@ -96,25 +96,21 @@
           <w:numId w:val="1"/>
         </w:numPr>
       </w:pPr>
-      <w:proofErr w:type="gramStart"/>
       <w:r>
         <w:rPr>
           <w:b/>
         </w:rPr>
         <w:t>ii .</w:t>
       </w:r>
-      <w:proofErr w:type="gramEnd"/>
       <w:r>
         <w:t xml:space="preserve"> = </w:t>
       </w:r>
-      <w:proofErr w:type="gramStart"/>
       <w:r>
         <w:rPr>
           <w:b/>
         </w:rPr>
         <w:t>open .</w:t>
       </w:r>
-      <w:proofErr w:type="gramEnd"/>
       <w:r>
         <w:rPr>
           <w:b/>
@@ -272,14 +268,12 @@
           <w:numId w:val="1"/>
         </w:numPr>
       </w:pPr>
-      <w:proofErr w:type="spellStart"/>
       <w:r>
         <w:rPr>
           <w:b/>
         </w:rPr>
         <w:t>clear</w:t>
       </w:r>
-      <w:proofErr w:type="spellEnd"/>
       <w:r>
         <w:t xml:space="preserve"> = cancella </w:t>
       </w:r>
@@ -616,16 +610,8 @@
         <w:rPr>
           <w:b/>
         </w:rPr>
-        <w:t xml:space="preserve"> </w:t>
-      </w:r>
-      <w:proofErr w:type="spellStart"/>
-      <w:r>
-        <w:rPr>
-          <w:b/>
-        </w:rPr>
-        <w:t>Repository</w:t>
-      </w:r>
-      <w:proofErr w:type="spellEnd"/>
+        <w:t xml:space="preserve"> Repository</w:t>
+      </w:r>
       <w:r>
         <w:rPr>
           <w:bCs/>
@@ -697,16 +683,8 @@
         <w:rPr>
           <w:b/>
         </w:rPr>
-        <w:t xml:space="preserve"> </w:t>
-      </w:r>
-      <w:proofErr w:type="spellStart"/>
-      <w:r>
-        <w:rPr>
-          <w:b/>
-        </w:rPr>
-        <w:t>Repository</w:t>
-      </w:r>
-      <w:proofErr w:type="spellEnd"/>
+        <w:t xml:space="preserve"> Repository</w:t>
+      </w:r>
       <w:r>
         <w:rPr>
           <w:bCs/>
@@ -720,15 +698,7 @@
         <w:t xml:space="preserve"> </w:t>
       </w:r>
       <w:r>
-        <w:t xml:space="preserve">Ovviamente dopo aver creato un </w:t>
-      </w:r>
-      <w:proofErr w:type="spellStart"/>
-      <w:r>
-        <w:t>Repository</w:t>
-      </w:r>
-      <w:proofErr w:type="spellEnd"/>
-      <w:r>
-        <w:t xml:space="preserve">, se andremo a controllare lo stato con </w:t>
+        <w:t xml:space="preserve">Ovviamente dopo aver creato un Repository, se andremo a controllare lo stato con </w:t>
       </w:r>
       <w:proofErr w:type="spellStart"/>
       <w:r>
@@ -763,17 +733,8 @@
           <w:b/>
           <w:highlight w:val="yellow"/>
         </w:rPr>
-        <w:t xml:space="preserve"> </w:t>
-      </w:r>
-      <w:proofErr w:type="spellStart"/>
-      <w:r>
-        <w:rPr>
-          <w:b/>
-          <w:highlight w:val="yellow"/>
-        </w:rPr>
-        <w:t>files</w:t>
-      </w:r>
-      <w:proofErr w:type="spellEnd"/>
+        <w:t xml:space="preserve"> files</w:t>
+      </w:r>
       <w:r>
         <w:t>.</w:t>
       </w:r>
@@ -955,23 +916,7 @@
       </w:r>
       <w:proofErr w:type="spellEnd"/>
       <w:r>
-        <w:t xml:space="preserve">) è il secondo </w:t>
-      </w:r>
-      <w:proofErr w:type="spellStart"/>
-      <w:r>
-        <w:t>step</w:t>
-      </w:r>
-      <w:proofErr w:type="spellEnd"/>
-      <w:r>
-        <w:t xml:space="preserve"> per inserire dei file nel </w:t>
-      </w:r>
-      <w:proofErr w:type="spellStart"/>
-      <w:r>
-        <w:t>Repository</w:t>
-      </w:r>
-      <w:proofErr w:type="spellEnd"/>
-      <w:r>
-        <w:t xml:space="preserve">. Il comando </w:t>
+        <w:t xml:space="preserve">) è il secondo step per inserire dei file nel Repository. Il comando </w:t>
       </w:r>
       <w:proofErr w:type="spellStart"/>
       <w:r>
@@ -987,30 +932,13 @@
           <w:b/>
           <w:highlight w:val="yellow"/>
         </w:rPr>
-        <w:t xml:space="preserve"> </w:t>
-      </w:r>
-      <w:proofErr w:type="spellStart"/>
-      <w:proofErr w:type="gramStart"/>
-      <w:r>
-        <w:rPr>
-          <w:b/>
-          <w:highlight w:val="yellow"/>
-        </w:rPr>
-        <w:t>add</w:t>
-      </w:r>
-      <w:proofErr w:type="spellEnd"/>
-      <w:r>
-        <w:rPr>
-          <w:b/>
-        </w:rPr>
-        <w:t xml:space="preserve"> .</w:t>
-      </w:r>
-      <w:proofErr w:type="gramEnd"/>
-      <w:r>
-        <w:rPr>
-          <w:b/>
-        </w:rPr>
-        <w:t xml:space="preserve"> </w:t>
+        <w:t xml:space="preserve"> add</w:t>
+      </w:r>
+      <w:r>
+        <w:rPr>
+          <w:b/>
+        </w:rPr>
+        <w:t xml:space="preserve"> . </w:t>
       </w:r>
       <w:r>
         <w:t xml:space="preserve"> serve per portare tutti i file nello stato di </w:t>
@@ -1068,15 +996,7 @@
         <w:sym w:font="Wingdings" w:char="F0E0"/>
       </w:r>
       <w:r>
-        <w:t xml:space="preserve">Quando si effettuano questi comandi, avendo creato un </w:t>
-      </w:r>
-      <w:proofErr w:type="spellStart"/>
-      <w:r>
-        <w:t>Repository</w:t>
-      </w:r>
-      <w:proofErr w:type="spellEnd"/>
-      <w:r>
-        <w:t xml:space="preserve"> nel proprio PC, bisogna tener conto che se si vuole connetterlo ad un </w:t>
+        <w:t xml:space="preserve">Quando si effettuano questi comandi, avendo creato un Repository nel proprio PC, bisogna tener conto che se si vuole connetterlo ad un </w:t>
       </w:r>
       <w:r>
         <w:rPr>
@@ -1088,7 +1008,6 @@
       <w:r>
         <w:t xml:space="preserve">, come </w:t>
       </w:r>
-      <w:proofErr w:type="spellStart"/>
       <w:r>
         <w:rPr>
           <w:b/>
@@ -1096,7 +1015,6 @@
         </w:rPr>
         <w:t>GitHub</w:t>
       </w:r>
-      <w:proofErr w:type="spellEnd"/>
       <w:r>
         <w:t xml:space="preserve">, bisogna eseguire il comando di </w:t>
       </w:r>
@@ -1164,17 +1082,8 @@
         <w:t xml:space="preserve"> </w:t>
       </w:r>
       <w:r>
-        <w:t xml:space="preserve">(dove “x” sta per il nome del mio remote e “y” l’URL del mio </w:t>
-      </w:r>
-      <w:proofErr w:type="spellStart"/>
-      <w:r>
-        <w:t>Repository</w:t>
-      </w:r>
-      <w:proofErr w:type="spellEnd"/>
-      <w:r>
-        <w:t xml:space="preserve"> su, esempio, </w:t>
-      </w:r>
-      <w:proofErr w:type="spellStart"/>
+        <w:t xml:space="preserve">(dove “x” sta per il nome del mio remote e “y” l’URL del mio Repository su, esempio, </w:t>
+      </w:r>
       <w:r>
         <w:rPr>
           <w:b/>
@@ -1182,19 +1091,9 @@
         </w:rPr>
         <w:t>GitHub</w:t>
       </w:r>
-      <w:proofErr w:type="spellEnd"/>
-      <w:r>
-        <w:t xml:space="preserve">). Ovviamente bisogna creare un </w:t>
-      </w:r>
-      <w:proofErr w:type="spellStart"/>
-      <w:r>
-        <w:t>Repository</w:t>
-      </w:r>
-      <w:proofErr w:type="spellEnd"/>
-      <w:r>
-        <w:t xml:space="preserve"> sul mio </w:t>
-      </w:r>
-      <w:proofErr w:type="gramStart"/>
+      <w:r>
+        <w:t xml:space="preserve">). Ovviamente bisogna creare un Repository sul mio </w:t>
+      </w:r>
       <w:r>
         <w:rPr>
           <w:b/>
@@ -1209,11 +1108,7 @@
         <w:t xml:space="preserve"> </w:t>
       </w:r>
       <w:r>
-        <w:t xml:space="preserve"> se</w:t>
-      </w:r>
-      <w:proofErr w:type="gramEnd"/>
-      <w:r>
-        <w:t xml:space="preserve"> voglio collegarlo a quello che ho sul mio PC.</w:t>
+        <w:t xml:space="preserve"> se voglio collegarlo a quello che ho sul mio PC.</w:t>
       </w:r>
     </w:p>
     <w:p>
@@ -1368,27 +1263,7 @@
           <w:color w:val="333333"/>
           <w:shd w:val="clear" w:color="auto" w:fill="F5F6F7"/>
         </w:rPr>
-        <w:t xml:space="preserve"> tutti i </w:t>
-      </w:r>
-      <w:proofErr w:type="spellStart"/>
-      <w:r>
-        <w:rPr>
-          <w:rFonts w:cstheme="minorHAnsi"/>
-          <w:bCs/>
-          <w:color w:val="333333"/>
-          <w:shd w:val="clear" w:color="auto" w:fill="F5F6F7"/>
-        </w:rPr>
-        <w:t>files</w:t>
-      </w:r>
-      <w:proofErr w:type="spellEnd"/>
-      <w:r>
-        <w:rPr>
-          <w:rFonts w:cstheme="minorHAnsi"/>
-          <w:bCs/>
-          <w:color w:val="333333"/>
-          <w:shd w:val="clear" w:color="auto" w:fill="F5F6F7"/>
-        </w:rPr>
-        <w:t xml:space="preserve"> in stato stage</w:t>
+        <w:t xml:space="preserve"> tutti i files in stato stage</w:t>
       </w:r>
       <w:r>
         <w:rPr>
@@ -1753,21 +1628,7 @@
         <w:rPr>
           <w:bCs/>
         </w:rPr>
-        <w:t xml:space="preserve"> effettuati del </w:t>
-      </w:r>
-      <w:proofErr w:type="spellStart"/>
-      <w:r>
-        <w:rPr>
-          <w:bCs/>
-        </w:rPr>
-        <w:t>repository</w:t>
-      </w:r>
-      <w:proofErr w:type="spellEnd"/>
-      <w:r>
-        <w:rPr>
-          <w:bCs/>
-        </w:rPr>
-        <w:t xml:space="preserve"> e da chi sono sta</w:t>
+        <w:t xml:space="preserve"> effettuati del repository e da chi sono sta</w:t>
       </w:r>
       <w:r>
         <w:rPr>
@@ -1873,35 +1734,7 @@
         <w:rPr>
           <w:bCs/>
         </w:rPr>
-        <w:t xml:space="preserve"> (esempio: per inserire dei file nel mio </w:t>
-      </w:r>
-      <w:proofErr w:type="spellStart"/>
-      <w:r>
-        <w:rPr>
-          <w:bCs/>
-        </w:rPr>
-        <w:t>Repository</w:t>
-      </w:r>
-      <w:proofErr w:type="spellEnd"/>
-      <w:r>
-        <w:rPr>
-          <w:bCs/>
-        </w:rPr>
-        <w:t xml:space="preserve"> “Prova” su </w:t>
-      </w:r>
-      <w:proofErr w:type="spellStart"/>
-      <w:r>
-        <w:rPr>
-          <w:bCs/>
-        </w:rPr>
-        <w:t>GitHub</w:t>
-      </w:r>
-      <w:proofErr w:type="spellEnd"/>
-      <w:r>
-        <w:rPr>
-          <w:bCs/>
-        </w:rPr>
-        <w:t xml:space="preserve"> dovrò scrivere </w:t>
+        <w:t xml:space="preserve"> (esempio: per inserire dei file nel mio Repository “Prova” su GitHub dovrò scrivere </w:t>
       </w:r>
       <w:proofErr w:type="spellStart"/>
       <w:r>
@@ -2242,6 +2075,204 @@
           <w:bCs/>
         </w:rPr>
         <w:t xml:space="preserve"> vuol dire dettagliato).</w:t>
+      </w:r>
+      <w:r>
+        <w:rPr>
+          <w:bCs/>
+        </w:rPr>
+        <w:t xml:space="preserve"> Per rimuovere un remote come </w:t>
+      </w:r>
+      <w:proofErr w:type="spellStart"/>
+      <w:r>
+        <w:rPr>
+          <w:bCs/>
+        </w:rPr>
+        <w:t>origin</w:t>
+      </w:r>
+      <w:proofErr w:type="spellEnd"/>
+      <w:r>
+        <w:rPr>
+          <w:bCs/>
+        </w:rPr>
+        <w:t xml:space="preserve"> posso usare il comando </w:t>
+      </w:r>
+      <w:r>
+        <w:rPr>
+          <w:b/>
+        </w:rPr>
+        <w:t>remote</w:t>
+      </w:r>
+      <w:r>
+        <w:rPr>
+          <w:bCs/>
+        </w:rPr>
+        <w:t xml:space="preserve"> in questo modo: </w:t>
+      </w:r>
+      <w:proofErr w:type="spellStart"/>
+      <w:r>
+        <w:rPr>
+          <w:b/>
+        </w:rPr>
+        <w:t>git</w:t>
+      </w:r>
+      <w:proofErr w:type="spellEnd"/>
+      <w:r>
+        <w:rPr>
+          <w:b/>
+        </w:rPr>
+        <w:t xml:space="preserve"> remote </w:t>
+      </w:r>
+      <w:proofErr w:type="spellStart"/>
+      <w:r>
+        <w:rPr>
+          <w:b/>
+        </w:rPr>
+        <w:t>remove</w:t>
+      </w:r>
+      <w:proofErr w:type="spellEnd"/>
+      <w:r>
+        <w:rPr>
+          <w:b/>
+        </w:rPr>
+        <w:t xml:space="preserve"> </w:t>
+      </w:r>
+      <w:proofErr w:type="spellStart"/>
+      <w:r>
+        <w:rPr>
+          <w:b/>
+        </w:rPr>
+        <w:t>xxxxx</w:t>
+      </w:r>
+      <w:proofErr w:type="spellEnd"/>
+      <w:r>
+        <w:rPr>
+          <w:b/>
+        </w:rPr>
+        <w:t xml:space="preserve"> </w:t>
+      </w:r>
+      <w:r>
+        <w:rPr>
+          <w:bCs/>
+        </w:rPr>
+        <w:t>( dove “x” è il nome del remote).</w:t>
+      </w:r>
+    </w:p>
+    <w:p>
+      <w:pPr>
+        <w:pStyle w:val="Paragrafoelenco"/>
+        <w:numPr>
+          <w:ilvl w:val="0"/>
+          <w:numId w:val="1"/>
+        </w:numPr>
+        <w:rPr>
+          <w:bCs/>
+        </w:rPr>
+      </w:pPr>
+      <w:proofErr w:type="spellStart"/>
+      <w:r>
+        <w:rPr>
+          <w:b/>
+          <w:bCs/>
+        </w:rPr>
+        <w:t>g</w:t>
+      </w:r>
+      <w:r>
+        <w:rPr>
+          <w:b/>
+          <w:bCs/>
+        </w:rPr>
+        <w:t>it</w:t>
+      </w:r>
+      <w:proofErr w:type="spellEnd"/>
+      <w:r>
+        <w:rPr>
+          <w:b/>
+          <w:bCs/>
+        </w:rPr>
+        <w:t xml:space="preserve"> checkout</w:t>
+      </w:r>
+      <w:r>
+        <w:rPr>
+          <w:b/>
+          <w:bCs/>
+        </w:rPr>
+        <w:sym w:font="Wingdings" w:char="F0E0"/>
+      </w:r>
+      <w:r>
+        <w:rPr>
+          <w:b/>
+          <w:bCs/>
+        </w:rPr>
+        <w:t xml:space="preserve"> </w:t>
+      </w:r>
+      <w:r>
+        <w:t xml:space="preserve">serve per switchare da un ramo ad un altro del mio Repository (esempio: </w:t>
+      </w:r>
+      <w:proofErr w:type="spellStart"/>
+      <w:r>
+        <w:rPr>
+          <w:b/>
+          <w:bCs/>
+        </w:rPr>
+        <w:t>git</w:t>
+      </w:r>
+      <w:proofErr w:type="spellEnd"/>
+      <w:r>
+        <w:rPr>
+          <w:b/>
+          <w:bCs/>
+        </w:rPr>
+        <w:t xml:space="preserve"> checkout </w:t>
+      </w:r>
+      <w:proofErr w:type="spellStart"/>
+      <w:r>
+        <w:rPr>
+          <w:b/>
+          <w:bCs/>
+        </w:rPr>
+        <w:t>branch</w:t>
+      </w:r>
+      <w:proofErr w:type="spellEnd"/>
+      <w:r>
+        <w:rPr>
+          <w:b/>
+          <w:bCs/>
+        </w:rPr>
+        <w:t xml:space="preserve"> </w:t>
+      </w:r>
+      <w:r>
+        <w:t xml:space="preserve"> mi porterà dal mio ramo </w:t>
+      </w:r>
+      <w:proofErr w:type="spellStart"/>
+      <w:r>
+        <w:rPr>
+          <w:b/>
+          <w:bCs/>
+        </w:rPr>
+        <w:t>main</w:t>
+      </w:r>
+      <w:proofErr w:type="spellEnd"/>
+      <w:r>
+        <w:rPr>
+          <w:b/>
+          <w:bCs/>
+        </w:rPr>
+        <w:t xml:space="preserve"> </w:t>
+      </w:r>
+      <w:r>
+        <w:t xml:space="preserve">al mio ramo </w:t>
+      </w:r>
+      <w:proofErr w:type="spellStart"/>
+      <w:r>
+        <w:rPr>
+          <w:b/>
+          <w:bCs/>
+        </w:rPr>
+        <w:t>branch</w:t>
+      </w:r>
+      <w:proofErr w:type="spellEnd"/>
+      <w:r>
+        <w:t>).</w:t>
       </w:r>
     </w:p>
     <w:p>
@@ -2389,23 +2420,7 @@
           <w:b/>
           <w:highlight w:val="yellow"/>
         </w:rPr>
-        <w:t xml:space="preserve">“cd </w:t>
-      </w:r>
-      <w:proofErr w:type="spellStart"/>
-      <w:r>
-        <w:rPr>
-          <w:b/>
-          <w:highlight w:val="yellow"/>
-        </w:rPr>
-        <w:t>Downloads</w:t>
-      </w:r>
-      <w:proofErr w:type="spellEnd"/>
-      <w:r>
-        <w:rPr>
-          <w:b/>
-          <w:highlight w:val="yellow"/>
-        </w:rPr>
-        <w:t>”</w:t>
+        <w:t>“cd Downloads”</w:t>
       </w:r>
       <w:r>
         <w:rPr>
@@ -2546,6 +2561,122 @@
     </w:p>
     <w:p>
       <w:pPr>
+        <w:pStyle w:val="Paragrafoelenco"/>
+        <w:numPr>
+          <w:ilvl w:val="0"/>
+          <w:numId w:val="1"/>
+        </w:numPr>
+      </w:pPr>
+      <w:r>
+        <w:rPr>
+          <w:b/>
+        </w:rPr>
+        <w:t>I</w:t>
+      </w:r>
+      <w:r>
+        <w:rPr>
+          <w:b/>
+        </w:rPr>
+        <w:sym w:font="Wingdings" w:char="F0E0"/>
+      </w:r>
+      <w:r>
+        <w:rPr>
+          <w:bCs/>
+        </w:rPr>
+        <w:t xml:space="preserve"> serve per inserire un teso in </w:t>
+      </w:r>
+      <w:r>
+        <w:rPr>
+          <w:b/>
+        </w:rPr>
+        <w:t>VIM (</w:t>
+      </w:r>
+      <w:proofErr w:type="spellStart"/>
+      <w:r>
+        <w:rPr>
+          <w:b/>
+        </w:rPr>
+        <w:t>insert</w:t>
+      </w:r>
+      <w:proofErr w:type="spellEnd"/>
+      <w:r>
+        <w:rPr>
+          <w:b/>
+        </w:rPr>
+        <w:t>.).</w:t>
+      </w:r>
+    </w:p>
+    <w:p>
+      <w:pPr>
+        <w:pStyle w:val="Paragrafoelenco"/>
+        <w:numPr>
+          <w:ilvl w:val="0"/>
+          <w:numId w:val="1"/>
+        </w:numPr>
+      </w:pPr>
+      <w:proofErr w:type="spellStart"/>
+      <w:r>
+        <w:rPr>
+          <w:b/>
+        </w:rPr>
+        <w:t>wq</w:t>
+      </w:r>
+      <w:proofErr w:type="spellEnd"/>
+      <w:r>
+        <w:rPr>
+          <w:b/>
+        </w:rPr>
+        <w:sym w:font="Wingdings" w:char="F0E0"/>
+      </w:r>
+      <w:r>
+        <w:rPr>
+          <w:b/>
+        </w:rPr>
+        <w:t xml:space="preserve"> </w:t>
+      </w:r>
+      <w:r>
+        <w:rPr>
+          <w:bCs/>
+        </w:rPr>
+        <w:t xml:space="preserve">serve per uscire da </w:t>
+      </w:r>
+      <w:r>
+        <w:rPr>
+          <w:b/>
+        </w:rPr>
+        <w:t>VIM (</w:t>
+      </w:r>
+      <w:proofErr w:type="spellStart"/>
+      <w:r>
+        <w:rPr>
+          <w:b/>
+        </w:rPr>
+        <w:t>write</w:t>
+      </w:r>
+      <w:proofErr w:type="spellEnd"/>
+      <w:r>
+        <w:rPr>
+          <w:b/>
+        </w:rPr>
+        <w:t xml:space="preserve"> and </w:t>
+      </w:r>
+      <w:proofErr w:type="spellStart"/>
+      <w:r>
+        <w:rPr>
+          <w:b/>
+        </w:rPr>
+        <w:t>quit</w:t>
+      </w:r>
+      <w:proofErr w:type="spellEnd"/>
+      <w:r>
+        <w:rPr>
+          <w:b/>
+        </w:rPr>
+        <w:t>).</w:t>
+      </w:r>
+    </w:p>
+    <w:p>
+      <w:pPr>
         <w:jc w:val="center"/>
         <w:rPr>
           <w:b/>
@@ -2591,17 +2722,8 @@
           <w:b/>
           <w:sz w:val="28"/>
         </w:rPr>
-        <w:t xml:space="preserve"> e </w:t>
-      </w:r>
-      <w:proofErr w:type="spellStart"/>
-      <w:r>
-        <w:rPr>
-          <w:b/>
-          <w:sz w:val="28"/>
-        </w:rPr>
-        <w:t>GitHub</w:t>
-      </w:r>
-      <w:proofErr w:type="spellEnd"/>
+        <w:t xml:space="preserve"> e GitHub</w:t>
+      </w:r>
     </w:p>
     <w:p>
       <w:proofErr w:type="spellStart"/>
@@ -2615,6 +2737,7 @@
     </w:p>
     <w:p>
       <w:r>
+        <w:lastRenderedPageBreak/>
         <w:t xml:space="preserve">GitHub è un “Web Service” o Server dove ci si può registrare per avere una propria libreria e quindi dove si possono salvare tutti i file che utilizzano </w:t>
       </w:r>
       <w:proofErr w:type="spellStart"/>
@@ -2633,7 +2756,6 @@
     </w:p>
     <w:p>
       <w:r>
-        <w:lastRenderedPageBreak/>
         <w:t>Su GitHub posso creare file ad esempio un .</w:t>
       </w:r>
       <w:proofErr w:type="spellStart"/>
@@ -2862,15 +2984,7 @@
       </w:r>
       <w:proofErr w:type="spellEnd"/>
       <w:r>
-        <w:t xml:space="preserve">. Sempre in GitHub trovo la sezione, nel mio </w:t>
-      </w:r>
-      <w:proofErr w:type="spellStart"/>
-      <w:r>
-        <w:t>Repository</w:t>
-      </w:r>
-      <w:proofErr w:type="spellEnd"/>
-      <w:r>
-        <w:t xml:space="preserve">, Pull </w:t>
+        <w:t xml:space="preserve">. Sempre in GitHub trovo la sezione, nel mio Repository, Pull </w:t>
       </w:r>
       <w:proofErr w:type="spellStart"/>
       <w:r>
@@ -2939,15 +3053,7 @@
       </w:r>
       <w:proofErr w:type="spellEnd"/>
       <w:r>
-        <w:t xml:space="preserve"> all’autore del </w:t>
-      </w:r>
-      <w:proofErr w:type="spellStart"/>
-      <w:r>
-        <w:t>Repository</w:t>
-      </w:r>
-      <w:proofErr w:type="spellEnd"/>
-      <w:r>
-        <w:t xml:space="preserve">. Se ho effettuato delle modifiche al progetto tali da, per esempio, migliorarlo, posso chiedere all’autore del progetto di accettare le mie modifiche tramite una richiesta di Pull che io effettuo. L’autore può accettarle o no (questo si intende ovviamente se ho fatto un </w:t>
+        <w:t xml:space="preserve"> all’autore del Repository. Se ho effettuato delle modifiche al progetto tali da, per esempio, migliorarlo, posso chiedere all’autore del progetto di accettare le mie modifiche tramite una richiesta di Pull che io effettuo. L’autore può accettarle o no (questo si intende ovviamente se ho fatto un </w:t>
       </w:r>
       <w:proofErr w:type="spellStart"/>
       <w:r>
@@ -2955,15 +3061,7 @@
       </w:r>
       <w:proofErr w:type="spellEnd"/>
       <w:r>
-        <w:t xml:space="preserve"> del suo </w:t>
-      </w:r>
-      <w:proofErr w:type="spellStart"/>
-      <w:r>
-        <w:t>Repository</w:t>
-      </w:r>
-      <w:proofErr w:type="spellEnd"/>
-      <w:r>
-        <w:t xml:space="preserve">). Queste operazioni posso effettuarle in due modi su GitHub: tramite il tasto di </w:t>
+        <w:t xml:space="preserve"> del suo Repository). Queste operazioni posso effettuarle in due modi su GitHub: tramite il tasto di </w:t>
       </w:r>
       <w:proofErr w:type="spellStart"/>
       <w:r>
@@ -3003,6 +3101,7 @@
     </w:p>
     <w:p>
       <w:r>
+        <w:lastRenderedPageBreak/>
         <w:t>In GitHub c’è una sezione chiamata Issues. In questa sezione le persone che stanno lavorando al progetto o comunque vedono e modificano il Repository, possono inviare al proprietario, un Issues, cioè che hanno trovato un “problema”. Il “problema” potrebbe esse un Bug, una parte mancante, una scritta sbagliata o qualsiasi altra cosa. La persona che manda l’Issues</w:t>
       </w:r>
       <w:r>
@@ -3014,11 +3113,7 @@
       </w:r>
       <w:proofErr w:type="spellEnd"/>
       <w:r>
-        <w:t xml:space="preserve">) alla segnalazione. La persona che riceve questa segnalazione, la troverà nella sezione Issues e finché non la </w:t>
-      </w:r>
-      <w:r>
-        <w:lastRenderedPageBreak/>
-        <w:t xml:space="preserve">risolve o comunque la segna </w:t>
+        <w:t xml:space="preserve">) alla segnalazione. La persona che riceve questa segnalazione, la troverà nella sezione Issues e finché non la risolve o comunque la segna </w:t>
       </w:r>
       <w:proofErr w:type="spellStart"/>
       <w:r>
@@ -3072,15 +3167,7 @@
       </w:r>
       <w:proofErr w:type="spellEnd"/>
       <w:r>
-        <w:t xml:space="preserve"> e l’</w:t>
-      </w:r>
-      <w:proofErr w:type="spellStart"/>
-      <w:r>
-        <w:t>Issues</w:t>
-      </w:r>
-      <w:proofErr w:type="spellEnd"/>
-      <w:r>
-        <w:t xml:space="preserve"> si chiuderà automaticamente.</w:t>
+        <w:t xml:space="preserve"> e l’Issues si chiuderà automaticamente.</w:t>
       </w:r>
       <w:r>
         <w:t xml:space="preserve"> Quando segnalo un problema posso anche aggiungere il numero di </w:t>
@@ -3104,23 +3191,7 @@
     </w:p>
     <w:p>
       <w:r>
-        <w:t xml:space="preserve">In </w:t>
-      </w:r>
-      <w:proofErr w:type="spellStart"/>
-      <w:r>
-        <w:t>GitHub</w:t>
-      </w:r>
-      <w:proofErr w:type="spellEnd"/>
-      <w:r>
-        <w:t xml:space="preserve"> quando creo un nuovo </w:t>
-      </w:r>
-      <w:proofErr w:type="spellStart"/>
-      <w:r>
-        <w:t>Repository</w:t>
-      </w:r>
-      <w:proofErr w:type="spellEnd"/>
-      <w:r>
-        <w:t xml:space="preserve"> verrà automaticamente assegnato il </w:t>
+        <w:t xml:space="preserve">In GitHub quando creo un nuovo Repository verrà automaticamente assegnato il </w:t>
       </w:r>
       <w:proofErr w:type="spellStart"/>
       <w:r>
@@ -3136,21 +3207,8 @@
       </w:r>
       <w:proofErr w:type="spellEnd"/>
       <w:r>
-        <w:t xml:space="preserve"> di default sia diverso dal master, basta andare sul </w:t>
-      </w:r>
-      <w:proofErr w:type="spellStart"/>
-      <w:r>
-        <w:t>setting</w:t>
-      </w:r>
-      <w:proofErr w:type="spellEnd"/>
-      <w:r>
-        <w:t xml:space="preserve"> del mio </w:t>
-      </w:r>
-      <w:proofErr w:type="spellStart"/>
-      <w:r>
-        <w:t>Repository</w:t>
-      </w:r>
-      <w:proofErr w:type="spellEnd"/>
+        <w:t xml:space="preserve"> di default sia diverso dal master, basta andare sul setting del mio Repository</w:t>
+      </w:r>
       <w:r>
         <w:t xml:space="preserve">, sulla sezione </w:t>
       </w:r>
@@ -3186,8 +3244,25 @@
       </w:r>
     </w:p>
     <w:p>
-      <w:bookmarkStart w:id="0" w:name="_GoBack"/>
-      <w:bookmarkEnd w:id="0"/>
+      <w:r>
+        <w:t xml:space="preserve">Merge </w:t>
+      </w:r>
+      <w:proofErr w:type="spellStart"/>
+      <w:r>
+        <w:t>confilcts</w:t>
+      </w:r>
+      <w:proofErr w:type="spellEnd"/>
+      <w:r>
+        <w:t xml:space="preserve"> possono essere risolti direttamente su GitHub. Quando appaiono vuol dire che due pull </w:t>
+      </w:r>
+      <w:proofErr w:type="spellStart"/>
+      <w:r>
+        <w:t>Request</w:t>
+      </w:r>
+      <w:proofErr w:type="spellEnd"/>
+      <w:r>
+        <w:t xml:space="preserve"> hanno delle modifiche alle stesse righe del file. Perciò io non devo far altro che analizzare le due richieste e accettare o modificare quelle che più mi aggrada. Posso chiedere anche a chi le ha fatte di modificarle.</w:t>
+      </w:r>
     </w:p>
     <w:p>
       <w:r>
@@ -3206,7 +3281,7 @@
 </file>
 
 <file path=word/endnotes.xml><?xml version="1.0" encoding="utf-8"?>
-<w:endnotes xmlns:wpc="http://schemas.microsoft.com/office/word/2010/wordprocessingCanvas" xmlns:cx="http://schemas.microsoft.com/office/drawing/2014/chartex" xmlns:mc="http://schemas.openxmlformats.org/markup-compatibility/2006" xmlns:o="urn:schemas-microsoft-com:office:office" xmlns:r="http://schemas.openxmlformats.org/officeDocument/2006/relationships" xmlns:m="http://schemas.openxmlformats.org/officeDocument/2006/math" xmlns:v="urn:schemas-microsoft-com:vml" xmlns:wp14="http://schemas.microsoft.com/office/word/2010/wordprocessingDrawing" xmlns:wp="http://schemas.openxmlformats.org/drawingml/2006/wordprocessingDrawing" xmlns:w10="urn:schemas-microsoft-com:office:word" xmlns:w="http://schemas.openxmlformats.org/wordprocessingml/2006/main" xmlns:w14="http://schemas.microsoft.com/office/word/2010/wordml" xmlns:w15="http://schemas.microsoft.com/office/word/2012/wordml" xmlns:w16se="http://schemas.microsoft.com/office/word/2015/wordml/symex" xmlns:wpg="http://schemas.microsoft.com/office/word/2010/wordprocessingGroup" xmlns:wpi="http://schemas.microsoft.com/office/word/2010/wordprocessingInk" xmlns:wne="http://schemas.microsoft.com/office/word/2006/wordml" xmlns:wps="http://schemas.microsoft.com/office/word/2010/wordprocessingShape" mc:Ignorable="w14 w15 w16se wp14">
+<w:endnotes xmlns:wpc="http://schemas.microsoft.com/office/word/2010/wordprocessingCanvas" xmlns:cx="http://schemas.microsoft.com/office/drawing/2014/chartex" xmlns:cx1="http://schemas.microsoft.com/office/drawing/2015/9/8/chartex" xmlns:cx2="http://schemas.microsoft.com/office/drawing/2015/10/21/chartex" xmlns:cx3="http://schemas.microsoft.com/office/drawing/2016/5/9/chartex" xmlns:cx4="http://schemas.microsoft.com/office/drawing/2016/5/10/chartex" xmlns:cx5="http://schemas.microsoft.com/office/drawing/2016/5/11/chartex" xmlns:cx6="http://schemas.microsoft.com/office/drawing/2016/5/12/chartex" xmlns:cx7="http://schemas.microsoft.com/office/drawing/2016/5/13/chartex" xmlns:cx8="http://schemas.microsoft.com/office/drawing/2016/5/14/chartex" xmlns:mc="http://schemas.openxmlformats.org/markup-compatibility/2006" xmlns:aink="http://schemas.microsoft.com/office/drawing/2016/ink" xmlns:am3d="http://schemas.microsoft.com/office/drawing/2017/model3d" xmlns:o="urn:schemas-microsoft-com:office:office" xmlns:r="http://schemas.openxmlformats.org/officeDocument/2006/relationships" xmlns:m="http://schemas.openxmlformats.org/officeDocument/2006/math" xmlns:v="urn:schemas-microsoft-com:vml" xmlns:wp14="http://schemas.microsoft.com/office/word/2010/wordprocessingDrawing" xmlns:wp="http://schemas.openxmlformats.org/drawingml/2006/wordprocessingDrawing" xmlns:w10="urn:schemas-microsoft-com:office:word" xmlns:w="http://schemas.openxmlformats.org/wordprocessingml/2006/main" xmlns:w14="http://schemas.microsoft.com/office/word/2010/wordml" xmlns:w15="http://schemas.microsoft.com/office/word/2012/wordml" xmlns:w16cex="http://schemas.microsoft.com/office/word/2018/wordml/cex" xmlns:w16cid="http://schemas.microsoft.com/office/word/2016/wordml/cid" xmlns:w16="http://schemas.microsoft.com/office/word/2018/wordml" xmlns:w16sdtdh="http://schemas.microsoft.com/office/word/2020/wordml/sdtdatahash" xmlns:w16se="http://schemas.microsoft.com/office/word/2015/wordml/symex" xmlns:wpg="http://schemas.microsoft.com/office/word/2010/wordprocessingGroup" xmlns:wpi="http://schemas.microsoft.com/office/word/2010/wordprocessingInk" xmlns:wne="http://schemas.microsoft.com/office/word/2006/wordml" xmlns:wps="http://schemas.microsoft.com/office/word/2010/wordprocessingShape" mc:Ignorable="w14 w15 w16se w16cid w16 w16cex w16sdtdh wp14">
   <w:endnote w:type="separator" w:id="-1">
     <w:p>
       <w:pPr>
@@ -3231,7 +3306,7 @@
 </file>
 
 <file path=word/footnotes.xml><?xml version="1.0" encoding="utf-8"?>
-<w:footnotes xmlns:wpc="http://schemas.microsoft.com/office/word/2010/wordprocessingCanvas" xmlns:cx="http://schemas.microsoft.com/office/drawing/2014/chartex" xmlns:mc="http://schemas.openxmlformats.org/markup-compatibility/2006" xmlns:o="urn:schemas-microsoft-com:office:office" xmlns:r="http://schemas.openxmlformats.org/officeDocument/2006/relationships" xmlns:m="http://schemas.openxmlformats.org/officeDocument/2006/math" xmlns:v="urn:schemas-microsoft-com:vml" xmlns:wp14="http://schemas.microsoft.com/office/word/2010/wordprocessingDrawing" xmlns:wp="http://schemas.openxmlformats.org/drawingml/2006/wordprocessingDrawing" xmlns:w10="urn:schemas-microsoft-com:office:word" xmlns:w="http://schemas.openxmlformats.org/wordprocessingml/2006/main" xmlns:w14="http://schemas.microsoft.com/office/word/2010/wordml" xmlns:w15="http://schemas.microsoft.com/office/word/2012/wordml" xmlns:w16se="http://schemas.microsoft.com/office/word/2015/wordml/symex" xmlns:wpg="http://schemas.microsoft.com/office/word/2010/wordprocessingGroup" xmlns:wpi="http://schemas.microsoft.com/office/word/2010/wordprocessingInk" xmlns:wne="http://schemas.microsoft.com/office/word/2006/wordml" xmlns:wps="http://schemas.microsoft.com/office/word/2010/wordprocessingShape" mc:Ignorable="w14 w15 w16se wp14">
+<w:footnotes xmlns:wpc="http://schemas.microsoft.com/office/word/2010/wordprocessingCanvas" xmlns:cx="http://schemas.microsoft.com/office/drawing/2014/chartex" xmlns:cx1="http://schemas.microsoft.com/office/drawing/2015/9/8/chartex" xmlns:cx2="http://schemas.microsoft.com/office/drawing/2015/10/21/chartex" xmlns:cx3="http://schemas.microsoft.com/office/drawing/2016/5/9/chartex" xmlns:cx4="http://schemas.microsoft.com/office/drawing/2016/5/10/chartex" xmlns:cx5="http://schemas.microsoft.com/office/drawing/2016/5/11/chartex" xmlns:cx6="http://schemas.microsoft.com/office/drawing/2016/5/12/chartex" xmlns:cx7="http://schemas.microsoft.com/office/drawing/2016/5/13/chartex" xmlns:cx8="http://schemas.microsoft.com/office/drawing/2016/5/14/chartex" xmlns:mc="http://schemas.openxmlformats.org/markup-compatibility/2006" xmlns:aink="http://schemas.microsoft.com/office/drawing/2016/ink" xmlns:am3d="http://schemas.microsoft.com/office/drawing/2017/model3d" xmlns:o="urn:schemas-microsoft-com:office:office" xmlns:r="http://schemas.openxmlformats.org/officeDocument/2006/relationships" xmlns:m="http://schemas.openxmlformats.org/officeDocument/2006/math" xmlns:v="urn:schemas-microsoft-com:vml" xmlns:wp14="http://schemas.microsoft.com/office/word/2010/wordprocessingDrawing" xmlns:wp="http://schemas.openxmlformats.org/drawingml/2006/wordprocessingDrawing" xmlns:w10="urn:schemas-microsoft-com:office:word" xmlns:w="http://schemas.openxmlformats.org/wordprocessingml/2006/main" xmlns:w14="http://schemas.microsoft.com/office/word/2010/wordml" xmlns:w15="http://schemas.microsoft.com/office/word/2012/wordml" xmlns:w16cex="http://schemas.microsoft.com/office/word/2018/wordml/cex" xmlns:w16cid="http://schemas.microsoft.com/office/word/2016/wordml/cid" xmlns:w16="http://schemas.microsoft.com/office/word/2018/wordml" xmlns:w16sdtdh="http://schemas.microsoft.com/office/word/2020/wordml/sdtdatahash" xmlns:w16se="http://schemas.microsoft.com/office/word/2015/wordml/symex" xmlns:wpg="http://schemas.microsoft.com/office/word/2010/wordprocessingGroup" xmlns:wpi="http://schemas.microsoft.com/office/word/2010/wordprocessingInk" xmlns:wne="http://schemas.microsoft.com/office/word/2006/wordml" xmlns:wps="http://schemas.microsoft.com/office/word/2010/wordprocessingShape" mc:Ignorable="w14 w15 w16se w16cid w16 w16cex w16sdtdh wp14">
   <w:footnote w:type="separator" w:id="-1">
     <w:p>
       <w:pPr>
@@ -3256,7 +3331,7 @@
 </file>
 
 <file path=word/header1.xml><?xml version="1.0" encoding="utf-8"?>
-<w:hdr xmlns:wpc="http://schemas.microsoft.com/office/word/2010/wordprocessingCanvas" xmlns:cx="http://schemas.microsoft.com/office/drawing/2014/chartex" xmlns:mc="http://schemas.openxmlformats.org/markup-compatibility/2006" xmlns:o="urn:schemas-microsoft-com:office:office" xmlns:r="http://schemas.openxmlformats.org/officeDocument/2006/relationships" xmlns:m="http://schemas.openxmlformats.org/officeDocument/2006/math" xmlns:v="urn:schemas-microsoft-com:vml" xmlns:wp14="http://schemas.microsoft.com/office/word/2010/wordprocessingDrawing" xmlns:wp="http://schemas.openxmlformats.org/drawingml/2006/wordprocessingDrawing" xmlns:w10="urn:schemas-microsoft-com:office:word" xmlns:w="http://schemas.openxmlformats.org/wordprocessingml/2006/main" xmlns:w14="http://schemas.microsoft.com/office/word/2010/wordml" xmlns:w15="http://schemas.microsoft.com/office/word/2012/wordml" xmlns:w16se="http://schemas.microsoft.com/office/word/2015/wordml/symex" xmlns:wpg="http://schemas.microsoft.com/office/word/2010/wordprocessingGroup" xmlns:wpi="http://schemas.microsoft.com/office/word/2010/wordprocessingInk" xmlns:wne="http://schemas.microsoft.com/office/word/2006/wordml" xmlns:wps="http://schemas.microsoft.com/office/word/2010/wordprocessingShape" mc:Ignorable="w14 w15 w16se wp14">
+<w:hdr xmlns:wpc="http://schemas.microsoft.com/office/word/2010/wordprocessingCanvas" xmlns:cx="http://schemas.microsoft.com/office/drawing/2014/chartex" xmlns:cx1="http://schemas.microsoft.com/office/drawing/2015/9/8/chartex" xmlns:cx2="http://schemas.microsoft.com/office/drawing/2015/10/21/chartex" xmlns:cx3="http://schemas.microsoft.com/office/drawing/2016/5/9/chartex" xmlns:cx4="http://schemas.microsoft.com/office/drawing/2016/5/10/chartex" xmlns:cx5="http://schemas.microsoft.com/office/drawing/2016/5/11/chartex" xmlns:cx6="http://schemas.microsoft.com/office/drawing/2016/5/12/chartex" xmlns:cx7="http://schemas.microsoft.com/office/drawing/2016/5/13/chartex" xmlns:cx8="http://schemas.microsoft.com/office/drawing/2016/5/14/chartex" xmlns:mc="http://schemas.openxmlformats.org/markup-compatibility/2006" xmlns:aink="http://schemas.microsoft.com/office/drawing/2016/ink" xmlns:am3d="http://schemas.microsoft.com/office/drawing/2017/model3d" xmlns:o="urn:schemas-microsoft-com:office:office" xmlns:r="http://schemas.openxmlformats.org/officeDocument/2006/relationships" xmlns:m="http://schemas.openxmlformats.org/officeDocument/2006/math" xmlns:v="urn:schemas-microsoft-com:vml" xmlns:wp14="http://schemas.microsoft.com/office/word/2010/wordprocessingDrawing" xmlns:wp="http://schemas.openxmlformats.org/drawingml/2006/wordprocessingDrawing" xmlns:w10="urn:schemas-microsoft-com:office:word" xmlns:w="http://schemas.openxmlformats.org/wordprocessingml/2006/main" xmlns:w14="http://schemas.microsoft.com/office/word/2010/wordml" xmlns:w15="http://schemas.microsoft.com/office/word/2012/wordml" xmlns:w16cex="http://schemas.microsoft.com/office/word/2018/wordml/cex" xmlns:w16cid="http://schemas.microsoft.com/office/word/2016/wordml/cid" xmlns:w16="http://schemas.microsoft.com/office/word/2018/wordml" xmlns:w16sdtdh="http://schemas.microsoft.com/office/word/2020/wordml/sdtdatahash" xmlns:w16se="http://schemas.microsoft.com/office/word/2015/wordml/symex" xmlns:wpg="http://schemas.microsoft.com/office/word/2010/wordprocessingGroup" xmlns:wpi="http://schemas.microsoft.com/office/word/2010/wordprocessingInk" xmlns:wne="http://schemas.microsoft.com/office/word/2006/wordml" xmlns:wps="http://schemas.microsoft.com/office/word/2010/wordprocessingShape" mc:Ignorable="w14 w15 w16se w16cid w16 w16cex w16sdtdh wp14">
   <w:p>
     <w:pPr>
       <w:pStyle w:val="Intestazione"/>
@@ -3291,7 +3366,7 @@
 </file>
 
 <file path=word/numbering.xml><?xml version="1.0" encoding="utf-8"?>
-<w:numbering xmlns:wpc="http://schemas.microsoft.com/office/word/2010/wordprocessingCanvas" xmlns:cx="http://schemas.microsoft.com/office/drawing/2014/chartex" xmlns:mc="http://schemas.openxmlformats.org/markup-compatibility/2006" xmlns:o="urn:schemas-microsoft-com:office:office" xmlns:r="http://schemas.openxmlformats.org/officeDocument/2006/relationships" xmlns:m="http://schemas.openxmlformats.org/officeDocument/2006/math" xmlns:v="urn:schemas-microsoft-com:vml" xmlns:wp14="http://schemas.microsoft.com/office/word/2010/wordprocessingDrawing" xmlns:wp="http://schemas.openxmlformats.org/drawingml/2006/wordprocessingDrawing" xmlns:w10="urn:schemas-microsoft-com:office:word" xmlns:w="http://schemas.openxmlformats.org/wordprocessingml/2006/main" xmlns:w14="http://schemas.microsoft.com/office/word/2010/wordml" xmlns:w15="http://schemas.microsoft.com/office/word/2012/wordml" xmlns:w16se="http://schemas.microsoft.com/office/word/2015/wordml/symex" xmlns:wpg="http://schemas.microsoft.com/office/word/2010/wordprocessingGroup" xmlns:wpi="http://schemas.microsoft.com/office/word/2010/wordprocessingInk" xmlns:wne="http://schemas.microsoft.com/office/word/2006/wordml" xmlns:wps="http://schemas.microsoft.com/office/word/2010/wordprocessingShape" mc:Ignorable="w14 w15 w16se wp14">
+<w:numbering xmlns:wpc="http://schemas.microsoft.com/office/word/2010/wordprocessingCanvas" xmlns:cx="http://schemas.microsoft.com/office/drawing/2014/chartex" xmlns:cx1="http://schemas.microsoft.com/office/drawing/2015/9/8/chartex" xmlns:cx2="http://schemas.microsoft.com/office/drawing/2015/10/21/chartex" xmlns:cx3="http://schemas.microsoft.com/office/drawing/2016/5/9/chartex" xmlns:cx4="http://schemas.microsoft.com/office/drawing/2016/5/10/chartex" xmlns:cx5="http://schemas.microsoft.com/office/drawing/2016/5/11/chartex" xmlns:cx6="http://schemas.microsoft.com/office/drawing/2016/5/12/chartex" xmlns:cx7="http://schemas.microsoft.com/office/drawing/2016/5/13/chartex" xmlns:cx8="http://schemas.microsoft.com/office/drawing/2016/5/14/chartex" xmlns:mc="http://schemas.openxmlformats.org/markup-compatibility/2006" xmlns:aink="http://schemas.microsoft.com/office/drawing/2016/ink" xmlns:am3d="http://schemas.microsoft.com/office/drawing/2017/model3d" xmlns:o="urn:schemas-microsoft-com:office:office" xmlns:r="http://schemas.openxmlformats.org/officeDocument/2006/relationships" xmlns:m="http://schemas.openxmlformats.org/officeDocument/2006/math" xmlns:v="urn:schemas-microsoft-com:vml" xmlns:wp14="http://schemas.microsoft.com/office/word/2010/wordprocessingDrawing" xmlns:wp="http://schemas.openxmlformats.org/drawingml/2006/wordprocessingDrawing" xmlns:w10="urn:schemas-microsoft-com:office:word" xmlns:w="http://schemas.openxmlformats.org/wordprocessingml/2006/main" xmlns:w14="http://schemas.microsoft.com/office/word/2010/wordml" xmlns:w15="http://schemas.microsoft.com/office/word/2012/wordml" xmlns:w16cex="http://schemas.microsoft.com/office/word/2018/wordml/cex" xmlns:w16cid="http://schemas.microsoft.com/office/word/2016/wordml/cid" xmlns:w16="http://schemas.microsoft.com/office/word/2018/wordml" xmlns:w16sdtdh="http://schemas.microsoft.com/office/word/2020/wordml/sdtdatahash" xmlns:w16se="http://schemas.microsoft.com/office/word/2015/wordml/symex" xmlns:wpg="http://schemas.microsoft.com/office/word/2010/wordprocessingGroup" xmlns:wpi="http://schemas.microsoft.com/office/word/2010/wordprocessingInk" xmlns:wne="http://schemas.microsoft.com/office/word/2006/wordml" xmlns:wps="http://schemas.microsoft.com/office/word/2010/wordprocessingShape" mc:Ignorable="w14 w15 w16se w16cid w16 w16cex w16sdtdh wp14">
   <w:abstractNum w:abstractNumId="0" w15:restartNumberingAfterBreak="0">
     <w:nsid w:val="652D4A07"/>
     <w:multiLevelType w:val="hybridMultilevel"/>
@@ -3411,7 +3486,7 @@
 </file>
 
 <file path=word/styles.xml><?xml version="1.0" encoding="utf-8"?>
-<w:styles xmlns:mc="http://schemas.openxmlformats.org/markup-compatibility/2006" xmlns:r="http://schemas.openxmlformats.org/officeDocument/2006/relationships" xmlns:w="http://schemas.openxmlformats.org/wordprocessingml/2006/main" xmlns:w14="http://schemas.microsoft.com/office/word/2010/wordml" xmlns:w15="http://schemas.microsoft.com/office/word/2012/wordml" xmlns:w16se="http://schemas.microsoft.com/office/word/2015/wordml/symex" mc:Ignorable="w14 w15 w16se">
+<w:styles xmlns:mc="http://schemas.openxmlformats.org/markup-compatibility/2006" xmlns:r="http://schemas.openxmlformats.org/officeDocument/2006/relationships" xmlns:w="http://schemas.openxmlformats.org/wordprocessingml/2006/main" xmlns:w14="http://schemas.microsoft.com/office/word/2010/wordml" xmlns:w15="http://schemas.microsoft.com/office/word/2012/wordml" xmlns:w16cex="http://schemas.microsoft.com/office/word/2018/wordml/cex" xmlns:w16cid="http://schemas.microsoft.com/office/word/2016/wordml/cid" xmlns:w16="http://schemas.microsoft.com/office/word/2018/wordml" xmlns:w16sdtdh="http://schemas.microsoft.com/office/word/2020/wordml/sdtdatahash" xmlns:w16se="http://schemas.microsoft.com/office/word/2015/wordml/symex" mc:Ignorable="w14 w15 w16se w16cid w16 w16cex w16sdtdh">
   <w:docDefaults>
     <w:rPrDefault>
       <w:rPr>
@@ -3427,7 +3502,7 @@
       </w:pPr>
     </w:pPrDefault>
   </w:docDefaults>
-  <w:latentStyles w:defLockedState="0" w:defUIPriority="99" w:defSemiHidden="0" w:defUnhideWhenUsed="0" w:defQFormat="0" w:count="371">
+  <w:latentStyles w:defLockedState="0" w:defUIPriority="99" w:defSemiHidden="0" w:defUnhideWhenUsed="0" w:defQFormat="0" w:count="376">
     <w:lsdException w:name="Normal" w:uiPriority="0" w:qFormat="1"/>
     <w:lsdException w:name="heading 1" w:uiPriority="9" w:qFormat="1"/>
     <w:lsdException w:name="heading 2" w:semiHidden="1" w:uiPriority="9" w:unhideWhenUsed="1" w:qFormat="1"/>
@@ -3533,7 +3608,6 @@
     <w:lsdException w:name="HTML Sample" w:semiHidden="1" w:unhideWhenUsed="1"/>
     <w:lsdException w:name="HTML Typewriter" w:semiHidden="1" w:unhideWhenUsed="1"/>
     <w:lsdException w:name="HTML Variable" w:semiHidden="1" w:unhideWhenUsed="1"/>
-    <w:lsdException w:name="Normal Table" w:semiHidden="1" w:unhideWhenUsed="1"/>
     <w:lsdException w:name="annotation subject" w:semiHidden="1" w:unhideWhenUsed="1"/>
     <w:lsdException w:name="No List" w:semiHidden="1" w:unhideWhenUsed="1"/>
     <w:lsdException w:name="Outline List 1" w:semiHidden="1" w:unhideWhenUsed="1"/>
@@ -3576,11 +3650,8 @@
     <w:lsdException w:name="Table Contemporary" w:semiHidden="1" w:unhideWhenUsed="1"/>
     <w:lsdException w:name="Table Elegant" w:semiHidden="1" w:unhideWhenUsed="1"/>
     <w:lsdException w:name="Table Professional" w:semiHidden="1" w:unhideWhenUsed="1"/>
-    <w:lsdException w:name="Table Subtle 1" w:semiHidden="1" w:unhideWhenUsed="1"/>
     <w:lsdException w:name="Table Subtle 2" w:semiHidden="1" w:unhideWhenUsed="1"/>
     <w:lsdException w:name="Table Web 1" w:semiHidden="1" w:unhideWhenUsed="1"/>
-    <w:lsdException w:name="Table Web 2" w:semiHidden="1" w:unhideWhenUsed="1"/>
-    <w:lsdException w:name="Table Web 3" w:semiHidden="1" w:unhideWhenUsed="1"/>
     <w:lsdException w:name="Balloon Text" w:semiHidden="1" w:unhideWhenUsed="1"/>
     <w:lsdException w:name="Table Grid" w:uiPriority="39"/>
     <w:lsdException w:name="Table Theme" w:semiHidden="1" w:unhideWhenUsed="1"/>
@@ -3799,6 +3870,11 @@
     <w:lsdException w:name="List Table 5 Dark Accent 6" w:uiPriority="50"/>
     <w:lsdException w:name="List Table 6 Colorful Accent 6" w:uiPriority="51"/>
     <w:lsdException w:name="List Table 7 Colorful Accent 6" w:uiPriority="52"/>
+    <w:lsdException w:name="Mention" w:semiHidden="1" w:unhideWhenUsed="1"/>
+    <w:lsdException w:name="Smart Hyperlink" w:semiHidden="1" w:unhideWhenUsed="1"/>
+    <w:lsdException w:name="Hashtag" w:semiHidden="1" w:unhideWhenUsed="1"/>
+    <w:lsdException w:name="Unresolved Mention" w:semiHidden="1" w:unhideWhenUsed="1"/>
+    <w:lsdException w:name="Smart Link" w:semiHidden="1" w:unhideWhenUsed="1"/>
   </w:latentStyles>
   <w:style w:type="paragraph" w:default="1" w:styleId="Normale">
     <w:name w:val="Normal"/>

--- a/Come usare Windows PowerShell ISE.docx
+++ b/Come usare Windows PowerShell ISE.docx
@@ -1,6 +1,6 @@
 
 <file path=word/document.xml><?xml version="1.0" encoding="utf-8"?>
-<w:document xmlns:wpc="http://schemas.microsoft.com/office/word/2010/wordprocessingCanvas" xmlns:cx="http://schemas.microsoft.com/office/drawing/2014/chartex" xmlns:cx1="http://schemas.microsoft.com/office/drawing/2015/9/8/chartex" xmlns:cx2="http://schemas.microsoft.com/office/drawing/2015/10/21/chartex" xmlns:cx3="http://schemas.microsoft.com/office/drawing/2016/5/9/chartex" xmlns:cx4="http://schemas.microsoft.com/office/drawing/2016/5/10/chartex" xmlns:cx5="http://schemas.microsoft.com/office/drawing/2016/5/11/chartex" xmlns:cx6="http://schemas.microsoft.com/office/drawing/2016/5/12/chartex" xmlns:cx7="http://schemas.microsoft.com/office/drawing/2016/5/13/chartex" xmlns:cx8="http://schemas.microsoft.com/office/drawing/2016/5/14/chartex" xmlns:mc="http://schemas.openxmlformats.org/markup-compatibility/2006" xmlns:aink="http://schemas.microsoft.com/office/drawing/2016/ink" xmlns:am3d="http://schemas.microsoft.com/office/drawing/2017/model3d" xmlns:o="urn:schemas-microsoft-com:office:office" xmlns:r="http://schemas.openxmlformats.org/officeDocument/2006/relationships" xmlns:m="http://schemas.openxmlformats.org/officeDocument/2006/math" xmlns:v="urn:schemas-microsoft-com:vml" xmlns:wp14="http://schemas.microsoft.com/office/word/2010/wordprocessingDrawing" xmlns:wp="http://schemas.openxmlformats.org/drawingml/2006/wordprocessingDrawing" xmlns:w10="urn:schemas-microsoft-com:office:word" xmlns:w="http://schemas.openxmlformats.org/wordprocessingml/2006/main" xmlns:w14="http://schemas.microsoft.com/office/word/2010/wordml" xmlns:w15="http://schemas.microsoft.com/office/word/2012/wordml" xmlns:w16cex="http://schemas.microsoft.com/office/word/2018/wordml/cex" xmlns:w16cid="http://schemas.microsoft.com/office/word/2016/wordml/cid" xmlns:w16="http://schemas.microsoft.com/office/word/2018/wordml" xmlns:w16sdtdh="http://schemas.microsoft.com/office/word/2020/wordml/sdtdatahash" xmlns:w16se="http://schemas.microsoft.com/office/word/2015/wordml/symex" xmlns:wpg="http://schemas.microsoft.com/office/word/2010/wordprocessingGroup" xmlns:wpi="http://schemas.microsoft.com/office/word/2010/wordprocessingInk" xmlns:wne="http://schemas.microsoft.com/office/word/2006/wordml" xmlns:wps="http://schemas.microsoft.com/office/word/2010/wordprocessingShape" mc:Ignorable="w14 w15 w16se w16cid w16 w16cex w16sdtdh wp14">
+<w:document xmlns:wpc="http://schemas.microsoft.com/office/word/2010/wordprocessingCanvas" xmlns:cx="http://schemas.microsoft.com/office/drawing/2014/chartex" xmlns:mc="http://schemas.openxmlformats.org/markup-compatibility/2006" xmlns:o="urn:schemas-microsoft-com:office:office" xmlns:r="http://schemas.openxmlformats.org/officeDocument/2006/relationships" xmlns:m="http://schemas.openxmlformats.org/officeDocument/2006/math" xmlns:v="urn:schemas-microsoft-com:vml" xmlns:wp14="http://schemas.microsoft.com/office/word/2010/wordprocessingDrawing" xmlns:wp="http://schemas.openxmlformats.org/drawingml/2006/wordprocessingDrawing" xmlns:w10="urn:schemas-microsoft-com:office:word" xmlns:w="http://schemas.openxmlformats.org/wordprocessingml/2006/main" xmlns:w14="http://schemas.microsoft.com/office/word/2010/wordml" xmlns:w15="http://schemas.microsoft.com/office/word/2012/wordml" xmlns:w16se="http://schemas.microsoft.com/office/word/2015/wordml/symex" xmlns:wpg="http://schemas.microsoft.com/office/word/2010/wordprocessingGroup" xmlns:wpi="http://schemas.microsoft.com/office/word/2010/wordprocessingInk" xmlns:wne="http://schemas.microsoft.com/office/word/2006/wordml" xmlns:wps="http://schemas.microsoft.com/office/word/2010/wordprocessingShape" mc:Ignorable="w14 w15 w16se wp14">
   <w:body>
     <w:p>
       <w:pPr>
@@ -96,21 +96,25 @@
           <w:numId w:val="1"/>
         </w:numPr>
       </w:pPr>
+      <w:proofErr w:type="gramStart"/>
       <w:r>
         <w:rPr>
           <w:b/>
         </w:rPr>
         <w:t>ii .</w:t>
       </w:r>
+      <w:proofErr w:type="gramEnd"/>
       <w:r>
         <w:t xml:space="preserve"> = </w:t>
       </w:r>
+      <w:proofErr w:type="gramStart"/>
       <w:r>
         <w:rPr>
           <w:b/>
         </w:rPr>
         <w:t>open .</w:t>
       </w:r>
+      <w:proofErr w:type="gramEnd"/>
       <w:r>
         <w:rPr>
           <w:b/>
@@ -268,12 +272,14 @@
           <w:numId w:val="1"/>
         </w:numPr>
       </w:pPr>
+      <w:proofErr w:type="spellStart"/>
       <w:r>
         <w:rPr>
           <w:b/>
         </w:rPr>
         <w:t>clear</w:t>
       </w:r>
+      <w:proofErr w:type="spellEnd"/>
       <w:r>
         <w:t xml:space="preserve"> = cancella </w:t>
       </w:r>
@@ -422,7 +428,15 @@
         <w:t xml:space="preserve"> </w:t>
       </w:r>
       <w:r>
-        <w:t>e mi mostrerà tutte le info dei vari file e cartelle.</w:t>
+        <w:t xml:space="preserve">e mi mostrerà tutte </w:t>
+      </w:r>
+      <w:proofErr w:type="gramStart"/>
+      <w:r>
+        <w:t>le info</w:t>
+      </w:r>
+      <w:proofErr w:type="gramEnd"/>
+      <w:r>
+        <w:t xml:space="preserve"> dei vari file e cartelle.</w:t>
       </w:r>
     </w:p>
     <w:p>
@@ -610,8 +624,16 @@
         <w:rPr>
           <w:b/>
         </w:rPr>
-        <w:t xml:space="preserve"> Repository</w:t>
-      </w:r>
+        <w:t xml:space="preserve"> </w:t>
+      </w:r>
+      <w:proofErr w:type="spellStart"/>
+      <w:r>
+        <w:rPr>
+          <w:b/>
+        </w:rPr>
+        <w:t>Repository</w:t>
+      </w:r>
+      <w:proofErr w:type="spellEnd"/>
       <w:r>
         <w:rPr>
           <w:bCs/>
@@ -683,8 +705,16 @@
         <w:rPr>
           <w:b/>
         </w:rPr>
-        <w:t xml:space="preserve"> Repository</w:t>
-      </w:r>
+        <w:t xml:space="preserve"> </w:t>
+      </w:r>
+      <w:proofErr w:type="spellStart"/>
+      <w:r>
+        <w:rPr>
+          <w:b/>
+        </w:rPr>
+        <w:t>Repository</w:t>
+      </w:r>
+      <w:proofErr w:type="spellEnd"/>
       <w:r>
         <w:rPr>
           <w:bCs/>
@@ -733,8 +763,17 @@
           <w:b/>
           <w:highlight w:val="yellow"/>
         </w:rPr>
-        <w:t xml:space="preserve"> files</w:t>
-      </w:r>
+        <w:t xml:space="preserve"> </w:t>
+      </w:r>
+      <w:proofErr w:type="spellStart"/>
+      <w:r>
+        <w:rPr>
+          <w:b/>
+          <w:highlight w:val="yellow"/>
+        </w:rPr>
+        <w:t>files</w:t>
+      </w:r>
+      <w:proofErr w:type="spellEnd"/>
       <w:r>
         <w:t>.</w:t>
       </w:r>
@@ -932,13 +971,30 @@
           <w:b/>
           <w:highlight w:val="yellow"/>
         </w:rPr>
-        <w:t xml:space="preserve"> add</w:t>
-      </w:r>
-      <w:r>
-        <w:rPr>
-          <w:b/>
-        </w:rPr>
-        <w:t xml:space="preserve"> . </w:t>
+        <w:t xml:space="preserve"> </w:t>
+      </w:r>
+      <w:proofErr w:type="spellStart"/>
+      <w:proofErr w:type="gramStart"/>
+      <w:r>
+        <w:rPr>
+          <w:b/>
+          <w:highlight w:val="yellow"/>
+        </w:rPr>
+        <w:t>add</w:t>
+      </w:r>
+      <w:proofErr w:type="spellEnd"/>
+      <w:r>
+        <w:rPr>
+          <w:b/>
+        </w:rPr>
+        <w:t xml:space="preserve"> .</w:t>
+      </w:r>
+      <w:proofErr w:type="gramEnd"/>
+      <w:r>
+        <w:rPr>
+          <w:b/>
+        </w:rPr>
+        <w:t xml:space="preserve"> </w:t>
       </w:r>
       <w:r>
         <w:t xml:space="preserve"> serve per portare tutti i file nello stato di </w:t>
@@ -1094,6 +1150,7 @@
       <w:r>
         <w:t xml:space="preserve">). Ovviamente bisogna creare un Repository sul mio </w:t>
       </w:r>
+      <w:proofErr w:type="gramStart"/>
       <w:r>
         <w:rPr>
           <w:b/>
@@ -1108,7 +1165,11 @@
         <w:t xml:space="preserve"> </w:t>
       </w:r>
       <w:r>
-        <w:t xml:space="preserve"> se voglio collegarlo a quello che ho sul mio PC.</w:t>
+        <w:t xml:space="preserve"> se</w:t>
+      </w:r>
+      <w:proofErr w:type="gramEnd"/>
+      <w:r>
+        <w:t xml:space="preserve"> voglio collegarlo a quello che ho sul mio PC.</w:t>
       </w:r>
     </w:p>
     <w:p>
@@ -1263,7 +1324,27 @@
           <w:color w:val="333333"/>
           <w:shd w:val="clear" w:color="auto" w:fill="F5F6F7"/>
         </w:rPr>
-        <w:t xml:space="preserve"> tutti i files in stato stage</w:t>
+        <w:t xml:space="preserve"> tutti i </w:t>
+      </w:r>
+      <w:proofErr w:type="spellStart"/>
+      <w:r>
+        <w:rPr>
+          <w:rFonts w:cstheme="minorHAnsi"/>
+          <w:bCs/>
+          <w:color w:val="333333"/>
+          <w:shd w:val="clear" w:color="auto" w:fill="F5F6F7"/>
+        </w:rPr>
+        <w:t>files</w:t>
+      </w:r>
+      <w:proofErr w:type="spellEnd"/>
+      <w:r>
+        <w:rPr>
+          <w:rFonts w:cstheme="minorHAnsi"/>
+          <w:bCs/>
+          <w:color w:val="333333"/>
+          <w:shd w:val="clear" w:color="auto" w:fill="F5F6F7"/>
+        </w:rPr>
+        <w:t xml:space="preserve"> in stato stage</w:t>
       </w:r>
       <w:r>
         <w:rPr>
@@ -1628,7 +1709,21 @@
         <w:rPr>
           <w:bCs/>
         </w:rPr>
-        <w:t xml:space="preserve"> effettuati del repository e da chi sono sta</w:t>
+        <w:t xml:space="preserve"> effettuati del </w:t>
+      </w:r>
+      <w:proofErr w:type="spellStart"/>
+      <w:r>
+        <w:rPr>
+          <w:bCs/>
+        </w:rPr>
+        <w:t>repository</w:t>
+      </w:r>
+      <w:proofErr w:type="spellEnd"/>
+      <w:r>
+        <w:rPr>
+          <w:bCs/>
+        </w:rPr>
+        <w:t xml:space="preserve"> e da chi sono sta</w:t>
       </w:r>
       <w:r>
         <w:rPr>
@@ -1734,7 +1829,21 @@
         <w:rPr>
           <w:bCs/>
         </w:rPr>
-        <w:t xml:space="preserve"> (esempio: per inserire dei file nel mio Repository “Prova” su GitHub dovrò scrivere </w:t>
+        <w:t xml:space="preserve"> (esempio: per inserire dei file nel mio Repository “Prova” su </w:t>
+      </w:r>
+      <w:proofErr w:type="spellStart"/>
+      <w:r>
+        <w:rPr>
+          <w:bCs/>
+        </w:rPr>
+        <w:t>GitHub</w:t>
+      </w:r>
+      <w:proofErr w:type="spellEnd"/>
+      <w:r>
+        <w:rPr>
+          <w:bCs/>
+        </w:rPr>
+        <w:t xml:space="preserve"> dovrò scrivere </w:t>
       </w:r>
       <w:proofErr w:type="spellStart"/>
       <w:r>
@@ -2150,11 +2259,19 @@
         </w:rPr>
         <w:t xml:space="preserve"> </w:t>
       </w:r>
-      <w:r>
-        <w:rPr>
-          <w:bCs/>
-        </w:rPr>
-        <w:t>( dove “x” è il nome del remote).</w:t>
+      <w:proofErr w:type="gramStart"/>
+      <w:r>
+        <w:rPr>
+          <w:bCs/>
+        </w:rPr>
+        <w:t>( dove</w:t>
+      </w:r>
+      <w:proofErr w:type="gramEnd"/>
+      <w:r>
+        <w:rPr>
+          <w:bCs/>
+        </w:rPr>
+        <w:t xml:space="preserve"> “x” è il nome del remote).</w:t>
       </w:r>
     </w:p>
     <w:p>
@@ -2206,7 +2323,15 @@
         <w:t xml:space="preserve"> </w:t>
       </w:r>
       <w:r>
-        <w:t xml:space="preserve">serve per switchare da un ramo ad un altro del mio Repository (esempio: </w:t>
+        <w:t xml:space="preserve">serve per switchare da un ramo ad un altro del mio </w:t>
+      </w:r>
+      <w:proofErr w:type="spellStart"/>
+      <w:r>
+        <w:t>Repository</w:t>
+      </w:r>
+      <w:proofErr w:type="spellEnd"/>
+      <w:r>
+        <w:t xml:space="preserve"> (esempio: </w:t>
       </w:r>
       <w:proofErr w:type="spellStart"/>
       <w:r>
@@ -2420,7 +2545,23 @@
           <w:b/>
           <w:highlight w:val="yellow"/>
         </w:rPr>
-        <w:t>“cd Downloads”</w:t>
+        <w:t xml:space="preserve">“cd </w:t>
+      </w:r>
+      <w:proofErr w:type="spellStart"/>
+      <w:r>
+        <w:rPr>
+          <w:b/>
+          <w:highlight w:val="yellow"/>
+        </w:rPr>
+        <w:t>Downloads</w:t>
+      </w:r>
+      <w:proofErr w:type="spellEnd"/>
+      <w:r>
+        <w:rPr>
+          <w:b/>
+          <w:highlight w:val="yellow"/>
+        </w:rPr>
+        <w:t>”</w:t>
       </w:r>
       <w:r>
         <w:rPr>
@@ -2701,375 +2842,136 @@
           <w:sz w:val="28"/>
         </w:rPr>
       </w:pPr>
-      <w:r>
-        <w:rPr>
-          <w:b/>
-          <w:sz w:val="28"/>
-        </w:rPr>
-        <w:t xml:space="preserve">Cosa sono </w:t>
-      </w:r>
-      <w:proofErr w:type="spellStart"/>
-      <w:r>
-        <w:rPr>
-          <w:b/>
-          <w:sz w:val="28"/>
-        </w:rPr>
-        <w:t>Git</w:t>
-      </w:r>
-      <w:proofErr w:type="spellEnd"/>
-      <w:r>
-        <w:rPr>
-          <w:b/>
-          <w:sz w:val="28"/>
-        </w:rPr>
-        <w:t xml:space="preserve"> e GitHub</w:t>
-      </w:r>
     </w:p>
     <w:p>
-      <w:proofErr w:type="spellStart"/>
-      <w:r>
-        <w:t>Git</w:t>
-      </w:r>
-      <w:proofErr w:type="spellEnd"/>
-      <w:r>
-        <w:t xml:space="preserve"> viene utilizzato come “Version Control”, tiene traccia della cronologia e delle modifiche che vengono fatte ai file. Viene utilizzato anche per effettuare collaborazioni con altre persone, sullo stesso progetto, e quindi avere una cronologia di tutte le operazioni effettuate da tutte le persone che partecipano al progetto.</w:t>
-      </w:r>
+      <w:pPr>
+        <w:jc w:val="center"/>
+        <w:rPr>
+          <w:b/>
+          <w:sz w:val="28"/>
+        </w:rPr>
+      </w:pPr>
     </w:p>
     <w:p>
-      <w:r>
-        <w:lastRenderedPageBreak/>
-        <w:t xml:space="preserve">GitHub è un “Web Service” o Server dove ci si può registrare per avere una propria libreria e quindi dove si possono salvare tutti i file che utilizzano </w:t>
-      </w:r>
-      <w:proofErr w:type="spellStart"/>
-      <w:r>
-        <w:t>Git</w:t>
-      </w:r>
-      <w:proofErr w:type="spellEnd"/>
-      <w:r>
-        <w:t>.</w:t>
-      </w:r>
+      <w:pPr>
+        <w:jc w:val="center"/>
+        <w:rPr>
+          <w:b/>
+          <w:sz w:val="28"/>
+        </w:rPr>
+      </w:pPr>
     </w:p>
     <w:p>
-      <w:r>
-        <w:t>GitHub Repository è l’archivio del progetto (come se fosse la cartella del progetto)</w:t>
-      </w:r>
+      <w:pPr>
+        <w:jc w:val="center"/>
+        <w:rPr>
+          <w:b/>
+          <w:sz w:val="28"/>
+        </w:rPr>
+      </w:pPr>
     </w:p>
     <w:p>
-      <w:r>
-        <w:t>Su GitHub posso creare file ad esempio un .</w:t>
-      </w:r>
-      <w:proofErr w:type="spellStart"/>
-      <w:r>
-        <w:t>txt</w:t>
-      </w:r>
-      <w:proofErr w:type="spellEnd"/>
-      <w:r>
-        <w:t xml:space="preserve"> e “</w:t>
-      </w:r>
-      <w:proofErr w:type="spellStart"/>
-      <w:r>
-        <w:t>committarlo</w:t>
-      </w:r>
-      <w:proofErr w:type="spellEnd"/>
-      <w:r>
-        <w:t xml:space="preserve">” (salvarlo-termine che si utilizza usando </w:t>
-      </w:r>
-      <w:proofErr w:type="spellStart"/>
-      <w:r>
+      <w:pPr>
+        <w:jc w:val="center"/>
+        <w:rPr>
+          <w:b/>
+          <w:sz w:val="28"/>
+        </w:rPr>
+      </w:pPr>
+      <w:r>
+        <w:rPr>
+          <w:b/>
+          <w:sz w:val="28"/>
+        </w:rPr>
+        <w:lastRenderedPageBreak/>
+        <w:t xml:space="preserve">Cosa sono </w:t>
+      </w:r>
+      <w:proofErr w:type="spellStart"/>
+      <w:r>
+        <w:rPr>
+          <w:b/>
+          <w:sz w:val="28"/>
+        </w:rPr>
         <w:t>Git</w:t>
       </w:r>
       <w:proofErr w:type="spellEnd"/>
       <w:r>
-        <w:t xml:space="preserve">). Posso anche modificarlo una volta creato o anche vederlo soltanto. Per modificarlo vado sul comando di </w:t>
-      </w:r>
-      <w:proofErr w:type="spellStart"/>
-      <w:r>
-        <w:t>Edit</w:t>
-      </w:r>
-      <w:proofErr w:type="spellEnd"/>
-      <w:r>
-        <w:t xml:space="preserve"> e posso modificarlo. Per vederlo basta cliccare sopra al file nel Repository. Quando faccio una modifica ad un file posso scrivere un commento prima di </w:t>
-      </w:r>
-      <w:proofErr w:type="spellStart"/>
-      <w:r>
-        <w:t>committarlo</w:t>
-      </w:r>
-      <w:proofErr w:type="spellEnd"/>
-      <w:r>
-        <w:t xml:space="preserve"> in modo tale che se un’altra persona vuole sapere cosa è stato fatto lo può vedere. Per vedere le modifiche basta entrare nella History del mio Repository.</w:t>
-      </w:r>
+        <w:rPr>
+          <w:b/>
+          <w:sz w:val="28"/>
+        </w:rPr>
+        <w:t xml:space="preserve"> e </w:t>
+      </w:r>
+      <w:proofErr w:type="spellStart"/>
+      <w:r>
+        <w:rPr>
+          <w:b/>
+          <w:sz w:val="28"/>
+        </w:rPr>
+        <w:t>GitHub</w:t>
+      </w:r>
+      <w:proofErr w:type="spellEnd"/>
     </w:p>
     <w:p>
-      <w:r>
-        <w:t xml:space="preserve">Il </w:t>
-      </w:r>
-      <w:proofErr w:type="spellStart"/>
-      <w:r>
-        <w:t>Commit</w:t>
-      </w:r>
-      <w:proofErr w:type="spellEnd"/>
-      <w:r>
-        <w:t xml:space="preserve"> </w:t>
-      </w:r>
-      <w:proofErr w:type="spellStart"/>
-      <w:r>
-        <w:t>Hash</w:t>
-      </w:r>
-      <w:proofErr w:type="spellEnd"/>
-      <w:r>
-        <w:t xml:space="preserve"> è il codice unico per identificare i </w:t>
-      </w:r>
-      <w:proofErr w:type="spellStart"/>
-      <w:r>
-        <w:t>Commit</w:t>
-      </w:r>
-      <w:proofErr w:type="spellEnd"/>
-      <w:r>
-        <w:t xml:space="preserve"> effettuati: ogni </w:t>
-      </w:r>
-      <w:proofErr w:type="spellStart"/>
-      <w:r>
-        <w:t>Commit</w:t>
-      </w:r>
-      <w:proofErr w:type="spellEnd"/>
-      <w:r>
-        <w:t xml:space="preserve"> ha un suo codice. </w:t>
+      <w:proofErr w:type="spellStart"/>
+      <w:r>
+        <w:t>Git</w:t>
+      </w:r>
+      <w:proofErr w:type="spellEnd"/>
+      <w:r>
+        <w:t xml:space="preserve"> viene utilizzato come “Version Control”, tiene traccia della cronologia e delle modifiche che vengono fatte ai file. Viene utilizzato anche per effettuare collaborazioni con altre persone, sullo stesso progetto, e quindi avere una cronologia di tutte le operazioni effettuate da tutte le persone che partecipano al progetto.</w:t>
       </w:r>
     </w:p>
     <w:p>
-      <w:proofErr w:type="spellStart"/>
-      <w:r>
-        <w:t>Banches</w:t>
-      </w:r>
-      <w:proofErr w:type="spellEnd"/>
-      <w:r>
-        <w:t xml:space="preserve"> sono le diramazioni del nostro progetto nella nostra Repository. Il ramo principale, detto anche ramo Master, è quello lineare del nostro progetto (es. se il nostro progetto riguarda i pesci e continuo a </w:t>
-      </w:r>
-      <w:proofErr w:type="spellStart"/>
-      <w:r>
-        <w:t>committare</w:t>
-      </w:r>
-      <w:proofErr w:type="spellEnd"/>
-      <w:r>
-        <w:t xml:space="preserve"> cose sui pesci sto lavorando sempre nel ramo Master). Se voglio lavorare allo stesso documento del ramo Master ma con uno scopo/</w:t>
-      </w:r>
-      <w:r>
-        <w:t xml:space="preserve">obbiettivo diverso, divido il ramo principale o creo un ramo alternativo in qualunque punto dei miei </w:t>
-      </w:r>
-      <w:proofErr w:type="spellStart"/>
-      <w:r>
-        <w:t>C</w:t>
-      </w:r>
-      <w:r>
-        <w:t>ommit</w:t>
-      </w:r>
-      <w:proofErr w:type="spellEnd"/>
-      <w:r>
-        <w:t xml:space="preserve">. Per fare questo in GitHub, entro nella mia Repository e creo un nuovo </w:t>
-      </w:r>
-      <w:proofErr w:type="spellStart"/>
-      <w:r>
-        <w:t>Branch</w:t>
-      </w:r>
-      <w:proofErr w:type="spellEnd"/>
-      <w:r>
-        <w:t xml:space="preserve"> (dandogli un nome), poi posso eseguire le modifiche ai file che voglio e </w:t>
-      </w:r>
-      <w:proofErr w:type="spellStart"/>
-      <w:r>
-        <w:t>committare</w:t>
-      </w:r>
-      <w:proofErr w:type="spellEnd"/>
-      <w:r>
-        <w:t xml:space="preserve"> il tutto. Quando </w:t>
-      </w:r>
-      <w:proofErr w:type="spellStart"/>
-      <w:r>
-        <w:t>committo</w:t>
-      </w:r>
-      <w:proofErr w:type="spellEnd"/>
-      <w:r>
-        <w:t xml:space="preserve"> posso decidere se farlo nel </w:t>
-      </w:r>
-      <w:proofErr w:type="spellStart"/>
-      <w:r>
-        <w:t>Branch</w:t>
-      </w:r>
-      <w:proofErr w:type="spellEnd"/>
-      <w:r>
-        <w:t xml:space="preserve"> appena creato o in un nuovo </w:t>
-      </w:r>
-      <w:proofErr w:type="spellStart"/>
-      <w:r>
-        <w:t>Branch</w:t>
-      </w:r>
-      <w:proofErr w:type="spellEnd"/>
-      <w:r>
-        <w:t xml:space="preserve"> (ovviamente posso anche commentare quello che ho appena modificato). Ora ho due versioni del file in due rami diversi: uno è nel ramo Master dove non ho le modifiche fatte nell’altro ramo; l’altro </w:t>
-      </w:r>
-      <w:r>
-        <w:t xml:space="preserve">file è nel ramo appena creato con le modifiche appena effettuate (es se ho il mio file sui pesci e voglio parlare di cani ma non voglio modificare il file principale, basta creare un nuovo </w:t>
-      </w:r>
-      <w:proofErr w:type="spellStart"/>
-      <w:r>
-        <w:t>Branch</w:t>
-      </w:r>
-      <w:proofErr w:type="spellEnd"/>
-      <w:r>
-        <w:t xml:space="preserve"> chiamato “Cani”, effettuare le modifiche che voglio, </w:t>
-      </w:r>
-      <w:proofErr w:type="spellStart"/>
-      <w:r>
-        <w:t>committare</w:t>
-      </w:r>
-      <w:proofErr w:type="spellEnd"/>
-      <w:r>
-        <w:t xml:space="preserve"> ed ho finito. Se vado a vedere il file nel ramo Master troverò che parla solo di pesci, invece se vado a vederlo nel </w:t>
-      </w:r>
-      <w:proofErr w:type="spellStart"/>
-      <w:r>
-        <w:t>Branch</w:t>
-      </w:r>
-      <w:proofErr w:type="spellEnd"/>
-      <w:r>
-        <w:t xml:space="preserve"> “Cani” troverò che parla di cani e di pesci.). </w:t>
-      </w:r>
-      <w:r>
-        <w:t xml:space="preserve">Se vado nella sezione </w:t>
-      </w:r>
-      <w:r>
-        <w:t xml:space="preserve">Insights </w:t>
-      </w:r>
-      <w:r>
-        <w:t>di GitHub posso controllare la mia diramazione (</w:t>
-      </w:r>
-      <w:proofErr w:type="spellStart"/>
-      <w:r>
-        <w:t>Branch</w:t>
-      </w:r>
-      <w:proofErr w:type="spellEnd"/>
-      <w:r>
-        <w:t xml:space="preserve">) cliccando sull’opzione Network. </w:t>
-      </w:r>
-      <w:r>
-        <w:t xml:space="preserve">Se con la mia diramazione voglio tornare nel ramo Master perché il lavoro che ho fatto può essere aggiunto al progetto principale, devo fare un </w:t>
-      </w:r>
-      <w:proofErr w:type="spellStart"/>
-      <w:r>
-        <w:t>Marge</w:t>
-      </w:r>
-      <w:proofErr w:type="spellEnd"/>
-      <w:r>
-        <w:t xml:space="preserve">. Fare un </w:t>
-      </w:r>
-      <w:proofErr w:type="spellStart"/>
-      <w:r>
-        <w:t>Marge</w:t>
-      </w:r>
-      <w:proofErr w:type="spellEnd"/>
-      <w:r>
-        <w:t xml:space="preserve"> </w:t>
-      </w:r>
-      <w:proofErr w:type="spellStart"/>
-      <w:r>
-        <w:t>vine</w:t>
-      </w:r>
-      <w:proofErr w:type="spellEnd"/>
-      <w:r>
-        <w:t xml:space="preserve"> preceduto da una richiesta di Pull cioè una Pull </w:t>
-      </w:r>
-      <w:proofErr w:type="spellStart"/>
-      <w:r>
-        <w:t>Request</w:t>
-      </w:r>
-      <w:proofErr w:type="spellEnd"/>
-      <w:r>
-        <w:t xml:space="preserve">. Sempre in GitHub trovo la sezione, nel mio Repository, Pull </w:t>
-      </w:r>
-      <w:proofErr w:type="spellStart"/>
-      <w:r>
-        <w:t>Request</w:t>
-      </w:r>
-      <w:proofErr w:type="spellEnd"/>
-      <w:r>
-        <w:t xml:space="preserve">. Se clicco lì mi dice che c’è un nuovo </w:t>
-      </w:r>
-      <w:proofErr w:type="spellStart"/>
-      <w:r>
-        <w:t>Branch</w:t>
-      </w:r>
-      <w:proofErr w:type="spellEnd"/>
-      <w:r>
-        <w:t xml:space="preserve"> e posso comparare le modifiche nel </w:t>
-      </w:r>
-      <w:proofErr w:type="spellStart"/>
-      <w:r>
-        <w:t>Branch</w:t>
-      </w:r>
-      <w:proofErr w:type="spellEnd"/>
-      <w:r>
-        <w:t xml:space="preserve"> con quelle nel ramo Master. Una volta comparate e visto che non ci sono errori fa una richiesta di Pull e mi dice che non ci sono conflitti e che posso fare un Merge. Facendo un Merge unisco il ramo che si era distaccato dal Master con il ramo Master.</w:t>
+      <w:r>
+        <w:t xml:space="preserve">GitHub è un “Web Service” o Server dove ci si può registrare per avere una propria libreria e quindi dove si possono salvare tutti i file che utilizzano </w:t>
+      </w:r>
+      <w:proofErr w:type="spellStart"/>
+      <w:r>
+        <w:t>Git</w:t>
+      </w:r>
+      <w:proofErr w:type="spellEnd"/>
+      <w:r>
+        <w:t>.</w:t>
       </w:r>
     </w:p>
     <w:p>
       <w:r>
-        <w:t xml:space="preserve">Quando si usa il comando </w:t>
-      </w:r>
-      <w:proofErr w:type="spellStart"/>
-      <w:r>
-        <w:t>Fork</w:t>
-      </w:r>
-      <w:proofErr w:type="spellEnd"/>
-      <w:r>
-        <w:t xml:space="preserve"> vuol dire che sto facendo una copia di un intero Repository da un account ad un altro (ovviamente stiamo parlando di GitHub). </w:t>
-      </w:r>
-      <w:r>
-        <w:t xml:space="preserve">Questo comando è utile quando voglio eseguire delle modifiche ad un Repository senza dover chiedere l’accesso al creatore ogni volta, e senza far </w:t>
-      </w:r>
-      <w:proofErr w:type="spellStart"/>
-      <w:r>
-        <w:t>si</w:t>
-      </w:r>
-      <w:proofErr w:type="spellEnd"/>
-      <w:r>
-        <w:t xml:space="preserve"> che il suo progetto venga modificato nella sua Repository. </w:t>
+        <w:t>GitHub Repository è l’archivio del progetto (come se fosse la cartella del progetto)</w:t>
       </w:r>
     </w:p>
     <w:p>
       <w:r>
-        <w:t xml:space="preserve">Il comando di Pull o Pull </w:t>
-      </w:r>
-      <w:proofErr w:type="spellStart"/>
-      <w:r>
-        <w:t>Request</w:t>
-      </w:r>
-      <w:proofErr w:type="spellEnd"/>
-      <w:r>
-        <w:t xml:space="preserve"> serve per inviare un </w:t>
-      </w:r>
-      <w:proofErr w:type="spellStart"/>
-      <w:r>
-        <w:t>Branch</w:t>
-      </w:r>
-      <w:proofErr w:type="spellEnd"/>
-      <w:r>
-        <w:t xml:space="preserve"> all’autore del Repository. Se ho effettuato delle modifiche al progetto tali da, per esempio, migliorarlo, posso chiedere all’autore del progetto di accettare le mie modifiche tramite una richiesta di Pull che io effettuo. L’autore può accettarle o no (questo si intende ovviamente se ho fatto un </w:t>
-      </w:r>
-      <w:proofErr w:type="spellStart"/>
-      <w:r>
-        <w:t>Fork</w:t>
-      </w:r>
-      <w:proofErr w:type="spellEnd"/>
-      <w:r>
-        <w:t xml:space="preserve"> del suo Repository). Queste operazioni posso effettuarle in due modi su GitHub: tramite il tasto di </w:t>
-      </w:r>
-      <w:proofErr w:type="spellStart"/>
-      <w:r>
-        <w:t>Fork</w:t>
-      </w:r>
-      <w:proofErr w:type="spellEnd"/>
-      <w:r>
-        <w:t xml:space="preserve"> o tramite il tasto </w:t>
+        <w:t>Su GitHub posso creare file ad esempio un .</w:t>
+      </w:r>
+      <w:proofErr w:type="spellStart"/>
+      <w:r>
+        <w:t>txt</w:t>
+      </w:r>
+      <w:proofErr w:type="spellEnd"/>
+      <w:r>
+        <w:t xml:space="preserve"> </w:t>
+      </w:r>
+      <w:proofErr w:type="gramStart"/>
+      <w:r>
+        <w:t>e “</w:t>
+      </w:r>
+      <w:proofErr w:type="spellStart"/>
+      <w:proofErr w:type="gramEnd"/>
+      <w:r>
+        <w:t>committarlo</w:t>
+      </w:r>
+      <w:proofErr w:type="spellEnd"/>
+      <w:r>
+        <w:t xml:space="preserve">” (salvarlo-termine che si utilizza usando </w:t>
+      </w:r>
+      <w:proofErr w:type="spellStart"/>
+      <w:r>
+        <w:t>Git</w:t>
+      </w:r>
+      <w:proofErr w:type="spellEnd"/>
+      <w:r>
+        <w:t xml:space="preserve">). Posso anche modificarlo una volta creato o anche vederlo soltanto. Per modificarlo vado sul comando di </w:t>
       </w:r>
       <w:proofErr w:type="spellStart"/>
       <w:r>
@@ -3077,51 +2979,20 @@
       </w:r>
       <w:proofErr w:type="spellEnd"/>
       <w:r>
-        <w:t>. È</w:t>
-      </w:r>
-      <w:r>
-        <w:t xml:space="preserve"> buona norma creare un </w:t>
-      </w:r>
-      <w:proofErr w:type="spellStart"/>
-      <w:r>
-        <w:t>Branch</w:t>
-      </w:r>
-      <w:proofErr w:type="spellEnd"/>
-      <w:r>
-        <w:t xml:space="preserve"> se voglio modificare il progetto di qualcun altro e riproporglielo. Per accettare una Pull </w:t>
-      </w:r>
-      <w:proofErr w:type="spellStart"/>
-      <w:r>
-        <w:t>Request</w:t>
-      </w:r>
-      <w:proofErr w:type="spellEnd"/>
-      <w:r>
-        <w:t xml:space="preserve"> basta eseguire il comando di Merge sulla richiesta che si vuole accettare. Si possono anche controllare le richieste di Pull.</w:t>
+        <w:t xml:space="preserve"> e posso modificarlo. Per vederlo basta cliccare sopra al file nel Repository. Quando faccio una modifica ad un file posso scrivere un commento prima di </w:t>
+      </w:r>
+      <w:proofErr w:type="spellStart"/>
+      <w:r>
+        <w:t>committarlo</w:t>
+      </w:r>
+      <w:proofErr w:type="spellEnd"/>
+      <w:r>
+        <w:t xml:space="preserve"> in modo tale che se un’altra persona vuole sapere cosa è stato fatto lo può vedere. Per vedere le modifiche basta entrare nella History del mio Repository.</w:t>
       </w:r>
     </w:p>
     <w:p>
       <w:r>
-        <w:lastRenderedPageBreak/>
-        <w:t>In GitHub c’è una sezione chiamata Issues. In questa sezione le persone che stanno lavorando al progetto o comunque vedono e modificano il Repository, possono inviare al proprietario, un Issues, cioè che hanno trovato un “problema”. Il “problema” potrebbe esse un Bug, una parte mancante, una scritta sbagliata o qualsiasi altra cosa. La persona che manda l’Issues</w:t>
-      </w:r>
-      <w:r>
-        <w:t xml:space="preserve"> può scrivere, aggiungere immagini o link (</w:t>
-      </w:r>
-      <w:proofErr w:type="spellStart"/>
-      <w:r>
-        <w:t>Markdown</w:t>
-      </w:r>
-      <w:proofErr w:type="spellEnd"/>
-      <w:r>
-        <w:t xml:space="preserve">) alla segnalazione. La persona che riceve questa segnalazione, la troverà nella sezione Issues e finché non la risolve o comunque la segna </w:t>
-      </w:r>
-      <w:proofErr w:type="spellStart"/>
-      <w:r>
-        <w:t>Closed</w:t>
-      </w:r>
-      <w:proofErr w:type="spellEnd"/>
-      <w:r>
-        <w:t xml:space="preserve"> essa rimarrà Open (aperta). Il proprietario del Repository può anche risolvere il problema (seguire il consiglio proposto) modificando il file che riguarda la segnalazione e mettendo nella sezione </w:t>
+        <w:t xml:space="preserve">Il </w:t>
       </w:r>
       <w:proofErr w:type="spellStart"/>
       <w:r>
@@ -3133,44 +3004,11 @@
       </w:r>
       <w:proofErr w:type="spellStart"/>
       <w:r>
-        <w:t>Changes</w:t>
-      </w:r>
-      <w:proofErr w:type="spellEnd"/>
-      <w:r>
-        <w:t xml:space="preserve"> che si è modificato quello che andavo modificato secondo la segnalazione #X dove X= al numero della segnalazione. Per trovare il numero della segnalazione bisogna andare dentro la sezione Issues e guardare il numero che c’è scritto vicino alla segnalazione (di solito e preceduto da un #). Quando si fa così dentro alla segnalazione apparirà che è stata </w:t>
-      </w:r>
-      <w:proofErr w:type="spellStart"/>
-      <w:r>
-        <w:t>Commitata</w:t>
-      </w:r>
-      <w:proofErr w:type="spellEnd"/>
-      <w:r>
-        <w:t xml:space="preserve"> la modifica e se clicco dove c’è scritto che è stata effettuata la modifica richiesta posso andare a vedere cosa è stato modificato.</w:t>
-      </w:r>
-      <w:r>
-        <w:t xml:space="preserve"> Infine posso chiudere la segnalazione (come proprietario del Repository). Se volessi chiudere direttamente la segnalazione </w:t>
-      </w:r>
-      <w:r>
-        <w:t xml:space="preserve">mentre sto facendo la modifica richiesta, basta aggiungere la parola </w:t>
-      </w:r>
-      <w:proofErr w:type="spellStart"/>
-      <w:r>
-        <w:t>Fixies</w:t>
-      </w:r>
-      <w:proofErr w:type="spellEnd"/>
-      <w:r>
-        <w:t xml:space="preserve"> sulla sezione Commi </w:t>
-      </w:r>
-      <w:proofErr w:type="spellStart"/>
-      <w:r>
-        <w:t>Changes</w:t>
-      </w:r>
-      <w:proofErr w:type="spellEnd"/>
-      <w:r>
-        <w:t xml:space="preserve"> e l’Issues si chiuderà automaticamente.</w:t>
-      </w:r>
-      <w:r>
-        <w:t xml:space="preserve"> Quando segnalo un problema posso anche aggiungere il numero di </w:t>
+        <w:t>Hash</w:t>
+      </w:r>
+      <w:proofErr w:type="spellEnd"/>
+      <w:r>
+        <w:t xml:space="preserve"> è il codice unico per identificare i </w:t>
       </w:r>
       <w:proofErr w:type="spellStart"/>
       <w:r>
@@ -3178,7 +3016,7 @@
       </w:r>
       <w:proofErr w:type="spellEnd"/>
       <w:r>
-        <w:t xml:space="preserve"> (per esempio) alla segnalazione in modo tale da far capire direttamente cosa non va per me. Questo numero lo posso trovare nell’URL quando entro dentro il </w:t>
+        <w:t xml:space="preserve"> effettuati: ogni </w:t>
       </w:r>
       <w:proofErr w:type="spellStart"/>
       <w:r>
@@ -3186,10 +3024,395 @@
       </w:r>
       <w:proofErr w:type="spellEnd"/>
       <w:r>
-        <w:t xml:space="preserve"> che voglio segnalare.</w:t>
+        <w:t xml:space="preserve"> ha un suo codice. </w:t>
       </w:r>
     </w:p>
     <w:p>
+      <w:proofErr w:type="spellStart"/>
+      <w:r>
+        <w:t>Banches</w:t>
+      </w:r>
+      <w:proofErr w:type="spellEnd"/>
+      <w:r>
+        <w:t xml:space="preserve"> sono le diramazioni del nostro progetto nella nostra Repository. Il ramo principale, detto anche ramo Master, è quello lineare del nostro progetto (es. se il nostro progetto riguarda i pesci e continuo a </w:t>
+      </w:r>
+      <w:proofErr w:type="spellStart"/>
+      <w:r>
+        <w:t>committare</w:t>
+      </w:r>
+      <w:proofErr w:type="spellEnd"/>
+      <w:r>
+        <w:t xml:space="preserve"> cose sui pesci sto lavorando sempre nel ramo Master). Se voglio lavorare allo stesso documento del ramo Master ma con uno scopo/</w:t>
+      </w:r>
+      <w:r>
+        <w:t xml:space="preserve">obbiettivo diverso, divido il ramo principale o creo un ramo alternativo in qualunque punto dei miei </w:t>
+      </w:r>
+      <w:proofErr w:type="spellStart"/>
+      <w:r>
+        <w:t>C</w:t>
+      </w:r>
+      <w:r>
+        <w:t>ommit</w:t>
+      </w:r>
+      <w:proofErr w:type="spellEnd"/>
+      <w:r>
+        <w:t xml:space="preserve">. Per fare questo in GitHub, entro nella mia Repository e creo un nuovo </w:t>
+      </w:r>
+      <w:proofErr w:type="spellStart"/>
+      <w:r>
+        <w:t>Branch</w:t>
+      </w:r>
+      <w:proofErr w:type="spellEnd"/>
+      <w:r>
+        <w:t xml:space="preserve"> (dandogli un nome), poi posso eseguire le modifiche ai file che voglio e </w:t>
+      </w:r>
+      <w:proofErr w:type="spellStart"/>
+      <w:r>
+        <w:t>committare</w:t>
+      </w:r>
+      <w:proofErr w:type="spellEnd"/>
+      <w:r>
+        <w:t xml:space="preserve"> il tutto. Quando </w:t>
+      </w:r>
+      <w:proofErr w:type="spellStart"/>
+      <w:r>
+        <w:t>committo</w:t>
+      </w:r>
+      <w:proofErr w:type="spellEnd"/>
+      <w:r>
+        <w:t xml:space="preserve"> posso decidere se farlo nel </w:t>
+      </w:r>
+      <w:proofErr w:type="spellStart"/>
+      <w:r>
+        <w:t>Branch</w:t>
+      </w:r>
+      <w:proofErr w:type="spellEnd"/>
+      <w:r>
+        <w:t xml:space="preserve"> appena creato o in un nuovo </w:t>
+      </w:r>
+      <w:proofErr w:type="spellStart"/>
+      <w:r>
+        <w:t>Branch</w:t>
+      </w:r>
+      <w:proofErr w:type="spellEnd"/>
+      <w:r>
+        <w:t xml:space="preserve"> (ovviamente posso anche commentare quello che ho appena modificato). Ora ho due versioni del file in due rami diversi: uno è nel ramo Master dove non ho le modifiche fatte nell’altro ramo; l’altro </w:t>
+      </w:r>
+      <w:r>
+        <w:t xml:space="preserve">file è nel ramo appena creato con le modifiche appena effettuate (es se ho il mio file sui pesci e voglio parlare di cani ma non voglio modificare il file principale, basta creare un nuovo </w:t>
+      </w:r>
+      <w:proofErr w:type="spellStart"/>
+      <w:r>
+        <w:t>Branch</w:t>
+      </w:r>
+      <w:proofErr w:type="spellEnd"/>
+      <w:r>
+        <w:t xml:space="preserve"> chiamato “Cani”, effettuare le modifiche che voglio, </w:t>
+      </w:r>
+      <w:proofErr w:type="spellStart"/>
+      <w:r>
+        <w:t>committare</w:t>
+      </w:r>
+      <w:proofErr w:type="spellEnd"/>
+      <w:r>
+        <w:t xml:space="preserve"> ed ho finito. Se vado a vedere il file nel ramo Master troverò che parla solo di pesci, invece se vado a vederlo nel </w:t>
+      </w:r>
+      <w:proofErr w:type="spellStart"/>
+      <w:r>
+        <w:t>Branch</w:t>
+      </w:r>
+      <w:proofErr w:type="spellEnd"/>
+      <w:r>
+        <w:t xml:space="preserve"> “Cani” troverò che parla di cani e di pesci.). </w:t>
+      </w:r>
+      <w:r>
+        <w:t xml:space="preserve">Se vado nella sezione </w:t>
+      </w:r>
+      <w:r>
+        <w:t xml:space="preserve">Insights </w:t>
+      </w:r>
+      <w:r>
+        <w:t>di GitHub posso controllare la mia diramazione (</w:t>
+      </w:r>
+      <w:proofErr w:type="spellStart"/>
+      <w:r>
+        <w:t>Branch</w:t>
+      </w:r>
+      <w:proofErr w:type="spellEnd"/>
+      <w:r>
+        <w:t xml:space="preserve">) cliccando sull’opzione Network. </w:t>
+      </w:r>
+      <w:r>
+        <w:t xml:space="preserve">Se con la mia diramazione voglio tornare nel ramo Master perché il lavoro che ho fatto può essere aggiunto al progetto principale, devo fare un </w:t>
+      </w:r>
+      <w:proofErr w:type="spellStart"/>
+      <w:r>
+        <w:t>Marge</w:t>
+      </w:r>
+      <w:proofErr w:type="spellEnd"/>
+      <w:r>
+        <w:t xml:space="preserve">. Fare un </w:t>
+      </w:r>
+      <w:proofErr w:type="spellStart"/>
+      <w:r>
+        <w:t>Marge</w:t>
+      </w:r>
+      <w:proofErr w:type="spellEnd"/>
+      <w:r>
+        <w:t xml:space="preserve"> vi</w:t>
+      </w:r>
+      <w:r>
+        <w:t>e</w:t>
+      </w:r>
+      <w:bookmarkStart w:id="0" w:name="_GoBack"/>
+      <w:bookmarkEnd w:id="0"/>
+      <w:r>
+        <w:t xml:space="preserve">ne preceduto da una richiesta di Pull cioè una Pull </w:t>
+      </w:r>
+      <w:proofErr w:type="spellStart"/>
+      <w:r>
+        <w:t>Request</w:t>
+      </w:r>
+      <w:proofErr w:type="spellEnd"/>
+      <w:r>
+        <w:t xml:space="preserve">. Sempre in GitHub trovo la sezione, nel mio </w:t>
+      </w:r>
+      <w:proofErr w:type="spellStart"/>
+      <w:r>
+        <w:t>Repository</w:t>
+      </w:r>
+      <w:proofErr w:type="spellEnd"/>
+      <w:r>
+        <w:t xml:space="preserve">, Pull </w:t>
+      </w:r>
+      <w:proofErr w:type="spellStart"/>
+      <w:r>
+        <w:t>Request</w:t>
+      </w:r>
+      <w:proofErr w:type="spellEnd"/>
+      <w:r>
+        <w:t xml:space="preserve">. Se clicco lì mi dice che c’è un nuovo </w:t>
+      </w:r>
+      <w:proofErr w:type="spellStart"/>
+      <w:r>
+        <w:t>Branch</w:t>
+      </w:r>
+      <w:proofErr w:type="spellEnd"/>
+      <w:r>
+        <w:t xml:space="preserve"> e posso comparare le modifiche nel </w:t>
+      </w:r>
+      <w:proofErr w:type="spellStart"/>
+      <w:r>
+        <w:t>Branch</w:t>
+      </w:r>
+      <w:proofErr w:type="spellEnd"/>
+      <w:r>
+        <w:t xml:space="preserve"> con quelle nel ramo Master. Una volta comparate e visto che non ci sono errori fa una richiesta di Pull e mi dice che non ci sono conflitti e che posso fare un Merge. Facendo un Merge unisco il ramo che si era distaccato dal Master con il ramo Master.</w:t>
+      </w:r>
+    </w:p>
+    <w:p>
+      <w:r>
+        <w:t xml:space="preserve">Quando si usa il comando </w:t>
+      </w:r>
+      <w:proofErr w:type="spellStart"/>
+      <w:r>
+        <w:t>Fork</w:t>
+      </w:r>
+      <w:proofErr w:type="spellEnd"/>
+      <w:r>
+        <w:t xml:space="preserve"> vuol dire che sto facendo una copia di un intero Repository da un account ad un altro (ovviamente stiamo parlando di GitHub). </w:t>
+      </w:r>
+      <w:r>
+        <w:t xml:space="preserve">Questo comando è utile quando voglio eseguire delle modifiche ad un Repository senza dover chiedere l’accesso al creatore ogni volta, e senza far </w:t>
+      </w:r>
+      <w:proofErr w:type="spellStart"/>
+      <w:r>
+        <w:t>si</w:t>
+      </w:r>
+      <w:proofErr w:type="spellEnd"/>
+      <w:r>
+        <w:t xml:space="preserve"> che il suo progetto venga modificato nella sua Repository. </w:t>
+      </w:r>
+    </w:p>
+    <w:p>
+      <w:r>
+        <w:lastRenderedPageBreak/>
+        <w:t xml:space="preserve">Il comando di Pull o Pull </w:t>
+      </w:r>
+      <w:proofErr w:type="spellStart"/>
+      <w:r>
+        <w:t>Request</w:t>
+      </w:r>
+      <w:proofErr w:type="spellEnd"/>
+      <w:r>
+        <w:t xml:space="preserve"> serve per inviare un </w:t>
+      </w:r>
+      <w:proofErr w:type="spellStart"/>
+      <w:r>
+        <w:t>Branch</w:t>
+      </w:r>
+      <w:proofErr w:type="spellEnd"/>
+      <w:r>
+        <w:t xml:space="preserve"> all’autore del </w:t>
+      </w:r>
+      <w:proofErr w:type="spellStart"/>
+      <w:r>
+        <w:t>Repository</w:t>
+      </w:r>
+      <w:proofErr w:type="spellEnd"/>
+      <w:r>
+        <w:t xml:space="preserve">. Se ho effettuato delle modifiche al progetto tali da, per esempio, migliorarlo, posso chiedere all’autore del progetto di accettare le mie modifiche tramite una richiesta di Pull che io effettuo. L’autore può accettarle o no (questo si intende ovviamente se ho fatto un </w:t>
+      </w:r>
+      <w:proofErr w:type="spellStart"/>
+      <w:r>
+        <w:t>Fork</w:t>
+      </w:r>
+      <w:proofErr w:type="spellEnd"/>
+      <w:r>
+        <w:t xml:space="preserve"> del suo </w:t>
+      </w:r>
+      <w:proofErr w:type="spellStart"/>
+      <w:r>
+        <w:t>Repository</w:t>
+      </w:r>
+      <w:proofErr w:type="spellEnd"/>
+      <w:r>
+        <w:t xml:space="preserve">). Queste operazioni posso effettuarle in due modi su GitHub: tramite il tasto di </w:t>
+      </w:r>
+      <w:proofErr w:type="spellStart"/>
+      <w:r>
+        <w:t>Fork</w:t>
+      </w:r>
+      <w:proofErr w:type="spellEnd"/>
+      <w:r>
+        <w:t xml:space="preserve"> o tramite il tasto </w:t>
+      </w:r>
+      <w:proofErr w:type="spellStart"/>
+      <w:r>
+        <w:t>Edit</w:t>
+      </w:r>
+      <w:proofErr w:type="spellEnd"/>
+      <w:r>
+        <w:t>. È</w:t>
+      </w:r>
+      <w:r>
+        <w:t xml:space="preserve"> buona norma creare un </w:t>
+      </w:r>
+      <w:proofErr w:type="spellStart"/>
+      <w:r>
+        <w:t>Branch</w:t>
+      </w:r>
+      <w:proofErr w:type="spellEnd"/>
+      <w:r>
+        <w:t xml:space="preserve"> se voglio modificare il progetto di qualcun altro e riproporglielo. Per accettare una Pull </w:t>
+      </w:r>
+      <w:proofErr w:type="spellStart"/>
+      <w:r>
+        <w:t>Request</w:t>
+      </w:r>
+      <w:proofErr w:type="spellEnd"/>
+      <w:r>
+        <w:t xml:space="preserve"> basta eseguire il comando di Merge sulla richiesta che si vuole accettare. Si possono anche controllare le richieste di Pull.</w:t>
+      </w:r>
+    </w:p>
+    <w:p>
+      <w:r>
+        <w:t>In GitHub c’è una sezione chiamata Issues. In questa sezione le persone che stanno lavorando al progetto o comunque vedono e modificano il Repository, possono inviare al proprietario, un Issues, cioè che hanno trovato un “problema”. Il “problema” potrebbe esse un Bug, una parte mancante, una scritta sbagliata o qualsiasi altra cosa. La persona che manda l’Issues</w:t>
+      </w:r>
+      <w:r>
+        <w:t xml:space="preserve"> può scrivere, aggiungere immagini o link (</w:t>
+      </w:r>
+      <w:proofErr w:type="spellStart"/>
+      <w:r>
+        <w:t>Markdown</w:t>
+      </w:r>
+      <w:proofErr w:type="spellEnd"/>
+      <w:r>
+        <w:t xml:space="preserve">) alla segnalazione. La persona che riceve questa segnalazione, la troverà nella sezione Issues e finché non la risolve o comunque la segna </w:t>
+      </w:r>
+      <w:proofErr w:type="spellStart"/>
+      <w:r>
+        <w:t>Closed</w:t>
+      </w:r>
+      <w:proofErr w:type="spellEnd"/>
+      <w:r>
+        <w:t xml:space="preserve"> essa rimarrà Open (aperta). Il proprietario del Repository può anche risolvere il problema (seguire il consiglio proposto) modificando il file che riguarda la segnalazione e mettendo nella sezione </w:t>
+      </w:r>
+      <w:proofErr w:type="spellStart"/>
+      <w:r>
+        <w:t>Commit</w:t>
+      </w:r>
+      <w:proofErr w:type="spellEnd"/>
+      <w:r>
+        <w:t xml:space="preserve"> </w:t>
+      </w:r>
+      <w:proofErr w:type="spellStart"/>
+      <w:r>
+        <w:t>Changes</w:t>
+      </w:r>
+      <w:proofErr w:type="spellEnd"/>
+      <w:r>
+        <w:t xml:space="preserve"> che si è modificato quello che andavo modificato secondo la segnalazione #X dove X= al numero della segnalazione. Per trovare il numero della segnalazione bisogna andare dentro la sezione Issues e guardare il numero che c’è scritto vicino alla segnalazione (di solito e preceduto da un #). Quando si fa così dentro alla segnalazione apparirà che è stata </w:t>
+      </w:r>
+      <w:proofErr w:type="spellStart"/>
+      <w:r>
+        <w:t>Commitata</w:t>
+      </w:r>
+      <w:proofErr w:type="spellEnd"/>
+      <w:r>
+        <w:t xml:space="preserve"> la modifica e se clicco dove c’è scritto che è stata effettuata la modifica richiesta posso andare a vedere cosa è stato modificato.</w:t>
+      </w:r>
+      <w:r>
+        <w:t xml:space="preserve"> Infine posso chiudere la segnalazione (come proprietario del Repository). Se volessi chiudere direttamente la segnalazione </w:t>
+      </w:r>
+      <w:r>
+        <w:t xml:space="preserve">mentre sto facendo la modifica richiesta, basta aggiungere la parola </w:t>
+      </w:r>
+      <w:proofErr w:type="spellStart"/>
+      <w:r>
+        <w:t>Fixies</w:t>
+      </w:r>
+      <w:proofErr w:type="spellEnd"/>
+      <w:r>
+        <w:t xml:space="preserve"> sulla sezione Commi </w:t>
+      </w:r>
+      <w:proofErr w:type="spellStart"/>
+      <w:r>
+        <w:t>Changes</w:t>
+      </w:r>
+      <w:proofErr w:type="spellEnd"/>
+      <w:r>
+        <w:t xml:space="preserve"> e l’</w:t>
+      </w:r>
+      <w:proofErr w:type="spellStart"/>
+      <w:r>
+        <w:t>Issues</w:t>
+      </w:r>
+      <w:proofErr w:type="spellEnd"/>
+      <w:r>
+        <w:t xml:space="preserve"> si chiuderà automaticamente.</w:t>
+      </w:r>
+      <w:r>
+        <w:t xml:space="preserve"> Quando segnalo un problema posso anche aggiungere il numero di </w:t>
+      </w:r>
+      <w:proofErr w:type="spellStart"/>
+      <w:r>
+        <w:t>Commit</w:t>
+      </w:r>
+      <w:proofErr w:type="spellEnd"/>
+      <w:r>
+        <w:t xml:space="preserve"> (per esempio) alla segnalazione in modo tale da far capire direttamente cosa non va per me. Questo numero lo posso trovare nell’URL quando entro dentro il </w:t>
+      </w:r>
+      <w:proofErr w:type="spellStart"/>
+      <w:r>
+        <w:t>Commit</w:t>
+      </w:r>
+      <w:proofErr w:type="spellEnd"/>
+      <w:r>
+        <w:t xml:space="preserve"> che voglio segnalare.</w:t>
+      </w:r>
+    </w:p>
+    <w:p>
       <w:r>
         <w:t xml:space="preserve">In GitHub quando creo un nuovo Repository verrà automaticamente assegnato il </w:t>
       </w:r>
@@ -3207,8 +3430,13 @@
       </w:r>
       <w:proofErr w:type="spellEnd"/>
       <w:r>
-        <w:t xml:space="preserve"> di default sia diverso dal master, basta andare sul setting del mio Repository</w:t>
-      </w:r>
+        <w:t xml:space="preserve"> di default sia diverso dal master, basta andare sul setting del mio </w:t>
+      </w:r>
+      <w:proofErr w:type="spellStart"/>
+      <w:r>
+        <w:t>Repository</w:t>
+      </w:r>
+      <w:proofErr w:type="spellEnd"/>
       <w:r>
         <w:t xml:space="preserve">, sulla sezione </w:t>
       </w:r>
@@ -3281,7 +3509,7 @@
 </file>
 
 <file path=word/endnotes.xml><?xml version="1.0" encoding="utf-8"?>
-<w:endnotes xmlns:wpc="http://schemas.microsoft.com/office/word/2010/wordprocessingCanvas" xmlns:cx="http://schemas.microsoft.com/office/drawing/2014/chartex" xmlns:cx1="http://schemas.microsoft.com/office/drawing/2015/9/8/chartex" xmlns:cx2="http://schemas.microsoft.com/office/drawing/2015/10/21/chartex" xmlns:cx3="http://schemas.microsoft.com/office/drawing/2016/5/9/chartex" xmlns:cx4="http://schemas.microsoft.com/office/drawing/2016/5/10/chartex" xmlns:cx5="http://schemas.microsoft.com/office/drawing/2016/5/11/chartex" xmlns:cx6="http://schemas.microsoft.com/office/drawing/2016/5/12/chartex" xmlns:cx7="http://schemas.microsoft.com/office/drawing/2016/5/13/chartex" xmlns:cx8="http://schemas.microsoft.com/office/drawing/2016/5/14/chartex" xmlns:mc="http://schemas.openxmlformats.org/markup-compatibility/2006" xmlns:aink="http://schemas.microsoft.com/office/drawing/2016/ink" xmlns:am3d="http://schemas.microsoft.com/office/drawing/2017/model3d" xmlns:o="urn:schemas-microsoft-com:office:office" xmlns:r="http://schemas.openxmlformats.org/officeDocument/2006/relationships" xmlns:m="http://schemas.openxmlformats.org/officeDocument/2006/math" xmlns:v="urn:schemas-microsoft-com:vml" xmlns:wp14="http://schemas.microsoft.com/office/word/2010/wordprocessingDrawing" xmlns:wp="http://schemas.openxmlformats.org/drawingml/2006/wordprocessingDrawing" xmlns:w10="urn:schemas-microsoft-com:office:word" xmlns:w="http://schemas.openxmlformats.org/wordprocessingml/2006/main" xmlns:w14="http://schemas.microsoft.com/office/word/2010/wordml" xmlns:w15="http://schemas.microsoft.com/office/word/2012/wordml" xmlns:w16cex="http://schemas.microsoft.com/office/word/2018/wordml/cex" xmlns:w16cid="http://schemas.microsoft.com/office/word/2016/wordml/cid" xmlns:w16="http://schemas.microsoft.com/office/word/2018/wordml" xmlns:w16sdtdh="http://schemas.microsoft.com/office/word/2020/wordml/sdtdatahash" xmlns:w16se="http://schemas.microsoft.com/office/word/2015/wordml/symex" xmlns:wpg="http://schemas.microsoft.com/office/word/2010/wordprocessingGroup" xmlns:wpi="http://schemas.microsoft.com/office/word/2010/wordprocessingInk" xmlns:wne="http://schemas.microsoft.com/office/word/2006/wordml" xmlns:wps="http://schemas.microsoft.com/office/word/2010/wordprocessingShape" mc:Ignorable="w14 w15 w16se w16cid w16 w16cex w16sdtdh wp14">
+<w:endnotes xmlns:wpc="http://schemas.microsoft.com/office/word/2010/wordprocessingCanvas" xmlns:cx="http://schemas.microsoft.com/office/drawing/2014/chartex" xmlns:mc="http://schemas.openxmlformats.org/markup-compatibility/2006" xmlns:o="urn:schemas-microsoft-com:office:office" xmlns:r="http://schemas.openxmlformats.org/officeDocument/2006/relationships" xmlns:m="http://schemas.openxmlformats.org/officeDocument/2006/math" xmlns:v="urn:schemas-microsoft-com:vml" xmlns:wp14="http://schemas.microsoft.com/office/word/2010/wordprocessingDrawing" xmlns:wp="http://schemas.openxmlformats.org/drawingml/2006/wordprocessingDrawing" xmlns:w10="urn:schemas-microsoft-com:office:word" xmlns:w="http://schemas.openxmlformats.org/wordprocessingml/2006/main" xmlns:w14="http://schemas.microsoft.com/office/word/2010/wordml" xmlns:w15="http://schemas.microsoft.com/office/word/2012/wordml" xmlns:w16se="http://schemas.microsoft.com/office/word/2015/wordml/symex" xmlns:wpg="http://schemas.microsoft.com/office/word/2010/wordprocessingGroup" xmlns:wpi="http://schemas.microsoft.com/office/word/2010/wordprocessingInk" xmlns:wne="http://schemas.microsoft.com/office/word/2006/wordml" xmlns:wps="http://schemas.microsoft.com/office/word/2010/wordprocessingShape" mc:Ignorable="w14 w15 w16se wp14">
   <w:endnote w:type="separator" w:id="-1">
     <w:p>
       <w:pPr>
@@ -3306,7 +3534,7 @@
 </file>
 
 <file path=word/footnotes.xml><?xml version="1.0" encoding="utf-8"?>
-<w:footnotes xmlns:wpc="http://schemas.microsoft.com/office/word/2010/wordprocessingCanvas" xmlns:cx="http://schemas.microsoft.com/office/drawing/2014/chartex" xmlns:cx1="http://schemas.microsoft.com/office/drawing/2015/9/8/chartex" xmlns:cx2="http://schemas.microsoft.com/office/drawing/2015/10/21/chartex" xmlns:cx3="http://schemas.microsoft.com/office/drawing/2016/5/9/chartex" xmlns:cx4="http://schemas.microsoft.com/office/drawing/2016/5/10/chartex" xmlns:cx5="http://schemas.microsoft.com/office/drawing/2016/5/11/chartex" xmlns:cx6="http://schemas.microsoft.com/office/drawing/2016/5/12/chartex" xmlns:cx7="http://schemas.microsoft.com/office/drawing/2016/5/13/chartex" xmlns:cx8="http://schemas.microsoft.com/office/drawing/2016/5/14/chartex" xmlns:mc="http://schemas.openxmlformats.org/markup-compatibility/2006" xmlns:aink="http://schemas.microsoft.com/office/drawing/2016/ink" xmlns:am3d="http://schemas.microsoft.com/office/drawing/2017/model3d" xmlns:o="urn:schemas-microsoft-com:office:office" xmlns:r="http://schemas.openxmlformats.org/officeDocument/2006/relationships" xmlns:m="http://schemas.openxmlformats.org/officeDocument/2006/math" xmlns:v="urn:schemas-microsoft-com:vml" xmlns:wp14="http://schemas.microsoft.com/office/word/2010/wordprocessingDrawing" xmlns:wp="http://schemas.openxmlformats.org/drawingml/2006/wordprocessingDrawing" xmlns:w10="urn:schemas-microsoft-com:office:word" xmlns:w="http://schemas.openxmlformats.org/wordprocessingml/2006/main" xmlns:w14="http://schemas.microsoft.com/office/word/2010/wordml" xmlns:w15="http://schemas.microsoft.com/office/word/2012/wordml" xmlns:w16cex="http://schemas.microsoft.com/office/word/2018/wordml/cex" xmlns:w16cid="http://schemas.microsoft.com/office/word/2016/wordml/cid" xmlns:w16="http://schemas.microsoft.com/office/word/2018/wordml" xmlns:w16sdtdh="http://schemas.microsoft.com/office/word/2020/wordml/sdtdatahash" xmlns:w16se="http://schemas.microsoft.com/office/word/2015/wordml/symex" xmlns:wpg="http://schemas.microsoft.com/office/word/2010/wordprocessingGroup" xmlns:wpi="http://schemas.microsoft.com/office/word/2010/wordprocessingInk" xmlns:wne="http://schemas.microsoft.com/office/word/2006/wordml" xmlns:wps="http://schemas.microsoft.com/office/word/2010/wordprocessingShape" mc:Ignorable="w14 w15 w16se w16cid w16 w16cex w16sdtdh wp14">
+<w:footnotes xmlns:wpc="http://schemas.microsoft.com/office/word/2010/wordprocessingCanvas" xmlns:cx="http://schemas.microsoft.com/office/drawing/2014/chartex" xmlns:mc="http://schemas.openxmlformats.org/markup-compatibility/2006" xmlns:o="urn:schemas-microsoft-com:office:office" xmlns:r="http://schemas.openxmlformats.org/officeDocument/2006/relationships" xmlns:m="http://schemas.openxmlformats.org/officeDocument/2006/math" xmlns:v="urn:schemas-microsoft-com:vml" xmlns:wp14="http://schemas.microsoft.com/office/word/2010/wordprocessingDrawing" xmlns:wp="http://schemas.openxmlformats.org/drawingml/2006/wordprocessingDrawing" xmlns:w10="urn:schemas-microsoft-com:office:word" xmlns:w="http://schemas.openxmlformats.org/wordprocessingml/2006/main" xmlns:w14="http://schemas.microsoft.com/office/word/2010/wordml" xmlns:w15="http://schemas.microsoft.com/office/word/2012/wordml" xmlns:w16se="http://schemas.microsoft.com/office/word/2015/wordml/symex" xmlns:wpg="http://schemas.microsoft.com/office/word/2010/wordprocessingGroup" xmlns:wpi="http://schemas.microsoft.com/office/word/2010/wordprocessingInk" xmlns:wne="http://schemas.microsoft.com/office/word/2006/wordml" xmlns:wps="http://schemas.microsoft.com/office/word/2010/wordprocessingShape" mc:Ignorable="w14 w15 w16se wp14">
   <w:footnote w:type="separator" w:id="-1">
     <w:p>
       <w:pPr>
@@ -3331,7 +3559,7 @@
 </file>
 
 <file path=word/header1.xml><?xml version="1.0" encoding="utf-8"?>
-<w:hdr xmlns:wpc="http://schemas.microsoft.com/office/word/2010/wordprocessingCanvas" xmlns:cx="http://schemas.microsoft.com/office/drawing/2014/chartex" xmlns:cx1="http://schemas.microsoft.com/office/drawing/2015/9/8/chartex" xmlns:cx2="http://schemas.microsoft.com/office/drawing/2015/10/21/chartex" xmlns:cx3="http://schemas.microsoft.com/office/drawing/2016/5/9/chartex" xmlns:cx4="http://schemas.microsoft.com/office/drawing/2016/5/10/chartex" xmlns:cx5="http://schemas.microsoft.com/office/drawing/2016/5/11/chartex" xmlns:cx6="http://schemas.microsoft.com/office/drawing/2016/5/12/chartex" xmlns:cx7="http://schemas.microsoft.com/office/drawing/2016/5/13/chartex" xmlns:cx8="http://schemas.microsoft.com/office/drawing/2016/5/14/chartex" xmlns:mc="http://schemas.openxmlformats.org/markup-compatibility/2006" xmlns:aink="http://schemas.microsoft.com/office/drawing/2016/ink" xmlns:am3d="http://schemas.microsoft.com/office/drawing/2017/model3d" xmlns:o="urn:schemas-microsoft-com:office:office" xmlns:r="http://schemas.openxmlformats.org/officeDocument/2006/relationships" xmlns:m="http://schemas.openxmlformats.org/officeDocument/2006/math" xmlns:v="urn:schemas-microsoft-com:vml" xmlns:wp14="http://schemas.microsoft.com/office/word/2010/wordprocessingDrawing" xmlns:wp="http://schemas.openxmlformats.org/drawingml/2006/wordprocessingDrawing" xmlns:w10="urn:schemas-microsoft-com:office:word" xmlns:w="http://schemas.openxmlformats.org/wordprocessingml/2006/main" xmlns:w14="http://schemas.microsoft.com/office/word/2010/wordml" xmlns:w15="http://schemas.microsoft.com/office/word/2012/wordml" xmlns:w16cex="http://schemas.microsoft.com/office/word/2018/wordml/cex" xmlns:w16cid="http://schemas.microsoft.com/office/word/2016/wordml/cid" xmlns:w16="http://schemas.microsoft.com/office/word/2018/wordml" xmlns:w16sdtdh="http://schemas.microsoft.com/office/word/2020/wordml/sdtdatahash" xmlns:w16se="http://schemas.microsoft.com/office/word/2015/wordml/symex" xmlns:wpg="http://schemas.microsoft.com/office/word/2010/wordprocessingGroup" xmlns:wpi="http://schemas.microsoft.com/office/word/2010/wordprocessingInk" xmlns:wne="http://schemas.microsoft.com/office/word/2006/wordml" xmlns:wps="http://schemas.microsoft.com/office/word/2010/wordprocessingShape" mc:Ignorable="w14 w15 w16se w16cid w16 w16cex w16sdtdh wp14">
+<w:hdr xmlns:wpc="http://schemas.microsoft.com/office/word/2010/wordprocessingCanvas" xmlns:cx="http://schemas.microsoft.com/office/drawing/2014/chartex" xmlns:mc="http://schemas.openxmlformats.org/markup-compatibility/2006" xmlns:o="urn:schemas-microsoft-com:office:office" xmlns:r="http://schemas.openxmlformats.org/officeDocument/2006/relationships" xmlns:m="http://schemas.openxmlformats.org/officeDocument/2006/math" xmlns:v="urn:schemas-microsoft-com:vml" xmlns:wp14="http://schemas.microsoft.com/office/word/2010/wordprocessingDrawing" xmlns:wp="http://schemas.openxmlformats.org/drawingml/2006/wordprocessingDrawing" xmlns:w10="urn:schemas-microsoft-com:office:word" xmlns:w="http://schemas.openxmlformats.org/wordprocessingml/2006/main" xmlns:w14="http://schemas.microsoft.com/office/word/2010/wordml" xmlns:w15="http://schemas.microsoft.com/office/word/2012/wordml" xmlns:w16se="http://schemas.microsoft.com/office/word/2015/wordml/symex" xmlns:wpg="http://schemas.microsoft.com/office/word/2010/wordprocessingGroup" xmlns:wpi="http://schemas.microsoft.com/office/word/2010/wordprocessingInk" xmlns:wne="http://schemas.microsoft.com/office/word/2006/wordml" xmlns:wps="http://schemas.microsoft.com/office/word/2010/wordprocessingShape" mc:Ignorable="w14 w15 w16se wp14">
   <w:p>
     <w:pPr>
       <w:pStyle w:val="Intestazione"/>
@@ -3366,7 +3594,7 @@
 </file>
 
 <file path=word/numbering.xml><?xml version="1.0" encoding="utf-8"?>
-<w:numbering xmlns:wpc="http://schemas.microsoft.com/office/word/2010/wordprocessingCanvas" xmlns:cx="http://schemas.microsoft.com/office/drawing/2014/chartex" xmlns:cx1="http://schemas.microsoft.com/office/drawing/2015/9/8/chartex" xmlns:cx2="http://schemas.microsoft.com/office/drawing/2015/10/21/chartex" xmlns:cx3="http://schemas.microsoft.com/office/drawing/2016/5/9/chartex" xmlns:cx4="http://schemas.microsoft.com/office/drawing/2016/5/10/chartex" xmlns:cx5="http://schemas.microsoft.com/office/drawing/2016/5/11/chartex" xmlns:cx6="http://schemas.microsoft.com/office/drawing/2016/5/12/chartex" xmlns:cx7="http://schemas.microsoft.com/office/drawing/2016/5/13/chartex" xmlns:cx8="http://schemas.microsoft.com/office/drawing/2016/5/14/chartex" xmlns:mc="http://schemas.openxmlformats.org/markup-compatibility/2006" xmlns:aink="http://schemas.microsoft.com/office/drawing/2016/ink" xmlns:am3d="http://schemas.microsoft.com/office/drawing/2017/model3d" xmlns:o="urn:schemas-microsoft-com:office:office" xmlns:r="http://schemas.openxmlformats.org/officeDocument/2006/relationships" xmlns:m="http://schemas.openxmlformats.org/officeDocument/2006/math" xmlns:v="urn:schemas-microsoft-com:vml" xmlns:wp14="http://schemas.microsoft.com/office/word/2010/wordprocessingDrawing" xmlns:wp="http://schemas.openxmlformats.org/drawingml/2006/wordprocessingDrawing" xmlns:w10="urn:schemas-microsoft-com:office:word" xmlns:w="http://schemas.openxmlformats.org/wordprocessingml/2006/main" xmlns:w14="http://schemas.microsoft.com/office/word/2010/wordml" xmlns:w15="http://schemas.microsoft.com/office/word/2012/wordml" xmlns:w16cex="http://schemas.microsoft.com/office/word/2018/wordml/cex" xmlns:w16cid="http://schemas.microsoft.com/office/word/2016/wordml/cid" xmlns:w16="http://schemas.microsoft.com/office/word/2018/wordml" xmlns:w16sdtdh="http://schemas.microsoft.com/office/word/2020/wordml/sdtdatahash" xmlns:w16se="http://schemas.microsoft.com/office/word/2015/wordml/symex" xmlns:wpg="http://schemas.microsoft.com/office/word/2010/wordprocessingGroup" xmlns:wpi="http://schemas.microsoft.com/office/word/2010/wordprocessingInk" xmlns:wne="http://schemas.microsoft.com/office/word/2006/wordml" xmlns:wps="http://schemas.microsoft.com/office/word/2010/wordprocessingShape" mc:Ignorable="w14 w15 w16se w16cid w16 w16cex w16sdtdh wp14">
+<w:numbering xmlns:wpc="http://schemas.microsoft.com/office/word/2010/wordprocessingCanvas" xmlns:cx="http://schemas.microsoft.com/office/drawing/2014/chartex" xmlns:mc="http://schemas.openxmlformats.org/markup-compatibility/2006" xmlns:o="urn:schemas-microsoft-com:office:office" xmlns:r="http://schemas.openxmlformats.org/officeDocument/2006/relationships" xmlns:m="http://schemas.openxmlformats.org/officeDocument/2006/math" xmlns:v="urn:schemas-microsoft-com:vml" xmlns:wp14="http://schemas.microsoft.com/office/word/2010/wordprocessingDrawing" xmlns:wp="http://schemas.openxmlformats.org/drawingml/2006/wordprocessingDrawing" xmlns:w10="urn:schemas-microsoft-com:office:word" xmlns:w="http://schemas.openxmlformats.org/wordprocessingml/2006/main" xmlns:w14="http://schemas.microsoft.com/office/word/2010/wordml" xmlns:w15="http://schemas.microsoft.com/office/word/2012/wordml" xmlns:w16se="http://schemas.microsoft.com/office/word/2015/wordml/symex" xmlns:wpg="http://schemas.microsoft.com/office/word/2010/wordprocessingGroup" xmlns:wpi="http://schemas.microsoft.com/office/word/2010/wordprocessingInk" xmlns:wne="http://schemas.microsoft.com/office/word/2006/wordml" xmlns:wps="http://schemas.microsoft.com/office/word/2010/wordprocessingShape" mc:Ignorable="w14 w15 w16se wp14">
   <w:abstractNum w:abstractNumId="0" w15:restartNumberingAfterBreak="0">
     <w:nsid w:val="652D4A07"/>
     <w:multiLevelType w:val="hybridMultilevel"/>
@@ -3486,7 +3714,7 @@
 </file>
 
 <file path=word/styles.xml><?xml version="1.0" encoding="utf-8"?>
-<w:styles xmlns:mc="http://schemas.openxmlformats.org/markup-compatibility/2006" xmlns:r="http://schemas.openxmlformats.org/officeDocument/2006/relationships" xmlns:w="http://schemas.openxmlformats.org/wordprocessingml/2006/main" xmlns:w14="http://schemas.microsoft.com/office/word/2010/wordml" xmlns:w15="http://schemas.microsoft.com/office/word/2012/wordml" xmlns:w16cex="http://schemas.microsoft.com/office/word/2018/wordml/cex" xmlns:w16cid="http://schemas.microsoft.com/office/word/2016/wordml/cid" xmlns:w16="http://schemas.microsoft.com/office/word/2018/wordml" xmlns:w16sdtdh="http://schemas.microsoft.com/office/word/2020/wordml/sdtdatahash" xmlns:w16se="http://schemas.microsoft.com/office/word/2015/wordml/symex" mc:Ignorable="w14 w15 w16se w16cid w16 w16cex w16sdtdh">
+<w:styles xmlns:mc="http://schemas.openxmlformats.org/markup-compatibility/2006" xmlns:r="http://schemas.openxmlformats.org/officeDocument/2006/relationships" xmlns:w="http://schemas.openxmlformats.org/wordprocessingml/2006/main" xmlns:w14="http://schemas.microsoft.com/office/word/2010/wordml" xmlns:w15="http://schemas.microsoft.com/office/word/2012/wordml" xmlns:w16se="http://schemas.microsoft.com/office/word/2015/wordml/symex" mc:Ignorable="w14 w15 w16se">
   <w:docDefaults>
     <w:rPrDefault>
       <w:rPr>
@@ -3502,7 +3730,7 @@
       </w:pPr>
     </w:pPrDefault>
   </w:docDefaults>
-  <w:latentStyles w:defLockedState="0" w:defUIPriority="99" w:defSemiHidden="0" w:defUnhideWhenUsed="0" w:defQFormat="0" w:count="376">
+  <w:latentStyles w:defLockedState="0" w:defUIPriority="99" w:defSemiHidden="0" w:defUnhideWhenUsed="0" w:defQFormat="0" w:count="371">
     <w:lsdException w:name="Normal" w:uiPriority="0" w:qFormat="1"/>
     <w:lsdException w:name="heading 1" w:uiPriority="9" w:qFormat="1"/>
     <w:lsdException w:name="heading 2" w:semiHidden="1" w:uiPriority="9" w:unhideWhenUsed="1" w:qFormat="1"/>
@@ -3608,6 +3836,7 @@
     <w:lsdException w:name="HTML Sample" w:semiHidden="1" w:unhideWhenUsed="1"/>
     <w:lsdException w:name="HTML Typewriter" w:semiHidden="1" w:unhideWhenUsed="1"/>
     <w:lsdException w:name="HTML Variable" w:semiHidden="1" w:unhideWhenUsed="1"/>
+    <w:lsdException w:name="Normal Table" w:semiHidden="1" w:unhideWhenUsed="1"/>
     <w:lsdException w:name="annotation subject" w:semiHidden="1" w:unhideWhenUsed="1"/>
     <w:lsdException w:name="No List" w:semiHidden="1" w:unhideWhenUsed="1"/>
     <w:lsdException w:name="Outline List 1" w:semiHidden="1" w:unhideWhenUsed="1"/>
@@ -3650,8 +3879,11 @@
     <w:lsdException w:name="Table Contemporary" w:semiHidden="1" w:unhideWhenUsed="1"/>
     <w:lsdException w:name="Table Elegant" w:semiHidden="1" w:unhideWhenUsed="1"/>
     <w:lsdException w:name="Table Professional" w:semiHidden="1" w:unhideWhenUsed="1"/>
+    <w:lsdException w:name="Table Subtle 1" w:semiHidden="1" w:unhideWhenUsed="1"/>
     <w:lsdException w:name="Table Subtle 2" w:semiHidden="1" w:unhideWhenUsed="1"/>
     <w:lsdException w:name="Table Web 1" w:semiHidden="1" w:unhideWhenUsed="1"/>
+    <w:lsdException w:name="Table Web 2" w:semiHidden="1" w:unhideWhenUsed="1"/>
+    <w:lsdException w:name="Table Web 3" w:semiHidden="1" w:unhideWhenUsed="1"/>
     <w:lsdException w:name="Balloon Text" w:semiHidden="1" w:unhideWhenUsed="1"/>
     <w:lsdException w:name="Table Grid" w:uiPriority="39"/>
     <w:lsdException w:name="Table Theme" w:semiHidden="1" w:unhideWhenUsed="1"/>
@@ -3870,11 +4102,6 @@
     <w:lsdException w:name="List Table 5 Dark Accent 6" w:uiPriority="50"/>
     <w:lsdException w:name="List Table 6 Colorful Accent 6" w:uiPriority="51"/>
     <w:lsdException w:name="List Table 7 Colorful Accent 6" w:uiPriority="52"/>
-    <w:lsdException w:name="Mention" w:semiHidden="1" w:unhideWhenUsed="1"/>
-    <w:lsdException w:name="Smart Hyperlink" w:semiHidden="1" w:unhideWhenUsed="1"/>
-    <w:lsdException w:name="Hashtag" w:semiHidden="1" w:unhideWhenUsed="1"/>
-    <w:lsdException w:name="Unresolved Mention" w:semiHidden="1" w:unhideWhenUsed="1"/>
-    <w:lsdException w:name="Smart Link" w:semiHidden="1" w:unhideWhenUsed="1"/>
   </w:latentStyles>
   <w:style w:type="paragraph" w:default="1" w:styleId="Normale">
     <w:name w:val="Normal"/>
@@ -4900,7 +5127,7 @@
 </file>
 
 <file path=customXml/itemProps1.xml><?xml version="1.0" encoding="utf-8"?>
-<ds:datastoreItem xmlns:ds="http://schemas.openxmlformats.org/officeDocument/2006/customXml" ds:itemID="{BE5BC863-DA12-4391-916E-9A744882271A}">
+<ds:datastoreItem xmlns:ds="http://schemas.openxmlformats.org/officeDocument/2006/customXml" ds:itemID="{52BC60A8-3C34-4CBF-8044-0CECB5359B5F}">
   <ds:schemaRefs>
     <ds:schemaRef ds:uri="http://schemas.openxmlformats.org/officeDocument/2006/bibliography"/>
   </ds:schemaRefs>
